--- a/ressources/rapport_tp_berthon_hugo.docx
+++ b/ressources/rapport_tp_berthon_hugo.docx
@@ -46,16 +46,8 @@
         <w:rPr>
           <w:lang w:val="en-US"/>
         </w:rPr>
-        <w:t>backend, database and http-</w:t>
-      </w:r>
-      <w:proofErr w:type="gramStart"/>
-      <w:r>
-        <w:rPr>
-          <w:lang w:val="en-US"/>
-        </w:rPr>
-        <w:t>server</w:t>
-      </w:r>
-      <w:proofErr w:type="gramEnd"/>
+        <w:t>backend, database and http-server</w:t>
+      </w:r>
     </w:p>
     <w:p>
       <w:pPr>
@@ -73,21 +65,7 @@
         <w:rPr>
           <w:lang w:val="en-US"/>
         </w:rPr>
-        <w:t xml:space="preserve">a </w:t>
-      </w:r>
-      <w:proofErr w:type="spellStart"/>
-      <w:r>
-        <w:rPr>
-          <w:lang w:val="en-US"/>
-        </w:rPr>
-        <w:t>Dockerfile</w:t>
-      </w:r>
-      <w:proofErr w:type="spellEnd"/>
-      <w:r>
-        <w:rPr>
-          <w:lang w:val="en-US"/>
-        </w:rPr>
-        <w:t xml:space="preserve"> with the following code inside:</w:t>
+        <w:t>a Dockerfile with the following code inside:</w:t>
       </w:r>
     </w:p>
     <w:p>
@@ -162,7 +140,6 @@
         </w:rPr>
         <w:t>ENV POSTGRES_DB=</w:t>
       </w:r>
-      <w:proofErr w:type="spellStart"/>
       <w:r>
         <w:rPr>
           <w:rFonts w:ascii="Roboto Mono" w:eastAsia="Times New Roman" w:hAnsi="Roboto Mono" w:cs="Times New Roman"/>
@@ -176,7 +153,6 @@
         </w:rPr>
         <w:t>db</w:t>
       </w:r>
-      <w:proofErr w:type="spellEnd"/>
       <w:r>
         <w:rPr>
           <w:rFonts w:ascii="Roboto Mono" w:eastAsia="Times New Roman" w:hAnsi="Roboto Mono" w:cs="Times New Roman"/>
@@ -230,7 +206,6 @@
         </w:rPr>
         <w:t>POSTGRES_USER=</w:t>
       </w:r>
-      <w:proofErr w:type="spellStart"/>
       <w:r>
         <w:rPr>
           <w:rFonts w:ascii="Roboto Mono" w:eastAsia="Times New Roman" w:hAnsi="Roboto Mono" w:cs="Times New Roman"/>
@@ -244,7 +219,6 @@
         </w:rPr>
         <w:t>usr</w:t>
       </w:r>
-      <w:proofErr w:type="spellEnd"/>
       <w:r>
         <w:rPr>
           <w:rFonts w:ascii="Roboto Mono" w:eastAsia="Times New Roman" w:hAnsi="Roboto Mono" w:cs="Times New Roman"/>
@@ -281,33 +255,19 @@
           <w:lang w:eastAsia="fr-FR"/>
           <w14:ligatures w14:val="none"/>
         </w:rPr>
-        <w:t xml:space="preserve">   POSTGRES_PASSWORD=</w:t>
-      </w:r>
-      <w:proofErr w:type="spellStart"/>
-      <w:r>
-        <w:rPr>
-          <w:rFonts w:ascii="Roboto Mono" w:eastAsia="Times New Roman" w:hAnsi="Roboto Mono" w:cs="Times New Roman"/>
-          <w:kern w:val="0"/>
-          <w:sz w:val="16"/>
-          <w:szCs w:val="16"/>
-          <w:highlight w:val="lightGray"/>
+        <w:t xml:space="preserve">   POSTGRES_PASSWORD=pwd</w:t>
+      </w:r>
+    </w:p>
+    <w:p>
+      <w:pPr>
+        <w:rPr>
+          <w:rFonts w:ascii="Roboto Mono" w:eastAsia="Times New Roman" w:hAnsi="Roboto Mono" w:cs="Times New Roman"/>
+          <w:kern w:val="0"/>
+          <w:sz w:val="16"/>
+          <w:szCs w:val="16"/>
           <w:lang w:eastAsia="fr-FR"/>
           <w14:ligatures w14:val="none"/>
         </w:rPr>
-        <w:t>pwd</w:t>
-      </w:r>
-      <w:proofErr w:type="spellEnd"/>
-    </w:p>
-    <w:p>
-      <w:pPr>
-        <w:rPr>
-          <w:rFonts w:ascii="Roboto Mono" w:eastAsia="Times New Roman" w:hAnsi="Roboto Mono" w:cs="Times New Roman"/>
-          <w:kern w:val="0"/>
-          <w:sz w:val="16"/>
-          <w:szCs w:val="16"/>
-          <w:lang w:eastAsia="fr-FR"/>
-          <w14:ligatures w14:val="none"/>
-        </w:rPr>
       </w:pPr>
     </w:p>
     <w:p>
@@ -365,50 +325,14 @@
           <w:lang w:val="en-US" w:eastAsia="fr-FR"/>
           <w14:ligatures w14:val="none"/>
         </w:rPr>
-        <w:t xml:space="preserve">build -t </w:t>
-      </w:r>
-      <w:proofErr w:type="spellStart"/>
-      <w:r>
-        <w:rPr>
-          <w:rFonts w:ascii="Roboto Mono" w:eastAsia="Times New Roman" w:hAnsi="Roboto Mono" w:cs="Times New Roman"/>
-          <w:kern w:val="0"/>
-          <w:sz w:val="16"/>
-          <w:szCs w:val="16"/>
-          <w:highlight w:val="lightGray"/>
-          <w:lang w:val="en-US" w:eastAsia="fr-FR"/>
-          <w14:ligatures w14:val="none"/>
-        </w:rPr>
-        <w:t>hberthon</w:t>
-      </w:r>
-      <w:proofErr w:type="spellEnd"/>
-      <w:r>
-        <w:rPr>
-          <w:rFonts w:ascii="Roboto Mono" w:eastAsia="Times New Roman" w:hAnsi="Roboto Mono" w:cs="Times New Roman"/>
-          <w:kern w:val="0"/>
-          <w:sz w:val="16"/>
-          <w:szCs w:val="16"/>
-          <w:highlight w:val="lightGray"/>
-          <w:lang w:val="en-US" w:eastAsia="fr-FR"/>
-          <w14:ligatures w14:val="none"/>
-        </w:rPr>
-        <w:t>/</w:t>
-      </w:r>
-      <w:proofErr w:type="spellStart"/>
-      <w:r>
-        <w:rPr>
-          <w:lang w:val="en-US"/>
-        </w:rPr>
-        <w:t>docker_tp_</w:t>
-      </w:r>
-      <w:proofErr w:type="gramStart"/>
-      <w:r>
-        <w:rPr>
-          <w:lang w:val="en-US"/>
-        </w:rPr>
-        <w:t>db</w:t>
-      </w:r>
-      <w:proofErr w:type="spellEnd"/>
-      <w:proofErr w:type="gramEnd"/>
+        <w:t>build -t hberthon/</w:t>
+      </w:r>
+      <w:r>
+        <w:rPr>
+          <w:lang w:val="en-US"/>
+        </w:rPr>
+        <w:t>docker_tp_db</w:t>
+      </w:r>
     </w:p>
     <w:p>
       <w:pPr>
@@ -454,49 +378,8 @@
           <w:highlight w:val="lightGray"/>
           <w:lang w:val="en-US"/>
         </w:rPr>
-        <w:t>docker run -p 5432:5432 --name=</w:t>
-      </w:r>
-      <w:proofErr w:type="spellStart"/>
-      <w:r>
-        <w:rPr>
-          <w:highlight w:val="lightGray"/>
-          <w:lang w:val="en-US"/>
-        </w:rPr>
-        <w:t>db</w:t>
-      </w:r>
-      <w:proofErr w:type="spellEnd"/>
-      <w:r>
-        <w:rPr>
-          <w:highlight w:val="lightGray"/>
-          <w:lang w:val="en-US"/>
-        </w:rPr>
-        <w:t xml:space="preserve"> </w:t>
-      </w:r>
-      <w:proofErr w:type="spellStart"/>
-      <w:r>
-        <w:rPr>
-          <w:highlight w:val="lightGray"/>
-          <w:lang w:val="en-US"/>
-        </w:rPr>
-        <w:t>hberthon</w:t>
-      </w:r>
-      <w:proofErr w:type="spellEnd"/>
-      <w:r>
-        <w:rPr>
-          <w:highlight w:val="lightGray"/>
-          <w:lang w:val="en-US"/>
-        </w:rPr>
-        <w:t>/</w:t>
-      </w:r>
-      <w:proofErr w:type="spellStart"/>
-      <w:r>
-        <w:rPr>
-          <w:highlight w:val="lightGray"/>
-          <w:lang w:val="en-US"/>
-        </w:rPr>
-        <w:t>docker_tp_db</w:t>
-      </w:r>
-      <w:proofErr w:type="spellEnd"/>
+        <w:t>docker run -p 5432:5432 --name=db hberthon/docker_tp_db</w:t>
+      </w:r>
     </w:p>
     <w:p>
       <w:pPr>
@@ -653,22 +536,263 @@
           <w:shd w:val="clear" w:color="auto" w:fill="F5F5F5"/>
           <w:lang w:val="en-US"/>
         </w:rPr>
-        <w:t>app-</w:t>
-      </w:r>
-      <w:proofErr w:type="gramStart"/>
-      <w:r>
-        <w:rPr>
-          <w:rFonts w:ascii="Roboto Mono" w:hAnsi="Roboto Mono"/>
-          <w:color w:val="36464E"/>
-          <w:sz w:val="16"/>
-          <w:szCs w:val="16"/>
-          <w:highlight w:val="lightGray"/>
+        <w:t>app-network</w:t>
+      </w:r>
+    </w:p>
+    <w:p>
+      <w:pPr>
+        <w:spacing w:after="0" w:line="240" w:lineRule="auto"/>
+        <w:rPr>
+          <w:rFonts w:ascii="Roboto Mono" w:eastAsia="Times New Roman" w:hAnsi="Roboto Mono" w:cs="Times New Roman"/>
+          <w:color w:val="36464E"/>
+          <w:kern w:val="0"/>
+          <w:sz w:val="16"/>
+          <w:szCs w:val="16"/>
           <w:shd w:val="clear" w:color="auto" w:fill="F5F5F5"/>
-          <w:lang w:val="en-US"/>
-        </w:rPr>
-        <w:t>network</w:t>
-      </w:r>
-      <w:proofErr w:type="gramEnd"/>
+          <w:lang w:val="en-US" w:eastAsia="fr-FR"/>
+          <w14:ligatures w14:val="none"/>
+        </w:rPr>
+      </w:pPr>
+      <w:r>
+        <w:rPr>
+          <w:rFonts w:ascii="Roboto Mono" w:eastAsia="Times New Roman" w:hAnsi="Roboto Mono" w:cs="Times New Roman"/>
+          <w:color w:val="36464E"/>
+          <w:kern w:val="0"/>
+          <w:sz w:val="16"/>
+          <w:szCs w:val="16"/>
+          <w:highlight w:val="lightGray"/>
+          <w:shd w:val="clear" w:color="auto" w:fill="F5F5F5"/>
+          <w:lang w:val="en-US" w:eastAsia="fr-FR"/>
+          <w14:ligatures w14:val="none"/>
+        </w:rPr>
+        <w:t>docker</w:t>
+      </w:r>
+      <w:r>
+        <w:rPr>
+          <w:rFonts w:ascii="Roboto Mono" w:eastAsia="Times New Roman" w:hAnsi="Roboto Mono" w:cs="Times New Roman"/>
+          <w:color w:val="36464E"/>
+          <w:kern w:val="0"/>
+          <w:sz w:val="16"/>
+          <w:szCs w:val="16"/>
+          <w:highlight w:val="lightGray"/>
+          <w:lang w:val="en-US" w:eastAsia="fr-FR"/>
+          <w14:ligatures w14:val="none"/>
+        </w:rPr>
+        <w:t xml:space="preserve"> </w:t>
+      </w:r>
+      <w:r>
+        <w:rPr>
+          <w:rFonts w:ascii="Roboto Mono" w:eastAsia="Times New Roman" w:hAnsi="Roboto Mono" w:cs="Times New Roman"/>
+          <w:color w:val="36464E"/>
+          <w:kern w:val="0"/>
+          <w:sz w:val="16"/>
+          <w:szCs w:val="16"/>
+          <w:highlight w:val="lightGray"/>
+          <w:shd w:val="clear" w:color="auto" w:fill="F5F5F5"/>
+          <w:lang w:val="en-US" w:eastAsia="fr-FR"/>
+          <w14:ligatures w14:val="none"/>
+        </w:rPr>
+        <w:t>run</w:t>
+      </w:r>
+      <w:r>
+        <w:rPr>
+          <w:rFonts w:ascii="Roboto Mono" w:eastAsia="Times New Roman" w:hAnsi="Roboto Mono" w:cs="Times New Roman"/>
+          <w:color w:val="36464E"/>
+          <w:kern w:val="0"/>
+          <w:sz w:val="16"/>
+          <w:szCs w:val="16"/>
+          <w:highlight w:val="lightGray"/>
+          <w:lang w:val="en-US" w:eastAsia="fr-FR"/>
+          <w14:ligatures w14:val="none"/>
+        </w:rPr>
+        <w:t xml:space="preserve"> </w:t>
+      </w:r>
+      <w:r>
+        <w:rPr>
+          <w:rFonts w:ascii="Roboto Mono" w:eastAsia="Times New Roman" w:hAnsi="Roboto Mono" w:cs="Times New Roman"/>
+          <w:color w:val="36464E"/>
+          <w:kern w:val="0"/>
+          <w:sz w:val="16"/>
+          <w:szCs w:val="16"/>
+          <w:highlight w:val="lightGray"/>
+          <w:shd w:val="clear" w:color="auto" w:fill="F5F5F5"/>
+          <w:lang w:val="en-US" w:eastAsia="fr-FR"/>
+          <w14:ligatures w14:val="none"/>
+        </w:rPr>
+        <w:t>-p</w:t>
+      </w:r>
+      <w:r>
+        <w:rPr>
+          <w:rFonts w:ascii="Roboto Mono" w:eastAsia="Times New Roman" w:hAnsi="Roboto Mono" w:cs="Times New Roman"/>
+          <w:color w:val="36464E"/>
+          <w:kern w:val="0"/>
+          <w:sz w:val="16"/>
+          <w:szCs w:val="16"/>
+          <w:highlight w:val="lightGray"/>
+          <w:lang w:val="en-US" w:eastAsia="fr-FR"/>
+          <w14:ligatures w14:val="none"/>
+        </w:rPr>
+        <w:t xml:space="preserve"> </w:t>
+      </w:r>
+      <w:r>
+        <w:rPr>
+          <w:rFonts w:ascii="Roboto Mono" w:eastAsia="Times New Roman" w:hAnsi="Roboto Mono" w:cs="Times New Roman"/>
+          <w:kern w:val="0"/>
+          <w:sz w:val="16"/>
+          <w:szCs w:val="16"/>
+          <w:highlight w:val="lightGray"/>
+          <w:lang w:val="en-US" w:eastAsia="fr-FR"/>
+          <w14:ligatures w14:val="none"/>
+        </w:rPr>
+        <w:t xml:space="preserve">"8090:8080 </w:t>
+      </w:r>
+      <w:r>
+        <w:rPr>
+          <w:rFonts w:ascii="Roboto Mono" w:eastAsia="Times New Roman" w:hAnsi="Roboto Mono" w:cs="Times New Roman"/>
+          <w:color w:val="36464E"/>
+          <w:kern w:val="0"/>
+          <w:sz w:val="16"/>
+          <w:szCs w:val="16"/>
+          <w:highlight w:val="lightGray"/>
+          <w:shd w:val="clear" w:color="auto" w:fill="F5F5F5"/>
+          <w:lang w:val="en-US" w:eastAsia="fr-FR"/>
+          <w14:ligatures w14:val="none"/>
+        </w:rPr>
+        <w:t>--net</w:t>
+      </w:r>
+      <w:r>
+        <w:rPr>
+          <w:rFonts w:ascii="Roboto Mono" w:eastAsia="Times New Roman" w:hAnsi="Roboto Mono" w:cs="Times New Roman"/>
+          <w:kern w:val="0"/>
+          <w:sz w:val="16"/>
+          <w:szCs w:val="16"/>
+          <w:highlight w:val="lightGray"/>
+          <w:lang w:val="en-US" w:eastAsia="fr-FR"/>
+          <w14:ligatures w14:val="none"/>
+        </w:rPr>
+        <w:t>=</w:t>
+      </w:r>
+      <w:r>
+        <w:rPr>
+          <w:rFonts w:ascii="Roboto Mono" w:eastAsia="Times New Roman" w:hAnsi="Roboto Mono" w:cs="Times New Roman"/>
+          <w:color w:val="36464E"/>
+          <w:kern w:val="0"/>
+          <w:sz w:val="16"/>
+          <w:szCs w:val="16"/>
+          <w:highlight w:val="lightGray"/>
+          <w:shd w:val="clear" w:color="auto" w:fill="F5F5F5"/>
+          <w:lang w:val="en-US" w:eastAsia="fr-FR"/>
+          <w14:ligatures w14:val="none"/>
+        </w:rPr>
+        <w:t>app-network</w:t>
+      </w:r>
+      <w:r>
+        <w:rPr>
+          <w:rFonts w:ascii="Roboto Mono" w:eastAsia="Times New Roman" w:hAnsi="Roboto Mono" w:cs="Times New Roman"/>
+          <w:color w:val="36464E"/>
+          <w:kern w:val="0"/>
+          <w:sz w:val="16"/>
+          <w:szCs w:val="16"/>
+          <w:highlight w:val="lightGray"/>
+          <w:lang w:val="en-US" w:eastAsia="fr-FR"/>
+          <w14:ligatures w14:val="none"/>
+        </w:rPr>
+        <w:t xml:space="preserve"> </w:t>
+      </w:r>
+      <w:r>
+        <w:rPr>
+          <w:rFonts w:ascii="Roboto Mono" w:eastAsia="Times New Roman" w:hAnsi="Roboto Mono" w:cs="Times New Roman"/>
+          <w:color w:val="36464E"/>
+          <w:kern w:val="0"/>
+          <w:sz w:val="16"/>
+          <w:szCs w:val="16"/>
+          <w:highlight w:val="lightGray"/>
+          <w:shd w:val="clear" w:color="auto" w:fill="F5F5F5"/>
+          <w:lang w:val="en-US" w:eastAsia="fr-FR"/>
+          <w14:ligatures w14:val="none"/>
+        </w:rPr>
+        <w:t>--name</w:t>
+      </w:r>
+      <w:r>
+        <w:rPr>
+          <w:rFonts w:ascii="Roboto Mono" w:eastAsia="Times New Roman" w:hAnsi="Roboto Mono" w:cs="Times New Roman"/>
+          <w:kern w:val="0"/>
+          <w:sz w:val="16"/>
+          <w:szCs w:val="16"/>
+          <w:highlight w:val="lightGray"/>
+          <w:lang w:val="en-US" w:eastAsia="fr-FR"/>
+          <w14:ligatures w14:val="none"/>
+        </w:rPr>
+        <w:t>=</w:t>
+      </w:r>
+      <w:r>
+        <w:rPr>
+          <w:rFonts w:ascii="Roboto Mono" w:eastAsia="Times New Roman" w:hAnsi="Roboto Mono" w:cs="Times New Roman"/>
+          <w:color w:val="36464E"/>
+          <w:kern w:val="0"/>
+          <w:sz w:val="16"/>
+          <w:szCs w:val="16"/>
+          <w:highlight w:val="lightGray"/>
+          <w:shd w:val="clear" w:color="auto" w:fill="F5F5F5"/>
+          <w:lang w:val="en-US" w:eastAsia="fr-FR"/>
+          <w14:ligatures w14:val="none"/>
+        </w:rPr>
+        <w:t>adminer</w:t>
+      </w:r>
+      <w:r>
+        <w:rPr>
+          <w:rFonts w:ascii="Roboto Mono" w:eastAsia="Times New Roman" w:hAnsi="Roboto Mono" w:cs="Times New Roman"/>
+          <w:color w:val="36464E"/>
+          <w:kern w:val="0"/>
+          <w:sz w:val="16"/>
+          <w:szCs w:val="16"/>
+          <w:highlight w:val="lightGray"/>
+          <w:lang w:val="en-US" w:eastAsia="fr-FR"/>
+          <w14:ligatures w14:val="none"/>
+        </w:rPr>
+        <w:t xml:space="preserve"> </w:t>
+      </w:r>
+      <w:r>
+        <w:rPr>
+          <w:rFonts w:ascii="Roboto Mono" w:eastAsia="Times New Roman" w:hAnsi="Roboto Mono" w:cs="Times New Roman"/>
+          <w:color w:val="36464E"/>
+          <w:kern w:val="0"/>
+          <w:sz w:val="16"/>
+          <w:szCs w:val="16"/>
+          <w:highlight w:val="lightGray"/>
+          <w:shd w:val="clear" w:color="auto" w:fill="F5F5F5"/>
+          <w:lang w:val="en-US" w:eastAsia="fr-FR"/>
+          <w14:ligatures w14:val="none"/>
+        </w:rPr>
+        <w:t>-d</w:t>
+      </w:r>
+      <w:r>
+        <w:rPr>
+          <w:rFonts w:ascii="Roboto Mono" w:eastAsia="Times New Roman" w:hAnsi="Roboto Mono" w:cs="Times New Roman"/>
+          <w:color w:val="36464E"/>
+          <w:kern w:val="0"/>
+          <w:sz w:val="16"/>
+          <w:szCs w:val="16"/>
+          <w:highlight w:val="lightGray"/>
+          <w:lang w:val="en-US" w:eastAsia="fr-FR"/>
+          <w14:ligatures w14:val="none"/>
+        </w:rPr>
+        <w:t xml:space="preserve"> </w:t>
+      </w:r>
+      <w:r>
+        <w:rPr>
+          <w:rFonts w:ascii="Roboto Mono" w:eastAsia="Times New Roman" w:hAnsi="Roboto Mono" w:cs="Times New Roman"/>
+          <w:color w:val="36464E"/>
+          <w:kern w:val="0"/>
+          <w:sz w:val="16"/>
+          <w:szCs w:val="16"/>
+          <w:highlight w:val="lightGray"/>
+          <w:shd w:val="clear" w:color="auto" w:fill="F5F5F5"/>
+          <w:lang w:val="en-US" w:eastAsia="fr-FR"/>
+          <w14:ligatures w14:val="none"/>
+        </w:rPr>
+        <w:t>adminer</w:t>
+      </w:r>
     </w:p>
     <w:p>
       <w:pPr>
@@ -684,286 +808,19 @@
           <w14:ligatures w14:val="none"/>
         </w:rPr>
       </w:pPr>
-      <w:r>
-        <w:rPr>
-          <w:rFonts w:ascii="Roboto Mono" w:eastAsia="Times New Roman" w:hAnsi="Roboto Mono" w:cs="Times New Roman"/>
-          <w:color w:val="36464E"/>
-          <w:kern w:val="0"/>
-          <w:sz w:val="16"/>
-          <w:szCs w:val="16"/>
-          <w:highlight w:val="lightGray"/>
-          <w:shd w:val="clear" w:color="auto" w:fill="F5F5F5"/>
-          <w:lang w:val="en-US" w:eastAsia="fr-FR"/>
-          <w14:ligatures w14:val="none"/>
-        </w:rPr>
-        <w:t>docker</w:t>
-      </w:r>
-      <w:r>
-        <w:rPr>
-          <w:rFonts w:ascii="Roboto Mono" w:eastAsia="Times New Roman" w:hAnsi="Roboto Mono" w:cs="Times New Roman"/>
-          <w:color w:val="36464E"/>
-          <w:kern w:val="0"/>
-          <w:sz w:val="16"/>
-          <w:szCs w:val="16"/>
-          <w:highlight w:val="lightGray"/>
-          <w:lang w:val="en-US" w:eastAsia="fr-FR"/>
-          <w14:ligatures w14:val="none"/>
-        </w:rPr>
-        <w:t xml:space="preserve"> </w:t>
-      </w:r>
-      <w:r>
-        <w:rPr>
-          <w:rFonts w:ascii="Roboto Mono" w:eastAsia="Times New Roman" w:hAnsi="Roboto Mono" w:cs="Times New Roman"/>
-          <w:color w:val="36464E"/>
-          <w:kern w:val="0"/>
-          <w:sz w:val="16"/>
-          <w:szCs w:val="16"/>
-          <w:highlight w:val="lightGray"/>
-          <w:shd w:val="clear" w:color="auto" w:fill="F5F5F5"/>
-          <w:lang w:val="en-US" w:eastAsia="fr-FR"/>
-          <w14:ligatures w14:val="none"/>
-        </w:rPr>
-        <w:t>run</w:t>
-      </w:r>
-      <w:r>
-        <w:rPr>
-          <w:rFonts w:ascii="Roboto Mono" w:eastAsia="Times New Roman" w:hAnsi="Roboto Mono" w:cs="Times New Roman"/>
-          <w:color w:val="36464E"/>
-          <w:kern w:val="0"/>
-          <w:sz w:val="16"/>
-          <w:szCs w:val="16"/>
-          <w:highlight w:val="lightGray"/>
-          <w:lang w:val="en-US" w:eastAsia="fr-FR"/>
-          <w14:ligatures w14:val="none"/>
-        </w:rPr>
-        <w:t xml:space="preserve"> </w:t>
-      </w:r>
-      <w:r>
-        <w:rPr>
-          <w:rFonts w:ascii="Roboto Mono" w:eastAsia="Times New Roman" w:hAnsi="Roboto Mono" w:cs="Times New Roman"/>
-          <w:color w:val="36464E"/>
-          <w:kern w:val="0"/>
-          <w:sz w:val="16"/>
-          <w:szCs w:val="16"/>
-          <w:highlight w:val="lightGray"/>
-          <w:shd w:val="clear" w:color="auto" w:fill="F5F5F5"/>
-          <w:lang w:val="en-US" w:eastAsia="fr-FR"/>
-          <w14:ligatures w14:val="none"/>
-        </w:rPr>
-        <w:t>-p</w:t>
-      </w:r>
-      <w:r>
-        <w:rPr>
-          <w:rFonts w:ascii="Roboto Mono" w:eastAsia="Times New Roman" w:hAnsi="Roboto Mono" w:cs="Times New Roman"/>
-          <w:color w:val="36464E"/>
-          <w:kern w:val="0"/>
-          <w:sz w:val="16"/>
-          <w:szCs w:val="16"/>
-          <w:highlight w:val="lightGray"/>
-          <w:lang w:val="en-US" w:eastAsia="fr-FR"/>
-          <w14:ligatures w14:val="none"/>
-        </w:rPr>
-        <w:t xml:space="preserve"> </w:t>
-      </w:r>
-      <w:r>
-        <w:rPr>
-          <w:rFonts w:ascii="Roboto Mono" w:eastAsia="Times New Roman" w:hAnsi="Roboto Mono" w:cs="Times New Roman"/>
-          <w:kern w:val="0"/>
-          <w:sz w:val="16"/>
-          <w:szCs w:val="16"/>
-          <w:highlight w:val="lightGray"/>
-          <w:lang w:val="en-US" w:eastAsia="fr-FR"/>
-          <w14:ligatures w14:val="none"/>
-        </w:rPr>
-        <w:t xml:space="preserve">"8090:8080 </w:t>
-      </w:r>
-      <w:r>
-        <w:rPr>
-          <w:rFonts w:ascii="Roboto Mono" w:eastAsia="Times New Roman" w:hAnsi="Roboto Mono" w:cs="Times New Roman"/>
-          <w:color w:val="36464E"/>
-          <w:kern w:val="0"/>
-          <w:sz w:val="16"/>
-          <w:szCs w:val="16"/>
-          <w:highlight w:val="lightGray"/>
-          <w:shd w:val="clear" w:color="auto" w:fill="F5F5F5"/>
-          <w:lang w:val="en-US" w:eastAsia="fr-FR"/>
-          <w14:ligatures w14:val="none"/>
-        </w:rPr>
-        <w:t>--net</w:t>
-      </w:r>
-      <w:r>
-        <w:rPr>
-          <w:rFonts w:ascii="Roboto Mono" w:eastAsia="Times New Roman" w:hAnsi="Roboto Mono" w:cs="Times New Roman"/>
-          <w:kern w:val="0"/>
-          <w:sz w:val="16"/>
-          <w:szCs w:val="16"/>
-          <w:highlight w:val="lightGray"/>
-          <w:lang w:val="en-US" w:eastAsia="fr-FR"/>
-          <w14:ligatures w14:val="none"/>
-        </w:rPr>
-        <w:t>=</w:t>
-      </w:r>
-      <w:r>
-        <w:rPr>
-          <w:rFonts w:ascii="Roboto Mono" w:eastAsia="Times New Roman" w:hAnsi="Roboto Mono" w:cs="Times New Roman"/>
-          <w:color w:val="36464E"/>
-          <w:kern w:val="0"/>
-          <w:sz w:val="16"/>
-          <w:szCs w:val="16"/>
-          <w:highlight w:val="lightGray"/>
-          <w:shd w:val="clear" w:color="auto" w:fill="F5F5F5"/>
-          <w:lang w:val="en-US" w:eastAsia="fr-FR"/>
-          <w14:ligatures w14:val="none"/>
-        </w:rPr>
-        <w:t>app-network</w:t>
-      </w:r>
-      <w:r>
-        <w:rPr>
-          <w:rFonts w:ascii="Roboto Mono" w:eastAsia="Times New Roman" w:hAnsi="Roboto Mono" w:cs="Times New Roman"/>
-          <w:color w:val="36464E"/>
-          <w:kern w:val="0"/>
-          <w:sz w:val="16"/>
-          <w:szCs w:val="16"/>
-          <w:highlight w:val="lightGray"/>
-          <w:lang w:val="en-US" w:eastAsia="fr-FR"/>
-          <w14:ligatures w14:val="none"/>
-        </w:rPr>
-        <w:t xml:space="preserve"> </w:t>
-      </w:r>
-      <w:r>
-        <w:rPr>
-          <w:rFonts w:ascii="Roboto Mono" w:eastAsia="Times New Roman" w:hAnsi="Roboto Mono" w:cs="Times New Roman"/>
-          <w:color w:val="36464E"/>
-          <w:kern w:val="0"/>
-          <w:sz w:val="16"/>
-          <w:szCs w:val="16"/>
-          <w:highlight w:val="lightGray"/>
-          <w:shd w:val="clear" w:color="auto" w:fill="F5F5F5"/>
-          <w:lang w:val="en-US" w:eastAsia="fr-FR"/>
-          <w14:ligatures w14:val="none"/>
-        </w:rPr>
-        <w:t>--name</w:t>
-      </w:r>
-      <w:r>
-        <w:rPr>
-          <w:rFonts w:ascii="Roboto Mono" w:eastAsia="Times New Roman" w:hAnsi="Roboto Mono" w:cs="Times New Roman"/>
-          <w:kern w:val="0"/>
-          <w:sz w:val="16"/>
-          <w:szCs w:val="16"/>
-          <w:highlight w:val="lightGray"/>
-          <w:lang w:val="en-US" w:eastAsia="fr-FR"/>
-          <w14:ligatures w14:val="none"/>
-        </w:rPr>
-        <w:t>=</w:t>
-      </w:r>
-      <w:proofErr w:type="spellStart"/>
-      <w:r>
-        <w:rPr>
-          <w:rFonts w:ascii="Roboto Mono" w:eastAsia="Times New Roman" w:hAnsi="Roboto Mono" w:cs="Times New Roman"/>
-          <w:color w:val="36464E"/>
-          <w:kern w:val="0"/>
-          <w:sz w:val="16"/>
-          <w:szCs w:val="16"/>
-          <w:highlight w:val="lightGray"/>
-          <w:shd w:val="clear" w:color="auto" w:fill="F5F5F5"/>
-          <w:lang w:val="en-US" w:eastAsia="fr-FR"/>
-          <w14:ligatures w14:val="none"/>
-        </w:rPr>
-        <w:t>adminer</w:t>
-      </w:r>
-      <w:proofErr w:type="spellEnd"/>
-      <w:r>
-        <w:rPr>
-          <w:rFonts w:ascii="Roboto Mono" w:eastAsia="Times New Roman" w:hAnsi="Roboto Mono" w:cs="Times New Roman"/>
-          <w:color w:val="36464E"/>
-          <w:kern w:val="0"/>
-          <w:sz w:val="16"/>
-          <w:szCs w:val="16"/>
-          <w:highlight w:val="lightGray"/>
-          <w:lang w:val="en-US" w:eastAsia="fr-FR"/>
-          <w14:ligatures w14:val="none"/>
-        </w:rPr>
-        <w:t xml:space="preserve"> </w:t>
-      </w:r>
-      <w:r>
-        <w:rPr>
-          <w:rFonts w:ascii="Roboto Mono" w:eastAsia="Times New Roman" w:hAnsi="Roboto Mono" w:cs="Times New Roman"/>
-          <w:color w:val="36464E"/>
-          <w:kern w:val="0"/>
-          <w:sz w:val="16"/>
-          <w:szCs w:val="16"/>
-          <w:highlight w:val="lightGray"/>
-          <w:shd w:val="clear" w:color="auto" w:fill="F5F5F5"/>
-          <w:lang w:val="en-US" w:eastAsia="fr-FR"/>
-          <w14:ligatures w14:val="none"/>
-        </w:rPr>
-        <w:t>-d</w:t>
-      </w:r>
-      <w:r>
-        <w:rPr>
-          <w:rFonts w:ascii="Roboto Mono" w:eastAsia="Times New Roman" w:hAnsi="Roboto Mono" w:cs="Times New Roman"/>
-          <w:color w:val="36464E"/>
-          <w:kern w:val="0"/>
-          <w:sz w:val="16"/>
-          <w:szCs w:val="16"/>
-          <w:highlight w:val="lightGray"/>
-          <w:lang w:val="en-US" w:eastAsia="fr-FR"/>
-          <w14:ligatures w14:val="none"/>
-        </w:rPr>
-        <w:t xml:space="preserve"> </w:t>
-      </w:r>
-      <w:proofErr w:type="spellStart"/>
-      <w:r>
-        <w:rPr>
-          <w:rFonts w:ascii="Roboto Mono" w:eastAsia="Times New Roman" w:hAnsi="Roboto Mono" w:cs="Times New Roman"/>
-          <w:color w:val="36464E"/>
-          <w:kern w:val="0"/>
-          <w:sz w:val="16"/>
-          <w:szCs w:val="16"/>
-          <w:highlight w:val="lightGray"/>
-          <w:shd w:val="clear" w:color="auto" w:fill="F5F5F5"/>
-          <w:lang w:val="en-US" w:eastAsia="fr-FR"/>
-          <w14:ligatures w14:val="none"/>
-        </w:rPr>
-        <w:t>adminer</w:t>
-      </w:r>
-      <w:proofErr w:type="spellEnd"/>
     </w:p>
     <w:p>
       <w:pPr>
         <w:spacing w:after="0" w:line="240" w:lineRule="auto"/>
         <w:rPr>
-          <w:rFonts w:ascii="Roboto Mono" w:eastAsia="Times New Roman" w:hAnsi="Roboto Mono" w:cs="Times New Roman"/>
-          <w:color w:val="36464E"/>
-          <w:kern w:val="0"/>
-          <w:sz w:val="16"/>
-          <w:szCs w:val="16"/>
-          <w:shd w:val="clear" w:color="auto" w:fill="F5F5F5"/>
-          <w:lang w:val="en-US" w:eastAsia="fr-FR"/>
-          <w14:ligatures w14:val="none"/>
-        </w:rPr>
-      </w:pPr>
-    </w:p>
-    <w:p>
-      <w:pPr>
-        <w:spacing w:after="0" w:line="240" w:lineRule="auto"/>
-        <w:rPr>
-          <w:lang w:val="en-US"/>
-        </w:rPr>
-      </w:pPr>
-      <w:proofErr w:type="spellStart"/>
-      <w:r>
-        <w:rPr>
-          <w:lang w:val="en-US"/>
-        </w:rPr>
-        <w:t>Adminer</w:t>
-      </w:r>
-      <w:proofErr w:type="spellEnd"/>
-      <w:r>
-        <w:rPr>
-          <w:lang w:val="en-US"/>
-        </w:rPr>
-        <w:t xml:space="preserve"> is a </w:t>
+          <w:lang w:val="en-US"/>
+        </w:rPr>
+      </w:pPr>
+      <w:r>
+        <w:rPr>
+          <w:lang w:val="en-US"/>
+        </w:rPr>
+        <w:t xml:space="preserve">Adminer is a </w:t>
       </w:r>
       <w:r>
         <w:rPr>
@@ -1145,8 +1002,6 @@
         </w:rPr>
         <w:t xml:space="preserve"> </w:t>
       </w:r>
-      <w:proofErr w:type="spellStart"/>
-      <w:proofErr w:type="gramStart"/>
       <w:r>
         <w:rPr>
           <w:rFonts w:ascii="Roboto Mono" w:eastAsia="Times New Roman" w:hAnsi="Roboto Mono" w:cs="Times New Roman"/>
@@ -1172,8 +1027,6 @@
         </w:rPr>
         <w:t>departments</w:t>
       </w:r>
-      <w:proofErr w:type="spellEnd"/>
-      <w:proofErr w:type="gramEnd"/>
     </w:p>
     <w:p>
       <w:pPr>
@@ -1328,31 +1181,17 @@
         </w:rPr>
         <w:t xml:space="preserve"> name    </w:t>
       </w:r>
-      <w:proofErr w:type="gramStart"/>
-      <w:r>
-        <w:rPr>
-          <w:rFonts w:ascii="Roboto Mono" w:eastAsia="Times New Roman" w:hAnsi="Roboto Mono" w:cs="Times New Roman"/>
-          <w:kern w:val="0"/>
-          <w:sz w:val="16"/>
-          <w:szCs w:val="16"/>
-          <w:highlight w:val="lightGray"/>
-          <w:lang w:val="en-US" w:eastAsia="fr-FR"/>
-          <w14:ligatures w14:val="none"/>
-        </w:rPr>
-        <w:t>VARCHAR(</w:t>
-      </w:r>
-      <w:proofErr w:type="gramEnd"/>
-      <w:r>
-        <w:rPr>
-          <w:rFonts w:ascii="Roboto Mono" w:eastAsia="Times New Roman" w:hAnsi="Roboto Mono" w:cs="Times New Roman"/>
-          <w:kern w:val="0"/>
-          <w:sz w:val="16"/>
-          <w:szCs w:val="16"/>
-          <w:highlight w:val="lightGray"/>
-          <w:lang w:val="en-US" w:eastAsia="fr-FR"/>
-          <w14:ligatures w14:val="none"/>
-        </w:rPr>
-        <w:t>20)</w:t>
+      <w:r>
+        <w:rPr>
+          <w:rFonts w:ascii="Roboto Mono" w:eastAsia="Times New Roman" w:hAnsi="Roboto Mono" w:cs="Times New Roman"/>
+          <w:kern w:val="0"/>
+          <w:sz w:val="16"/>
+          <w:szCs w:val="16"/>
+          <w:highlight w:val="lightGray"/>
+          <w:lang w:val="en-US" w:eastAsia="fr-FR"/>
+          <w14:ligatures w14:val="none"/>
+        </w:rPr>
+        <w:t>VARCHAR(20)</w:t>
       </w:r>
       <w:r>
         <w:rPr>
@@ -1520,8 +1359,6 @@
         </w:rPr>
         <w:t xml:space="preserve"> </w:t>
       </w:r>
-      <w:proofErr w:type="spellStart"/>
-      <w:proofErr w:type="gramStart"/>
       <w:r>
         <w:rPr>
           <w:rFonts w:ascii="Roboto Mono" w:eastAsia="Times New Roman" w:hAnsi="Roboto Mono" w:cs="Times New Roman"/>
@@ -1547,8 +1384,6 @@
         </w:rPr>
         <w:t>students</w:t>
       </w:r>
-      <w:proofErr w:type="spellEnd"/>
-      <w:proofErr w:type="gramEnd"/>
     </w:p>
     <w:p>
       <w:pPr>
@@ -1701,35 +1536,7 @@
           <w:lang w:val="en-US" w:eastAsia="fr-FR"/>
           <w14:ligatures w14:val="none"/>
         </w:rPr>
-        <w:t xml:space="preserve"> </w:t>
-      </w:r>
-      <w:proofErr w:type="spellStart"/>
-      <w:r>
-        <w:rPr>
-          <w:rFonts w:ascii="Roboto Mono" w:eastAsia="Times New Roman" w:hAnsi="Roboto Mono" w:cs="Times New Roman"/>
-          <w:color w:val="36464E"/>
-          <w:kern w:val="0"/>
-          <w:sz w:val="16"/>
-          <w:szCs w:val="16"/>
-          <w:highlight w:val="lightGray"/>
-          <w:lang w:val="en-US" w:eastAsia="fr-FR"/>
-          <w14:ligatures w14:val="none"/>
-        </w:rPr>
-        <w:t>department_id</w:t>
-      </w:r>
-      <w:proofErr w:type="spellEnd"/>
-      <w:r>
-        <w:rPr>
-          <w:rFonts w:ascii="Roboto Mono" w:eastAsia="Times New Roman" w:hAnsi="Roboto Mono" w:cs="Times New Roman"/>
-          <w:color w:val="36464E"/>
-          <w:kern w:val="0"/>
-          <w:sz w:val="16"/>
-          <w:szCs w:val="16"/>
-          <w:highlight w:val="lightGray"/>
-          <w:lang w:val="en-US" w:eastAsia="fr-FR"/>
-          <w14:ligatures w14:val="none"/>
-        </w:rPr>
-        <w:t xml:space="preserve">   </w:t>
+        <w:t xml:space="preserve"> department_id   </w:t>
       </w:r>
       <w:r>
         <w:rPr>
@@ -1897,61 +1704,19 @@
           <w:lang w:val="en-US" w:eastAsia="fr-FR"/>
           <w14:ligatures w14:val="none"/>
         </w:rPr>
-        <w:t xml:space="preserve"> </w:t>
-      </w:r>
-      <w:proofErr w:type="spellStart"/>
-      <w:r>
-        <w:rPr>
-          <w:rFonts w:ascii="Roboto Mono" w:eastAsia="Times New Roman" w:hAnsi="Roboto Mono" w:cs="Times New Roman"/>
-          <w:color w:val="36464E"/>
-          <w:kern w:val="0"/>
-          <w:sz w:val="16"/>
-          <w:szCs w:val="16"/>
-          <w:highlight w:val="lightGray"/>
-          <w:lang w:val="en-US" w:eastAsia="fr-FR"/>
-          <w14:ligatures w14:val="none"/>
-        </w:rPr>
-        <w:t>first_name</w:t>
-      </w:r>
-      <w:proofErr w:type="spellEnd"/>
-      <w:r>
-        <w:rPr>
-          <w:rFonts w:ascii="Roboto Mono" w:eastAsia="Times New Roman" w:hAnsi="Roboto Mono" w:cs="Times New Roman"/>
-          <w:color w:val="36464E"/>
-          <w:kern w:val="0"/>
-          <w:sz w:val="16"/>
-          <w:szCs w:val="16"/>
-          <w:highlight w:val="lightGray"/>
-          <w:lang w:val="en-US" w:eastAsia="fr-FR"/>
-          <w14:ligatures w14:val="none"/>
-        </w:rPr>
-        <w:t xml:space="preserve">      </w:t>
-      </w:r>
-      <w:proofErr w:type="gramStart"/>
-      <w:r>
-        <w:rPr>
-          <w:rFonts w:ascii="Roboto Mono" w:eastAsia="Times New Roman" w:hAnsi="Roboto Mono" w:cs="Times New Roman"/>
-          <w:kern w:val="0"/>
-          <w:sz w:val="16"/>
-          <w:szCs w:val="16"/>
-          <w:highlight w:val="lightGray"/>
-          <w:lang w:val="en-US" w:eastAsia="fr-FR"/>
-          <w14:ligatures w14:val="none"/>
-        </w:rPr>
-        <w:t>VARCHAR(</w:t>
-      </w:r>
-      <w:proofErr w:type="gramEnd"/>
-      <w:r>
-        <w:rPr>
-          <w:rFonts w:ascii="Roboto Mono" w:eastAsia="Times New Roman" w:hAnsi="Roboto Mono" w:cs="Times New Roman"/>
-          <w:kern w:val="0"/>
-          <w:sz w:val="16"/>
-          <w:szCs w:val="16"/>
-          <w:highlight w:val="lightGray"/>
-          <w:lang w:val="en-US" w:eastAsia="fr-FR"/>
-          <w14:ligatures w14:val="none"/>
-        </w:rPr>
-        <w:t>20)</w:t>
+        <w:t xml:space="preserve"> first_name      </w:t>
+      </w:r>
+      <w:r>
+        <w:rPr>
+          <w:rFonts w:ascii="Roboto Mono" w:eastAsia="Times New Roman" w:hAnsi="Roboto Mono" w:cs="Times New Roman"/>
+          <w:kern w:val="0"/>
+          <w:sz w:val="16"/>
+          <w:szCs w:val="16"/>
+          <w:highlight w:val="lightGray"/>
+          <w:lang w:val="en-US" w:eastAsia="fr-FR"/>
+          <w14:ligatures w14:val="none"/>
+        </w:rPr>
+        <w:t>VARCHAR(20)</w:t>
       </w:r>
       <w:r>
         <w:rPr>
@@ -2032,61 +1797,19 @@
           <w:lang w:val="en-US" w:eastAsia="fr-FR"/>
           <w14:ligatures w14:val="none"/>
         </w:rPr>
-        <w:t xml:space="preserve"> </w:t>
-      </w:r>
-      <w:proofErr w:type="spellStart"/>
-      <w:r>
-        <w:rPr>
-          <w:rFonts w:ascii="Roboto Mono" w:eastAsia="Times New Roman" w:hAnsi="Roboto Mono" w:cs="Times New Roman"/>
-          <w:color w:val="36464E"/>
-          <w:kern w:val="0"/>
-          <w:sz w:val="16"/>
-          <w:szCs w:val="16"/>
-          <w:highlight w:val="lightGray"/>
-          <w:lang w:val="en-US" w:eastAsia="fr-FR"/>
-          <w14:ligatures w14:val="none"/>
-        </w:rPr>
-        <w:t>last_name</w:t>
-      </w:r>
-      <w:proofErr w:type="spellEnd"/>
-      <w:r>
-        <w:rPr>
-          <w:rFonts w:ascii="Roboto Mono" w:eastAsia="Times New Roman" w:hAnsi="Roboto Mono" w:cs="Times New Roman"/>
-          <w:color w:val="36464E"/>
-          <w:kern w:val="0"/>
-          <w:sz w:val="16"/>
-          <w:szCs w:val="16"/>
-          <w:highlight w:val="lightGray"/>
-          <w:lang w:val="en-US" w:eastAsia="fr-FR"/>
-          <w14:ligatures w14:val="none"/>
-        </w:rPr>
-        <w:t xml:space="preserve">       </w:t>
-      </w:r>
-      <w:proofErr w:type="gramStart"/>
-      <w:r>
-        <w:rPr>
-          <w:rFonts w:ascii="Roboto Mono" w:eastAsia="Times New Roman" w:hAnsi="Roboto Mono" w:cs="Times New Roman"/>
-          <w:kern w:val="0"/>
-          <w:sz w:val="16"/>
-          <w:szCs w:val="16"/>
-          <w:highlight w:val="lightGray"/>
-          <w:lang w:val="en-US" w:eastAsia="fr-FR"/>
-          <w14:ligatures w14:val="none"/>
-        </w:rPr>
-        <w:t>VARCHAR(</w:t>
-      </w:r>
-      <w:proofErr w:type="gramEnd"/>
-      <w:r>
-        <w:rPr>
-          <w:rFonts w:ascii="Roboto Mono" w:eastAsia="Times New Roman" w:hAnsi="Roboto Mono" w:cs="Times New Roman"/>
-          <w:kern w:val="0"/>
-          <w:sz w:val="16"/>
-          <w:szCs w:val="16"/>
-          <w:highlight w:val="lightGray"/>
-          <w:lang w:val="en-US" w:eastAsia="fr-FR"/>
-          <w14:ligatures w14:val="none"/>
-        </w:rPr>
-        <w:t>20)</w:t>
+        <w:t xml:space="preserve"> last_name       </w:t>
+      </w:r>
+      <w:r>
+        <w:rPr>
+          <w:rFonts w:ascii="Roboto Mono" w:eastAsia="Times New Roman" w:hAnsi="Roboto Mono" w:cs="Times New Roman"/>
+          <w:kern w:val="0"/>
+          <w:sz w:val="16"/>
+          <w:szCs w:val="16"/>
+          <w:highlight w:val="lightGray"/>
+          <w:lang w:val="en-US" w:eastAsia="fr-FR"/>
+          <w14:ligatures w14:val="none"/>
+        </w:rPr>
+        <w:t>VARCHAR(20)</w:t>
       </w:r>
       <w:r>
         <w:rPr>
@@ -2340,43 +2063,42 @@
           <w:lang w:val="en-US" w:eastAsia="fr-FR"/>
           <w14:ligatures w14:val="none"/>
         </w:rPr>
-        <w:t>('IRC'</w:t>
-      </w:r>
-      <w:proofErr w:type="gramStart"/>
-      <w:r>
-        <w:rPr>
-          <w:rFonts w:ascii="Roboto Mono" w:eastAsia="Times New Roman" w:hAnsi="Roboto Mono" w:cs="Times New Roman"/>
+        <w:t>('IRC');</w:t>
+      </w:r>
+    </w:p>
+    <w:p>
+      <w:pPr>
+        <w:spacing w:after="0" w:line="240" w:lineRule="auto"/>
+        <w:rPr>
+          <w:rFonts w:ascii="Roboto Mono" w:eastAsia="Times New Roman" w:hAnsi="Roboto Mono" w:cs="Times New Roman"/>
+          <w:color w:val="36464E"/>
           <w:kern w:val="0"/>
           <w:sz w:val="14"/>
           <w:szCs w:val="14"/>
           <w:highlight w:val="lightGray"/>
-          <w:lang w:val="en-US" w:eastAsia="fr-FR"/>
-          <w14:ligatures w14:val="none"/>
-        </w:rPr>
-        <w:t>);</w:t>
-      </w:r>
-      <w:proofErr w:type="gramEnd"/>
-    </w:p>
-    <w:p>
-      <w:pPr>
-        <w:spacing w:after="0" w:line="240" w:lineRule="auto"/>
-        <w:rPr>
-          <w:rFonts w:ascii="Roboto Mono" w:eastAsia="Times New Roman" w:hAnsi="Roboto Mono" w:cs="Times New Roman"/>
-          <w:color w:val="36464E"/>
+          <w:shd w:val="clear" w:color="auto" w:fill="F5F5F5"/>
+          <w:lang w:val="en-US" w:eastAsia="fr-FR"/>
+          <w14:ligatures w14:val="none"/>
+        </w:rPr>
+      </w:pPr>
+      <w:bookmarkStart w:id="16" w:name="__codelineno-4-2"/>
+      <w:bookmarkEnd w:id="16"/>
+      <w:r>
+        <w:rPr>
+          <w:rFonts w:ascii="Roboto Mono" w:eastAsia="Times New Roman" w:hAnsi="Roboto Mono" w:cs="Times New Roman"/>
           <w:kern w:val="0"/>
           <w:sz w:val="14"/>
           <w:szCs w:val="14"/>
           <w:highlight w:val="lightGray"/>
-          <w:shd w:val="clear" w:color="auto" w:fill="F5F5F5"/>
-          <w:lang w:val="en-US" w:eastAsia="fr-FR"/>
-          <w14:ligatures w14:val="none"/>
-        </w:rPr>
-      </w:pPr>
-      <w:bookmarkStart w:id="16" w:name="__codelineno-4-2"/>
-      <w:bookmarkEnd w:id="16"/>
-      <w:r>
-        <w:rPr>
-          <w:rFonts w:ascii="Roboto Mono" w:eastAsia="Times New Roman" w:hAnsi="Roboto Mono" w:cs="Times New Roman"/>
+          <w:lang w:val="en-US" w:eastAsia="fr-FR"/>
+          <w14:ligatures w14:val="none"/>
+        </w:rPr>
+        <w:t>INSERT</w:t>
+      </w:r>
+      <w:r>
+        <w:rPr>
+          <w:rFonts w:ascii="Roboto Mono" w:eastAsia="Times New Roman" w:hAnsi="Roboto Mono" w:cs="Times New Roman"/>
+          <w:color w:val="36464E"/>
           <w:kern w:val="0"/>
           <w:sz w:val="14"/>
           <w:szCs w:val="14"/>
@@ -2384,12 +2106,11 @@
           <w:lang w:val="en-US" w:eastAsia="fr-FR"/>
           <w14:ligatures w14:val="none"/>
         </w:rPr>
-        <w:t>INSERT</w:t>
-      </w:r>
-      <w:r>
-        <w:rPr>
-          <w:rFonts w:ascii="Roboto Mono" w:eastAsia="Times New Roman" w:hAnsi="Roboto Mono" w:cs="Times New Roman"/>
-          <w:color w:val="36464E"/>
+        <w:t xml:space="preserve"> </w:t>
+      </w:r>
+      <w:r>
+        <w:rPr>
+          <w:rFonts w:ascii="Roboto Mono" w:eastAsia="Times New Roman" w:hAnsi="Roboto Mono" w:cs="Times New Roman"/>
           <w:kern w:val="0"/>
           <w:sz w:val="14"/>
           <w:szCs w:val="14"/>
@@ -2397,11 +2118,12 @@
           <w:lang w:val="en-US" w:eastAsia="fr-FR"/>
           <w14:ligatures w14:val="none"/>
         </w:rPr>
-        <w:t xml:space="preserve"> </w:t>
-      </w:r>
-      <w:r>
-        <w:rPr>
-          <w:rFonts w:ascii="Roboto Mono" w:eastAsia="Times New Roman" w:hAnsi="Roboto Mono" w:cs="Times New Roman"/>
+        <w:t>INTO</w:t>
+      </w:r>
+      <w:r>
+        <w:rPr>
+          <w:rFonts w:ascii="Roboto Mono" w:eastAsia="Times New Roman" w:hAnsi="Roboto Mono" w:cs="Times New Roman"/>
+          <w:color w:val="36464E"/>
           <w:kern w:val="0"/>
           <w:sz w:val="14"/>
           <w:szCs w:val="14"/>
@@ -2409,12 +2131,11 @@
           <w:lang w:val="en-US" w:eastAsia="fr-FR"/>
           <w14:ligatures w14:val="none"/>
         </w:rPr>
-        <w:t>INTO</w:t>
-      </w:r>
-      <w:r>
-        <w:rPr>
-          <w:rFonts w:ascii="Roboto Mono" w:eastAsia="Times New Roman" w:hAnsi="Roboto Mono" w:cs="Times New Roman"/>
-          <w:color w:val="36464E"/>
+        <w:t xml:space="preserve"> departments </w:t>
+      </w:r>
+      <w:r>
+        <w:rPr>
+          <w:rFonts w:ascii="Roboto Mono" w:eastAsia="Times New Roman" w:hAnsi="Roboto Mono" w:cs="Times New Roman"/>
           <w:kern w:val="0"/>
           <w:sz w:val="14"/>
           <w:szCs w:val="14"/>
@@ -2422,11 +2143,12 @@
           <w:lang w:val="en-US" w:eastAsia="fr-FR"/>
           <w14:ligatures w14:val="none"/>
         </w:rPr>
-        <w:t xml:space="preserve"> departments </w:t>
-      </w:r>
-      <w:r>
-        <w:rPr>
-          <w:rFonts w:ascii="Roboto Mono" w:eastAsia="Times New Roman" w:hAnsi="Roboto Mono" w:cs="Times New Roman"/>
+        <w:t>(</w:t>
+      </w:r>
+      <w:r>
+        <w:rPr>
+          <w:rFonts w:ascii="Roboto Mono" w:eastAsia="Times New Roman" w:hAnsi="Roboto Mono" w:cs="Times New Roman"/>
+          <w:color w:val="36464E"/>
           <w:kern w:val="0"/>
           <w:sz w:val="14"/>
           <w:szCs w:val="14"/>
@@ -2434,12 +2156,11 @@
           <w:lang w:val="en-US" w:eastAsia="fr-FR"/>
           <w14:ligatures w14:val="none"/>
         </w:rPr>
-        <w:t>(</w:t>
-      </w:r>
-      <w:r>
-        <w:rPr>
-          <w:rFonts w:ascii="Roboto Mono" w:eastAsia="Times New Roman" w:hAnsi="Roboto Mono" w:cs="Times New Roman"/>
-          <w:color w:val="36464E"/>
+        <w:t>name</w:t>
+      </w:r>
+      <w:r>
+        <w:rPr>
+          <w:rFonts w:ascii="Roboto Mono" w:eastAsia="Times New Roman" w:hAnsi="Roboto Mono" w:cs="Times New Roman"/>
           <w:kern w:val="0"/>
           <w:sz w:val="14"/>
           <w:szCs w:val="14"/>
@@ -2447,11 +2168,12 @@
           <w:lang w:val="en-US" w:eastAsia="fr-FR"/>
           <w14:ligatures w14:val="none"/>
         </w:rPr>
-        <w:t>name</w:t>
-      </w:r>
-      <w:r>
-        <w:rPr>
-          <w:rFonts w:ascii="Roboto Mono" w:eastAsia="Times New Roman" w:hAnsi="Roboto Mono" w:cs="Times New Roman"/>
+        <w:t>)</w:t>
+      </w:r>
+      <w:r>
+        <w:rPr>
+          <w:rFonts w:ascii="Roboto Mono" w:eastAsia="Times New Roman" w:hAnsi="Roboto Mono" w:cs="Times New Roman"/>
+          <w:color w:val="36464E"/>
           <w:kern w:val="0"/>
           <w:sz w:val="14"/>
           <w:szCs w:val="14"/>
@@ -2459,12 +2181,11 @@
           <w:lang w:val="en-US" w:eastAsia="fr-FR"/>
           <w14:ligatures w14:val="none"/>
         </w:rPr>
-        <w:t>)</w:t>
-      </w:r>
-      <w:r>
-        <w:rPr>
-          <w:rFonts w:ascii="Roboto Mono" w:eastAsia="Times New Roman" w:hAnsi="Roboto Mono" w:cs="Times New Roman"/>
-          <w:color w:val="36464E"/>
+        <w:t xml:space="preserve"> </w:t>
+      </w:r>
+      <w:r>
+        <w:rPr>
+          <w:rFonts w:ascii="Roboto Mono" w:eastAsia="Times New Roman" w:hAnsi="Roboto Mono" w:cs="Times New Roman"/>
           <w:kern w:val="0"/>
           <w:sz w:val="14"/>
           <w:szCs w:val="14"/>
@@ -2472,11 +2193,12 @@
           <w:lang w:val="en-US" w:eastAsia="fr-FR"/>
           <w14:ligatures w14:val="none"/>
         </w:rPr>
-        <w:t xml:space="preserve"> </w:t>
-      </w:r>
-      <w:r>
-        <w:rPr>
-          <w:rFonts w:ascii="Roboto Mono" w:eastAsia="Times New Roman" w:hAnsi="Roboto Mono" w:cs="Times New Roman"/>
+        <w:t>VALUES</w:t>
+      </w:r>
+      <w:r>
+        <w:rPr>
+          <w:rFonts w:ascii="Roboto Mono" w:eastAsia="Times New Roman" w:hAnsi="Roboto Mono" w:cs="Times New Roman"/>
+          <w:color w:val="36464E"/>
           <w:kern w:val="0"/>
           <w:sz w:val="14"/>
           <w:szCs w:val="14"/>
@@ -2484,12 +2206,11 @@
           <w:lang w:val="en-US" w:eastAsia="fr-FR"/>
           <w14:ligatures w14:val="none"/>
         </w:rPr>
-        <w:t>VALUES</w:t>
-      </w:r>
-      <w:r>
-        <w:rPr>
-          <w:rFonts w:ascii="Roboto Mono" w:eastAsia="Times New Roman" w:hAnsi="Roboto Mono" w:cs="Times New Roman"/>
-          <w:color w:val="36464E"/>
+        <w:t xml:space="preserve"> </w:t>
+      </w:r>
+      <w:r>
+        <w:rPr>
+          <w:rFonts w:ascii="Roboto Mono" w:eastAsia="Times New Roman" w:hAnsi="Roboto Mono" w:cs="Times New Roman"/>
           <w:kern w:val="0"/>
           <w:sz w:val="14"/>
           <w:szCs w:val="14"/>
@@ -2497,21 +2218,26 @@
           <w:lang w:val="en-US" w:eastAsia="fr-FR"/>
           <w14:ligatures w14:val="none"/>
         </w:rPr>
-        <w:t xml:space="preserve"> </w:t>
-      </w:r>
-      <w:r>
-        <w:rPr>
-          <w:rFonts w:ascii="Roboto Mono" w:eastAsia="Times New Roman" w:hAnsi="Roboto Mono" w:cs="Times New Roman"/>
+        <w:t>('ETI');</w:t>
+      </w:r>
+    </w:p>
+    <w:p>
+      <w:pPr>
+        <w:spacing w:after="0" w:line="240" w:lineRule="auto"/>
+        <w:rPr>
+          <w:rFonts w:ascii="Roboto Mono" w:eastAsia="Times New Roman" w:hAnsi="Roboto Mono" w:cs="Times New Roman"/>
+          <w:color w:val="36464E"/>
           <w:kern w:val="0"/>
           <w:sz w:val="14"/>
           <w:szCs w:val="14"/>
           <w:highlight w:val="lightGray"/>
-          <w:lang w:val="en-US" w:eastAsia="fr-FR"/>
-          <w14:ligatures w14:val="none"/>
-        </w:rPr>
-        <w:t>('ETI'</w:t>
-      </w:r>
-      <w:proofErr w:type="gramStart"/>
+          <w:shd w:val="clear" w:color="auto" w:fill="F5F5F5"/>
+          <w:lang w:val="en-US" w:eastAsia="fr-FR"/>
+          <w14:ligatures w14:val="none"/>
+        </w:rPr>
+      </w:pPr>
+      <w:bookmarkStart w:id="17" w:name="__codelineno-4-3"/>
+      <w:bookmarkEnd w:id="17"/>
       <w:r>
         <w:rPr>
           <w:rFonts w:ascii="Roboto Mono" w:eastAsia="Times New Roman" w:hAnsi="Roboto Mono" w:cs="Times New Roman"/>
@@ -2522,13 +2248,9 @@
           <w:lang w:val="en-US" w:eastAsia="fr-FR"/>
           <w14:ligatures w14:val="none"/>
         </w:rPr>
-        <w:t>);</w:t>
-      </w:r>
-      <w:proofErr w:type="gramEnd"/>
-    </w:p>
-    <w:p>
-      <w:pPr>
-        <w:spacing w:after="0" w:line="240" w:lineRule="auto"/>
+        <w:t>INSERT</w:t>
+      </w:r>
+      <w:r>
         <w:rPr>
           <w:rFonts w:ascii="Roboto Mono" w:eastAsia="Times New Roman" w:hAnsi="Roboto Mono" w:cs="Times New Roman"/>
           <w:color w:val="36464E"/>
@@ -2536,13 +2258,11 @@
           <w:sz w:val="14"/>
           <w:szCs w:val="14"/>
           <w:highlight w:val="lightGray"/>
-          <w:shd w:val="clear" w:color="auto" w:fill="F5F5F5"/>
-          <w:lang w:val="en-US" w:eastAsia="fr-FR"/>
-          <w14:ligatures w14:val="none"/>
-        </w:rPr>
-      </w:pPr>
-      <w:bookmarkStart w:id="17" w:name="__codelineno-4-3"/>
-      <w:bookmarkEnd w:id="17"/>
+          <w:lang w:val="en-US" w:eastAsia="fr-FR"/>
+          <w14:ligatures w14:val="none"/>
+        </w:rPr>
+        <w:t xml:space="preserve"> </w:t>
+      </w:r>
       <w:r>
         <w:rPr>
           <w:rFonts w:ascii="Roboto Mono" w:eastAsia="Times New Roman" w:hAnsi="Roboto Mono" w:cs="Times New Roman"/>
@@ -2553,7 +2273,7 @@
           <w:lang w:val="en-US" w:eastAsia="fr-FR"/>
           <w14:ligatures w14:val="none"/>
         </w:rPr>
-        <w:t>INSERT</w:t>
+        <w:t>INTO</w:t>
       </w:r>
       <w:r>
         <w:rPr>
@@ -2566,7 +2286,7 @@
           <w:lang w:val="en-US" w:eastAsia="fr-FR"/>
           <w14:ligatures w14:val="none"/>
         </w:rPr>
-        <w:t xml:space="preserve"> </w:t>
+        <w:t xml:space="preserve"> departments </w:t>
       </w:r>
       <w:r>
         <w:rPr>
@@ -2578,7 +2298,7 @@
           <w:lang w:val="en-US" w:eastAsia="fr-FR"/>
           <w14:ligatures w14:val="none"/>
         </w:rPr>
-        <w:t>INTO</w:t>
+        <w:t>(</w:t>
       </w:r>
       <w:r>
         <w:rPr>
@@ -2591,7 +2311,7 @@
           <w:lang w:val="en-US" w:eastAsia="fr-FR"/>
           <w14:ligatures w14:val="none"/>
         </w:rPr>
-        <w:t xml:space="preserve"> departments </w:t>
+        <w:t>name</w:t>
       </w:r>
       <w:r>
         <w:rPr>
@@ -2603,7 +2323,7 @@
           <w:lang w:val="en-US" w:eastAsia="fr-FR"/>
           <w14:ligatures w14:val="none"/>
         </w:rPr>
-        <w:t>(</w:t>
+        <w:t>)</w:t>
       </w:r>
       <w:r>
         <w:rPr>
@@ -2616,7 +2336,7 @@
           <w:lang w:val="en-US" w:eastAsia="fr-FR"/>
           <w14:ligatures w14:val="none"/>
         </w:rPr>
-        <w:t>name</w:t>
+        <w:t xml:space="preserve"> </w:t>
       </w:r>
       <w:r>
         <w:rPr>
@@ -2628,7 +2348,7 @@
           <w:lang w:val="en-US" w:eastAsia="fr-FR"/>
           <w14:ligatures w14:val="none"/>
         </w:rPr>
-        <w:t>)</w:t>
+        <w:t>VALUES</w:t>
       </w:r>
       <w:r>
         <w:rPr>
@@ -2653,9 +2373,12 @@
           <w:lang w:val="en-US" w:eastAsia="fr-FR"/>
           <w14:ligatures w14:val="none"/>
         </w:rPr>
-        <w:t>VALUES</w:t>
-      </w:r>
-      <w:r>
+        <w:t>('CGP');</w:t>
+      </w:r>
+    </w:p>
+    <w:p>
+      <w:pPr>
+        <w:spacing w:after="0" w:line="240" w:lineRule="auto"/>
         <w:rPr>
           <w:rFonts w:ascii="Roboto Mono" w:eastAsia="Times New Roman" w:hAnsi="Roboto Mono" w:cs="Times New Roman"/>
           <w:color w:val="36464E"/>
@@ -2663,59 +2386,62 @@
           <w:sz w:val="14"/>
           <w:szCs w:val="14"/>
           <w:highlight w:val="lightGray"/>
-          <w:lang w:val="en-US" w:eastAsia="fr-FR"/>
-          <w14:ligatures w14:val="none"/>
-        </w:rPr>
-        <w:t xml:space="preserve"> </w:t>
-      </w:r>
-      <w:r>
-        <w:rPr>
-          <w:rFonts w:ascii="Roboto Mono" w:eastAsia="Times New Roman" w:hAnsi="Roboto Mono" w:cs="Times New Roman"/>
+          <w:shd w:val="clear" w:color="auto" w:fill="F5F5F5"/>
+          <w:lang w:val="en-US" w:eastAsia="fr-FR"/>
+          <w14:ligatures w14:val="none"/>
+        </w:rPr>
+      </w:pPr>
+      <w:bookmarkStart w:id="18" w:name="__codelineno-4-4"/>
+      <w:bookmarkEnd w:id="18"/>
+    </w:p>
+    <w:p>
+      <w:pPr>
+        <w:spacing w:after="0" w:line="240" w:lineRule="auto"/>
+        <w:rPr>
+          <w:rFonts w:ascii="Roboto Mono" w:eastAsia="Times New Roman" w:hAnsi="Roboto Mono" w:cs="Times New Roman"/>
+          <w:color w:val="36464E"/>
           <w:kern w:val="0"/>
           <w:sz w:val="14"/>
           <w:szCs w:val="14"/>
           <w:highlight w:val="lightGray"/>
-          <w:lang w:val="en-US" w:eastAsia="fr-FR"/>
-          <w14:ligatures w14:val="none"/>
-        </w:rPr>
-        <w:t>('CGP'</w:t>
-      </w:r>
-      <w:proofErr w:type="gramStart"/>
-      <w:r>
-        <w:rPr>
-          <w:rFonts w:ascii="Roboto Mono" w:eastAsia="Times New Roman" w:hAnsi="Roboto Mono" w:cs="Times New Roman"/>
+          <w:shd w:val="clear" w:color="auto" w:fill="F5F5F5"/>
+          <w:lang w:val="en-US" w:eastAsia="fr-FR"/>
+          <w14:ligatures w14:val="none"/>
+        </w:rPr>
+      </w:pPr>
+      <w:bookmarkStart w:id="19" w:name="__codelineno-4-5"/>
+      <w:bookmarkEnd w:id="19"/>
+    </w:p>
+    <w:p>
+      <w:pPr>
+        <w:spacing w:after="0" w:line="240" w:lineRule="auto"/>
+        <w:rPr>
+          <w:rFonts w:ascii="Roboto Mono" w:eastAsia="Times New Roman" w:hAnsi="Roboto Mono" w:cs="Times New Roman"/>
+          <w:color w:val="36464E"/>
           <w:kern w:val="0"/>
           <w:sz w:val="14"/>
           <w:szCs w:val="14"/>
           <w:highlight w:val="lightGray"/>
-          <w:lang w:val="en-US" w:eastAsia="fr-FR"/>
-          <w14:ligatures w14:val="none"/>
-        </w:rPr>
-        <w:t>);</w:t>
-      </w:r>
-      <w:proofErr w:type="gramEnd"/>
-    </w:p>
-    <w:p>
-      <w:pPr>
-        <w:spacing w:after="0" w:line="240" w:lineRule="auto"/>
-        <w:rPr>
-          <w:rFonts w:ascii="Roboto Mono" w:eastAsia="Times New Roman" w:hAnsi="Roboto Mono" w:cs="Times New Roman"/>
-          <w:color w:val="36464E"/>
+          <w:shd w:val="clear" w:color="auto" w:fill="F5F5F5"/>
+          <w:lang w:val="en-US" w:eastAsia="fr-FR"/>
+          <w14:ligatures w14:val="none"/>
+        </w:rPr>
+      </w:pPr>
+      <w:bookmarkStart w:id="20" w:name="__codelineno-4-6"/>
+      <w:bookmarkEnd w:id="20"/>
+      <w:r>
+        <w:rPr>
+          <w:rFonts w:ascii="Roboto Mono" w:eastAsia="Times New Roman" w:hAnsi="Roboto Mono" w:cs="Times New Roman"/>
           <w:kern w:val="0"/>
           <w:sz w:val="14"/>
           <w:szCs w:val="14"/>
           <w:highlight w:val="lightGray"/>
-          <w:shd w:val="clear" w:color="auto" w:fill="F5F5F5"/>
-          <w:lang w:val="en-US" w:eastAsia="fr-FR"/>
-          <w14:ligatures w14:val="none"/>
-        </w:rPr>
-      </w:pPr>
-      <w:bookmarkStart w:id="18" w:name="__codelineno-4-4"/>
-      <w:bookmarkEnd w:id="18"/>
-    </w:p>
-    <w:p>
-      <w:pPr>
-        <w:spacing w:after="0" w:line="240" w:lineRule="auto"/>
+          <w:lang w:val="en-US" w:eastAsia="fr-FR"/>
+          <w14:ligatures w14:val="none"/>
+        </w:rPr>
+        <w:t>INSERT</w:t>
+      </w:r>
+      <w:r>
         <w:rPr>
           <w:rFonts w:ascii="Roboto Mono" w:eastAsia="Times New Roman" w:hAnsi="Roboto Mono" w:cs="Times New Roman"/>
           <w:color w:val="36464E"/>
@@ -2723,34 +2449,27 @@
           <w:sz w:val="14"/>
           <w:szCs w:val="14"/>
           <w:highlight w:val="lightGray"/>
-          <w:shd w:val="clear" w:color="auto" w:fill="F5F5F5"/>
-          <w:lang w:val="en-US" w:eastAsia="fr-FR"/>
-          <w14:ligatures w14:val="none"/>
-        </w:rPr>
-      </w:pPr>
-      <w:bookmarkStart w:id="19" w:name="__codelineno-4-5"/>
-      <w:bookmarkEnd w:id="19"/>
-    </w:p>
-    <w:p>
-      <w:pPr>
-        <w:spacing w:after="0" w:line="240" w:lineRule="auto"/>
-        <w:rPr>
-          <w:rFonts w:ascii="Roboto Mono" w:eastAsia="Times New Roman" w:hAnsi="Roboto Mono" w:cs="Times New Roman"/>
-          <w:color w:val="36464E"/>
+          <w:lang w:val="en-US" w:eastAsia="fr-FR"/>
+          <w14:ligatures w14:val="none"/>
+        </w:rPr>
+        <w:t xml:space="preserve"> </w:t>
+      </w:r>
+      <w:r>
+        <w:rPr>
+          <w:rFonts w:ascii="Roboto Mono" w:eastAsia="Times New Roman" w:hAnsi="Roboto Mono" w:cs="Times New Roman"/>
           <w:kern w:val="0"/>
           <w:sz w:val="14"/>
           <w:szCs w:val="14"/>
           <w:highlight w:val="lightGray"/>
-          <w:shd w:val="clear" w:color="auto" w:fill="F5F5F5"/>
-          <w:lang w:val="en-US" w:eastAsia="fr-FR"/>
-          <w14:ligatures w14:val="none"/>
-        </w:rPr>
-      </w:pPr>
-      <w:bookmarkStart w:id="20" w:name="__codelineno-4-6"/>
-      <w:bookmarkEnd w:id="20"/>
-      <w:r>
-        <w:rPr>
-          <w:rFonts w:ascii="Roboto Mono" w:eastAsia="Times New Roman" w:hAnsi="Roboto Mono" w:cs="Times New Roman"/>
+          <w:lang w:val="en-US" w:eastAsia="fr-FR"/>
+          <w14:ligatures w14:val="none"/>
+        </w:rPr>
+        <w:t>INTO</w:t>
+      </w:r>
+      <w:r>
+        <w:rPr>
+          <w:rFonts w:ascii="Roboto Mono" w:eastAsia="Times New Roman" w:hAnsi="Roboto Mono" w:cs="Times New Roman"/>
+          <w:color w:val="36464E"/>
           <w:kern w:val="0"/>
           <w:sz w:val="14"/>
           <w:szCs w:val="14"/>
@@ -2758,12 +2477,11 @@
           <w:lang w:val="en-US" w:eastAsia="fr-FR"/>
           <w14:ligatures w14:val="none"/>
         </w:rPr>
-        <w:t>INSERT</w:t>
-      </w:r>
-      <w:r>
-        <w:rPr>
-          <w:rFonts w:ascii="Roboto Mono" w:eastAsia="Times New Roman" w:hAnsi="Roboto Mono" w:cs="Times New Roman"/>
-          <w:color w:val="36464E"/>
+        <w:t xml:space="preserve"> students </w:t>
+      </w:r>
+      <w:r>
+        <w:rPr>
+          <w:rFonts w:ascii="Roboto Mono" w:eastAsia="Times New Roman" w:hAnsi="Roboto Mono" w:cs="Times New Roman"/>
           <w:kern w:val="0"/>
           <w:sz w:val="14"/>
           <w:szCs w:val="14"/>
@@ -2771,11 +2489,12 @@
           <w:lang w:val="en-US" w:eastAsia="fr-FR"/>
           <w14:ligatures w14:val="none"/>
         </w:rPr>
-        <w:t xml:space="preserve"> </w:t>
-      </w:r>
-      <w:r>
-        <w:rPr>
-          <w:rFonts w:ascii="Roboto Mono" w:eastAsia="Times New Roman" w:hAnsi="Roboto Mono" w:cs="Times New Roman"/>
+        <w:t>(</w:t>
+      </w:r>
+      <w:r>
+        <w:rPr>
+          <w:rFonts w:ascii="Roboto Mono" w:eastAsia="Times New Roman" w:hAnsi="Roboto Mono" w:cs="Times New Roman"/>
+          <w:color w:val="36464E"/>
           <w:kern w:val="0"/>
           <w:sz w:val="14"/>
           <w:szCs w:val="14"/>
@@ -2783,12 +2502,11 @@
           <w:lang w:val="en-US" w:eastAsia="fr-FR"/>
           <w14:ligatures w14:val="none"/>
         </w:rPr>
-        <w:t>INTO</w:t>
-      </w:r>
-      <w:r>
-        <w:rPr>
-          <w:rFonts w:ascii="Roboto Mono" w:eastAsia="Times New Roman" w:hAnsi="Roboto Mono" w:cs="Times New Roman"/>
-          <w:color w:val="36464E"/>
+        <w:t>department_id</w:t>
+      </w:r>
+      <w:r>
+        <w:rPr>
+          <w:rFonts w:ascii="Roboto Mono" w:eastAsia="Times New Roman" w:hAnsi="Roboto Mono" w:cs="Times New Roman"/>
           <w:kern w:val="0"/>
           <w:sz w:val="14"/>
           <w:szCs w:val="14"/>
@@ -2796,11 +2514,12 @@
           <w:lang w:val="en-US" w:eastAsia="fr-FR"/>
           <w14:ligatures w14:val="none"/>
         </w:rPr>
-        <w:t xml:space="preserve"> students </w:t>
-      </w:r>
-      <w:r>
-        <w:rPr>
-          <w:rFonts w:ascii="Roboto Mono" w:eastAsia="Times New Roman" w:hAnsi="Roboto Mono" w:cs="Times New Roman"/>
+        <w:t>,</w:t>
+      </w:r>
+      <w:r>
+        <w:rPr>
+          <w:rFonts w:ascii="Roboto Mono" w:eastAsia="Times New Roman" w:hAnsi="Roboto Mono" w:cs="Times New Roman"/>
+          <w:color w:val="36464E"/>
           <w:kern w:val="0"/>
           <w:sz w:val="14"/>
           <w:szCs w:val="14"/>
@@ -2808,13 +2527,11 @@
           <w:lang w:val="en-US" w:eastAsia="fr-FR"/>
           <w14:ligatures w14:val="none"/>
         </w:rPr>
-        <w:t>(</w:t>
-      </w:r>
-      <w:proofErr w:type="spellStart"/>
-      <w:r>
-        <w:rPr>
-          <w:rFonts w:ascii="Roboto Mono" w:eastAsia="Times New Roman" w:hAnsi="Roboto Mono" w:cs="Times New Roman"/>
-          <w:color w:val="36464E"/>
+        <w:t xml:space="preserve"> first_name</w:t>
+      </w:r>
+      <w:r>
+        <w:rPr>
+          <w:rFonts w:ascii="Roboto Mono" w:eastAsia="Times New Roman" w:hAnsi="Roboto Mono" w:cs="Times New Roman"/>
           <w:kern w:val="0"/>
           <w:sz w:val="14"/>
           <w:szCs w:val="14"/>
@@ -2822,12 +2539,12 @@
           <w:lang w:val="en-US" w:eastAsia="fr-FR"/>
           <w14:ligatures w14:val="none"/>
         </w:rPr>
-        <w:t>department_id</w:t>
-      </w:r>
-      <w:proofErr w:type="spellEnd"/>
-      <w:r>
-        <w:rPr>
-          <w:rFonts w:ascii="Roboto Mono" w:eastAsia="Times New Roman" w:hAnsi="Roboto Mono" w:cs="Times New Roman"/>
+        <w:t>,</w:t>
+      </w:r>
+      <w:r>
+        <w:rPr>
+          <w:rFonts w:ascii="Roboto Mono" w:eastAsia="Times New Roman" w:hAnsi="Roboto Mono" w:cs="Times New Roman"/>
+          <w:color w:val="36464E"/>
           <w:kern w:val="0"/>
           <w:sz w:val="14"/>
           <w:szCs w:val="14"/>
@@ -2835,12 +2552,11 @@
           <w:lang w:val="en-US" w:eastAsia="fr-FR"/>
           <w14:ligatures w14:val="none"/>
         </w:rPr>
-        <w:t>,</w:t>
-      </w:r>
-      <w:r>
-        <w:rPr>
-          <w:rFonts w:ascii="Roboto Mono" w:eastAsia="Times New Roman" w:hAnsi="Roboto Mono" w:cs="Times New Roman"/>
-          <w:color w:val="36464E"/>
+        <w:t xml:space="preserve"> last_name</w:t>
+      </w:r>
+      <w:r>
+        <w:rPr>
+          <w:rFonts w:ascii="Roboto Mono" w:eastAsia="Times New Roman" w:hAnsi="Roboto Mono" w:cs="Times New Roman"/>
           <w:kern w:val="0"/>
           <w:sz w:val="14"/>
           <w:szCs w:val="14"/>
@@ -2848,9 +2564,8 @@
           <w:lang w:val="en-US" w:eastAsia="fr-FR"/>
           <w14:ligatures w14:val="none"/>
         </w:rPr>
-        <w:t xml:space="preserve"> </w:t>
-      </w:r>
-      <w:proofErr w:type="spellStart"/>
+        <w:t>)</w:t>
+      </w:r>
       <w:r>
         <w:rPr>
           <w:rFonts w:ascii="Roboto Mono" w:eastAsia="Times New Roman" w:hAnsi="Roboto Mono" w:cs="Times New Roman"/>
@@ -2862,9 +2577,8 @@
           <w:lang w:val="en-US" w:eastAsia="fr-FR"/>
           <w14:ligatures w14:val="none"/>
         </w:rPr>
-        <w:t>first_name</w:t>
-      </w:r>
-      <w:proofErr w:type="spellEnd"/>
+        <w:t xml:space="preserve"> </w:t>
+      </w:r>
       <w:r>
         <w:rPr>
           <w:rFonts w:ascii="Roboto Mono" w:eastAsia="Times New Roman" w:hAnsi="Roboto Mono" w:cs="Times New Roman"/>
@@ -2875,7 +2589,7 @@
           <w:lang w:val="en-US" w:eastAsia="fr-FR"/>
           <w14:ligatures w14:val="none"/>
         </w:rPr>
-        <w:t>,</w:t>
+        <w:t>VALUES</w:t>
       </w:r>
       <w:r>
         <w:rPr>
@@ -2890,11 +2604,9 @@
         </w:rPr>
         <w:t xml:space="preserve"> </w:t>
       </w:r>
-      <w:proofErr w:type="spellStart"/>
-      <w:r>
-        <w:rPr>
-          <w:rFonts w:ascii="Roboto Mono" w:eastAsia="Times New Roman" w:hAnsi="Roboto Mono" w:cs="Times New Roman"/>
-          <w:color w:val="36464E"/>
+      <w:r>
+        <w:rPr>
+          <w:rFonts w:ascii="Roboto Mono" w:eastAsia="Times New Roman" w:hAnsi="Roboto Mono" w:cs="Times New Roman"/>
           <w:kern w:val="0"/>
           <w:sz w:val="14"/>
           <w:szCs w:val="14"/>
@@ -2902,12 +2614,12 @@
           <w:lang w:val="en-US" w:eastAsia="fr-FR"/>
           <w14:ligatures w14:val="none"/>
         </w:rPr>
-        <w:t>last_name</w:t>
-      </w:r>
-      <w:proofErr w:type="spellEnd"/>
-      <w:r>
-        <w:rPr>
-          <w:rFonts w:ascii="Roboto Mono" w:eastAsia="Times New Roman" w:hAnsi="Roboto Mono" w:cs="Times New Roman"/>
+        <w:t>(1,</w:t>
+      </w:r>
+      <w:r>
+        <w:rPr>
+          <w:rFonts w:ascii="Roboto Mono" w:eastAsia="Times New Roman" w:hAnsi="Roboto Mono" w:cs="Times New Roman"/>
+          <w:color w:val="36464E"/>
           <w:kern w:val="0"/>
           <w:sz w:val="14"/>
           <w:szCs w:val="14"/>
@@ -2915,12 +2627,11 @@
           <w:lang w:val="en-US" w:eastAsia="fr-FR"/>
           <w14:ligatures w14:val="none"/>
         </w:rPr>
-        <w:t>)</w:t>
-      </w:r>
-      <w:r>
-        <w:rPr>
-          <w:rFonts w:ascii="Roboto Mono" w:eastAsia="Times New Roman" w:hAnsi="Roboto Mono" w:cs="Times New Roman"/>
-          <w:color w:val="36464E"/>
+        <w:t xml:space="preserve"> </w:t>
+      </w:r>
+      <w:r>
+        <w:rPr>
+          <w:rFonts w:ascii="Roboto Mono" w:eastAsia="Times New Roman" w:hAnsi="Roboto Mono" w:cs="Times New Roman"/>
           <w:kern w:val="0"/>
           <w:sz w:val="14"/>
           <w:szCs w:val="14"/>
@@ -2928,11 +2639,12 @@
           <w:lang w:val="en-US" w:eastAsia="fr-FR"/>
           <w14:ligatures w14:val="none"/>
         </w:rPr>
-        <w:t xml:space="preserve"> </w:t>
-      </w:r>
-      <w:r>
-        <w:rPr>
-          <w:rFonts w:ascii="Roboto Mono" w:eastAsia="Times New Roman" w:hAnsi="Roboto Mono" w:cs="Times New Roman"/>
+        <w:t>'Eli',</w:t>
+      </w:r>
+      <w:r>
+        <w:rPr>
+          <w:rFonts w:ascii="Roboto Mono" w:eastAsia="Times New Roman" w:hAnsi="Roboto Mono" w:cs="Times New Roman"/>
+          <w:color w:val="36464E"/>
           <w:kern w:val="0"/>
           <w:sz w:val="14"/>
           <w:szCs w:val="14"/>
@@ -2940,12 +2652,11 @@
           <w:lang w:val="en-US" w:eastAsia="fr-FR"/>
           <w14:ligatures w14:val="none"/>
         </w:rPr>
-        <w:t>VALUES</w:t>
-      </w:r>
-      <w:r>
-        <w:rPr>
-          <w:rFonts w:ascii="Roboto Mono" w:eastAsia="Times New Roman" w:hAnsi="Roboto Mono" w:cs="Times New Roman"/>
-          <w:color w:val="36464E"/>
+        <w:t xml:space="preserve"> </w:t>
+      </w:r>
+      <w:r>
+        <w:rPr>
+          <w:rFonts w:ascii="Roboto Mono" w:eastAsia="Times New Roman" w:hAnsi="Roboto Mono" w:cs="Times New Roman"/>
           <w:kern w:val="0"/>
           <w:sz w:val="14"/>
           <w:szCs w:val="14"/>
@@ -2953,24 +2664,29 @@
           <w:lang w:val="en-US" w:eastAsia="fr-FR"/>
           <w14:ligatures w14:val="none"/>
         </w:rPr>
-        <w:t xml:space="preserve"> </w:t>
-      </w:r>
-      <w:r>
-        <w:rPr>
-          <w:rFonts w:ascii="Roboto Mono" w:eastAsia="Times New Roman" w:hAnsi="Roboto Mono" w:cs="Times New Roman"/>
+        <w:t>'Copter');</w:t>
+      </w:r>
+    </w:p>
+    <w:p>
+      <w:pPr>
+        <w:spacing w:after="0" w:line="240" w:lineRule="auto"/>
+        <w:rPr>
+          <w:rFonts w:ascii="Roboto Mono" w:eastAsia="Times New Roman" w:hAnsi="Roboto Mono" w:cs="Times New Roman"/>
+          <w:color w:val="36464E"/>
           <w:kern w:val="0"/>
           <w:sz w:val="14"/>
           <w:szCs w:val="14"/>
           <w:highlight w:val="lightGray"/>
-          <w:lang w:val="en-US" w:eastAsia="fr-FR"/>
-          <w14:ligatures w14:val="none"/>
-        </w:rPr>
-        <w:t>(1,</w:t>
-      </w:r>
-      <w:r>
-        <w:rPr>
-          <w:rFonts w:ascii="Roboto Mono" w:eastAsia="Times New Roman" w:hAnsi="Roboto Mono" w:cs="Times New Roman"/>
-          <w:color w:val="36464E"/>
+          <w:shd w:val="clear" w:color="auto" w:fill="F5F5F5"/>
+          <w:lang w:val="en-US" w:eastAsia="fr-FR"/>
+          <w14:ligatures w14:val="none"/>
+        </w:rPr>
+      </w:pPr>
+      <w:bookmarkStart w:id="21" w:name="__codelineno-4-7"/>
+      <w:bookmarkEnd w:id="21"/>
+      <w:r>
+        <w:rPr>
+          <w:rFonts w:ascii="Roboto Mono" w:eastAsia="Times New Roman" w:hAnsi="Roboto Mono" w:cs="Times New Roman"/>
           <w:kern w:val="0"/>
           <w:sz w:val="14"/>
           <w:szCs w:val="14"/>
@@ -2978,11 +2694,12 @@
           <w:lang w:val="en-US" w:eastAsia="fr-FR"/>
           <w14:ligatures w14:val="none"/>
         </w:rPr>
-        <w:t xml:space="preserve"> </w:t>
-      </w:r>
-      <w:r>
-        <w:rPr>
-          <w:rFonts w:ascii="Roboto Mono" w:eastAsia="Times New Roman" w:hAnsi="Roboto Mono" w:cs="Times New Roman"/>
+        <w:t>INSERT</w:t>
+      </w:r>
+      <w:r>
+        <w:rPr>
+          <w:rFonts w:ascii="Roboto Mono" w:eastAsia="Times New Roman" w:hAnsi="Roboto Mono" w:cs="Times New Roman"/>
+          <w:color w:val="36464E"/>
           <w:kern w:val="0"/>
           <w:sz w:val="14"/>
           <w:szCs w:val="14"/>
@@ -2990,12 +2707,11 @@
           <w:lang w:val="en-US" w:eastAsia="fr-FR"/>
           <w14:ligatures w14:val="none"/>
         </w:rPr>
-        <w:t>'Eli',</w:t>
-      </w:r>
-      <w:r>
-        <w:rPr>
-          <w:rFonts w:ascii="Roboto Mono" w:eastAsia="Times New Roman" w:hAnsi="Roboto Mono" w:cs="Times New Roman"/>
-          <w:color w:val="36464E"/>
+        <w:t xml:space="preserve"> </w:t>
+      </w:r>
+      <w:r>
+        <w:rPr>
+          <w:rFonts w:ascii="Roboto Mono" w:eastAsia="Times New Roman" w:hAnsi="Roboto Mono" w:cs="Times New Roman"/>
           <w:kern w:val="0"/>
           <w:sz w:val="14"/>
           <w:szCs w:val="14"/>
@@ -3003,11 +2719,12 @@
           <w:lang w:val="en-US" w:eastAsia="fr-FR"/>
           <w14:ligatures w14:val="none"/>
         </w:rPr>
-        <w:t xml:space="preserve"> </w:t>
-      </w:r>
-      <w:r>
-        <w:rPr>
-          <w:rFonts w:ascii="Roboto Mono" w:eastAsia="Times New Roman" w:hAnsi="Roboto Mono" w:cs="Times New Roman"/>
+        <w:t>INTO</w:t>
+      </w:r>
+      <w:r>
+        <w:rPr>
+          <w:rFonts w:ascii="Roboto Mono" w:eastAsia="Times New Roman" w:hAnsi="Roboto Mono" w:cs="Times New Roman"/>
+          <w:color w:val="36464E"/>
           <w:kern w:val="0"/>
           <w:sz w:val="14"/>
           <w:szCs w:val="14"/>
@@ -3015,9 +2732,8 @@
           <w:lang w:val="en-US" w:eastAsia="fr-FR"/>
           <w14:ligatures w14:val="none"/>
         </w:rPr>
-        <w:t>'Copter'</w:t>
-      </w:r>
-      <w:proofErr w:type="gramStart"/>
+        <w:t xml:space="preserve"> students </w:t>
+      </w:r>
       <w:r>
         <w:rPr>
           <w:rFonts w:ascii="Roboto Mono" w:eastAsia="Times New Roman" w:hAnsi="Roboto Mono" w:cs="Times New Roman"/>
@@ -3028,13 +2744,9 @@
           <w:lang w:val="en-US" w:eastAsia="fr-FR"/>
           <w14:ligatures w14:val="none"/>
         </w:rPr>
-        <w:t>);</w:t>
-      </w:r>
-      <w:proofErr w:type="gramEnd"/>
-    </w:p>
-    <w:p>
-      <w:pPr>
-        <w:spacing w:after="0" w:line="240" w:lineRule="auto"/>
+        <w:t>(</w:t>
+      </w:r>
+      <w:r>
         <w:rPr>
           <w:rFonts w:ascii="Roboto Mono" w:eastAsia="Times New Roman" w:hAnsi="Roboto Mono" w:cs="Times New Roman"/>
           <w:color w:val="36464E"/>
@@ -3042,13 +2754,11 @@
           <w:sz w:val="14"/>
           <w:szCs w:val="14"/>
           <w:highlight w:val="lightGray"/>
-          <w:shd w:val="clear" w:color="auto" w:fill="F5F5F5"/>
-          <w:lang w:val="en-US" w:eastAsia="fr-FR"/>
-          <w14:ligatures w14:val="none"/>
-        </w:rPr>
-      </w:pPr>
-      <w:bookmarkStart w:id="21" w:name="__codelineno-4-7"/>
-      <w:bookmarkEnd w:id="21"/>
+          <w:lang w:val="en-US" w:eastAsia="fr-FR"/>
+          <w14:ligatures w14:val="none"/>
+        </w:rPr>
+        <w:t>department_id</w:t>
+      </w:r>
       <w:r>
         <w:rPr>
           <w:rFonts w:ascii="Roboto Mono" w:eastAsia="Times New Roman" w:hAnsi="Roboto Mono" w:cs="Times New Roman"/>
@@ -3059,7 +2769,7 @@
           <w:lang w:val="en-US" w:eastAsia="fr-FR"/>
           <w14:ligatures w14:val="none"/>
         </w:rPr>
-        <w:t>INSERT</w:t>
+        <w:t>,</w:t>
       </w:r>
       <w:r>
         <w:rPr>
@@ -3072,7 +2782,7 @@
           <w:lang w:val="en-US" w:eastAsia="fr-FR"/>
           <w14:ligatures w14:val="none"/>
         </w:rPr>
-        <w:t xml:space="preserve"> </w:t>
+        <w:t xml:space="preserve"> first_name</w:t>
       </w:r>
       <w:r>
         <w:rPr>
@@ -3084,7 +2794,7 @@
           <w:lang w:val="en-US" w:eastAsia="fr-FR"/>
           <w14:ligatures w14:val="none"/>
         </w:rPr>
-        <w:t>INTO</w:t>
+        <w:t>,</w:t>
       </w:r>
       <w:r>
         <w:rPr>
@@ -3097,7 +2807,7 @@
           <w:lang w:val="en-US" w:eastAsia="fr-FR"/>
           <w14:ligatures w14:val="none"/>
         </w:rPr>
-        <w:t xml:space="preserve"> students </w:t>
+        <w:t xml:space="preserve"> last_name</w:t>
       </w:r>
       <w:r>
         <w:rPr>
@@ -3109,9 +2819,8 @@
           <w:lang w:val="en-US" w:eastAsia="fr-FR"/>
           <w14:ligatures w14:val="none"/>
         </w:rPr>
-        <w:t>(</w:t>
-      </w:r>
-      <w:proofErr w:type="spellStart"/>
+        <w:t>)</w:t>
+      </w:r>
       <w:r>
         <w:rPr>
           <w:rFonts w:ascii="Roboto Mono" w:eastAsia="Times New Roman" w:hAnsi="Roboto Mono" w:cs="Times New Roman"/>
@@ -3123,9 +2832,8 @@
           <w:lang w:val="en-US" w:eastAsia="fr-FR"/>
           <w14:ligatures w14:val="none"/>
         </w:rPr>
-        <w:t>department_id</w:t>
-      </w:r>
-      <w:proofErr w:type="spellEnd"/>
+        <w:t xml:space="preserve"> </w:t>
+      </w:r>
       <w:r>
         <w:rPr>
           <w:rFonts w:ascii="Roboto Mono" w:eastAsia="Times New Roman" w:hAnsi="Roboto Mono" w:cs="Times New Roman"/>
@@ -3136,7 +2844,7 @@
           <w:lang w:val="en-US" w:eastAsia="fr-FR"/>
           <w14:ligatures w14:val="none"/>
         </w:rPr>
-        <w:t>,</w:t>
+        <w:t>VALUES</w:t>
       </w:r>
       <w:r>
         <w:rPr>
@@ -3151,11 +2859,9 @@
         </w:rPr>
         <w:t xml:space="preserve"> </w:t>
       </w:r>
-      <w:proofErr w:type="spellStart"/>
-      <w:r>
-        <w:rPr>
-          <w:rFonts w:ascii="Roboto Mono" w:eastAsia="Times New Roman" w:hAnsi="Roboto Mono" w:cs="Times New Roman"/>
-          <w:color w:val="36464E"/>
+      <w:r>
+        <w:rPr>
+          <w:rFonts w:ascii="Roboto Mono" w:eastAsia="Times New Roman" w:hAnsi="Roboto Mono" w:cs="Times New Roman"/>
           <w:kern w:val="0"/>
           <w:sz w:val="14"/>
           <w:szCs w:val="14"/>
@@ -3163,12 +2869,12 @@
           <w:lang w:val="en-US" w:eastAsia="fr-FR"/>
           <w14:ligatures w14:val="none"/>
         </w:rPr>
-        <w:t>first_name</w:t>
-      </w:r>
-      <w:proofErr w:type="spellEnd"/>
-      <w:r>
-        <w:rPr>
-          <w:rFonts w:ascii="Roboto Mono" w:eastAsia="Times New Roman" w:hAnsi="Roboto Mono" w:cs="Times New Roman"/>
+        <w:t>(2,</w:t>
+      </w:r>
+      <w:r>
+        <w:rPr>
+          <w:rFonts w:ascii="Roboto Mono" w:eastAsia="Times New Roman" w:hAnsi="Roboto Mono" w:cs="Times New Roman"/>
+          <w:color w:val="36464E"/>
           <w:kern w:val="0"/>
           <w:sz w:val="14"/>
           <w:szCs w:val="14"/>
@@ -3176,12 +2882,11 @@
           <w:lang w:val="en-US" w:eastAsia="fr-FR"/>
           <w14:ligatures w14:val="none"/>
         </w:rPr>
-        <w:t>,</w:t>
-      </w:r>
-      <w:r>
-        <w:rPr>
-          <w:rFonts w:ascii="Roboto Mono" w:eastAsia="Times New Roman" w:hAnsi="Roboto Mono" w:cs="Times New Roman"/>
-          <w:color w:val="36464E"/>
+        <w:t xml:space="preserve"> </w:t>
+      </w:r>
+      <w:r>
+        <w:rPr>
+          <w:rFonts w:ascii="Roboto Mono" w:eastAsia="Times New Roman" w:hAnsi="Roboto Mono" w:cs="Times New Roman"/>
           <w:kern w:val="0"/>
           <w:sz w:val="14"/>
           <w:szCs w:val="14"/>
@@ -3189,9 +2894,8 @@
           <w:lang w:val="en-US" w:eastAsia="fr-FR"/>
           <w14:ligatures w14:val="none"/>
         </w:rPr>
-        <w:t xml:space="preserve"> </w:t>
-      </w:r>
-      <w:proofErr w:type="spellStart"/>
+        <w:t>'Emma',</w:t>
+      </w:r>
       <w:r>
         <w:rPr>
           <w:rFonts w:ascii="Roboto Mono" w:eastAsia="Times New Roman" w:hAnsi="Roboto Mono" w:cs="Times New Roman"/>
@@ -3203,9 +2907,8 @@
           <w:lang w:val="en-US" w:eastAsia="fr-FR"/>
           <w14:ligatures w14:val="none"/>
         </w:rPr>
-        <w:t>last_name</w:t>
-      </w:r>
-      <w:proofErr w:type="spellEnd"/>
+        <w:t xml:space="preserve"> </w:t>
+      </w:r>
       <w:r>
         <w:rPr>
           <w:rFonts w:ascii="Roboto Mono" w:eastAsia="Times New Roman" w:hAnsi="Roboto Mono" w:cs="Times New Roman"/>
@@ -3216,9 +2919,12 @@
           <w:lang w:val="en-US" w:eastAsia="fr-FR"/>
           <w14:ligatures w14:val="none"/>
         </w:rPr>
-        <w:t>)</w:t>
-      </w:r>
-      <w:r>
+        <w:t>'Carena');</w:t>
+      </w:r>
+    </w:p>
+    <w:p>
+      <w:pPr>
+        <w:spacing w:after="0" w:line="240" w:lineRule="auto"/>
         <w:rPr>
           <w:rFonts w:ascii="Roboto Mono" w:eastAsia="Times New Roman" w:hAnsi="Roboto Mono" w:cs="Times New Roman"/>
           <w:color w:val="36464E"/>
@@ -3226,11 +2932,13 @@
           <w:sz w:val="14"/>
           <w:szCs w:val="14"/>
           <w:highlight w:val="lightGray"/>
-          <w:lang w:val="en-US" w:eastAsia="fr-FR"/>
-          <w14:ligatures w14:val="none"/>
-        </w:rPr>
-        <w:t xml:space="preserve"> </w:t>
-      </w:r>
+          <w:shd w:val="clear" w:color="auto" w:fill="F5F5F5"/>
+          <w:lang w:val="en-US" w:eastAsia="fr-FR"/>
+          <w14:ligatures w14:val="none"/>
+        </w:rPr>
+      </w:pPr>
+      <w:bookmarkStart w:id="22" w:name="__codelineno-4-8"/>
+      <w:bookmarkEnd w:id="22"/>
       <w:r>
         <w:rPr>
           <w:rFonts w:ascii="Roboto Mono" w:eastAsia="Times New Roman" w:hAnsi="Roboto Mono" w:cs="Times New Roman"/>
@@ -3241,7 +2949,7 @@
           <w:lang w:val="en-US" w:eastAsia="fr-FR"/>
           <w14:ligatures w14:val="none"/>
         </w:rPr>
-        <w:t>VALUES</w:t>
+        <w:t>INSERT</w:t>
       </w:r>
       <w:r>
         <w:rPr>
@@ -3266,7 +2974,7 @@
           <w:lang w:val="en-US" w:eastAsia="fr-FR"/>
           <w14:ligatures w14:val="none"/>
         </w:rPr>
-        <w:t>(2,</w:t>
+        <w:t>INTO</w:t>
       </w:r>
       <w:r>
         <w:rPr>
@@ -3279,7 +2987,7 @@
           <w:lang w:val="en-US" w:eastAsia="fr-FR"/>
           <w14:ligatures w14:val="none"/>
         </w:rPr>
-        <w:t xml:space="preserve"> </w:t>
+        <w:t xml:space="preserve"> students </w:t>
       </w:r>
       <w:r>
         <w:rPr>
@@ -3291,7 +2999,7 @@
           <w:lang w:val="en-US" w:eastAsia="fr-FR"/>
           <w14:ligatures w14:val="none"/>
         </w:rPr>
-        <w:t>'Emma',</w:t>
+        <w:t>(</w:t>
       </w:r>
       <w:r>
         <w:rPr>
@@ -3304,7 +3012,7 @@
           <w:lang w:val="en-US" w:eastAsia="fr-FR"/>
           <w14:ligatures w14:val="none"/>
         </w:rPr>
-        <w:t xml:space="preserve"> </w:t>
+        <w:t>department_id</w:t>
       </w:r>
       <w:r>
         <w:rPr>
@@ -3316,12 +3024,12 @@
           <w:lang w:val="en-US" w:eastAsia="fr-FR"/>
           <w14:ligatures w14:val="none"/>
         </w:rPr>
-        <w:t>'Carena'</w:t>
-      </w:r>
-      <w:proofErr w:type="gramStart"/>
-      <w:r>
-        <w:rPr>
-          <w:rFonts w:ascii="Roboto Mono" w:eastAsia="Times New Roman" w:hAnsi="Roboto Mono" w:cs="Times New Roman"/>
+        <w:t>,</w:t>
+      </w:r>
+      <w:r>
+        <w:rPr>
+          <w:rFonts w:ascii="Roboto Mono" w:eastAsia="Times New Roman" w:hAnsi="Roboto Mono" w:cs="Times New Roman"/>
+          <w:color w:val="36464E"/>
           <w:kern w:val="0"/>
           <w:sz w:val="14"/>
           <w:szCs w:val="14"/>
@@ -3329,30 +3037,24 @@
           <w:lang w:val="en-US" w:eastAsia="fr-FR"/>
           <w14:ligatures w14:val="none"/>
         </w:rPr>
-        <w:t>);</w:t>
-      </w:r>
-      <w:proofErr w:type="gramEnd"/>
-    </w:p>
-    <w:p>
-      <w:pPr>
-        <w:spacing w:after="0" w:line="240" w:lineRule="auto"/>
-        <w:rPr>
-          <w:rFonts w:ascii="Roboto Mono" w:eastAsia="Times New Roman" w:hAnsi="Roboto Mono" w:cs="Times New Roman"/>
-          <w:color w:val="36464E"/>
+        <w:t xml:space="preserve"> first_name</w:t>
+      </w:r>
+      <w:r>
+        <w:rPr>
+          <w:rFonts w:ascii="Roboto Mono" w:eastAsia="Times New Roman" w:hAnsi="Roboto Mono" w:cs="Times New Roman"/>
           <w:kern w:val="0"/>
           <w:sz w:val="14"/>
           <w:szCs w:val="14"/>
           <w:highlight w:val="lightGray"/>
-          <w:shd w:val="clear" w:color="auto" w:fill="F5F5F5"/>
-          <w:lang w:val="en-US" w:eastAsia="fr-FR"/>
-          <w14:ligatures w14:val="none"/>
-        </w:rPr>
-      </w:pPr>
-      <w:bookmarkStart w:id="22" w:name="__codelineno-4-8"/>
-      <w:bookmarkEnd w:id="22"/>
-      <w:r>
-        <w:rPr>
-          <w:rFonts w:ascii="Roboto Mono" w:eastAsia="Times New Roman" w:hAnsi="Roboto Mono" w:cs="Times New Roman"/>
+          <w:lang w:val="en-US" w:eastAsia="fr-FR"/>
+          <w14:ligatures w14:val="none"/>
+        </w:rPr>
+        <w:t>,</w:t>
+      </w:r>
+      <w:r>
+        <w:rPr>
+          <w:rFonts w:ascii="Roboto Mono" w:eastAsia="Times New Roman" w:hAnsi="Roboto Mono" w:cs="Times New Roman"/>
+          <w:color w:val="36464E"/>
           <w:kern w:val="0"/>
           <w:sz w:val="14"/>
           <w:szCs w:val="14"/>
@@ -3360,12 +3062,11 @@
           <w:lang w:val="en-US" w:eastAsia="fr-FR"/>
           <w14:ligatures w14:val="none"/>
         </w:rPr>
-        <w:t>INSERT</w:t>
-      </w:r>
-      <w:r>
-        <w:rPr>
-          <w:rFonts w:ascii="Roboto Mono" w:eastAsia="Times New Roman" w:hAnsi="Roboto Mono" w:cs="Times New Roman"/>
-          <w:color w:val="36464E"/>
+        <w:t xml:space="preserve"> last_name</w:t>
+      </w:r>
+      <w:r>
+        <w:rPr>
+          <w:rFonts w:ascii="Roboto Mono" w:eastAsia="Times New Roman" w:hAnsi="Roboto Mono" w:cs="Times New Roman"/>
           <w:kern w:val="0"/>
           <w:sz w:val="14"/>
           <w:szCs w:val="14"/>
@@ -3373,11 +3074,12 @@
           <w:lang w:val="en-US" w:eastAsia="fr-FR"/>
           <w14:ligatures w14:val="none"/>
         </w:rPr>
-        <w:t xml:space="preserve"> </w:t>
-      </w:r>
-      <w:r>
-        <w:rPr>
-          <w:rFonts w:ascii="Roboto Mono" w:eastAsia="Times New Roman" w:hAnsi="Roboto Mono" w:cs="Times New Roman"/>
+        <w:t>)</w:t>
+      </w:r>
+      <w:r>
+        <w:rPr>
+          <w:rFonts w:ascii="Roboto Mono" w:eastAsia="Times New Roman" w:hAnsi="Roboto Mono" w:cs="Times New Roman"/>
+          <w:color w:val="36464E"/>
           <w:kern w:val="0"/>
           <w:sz w:val="14"/>
           <w:szCs w:val="14"/>
@@ -3385,12 +3087,11 @@
           <w:lang w:val="en-US" w:eastAsia="fr-FR"/>
           <w14:ligatures w14:val="none"/>
         </w:rPr>
-        <w:t>INTO</w:t>
-      </w:r>
-      <w:r>
-        <w:rPr>
-          <w:rFonts w:ascii="Roboto Mono" w:eastAsia="Times New Roman" w:hAnsi="Roboto Mono" w:cs="Times New Roman"/>
-          <w:color w:val="36464E"/>
+        <w:t xml:space="preserve"> </w:t>
+      </w:r>
+      <w:r>
+        <w:rPr>
+          <w:rFonts w:ascii="Roboto Mono" w:eastAsia="Times New Roman" w:hAnsi="Roboto Mono" w:cs="Times New Roman"/>
           <w:kern w:val="0"/>
           <w:sz w:val="14"/>
           <w:szCs w:val="14"/>
@@ -3398,11 +3099,12 @@
           <w:lang w:val="en-US" w:eastAsia="fr-FR"/>
           <w14:ligatures w14:val="none"/>
         </w:rPr>
-        <w:t xml:space="preserve"> students </w:t>
-      </w:r>
-      <w:r>
-        <w:rPr>
-          <w:rFonts w:ascii="Roboto Mono" w:eastAsia="Times New Roman" w:hAnsi="Roboto Mono" w:cs="Times New Roman"/>
+        <w:t>VALUES</w:t>
+      </w:r>
+      <w:r>
+        <w:rPr>
+          <w:rFonts w:ascii="Roboto Mono" w:eastAsia="Times New Roman" w:hAnsi="Roboto Mono" w:cs="Times New Roman"/>
+          <w:color w:val="36464E"/>
           <w:kern w:val="0"/>
           <w:sz w:val="14"/>
           <w:szCs w:val="14"/>
@@ -3410,13 +3112,11 @@
           <w:lang w:val="en-US" w:eastAsia="fr-FR"/>
           <w14:ligatures w14:val="none"/>
         </w:rPr>
-        <w:t>(</w:t>
-      </w:r>
-      <w:proofErr w:type="spellStart"/>
-      <w:r>
-        <w:rPr>
-          <w:rFonts w:ascii="Roboto Mono" w:eastAsia="Times New Roman" w:hAnsi="Roboto Mono" w:cs="Times New Roman"/>
-          <w:color w:val="36464E"/>
+        <w:t xml:space="preserve"> </w:t>
+      </w:r>
+      <w:r>
+        <w:rPr>
+          <w:rFonts w:ascii="Roboto Mono" w:eastAsia="Times New Roman" w:hAnsi="Roboto Mono" w:cs="Times New Roman"/>
           <w:kern w:val="0"/>
           <w:sz w:val="14"/>
           <w:szCs w:val="14"/>
@@ -3424,12 +3124,12 @@
           <w:lang w:val="en-US" w:eastAsia="fr-FR"/>
           <w14:ligatures w14:val="none"/>
         </w:rPr>
-        <w:t>department_id</w:t>
-      </w:r>
-      <w:proofErr w:type="spellEnd"/>
-      <w:r>
-        <w:rPr>
-          <w:rFonts w:ascii="Roboto Mono" w:eastAsia="Times New Roman" w:hAnsi="Roboto Mono" w:cs="Times New Roman"/>
+        <w:t>(2,</w:t>
+      </w:r>
+      <w:r>
+        <w:rPr>
+          <w:rFonts w:ascii="Roboto Mono" w:eastAsia="Times New Roman" w:hAnsi="Roboto Mono" w:cs="Times New Roman"/>
+          <w:color w:val="36464E"/>
           <w:kern w:val="0"/>
           <w:sz w:val="14"/>
           <w:szCs w:val="14"/>
@@ -3437,12 +3137,11 @@
           <w:lang w:val="en-US" w:eastAsia="fr-FR"/>
           <w14:ligatures w14:val="none"/>
         </w:rPr>
-        <w:t>,</w:t>
-      </w:r>
-      <w:r>
-        <w:rPr>
-          <w:rFonts w:ascii="Roboto Mono" w:eastAsia="Times New Roman" w:hAnsi="Roboto Mono" w:cs="Times New Roman"/>
-          <w:color w:val="36464E"/>
+        <w:t xml:space="preserve"> </w:t>
+      </w:r>
+      <w:r>
+        <w:rPr>
+          <w:rFonts w:ascii="Roboto Mono" w:eastAsia="Times New Roman" w:hAnsi="Roboto Mono" w:cs="Times New Roman"/>
           <w:kern w:val="0"/>
           <w:sz w:val="14"/>
           <w:szCs w:val="14"/>
@@ -3450,9 +3149,8 @@
           <w:lang w:val="en-US" w:eastAsia="fr-FR"/>
           <w14:ligatures w14:val="none"/>
         </w:rPr>
-        <w:t xml:space="preserve"> </w:t>
-      </w:r>
-      <w:proofErr w:type="spellStart"/>
+        <w:t>'Jack',</w:t>
+      </w:r>
       <w:r>
         <w:rPr>
           <w:rFonts w:ascii="Roboto Mono" w:eastAsia="Times New Roman" w:hAnsi="Roboto Mono" w:cs="Times New Roman"/>
@@ -3464,9 +3162,8 @@
           <w:lang w:val="en-US" w:eastAsia="fr-FR"/>
           <w14:ligatures w14:val="none"/>
         </w:rPr>
-        <w:t>first_name</w:t>
-      </w:r>
-      <w:proofErr w:type="spellEnd"/>
+        <w:t xml:space="preserve"> </w:t>
+      </w:r>
       <w:r>
         <w:rPr>
           <w:rFonts w:ascii="Roboto Mono" w:eastAsia="Times New Roman" w:hAnsi="Roboto Mono" w:cs="Times New Roman"/>
@@ -3477,26 +3174,26 @@
           <w:lang w:val="en-US" w:eastAsia="fr-FR"/>
           <w14:ligatures w14:val="none"/>
         </w:rPr>
-        <w:t>,</w:t>
-      </w:r>
-      <w:r>
-        <w:rPr>
-          <w:rFonts w:ascii="Roboto Mono" w:eastAsia="Times New Roman" w:hAnsi="Roboto Mono" w:cs="Times New Roman"/>
-          <w:color w:val="36464E"/>
+        <w:t>'Uzzi');</w:t>
+      </w:r>
+    </w:p>
+    <w:p>
+      <w:pPr>
+        <w:spacing w:after="0" w:line="240" w:lineRule="auto"/>
+        <w:rPr>
+          <w:rFonts w:ascii="Roboto Mono" w:eastAsia="Times New Roman" w:hAnsi="Roboto Mono" w:cs="Times New Roman"/>
           <w:kern w:val="0"/>
           <w:sz w:val="14"/>
           <w:szCs w:val="14"/>
-          <w:highlight w:val="lightGray"/>
-          <w:lang w:val="en-US" w:eastAsia="fr-FR"/>
-          <w14:ligatures w14:val="none"/>
-        </w:rPr>
-        <w:t xml:space="preserve"> </w:t>
-      </w:r>
-      <w:proofErr w:type="spellStart"/>
-      <w:r>
-        <w:rPr>
-          <w:rFonts w:ascii="Roboto Mono" w:eastAsia="Times New Roman" w:hAnsi="Roboto Mono" w:cs="Times New Roman"/>
-          <w:color w:val="36464E"/>
+          <w:lang w:val="en-US" w:eastAsia="fr-FR"/>
+          <w14:ligatures w14:val="none"/>
+        </w:rPr>
+      </w:pPr>
+      <w:bookmarkStart w:id="23" w:name="__codelineno-4-9"/>
+      <w:bookmarkEnd w:id="23"/>
+      <w:r>
+        <w:rPr>
+          <w:rFonts w:ascii="Roboto Mono" w:eastAsia="Times New Roman" w:hAnsi="Roboto Mono" w:cs="Times New Roman"/>
           <w:kern w:val="0"/>
           <w:sz w:val="14"/>
           <w:szCs w:val="14"/>
@@ -3504,12 +3201,12 @@
           <w:lang w:val="en-US" w:eastAsia="fr-FR"/>
           <w14:ligatures w14:val="none"/>
         </w:rPr>
-        <w:t>last_name</w:t>
-      </w:r>
-      <w:proofErr w:type="spellEnd"/>
-      <w:r>
-        <w:rPr>
-          <w:rFonts w:ascii="Roboto Mono" w:eastAsia="Times New Roman" w:hAnsi="Roboto Mono" w:cs="Times New Roman"/>
+        <w:t>INSERT</w:t>
+      </w:r>
+      <w:r>
+        <w:rPr>
+          <w:rFonts w:ascii="Roboto Mono" w:eastAsia="Times New Roman" w:hAnsi="Roboto Mono" w:cs="Times New Roman"/>
+          <w:color w:val="36464E"/>
           <w:kern w:val="0"/>
           <w:sz w:val="14"/>
           <w:szCs w:val="14"/>
@@ -3517,12 +3214,11 @@
           <w:lang w:val="en-US" w:eastAsia="fr-FR"/>
           <w14:ligatures w14:val="none"/>
         </w:rPr>
-        <w:t>)</w:t>
-      </w:r>
-      <w:r>
-        <w:rPr>
-          <w:rFonts w:ascii="Roboto Mono" w:eastAsia="Times New Roman" w:hAnsi="Roboto Mono" w:cs="Times New Roman"/>
-          <w:color w:val="36464E"/>
+        <w:t xml:space="preserve"> </w:t>
+      </w:r>
+      <w:r>
+        <w:rPr>
+          <w:rFonts w:ascii="Roboto Mono" w:eastAsia="Times New Roman" w:hAnsi="Roboto Mono" w:cs="Times New Roman"/>
           <w:kern w:val="0"/>
           <w:sz w:val="14"/>
           <w:szCs w:val="14"/>
@@ -3530,11 +3226,12 @@
           <w:lang w:val="en-US" w:eastAsia="fr-FR"/>
           <w14:ligatures w14:val="none"/>
         </w:rPr>
-        <w:t xml:space="preserve"> </w:t>
-      </w:r>
-      <w:r>
-        <w:rPr>
-          <w:rFonts w:ascii="Roboto Mono" w:eastAsia="Times New Roman" w:hAnsi="Roboto Mono" w:cs="Times New Roman"/>
+        <w:t>INTO</w:t>
+      </w:r>
+      <w:r>
+        <w:rPr>
+          <w:rFonts w:ascii="Roboto Mono" w:eastAsia="Times New Roman" w:hAnsi="Roboto Mono" w:cs="Times New Roman"/>
+          <w:color w:val="36464E"/>
           <w:kern w:val="0"/>
           <w:sz w:val="14"/>
           <w:szCs w:val="14"/>
@@ -3542,12 +3239,11 @@
           <w:lang w:val="en-US" w:eastAsia="fr-FR"/>
           <w14:ligatures w14:val="none"/>
         </w:rPr>
-        <w:t>VALUES</w:t>
-      </w:r>
-      <w:r>
-        <w:rPr>
-          <w:rFonts w:ascii="Roboto Mono" w:eastAsia="Times New Roman" w:hAnsi="Roboto Mono" w:cs="Times New Roman"/>
-          <w:color w:val="36464E"/>
+        <w:t xml:space="preserve"> students </w:t>
+      </w:r>
+      <w:r>
+        <w:rPr>
+          <w:rFonts w:ascii="Roboto Mono" w:eastAsia="Times New Roman" w:hAnsi="Roboto Mono" w:cs="Times New Roman"/>
           <w:kern w:val="0"/>
           <w:sz w:val="14"/>
           <w:szCs w:val="14"/>
@@ -3555,11 +3251,12 @@
           <w:lang w:val="en-US" w:eastAsia="fr-FR"/>
           <w14:ligatures w14:val="none"/>
         </w:rPr>
-        <w:t xml:space="preserve"> </w:t>
-      </w:r>
-      <w:r>
-        <w:rPr>
-          <w:rFonts w:ascii="Roboto Mono" w:eastAsia="Times New Roman" w:hAnsi="Roboto Mono" w:cs="Times New Roman"/>
+        <w:t>(</w:t>
+      </w:r>
+      <w:r>
+        <w:rPr>
+          <w:rFonts w:ascii="Roboto Mono" w:eastAsia="Times New Roman" w:hAnsi="Roboto Mono" w:cs="Times New Roman"/>
+          <w:color w:val="36464E"/>
           <w:kern w:val="0"/>
           <w:sz w:val="14"/>
           <w:szCs w:val="14"/>
@@ -3567,12 +3264,11 @@
           <w:lang w:val="en-US" w:eastAsia="fr-FR"/>
           <w14:ligatures w14:val="none"/>
         </w:rPr>
-        <w:t>(2,</w:t>
-      </w:r>
-      <w:r>
-        <w:rPr>
-          <w:rFonts w:ascii="Roboto Mono" w:eastAsia="Times New Roman" w:hAnsi="Roboto Mono" w:cs="Times New Roman"/>
-          <w:color w:val="36464E"/>
+        <w:t>department_id</w:t>
+      </w:r>
+      <w:r>
+        <w:rPr>
+          <w:rFonts w:ascii="Roboto Mono" w:eastAsia="Times New Roman" w:hAnsi="Roboto Mono" w:cs="Times New Roman"/>
           <w:kern w:val="0"/>
           <w:sz w:val="14"/>
           <w:szCs w:val="14"/>
@@ -3580,11 +3276,12 @@
           <w:lang w:val="en-US" w:eastAsia="fr-FR"/>
           <w14:ligatures w14:val="none"/>
         </w:rPr>
-        <w:t xml:space="preserve"> </w:t>
-      </w:r>
-      <w:r>
-        <w:rPr>
-          <w:rFonts w:ascii="Roboto Mono" w:eastAsia="Times New Roman" w:hAnsi="Roboto Mono" w:cs="Times New Roman"/>
+        <w:t>,</w:t>
+      </w:r>
+      <w:r>
+        <w:rPr>
+          <w:rFonts w:ascii="Roboto Mono" w:eastAsia="Times New Roman" w:hAnsi="Roboto Mono" w:cs="Times New Roman"/>
+          <w:color w:val="36464E"/>
           <w:kern w:val="0"/>
           <w:sz w:val="14"/>
           <w:szCs w:val="14"/>
@@ -3592,12 +3289,11 @@
           <w:lang w:val="en-US" w:eastAsia="fr-FR"/>
           <w14:ligatures w14:val="none"/>
         </w:rPr>
-        <w:t>'Jack',</w:t>
-      </w:r>
-      <w:r>
-        <w:rPr>
-          <w:rFonts w:ascii="Roboto Mono" w:eastAsia="Times New Roman" w:hAnsi="Roboto Mono" w:cs="Times New Roman"/>
-          <w:color w:val="36464E"/>
+        <w:t xml:space="preserve"> first_name</w:t>
+      </w:r>
+      <w:r>
+        <w:rPr>
+          <w:rFonts w:ascii="Roboto Mono" w:eastAsia="Times New Roman" w:hAnsi="Roboto Mono" w:cs="Times New Roman"/>
           <w:kern w:val="0"/>
           <w:sz w:val="14"/>
           <w:szCs w:val="14"/>
@@ -3605,11 +3301,12 @@
           <w:lang w:val="en-US" w:eastAsia="fr-FR"/>
           <w14:ligatures w14:val="none"/>
         </w:rPr>
-        <w:t xml:space="preserve"> </w:t>
-      </w:r>
-      <w:r>
-        <w:rPr>
-          <w:rFonts w:ascii="Roboto Mono" w:eastAsia="Times New Roman" w:hAnsi="Roboto Mono" w:cs="Times New Roman"/>
+        <w:t>,</w:t>
+      </w:r>
+      <w:r>
+        <w:rPr>
+          <w:rFonts w:ascii="Roboto Mono" w:eastAsia="Times New Roman" w:hAnsi="Roboto Mono" w:cs="Times New Roman"/>
+          <w:color w:val="36464E"/>
           <w:kern w:val="0"/>
           <w:sz w:val="14"/>
           <w:szCs w:val="14"/>
@@ -3617,9 +3314,8 @@
           <w:lang w:val="en-US" w:eastAsia="fr-FR"/>
           <w14:ligatures w14:val="none"/>
         </w:rPr>
-        <w:t>'Uzzi'</w:t>
-      </w:r>
-      <w:proofErr w:type="gramStart"/>
+        <w:t xml:space="preserve"> last_name</w:t>
+      </w:r>
       <w:r>
         <w:rPr>
           <w:rFonts w:ascii="Roboto Mono" w:eastAsia="Times New Roman" w:hAnsi="Roboto Mono" w:cs="Times New Roman"/>
@@ -3630,24 +3326,21 @@
           <w:lang w:val="en-US" w:eastAsia="fr-FR"/>
           <w14:ligatures w14:val="none"/>
         </w:rPr>
-        <w:t>);</w:t>
-      </w:r>
-      <w:proofErr w:type="gramEnd"/>
-    </w:p>
-    <w:p>
-      <w:pPr>
-        <w:spacing w:after="0" w:line="240" w:lineRule="auto"/>
-        <w:rPr>
-          <w:rFonts w:ascii="Roboto Mono" w:eastAsia="Times New Roman" w:hAnsi="Roboto Mono" w:cs="Times New Roman"/>
+        <w:t>)</w:t>
+      </w:r>
+      <w:r>
+        <w:rPr>
+          <w:rFonts w:ascii="Roboto Mono" w:eastAsia="Times New Roman" w:hAnsi="Roboto Mono" w:cs="Times New Roman"/>
+          <w:color w:val="36464E"/>
           <w:kern w:val="0"/>
           <w:sz w:val="14"/>
           <w:szCs w:val="14"/>
-          <w:lang w:val="en-US" w:eastAsia="fr-FR"/>
-          <w14:ligatures w14:val="none"/>
-        </w:rPr>
-      </w:pPr>
-      <w:bookmarkStart w:id="23" w:name="__codelineno-4-9"/>
-      <w:bookmarkEnd w:id="23"/>
+          <w:highlight w:val="lightGray"/>
+          <w:lang w:val="en-US" w:eastAsia="fr-FR"/>
+          <w14:ligatures w14:val="none"/>
+        </w:rPr>
+        <w:t xml:space="preserve"> </w:t>
+      </w:r>
       <w:r>
         <w:rPr>
           <w:rFonts w:ascii="Roboto Mono" w:eastAsia="Times New Roman" w:hAnsi="Roboto Mono" w:cs="Times New Roman"/>
@@ -3658,7 +3351,7 @@
           <w:lang w:val="en-US" w:eastAsia="fr-FR"/>
           <w14:ligatures w14:val="none"/>
         </w:rPr>
-        <w:t>INSERT</w:t>
+        <w:t>VALUES</w:t>
       </w:r>
       <w:r>
         <w:rPr>
@@ -3683,7 +3376,7 @@
           <w:lang w:val="en-US" w:eastAsia="fr-FR"/>
           <w14:ligatures w14:val="none"/>
         </w:rPr>
-        <w:t>INTO</w:t>
+        <w:t>(3,</w:t>
       </w:r>
       <w:r>
         <w:rPr>
@@ -3696,7 +3389,7 @@
           <w:lang w:val="en-US" w:eastAsia="fr-FR"/>
           <w14:ligatures w14:val="none"/>
         </w:rPr>
-        <w:t xml:space="preserve"> students </w:t>
+        <w:t xml:space="preserve"> </w:t>
       </w:r>
       <w:r>
         <w:rPr>
@@ -3708,9 +3401,8 @@
           <w:lang w:val="en-US" w:eastAsia="fr-FR"/>
           <w14:ligatures w14:val="none"/>
         </w:rPr>
-        <w:t>(</w:t>
-      </w:r>
-      <w:proofErr w:type="spellStart"/>
+        <w:t>'Aude',</w:t>
+      </w:r>
       <w:r>
         <w:rPr>
           <w:rFonts w:ascii="Roboto Mono" w:eastAsia="Times New Roman" w:hAnsi="Roboto Mono" w:cs="Times New Roman"/>
@@ -3722,9 +3414,8 @@
           <w:lang w:val="en-US" w:eastAsia="fr-FR"/>
           <w14:ligatures w14:val="none"/>
         </w:rPr>
-        <w:t>department_id</w:t>
-      </w:r>
-      <w:proofErr w:type="spellEnd"/>
+        <w:t xml:space="preserve"> </w:t>
+      </w:r>
       <w:r>
         <w:rPr>
           <w:rFonts w:ascii="Roboto Mono" w:eastAsia="Times New Roman" w:hAnsi="Roboto Mono" w:cs="Times New Roman"/>
@@ -3735,264 +3426,70 @@
           <w:lang w:val="en-US" w:eastAsia="fr-FR"/>
           <w14:ligatures w14:val="none"/>
         </w:rPr>
-        <w:t>,</w:t>
-      </w:r>
-      <w:r>
-        <w:rPr>
-          <w:rFonts w:ascii="Roboto Mono" w:eastAsia="Times New Roman" w:hAnsi="Roboto Mono" w:cs="Times New Roman"/>
-          <w:color w:val="36464E"/>
+        <w:t>'Javel');</w:t>
+      </w:r>
+    </w:p>
+    <w:p>
+      <w:pPr>
+        <w:spacing w:after="0" w:line="240" w:lineRule="auto"/>
+        <w:rPr>
+          <w:rFonts w:ascii="Roboto Mono" w:eastAsia="Times New Roman" w:hAnsi="Roboto Mono" w:cs="Times New Roman"/>
           <w:kern w:val="0"/>
           <w:sz w:val="14"/>
           <w:szCs w:val="14"/>
-          <w:highlight w:val="lightGray"/>
-          <w:lang w:val="en-US" w:eastAsia="fr-FR"/>
-          <w14:ligatures w14:val="none"/>
-        </w:rPr>
-        <w:t xml:space="preserve"> </w:t>
-      </w:r>
-      <w:proofErr w:type="spellStart"/>
-      <w:r>
-        <w:rPr>
-          <w:rFonts w:ascii="Roboto Mono" w:eastAsia="Times New Roman" w:hAnsi="Roboto Mono" w:cs="Times New Roman"/>
-          <w:color w:val="36464E"/>
+          <w:lang w:val="en-US" w:eastAsia="fr-FR"/>
+          <w14:ligatures w14:val="none"/>
+        </w:rPr>
+      </w:pPr>
+    </w:p>
+    <w:p>
+      <w:pPr>
+        <w:spacing w:after="0" w:line="240" w:lineRule="auto"/>
+        <w:rPr>
+          <w:sz w:val="10"/>
+          <w:szCs w:val="10"/>
+          <w:lang w:val="en-US"/>
+        </w:rPr>
+      </w:pPr>
+      <w:r>
+        <w:rPr>
+          <w:rFonts w:ascii="Roboto Mono" w:eastAsia="Times New Roman" w:hAnsi="Roboto Mono" w:cs="Times New Roman"/>
           <w:kern w:val="0"/>
           <w:sz w:val="14"/>
           <w:szCs w:val="14"/>
-          <w:highlight w:val="lightGray"/>
-          <w:lang w:val="en-US" w:eastAsia="fr-FR"/>
-          <w14:ligatures w14:val="none"/>
-        </w:rPr>
-        <w:t>first_name</w:t>
-      </w:r>
-      <w:proofErr w:type="spellEnd"/>
+          <w:lang w:val="en-US" w:eastAsia="fr-FR"/>
+          <w14:ligatures w14:val="none"/>
+        </w:rPr>
+        <w:t xml:space="preserve">The previous code </w:t>
+      </w:r>
       <w:r>
         <w:rPr>
           <w:rFonts w:ascii="Roboto Mono" w:eastAsia="Times New Roman" w:hAnsi="Roboto Mono" w:cs="Times New Roman"/>
           <w:kern w:val="0"/>
           <w:sz w:val="14"/>
           <w:szCs w:val="14"/>
-          <w:highlight w:val="lightGray"/>
-          <w:lang w:val="en-US" w:eastAsia="fr-FR"/>
-          <w14:ligatures w14:val="none"/>
-        </w:rPr>
-        <w:t>,</w:t>
-      </w:r>
-      <w:r>
-        <w:rPr>
-          <w:rFonts w:ascii="Roboto Mono" w:eastAsia="Times New Roman" w:hAnsi="Roboto Mono" w:cs="Times New Roman"/>
-          <w:color w:val="36464E"/>
+          <w:lang w:val="en-US" w:eastAsia="fr-FR"/>
+          <w14:ligatures w14:val="none"/>
+        </w:rPr>
+        <w:t>allows</w:t>
+      </w:r>
+      <w:r>
+        <w:rPr>
+          <w:rFonts w:ascii="Roboto Mono" w:eastAsia="Times New Roman" w:hAnsi="Roboto Mono" w:cs="Times New Roman"/>
           <w:kern w:val="0"/>
           <w:sz w:val="14"/>
           <w:szCs w:val="14"/>
-          <w:highlight w:val="lightGray"/>
-          <w:lang w:val="en-US" w:eastAsia="fr-FR"/>
-          <w14:ligatures w14:val="none"/>
-        </w:rPr>
-        <w:t xml:space="preserve"> </w:t>
-      </w:r>
-      <w:proofErr w:type="spellStart"/>
-      <w:r>
-        <w:rPr>
-          <w:rFonts w:ascii="Roboto Mono" w:eastAsia="Times New Roman" w:hAnsi="Roboto Mono" w:cs="Times New Roman"/>
-          <w:color w:val="36464E"/>
+          <w:lang w:val="en-US" w:eastAsia="fr-FR"/>
+          <w14:ligatures w14:val="none"/>
+        </w:rPr>
+        <w:t xml:space="preserve"> us to </w:t>
+      </w:r>
+      <w:r>
+        <w:rPr>
+          <w:rFonts w:ascii="Roboto Mono" w:eastAsia="Times New Roman" w:hAnsi="Roboto Mono" w:cs="Times New Roman"/>
           <w:kern w:val="0"/>
           <w:sz w:val="14"/>
           <w:szCs w:val="14"/>
-          <w:highlight w:val="lightGray"/>
-          <w:lang w:val="en-US" w:eastAsia="fr-FR"/>
-          <w14:ligatures w14:val="none"/>
-        </w:rPr>
-        <w:t>last_name</w:t>
-      </w:r>
-      <w:proofErr w:type="spellEnd"/>
-      <w:r>
-        <w:rPr>
-          <w:rFonts w:ascii="Roboto Mono" w:eastAsia="Times New Roman" w:hAnsi="Roboto Mono" w:cs="Times New Roman"/>
-          <w:kern w:val="0"/>
-          <w:sz w:val="14"/>
-          <w:szCs w:val="14"/>
-          <w:highlight w:val="lightGray"/>
-          <w:lang w:val="en-US" w:eastAsia="fr-FR"/>
-          <w14:ligatures w14:val="none"/>
-        </w:rPr>
-        <w:t>)</w:t>
-      </w:r>
-      <w:r>
-        <w:rPr>
-          <w:rFonts w:ascii="Roboto Mono" w:eastAsia="Times New Roman" w:hAnsi="Roboto Mono" w:cs="Times New Roman"/>
-          <w:color w:val="36464E"/>
-          <w:kern w:val="0"/>
-          <w:sz w:val="14"/>
-          <w:szCs w:val="14"/>
-          <w:highlight w:val="lightGray"/>
-          <w:lang w:val="en-US" w:eastAsia="fr-FR"/>
-          <w14:ligatures w14:val="none"/>
-        </w:rPr>
-        <w:t xml:space="preserve"> </w:t>
-      </w:r>
-      <w:r>
-        <w:rPr>
-          <w:rFonts w:ascii="Roboto Mono" w:eastAsia="Times New Roman" w:hAnsi="Roboto Mono" w:cs="Times New Roman"/>
-          <w:kern w:val="0"/>
-          <w:sz w:val="14"/>
-          <w:szCs w:val="14"/>
-          <w:highlight w:val="lightGray"/>
-          <w:lang w:val="en-US" w:eastAsia="fr-FR"/>
-          <w14:ligatures w14:val="none"/>
-        </w:rPr>
-        <w:t>VALUES</w:t>
-      </w:r>
-      <w:r>
-        <w:rPr>
-          <w:rFonts w:ascii="Roboto Mono" w:eastAsia="Times New Roman" w:hAnsi="Roboto Mono" w:cs="Times New Roman"/>
-          <w:color w:val="36464E"/>
-          <w:kern w:val="0"/>
-          <w:sz w:val="14"/>
-          <w:szCs w:val="14"/>
-          <w:highlight w:val="lightGray"/>
-          <w:lang w:val="en-US" w:eastAsia="fr-FR"/>
-          <w14:ligatures w14:val="none"/>
-        </w:rPr>
-        <w:t xml:space="preserve"> </w:t>
-      </w:r>
-      <w:r>
-        <w:rPr>
-          <w:rFonts w:ascii="Roboto Mono" w:eastAsia="Times New Roman" w:hAnsi="Roboto Mono" w:cs="Times New Roman"/>
-          <w:kern w:val="0"/>
-          <w:sz w:val="14"/>
-          <w:szCs w:val="14"/>
-          <w:highlight w:val="lightGray"/>
-          <w:lang w:val="en-US" w:eastAsia="fr-FR"/>
-          <w14:ligatures w14:val="none"/>
-        </w:rPr>
-        <w:t>(3,</w:t>
-      </w:r>
-      <w:r>
-        <w:rPr>
-          <w:rFonts w:ascii="Roboto Mono" w:eastAsia="Times New Roman" w:hAnsi="Roboto Mono" w:cs="Times New Roman"/>
-          <w:color w:val="36464E"/>
-          <w:kern w:val="0"/>
-          <w:sz w:val="14"/>
-          <w:szCs w:val="14"/>
-          <w:highlight w:val="lightGray"/>
-          <w:lang w:val="en-US" w:eastAsia="fr-FR"/>
-          <w14:ligatures w14:val="none"/>
-        </w:rPr>
-        <w:t xml:space="preserve"> </w:t>
-      </w:r>
-      <w:r>
-        <w:rPr>
-          <w:rFonts w:ascii="Roboto Mono" w:eastAsia="Times New Roman" w:hAnsi="Roboto Mono" w:cs="Times New Roman"/>
-          <w:kern w:val="0"/>
-          <w:sz w:val="14"/>
-          <w:szCs w:val="14"/>
-          <w:highlight w:val="lightGray"/>
-          <w:lang w:val="en-US" w:eastAsia="fr-FR"/>
-          <w14:ligatures w14:val="none"/>
-        </w:rPr>
-        <w:t>'Aude',</w:t>
-      </w:r>
-      <w:r>
-        <w:rPr>
-          <w:rFonts w:ascii="Roboto Mono" w:eastAsia="Times New Roman" w:hAnsi="Roboto Mono" w:cs="Times New Roman"/>
-          <w:color w:val="36464E"/>
-          <w:kern w:val="0"/>
-          <w:sz w:val="14"/>
-          <w:szCs w:val="14"/>
-          <w:highlight w:val="lightGray"/>
-          <w:lang w:val="en-US" w:eastAsia="fr-FR"/>
-          <w14:ligatures w14:val="none"/>
-        </w:rPr>
-        <w:t xml:space="preserve"> </w:t>
-      </w:r>
-      <w:r>
-        <w:rPr>
-          <w:rFonts w:ascii="Roboto Mono" w:eastAsia="Times New Roman" w:hAnsi="Roboto Mono" w:cs="Times New Roman"/>
-          <w:kern w:val="0"/>
-          <w:sz w:val="14"/>
-          <w:szCs w:val="14"/>
-          <w:highlight w:val="lightGray"/>
-          <w:lang w:val="en-US" w:eastAsia="fr-FR"/>
-          <w14:ligatures w14:val="none"/>
-        </w:rPr>
-        <w:t>'Javel'</w:t>
-      </w:r>
-      <w:proofErr w:type="gramStart"/>
-      <w:r>
-        <w:rPr>
-          <w:rFonts w:ascii="Roboto Mono" w:eastAsia="Times New Roman" w:hAnsi="Roboto Mono" w:cs="Times New Roman"/>
-          <w:kern w:val="0"/>
-          <w:sz w:val="14"/>
-          <w:szCs w:val="14"/>
-          <w:highlight w:val="lightGray"/>
-          <w:lang w:val="en-US" w:eastAsia="fr-FR"/>
-          <w14:ligatures w14:val="none"/>
-        </w:rPr>
-        <w:t>);</w:t>
-      </w:r>
-      <w:proofErr w:type="gramEnd"/>
-    </w:p>
-    <w:p>
-      <w:pPr>
-        <w:spacing w:after="0" w:line="240" w:lineRule="auto"/>
-        <w:rPr>
-          <w:rFonts w:ascii="Roboto Mono" w:eastAsia="Times New Roman" w:hAnsi="Roboto Mono" w:cs="Times New Roman"/>
-          <w:kern w:val="0"/>
-          <w:sz w:val="14"/>
-          <w:szCs w:val="14"/>
-          <w:lang w:val="en-US" w:eastAsia="fr-FR"/>
-          <w14:ligatures w14:val="none"/>
-        </w:rPr>
-      </w:pPr>
-    </w:p>
-    <w:p>
-      <w:pPr>
-        <w:spacing w:after="0" w:line="240" w:lineRule="auto"/>
-        <w:rPr>
-          <w:sz w:val="10"/>
-          <w:szCs w:val="10"/>
-          <w:lang w:val="en-US"/>
-        </w:rPr>
-      </w:pPr>
-      <w:r>
-        <w:rPr>
-          <w:rFonts w:ascii="Roboto Mono" w:eastAsia="Times New Roman" w:hAnsi="Roboto Mono" w:cs="Times New Roman"/>
-          <w:kern w:val="0"/>
-          <w:sz w:val="14"/>
-          <w:szCs w:val="14"/>
-          <w:lang w:val="en-US" w:eastAsia="fr-FR"/>
-          <w14:ligatures w14:val="none"/>
-        </w:rPr>
-        <w:t xml:space="preserve">The previous code </w:t>
-      </w:r>
-      <w:r>
-        <w:rPr>
-          <w:rFonts w:ascii="Roboto Mono" w:eastAsia="Times New Roman" w:hAnsi="Roboto Mono" w:cs="Times New Roman"/>
-          <w:kern w:val="0"/>
-          <w:sz w:val="14"/>
-          <w:szCs w:val="14"/>
-          <w:lang w:val="en-US" w:eastAsia="fr-FR"/>
-          <w14:ligatures w14:val="none"/>
-        </w:rPr>
-        <w:t>allows</w:t>
-      </w:r>
-      <w:r>
-        <w:rPr>
-          <w:rFonts w:ascii="Roboto Mono" w:eastAsia="Times New Roman" w:hAnsi="Roboto Mono" w:cs="Times New Roman"/>
-          <w:kern w:val="0"/>
-          <w:sz w:val="14"/>
-          <w:szCs w:val="14"/>
-          <w:lang w:val="en-US" w:eastAsia="fr-FR"/>
-          <w14:ligatures w14:val="none"/>
-        </w:rPr>
-        <w:t xml:space="preserve"> us to </w:t>
-      </w:r>
-      <w:r>
-        <w:rPr>
-          <w:rFonts w:ascii="Roboto Mono" w:eastAsia="Times New Roman" w:hAnsi="Roboto Mono" w:cs="Times New Roman"/>
-          <w:kern w:val="0"/>
-          <w:sz w:val="14"/>
-          <w:szCs w:val="14"/>
           <w:lang w:val="en-US" w:eastAsia="fr-FR"/>
           <w14:ligatures w14:val="none"/>
         </w:rPr>
@@ -4011,36 +3508,20 @@
           <w:lang w:val="en-US"/>
         </w:rPr>
         <w:lastRenderedPageBreak/>
-        <w:t xml:space="preserve">Persist </w:t>
-      </w:r>
-      <w:proofErr w:type="gramStart"/>
-      <w:r>
-        <w:rPr>
-          <w:lang w:val="en-US"/>
-        </w:rPr>
-        <w:t>data</w:t>
-      </w:r>
-      <w:proofErr w:type="gramEnd"/>
-    </w:p>
-    <w:p>
-      <w:pPr>
-        <w:rPr>
-          <w:lang w:val="en-US"/>
-        </w:rPr>
-      </w:pPr>
-      <w:proofErr w:type="gramStart"/>
-      <w:r>
-        <w:rPr>
-          <w:lang w:val="en-US"/>
-        </w:rPr>
-        <w:t>In order to</w:t>
-      </w:r>
-      <w:proofErr w:type="gramEnd"/>
-      <w:r>
-        <w:rPr>
-          <w:lang w:val="en-US"/>
-        </w:rPr>
-        <w:t xml:space="preserve"> persist our data, I created a volume </w:t>
+        <w:t>Persist data</w:t>
+      </w:r>
+    </w:p>
+    <w:p>
+      <w:pPr>
+        <w:rPr>
+          <w:lang w:val="en-US"/>
+        </w:rPr>
+      </w:pPr>
+      <w:r>
+        <w:rPr>
+          <w:lang w:val="en-US"/>
+        </w:rPr>
+        <w:t xml:space="preserve">In order to persist our data, I created a volume </w:t>
       </w:r>
       <w:r>
         <w:rPr>
@@ -4089,9 +3570,8 @@
           <w:highlight w:val="lightGray"/>
           <w:lang w:val="en-US"/>
         </w:rPr>
-        <w:t>docker run -p 5432:5432 --net=app-network --name=</w:t>
-      </w:r>
-      <w:proofErr w:type="spellStart"/>
+        <w:t>docker run -p 5432:5432 --net=app-network --name=db -v persist</w:t>
+      </w:r>
       <w:r>
         <w:rPr>
           <w:sz w:val="20"/>
@@ -4099,9 +3579,8 @@
           <w:highlight w:val="lightGray"/>
           <w:lang w:val="en-US"/>
         </w:rPr>
-        <w:t>db</w:t>
-      </w:r>
-      <w:proofErr w:type="spellEnd"/>
+        <w:t>e</w:t>
+      </w:r>
       <w:r>
         <w:rPr>
           <w:sz w:val="20"/>
@@ -4109,77 +3588,8 @@
           <w:highlight w:val="lightGray"/>
           <w:lang w:val="en-US"/>
         </w:rPr>
-        <w:t xml:space="preserve"> -v persist</w:t>
-      </w:r>
-      <w:r>
-        <w:rPr>
-          <w:sz w:val="20"/>
-          <w:szCs w:val="20"/>
-          <w:highlight w:val="lightGray"/>
-          <w:lang w:val="en-US"/>
-        </w:rPr>
-        <w:t>e</w:t>
-      </w:r>
-      <w:r>
-        <w:rPr>
-          <w:sz w:val="20"/>
-          <w:szCs w:val="20"/>
-          <w:highlight w:val="lightGray"/>
-          <w:lang w:val="en-US"/>
-        </w:rPr>
-        <w:t>nce:/var/lib/</w:t>
-      </w:r>
-      <w:proofErr w:type="spellStart"/>
-      <w:r>
-        <w:rPr>
-          <w:sz w:val="20"/>
-          <w:szCs w:val="20"/>
-          <w:highlight w:val="lightGray"/>
-          <w:lang w:val="en-US"/>
-        </w:rPr>
-        <w:t>postgresql</w:t>
-      </w:r>
-      <w:proofErr w:type="spellEnd"/>
-      <w:r>
-        <w:rPr>
-          <w:sz w:val="20"/>
-          <w:szCs w:val="20"/>
-          <w:highlight w:val="lightGray"/>
-          <w:lang w:val="en-US"/>
-        </w:rPr>
-        <w:t xml:space="preserve">/data </w:t>
-      </w:r>
-      <w:proofErr w:type="spellStart"/>
-      <w:r>
-        <w:rPr>
-          <w:sz w:val="20"/>
-          <w:szCs w:val="20"/>
-          <w:highlight w:val="lightGray"/>
-          <w:lang w:val="en-US"/>
-        </w:rPr>
-        <w:t>hberthon</w:t>
-      </w:r>
-      <w:proofErr w:type="spellEnd"/>
-      <w:r>
-        <w:rPr>
-          <w:sz w:val="20"/>
-          <w:szCs w:val="20"/>
-          <w:highlight w:val="lightGray"/>
-          <w:lang w:val="en-US"/>
-        </w:rPr>
-        <w:t>/</w:t>
-      </w:r>
-      <w:proofErr w:type="spellStart"/>
-      <w:r>
-        <w:rPr>
-          <w:sz w:val="20"/>
-          <w:szCs w:val="20"/>
-          <w:highlight w:val="lightGray"/>
-          <w:lang w:val="en-US"/>
-        </w:rPr>
-        <w:t>docker_tp_db</w:t>
-      </w:r>
-      <w:proofErr w:type="spellEnd"/>
+        <w:t>nce:/var/lib/postgresql/data hberthon/docker_tp_db</w:t>
+      </w:r>
     </w:p>
     <w:p>
       <w:pPr>
@@ -4222,29 +3632,7 @@
           <w:shd w:val="clear" w:color="auto" w:fill="FFFFFF"/>
           <w:lang w:val="en-US"/>
         </w:rPr>
-        <w:t xml:space="preserve">1-1 Document your database container essentials: commands and </w:t>
-      </w:r>
-      <w:proofErr w:type="spellStart"/>
-      <w:r>
-        <w:rPr>
-          <w:rFonts w:ascii="Roboto" w:hAnsi="Roboto"/>
-          <w:sz w:val="19"/>
-          <w:szCs w:val="19"/>
-          <w:shd w:val="clear" w:color="auto" w:fill="FFFFFF"/>
-          <w:lang w:val="en-US"/>
-        </w:rPr>
-        <w:t>Dockerfile</w:t>
-      </w:r>
-      <w:proofErr w:type="spellEnd"/>
-      <w:r>
-        <w:rPr>
-          <w:rFonts w:ascii="Roboto" w:hAnsi="Roboto"/>
-          <w:sz w:val="19"/>
-          <w:szCs w:val="19"/>
-          <w:shd w:val="clear" w:color="auto" w:fill="FFFFFF"/>
-          <w:lang w:val="en-US"/>
-        </w:rPr>
-        <w:t>.</w:t>
+        <w:t>1-1 Document your database container essentials: commands and Dockerfile.</w:t>
       </w:r>
     </w:p>
     <w:p>
@@ -4266,40 +3654,24 @@
         </w:rPr>
         <w:t xml:space="preserve">docker rm -f </w:t>
       </w:r>
-      <w:proofErr w:type="spellStart"/>
       <w:r>
         <w:rPr>
           <w:lang w:val="en-US"/>
         </w:rPr>
         <w:t>db</w:t>
       </w:r>
-      <w:proofErr w:type="spellEnd"/>
-    </w:p>
-    <w:p>
-      <w:pPr>
-        <w:rPr>
-          <w:lang w:val="en-US"/>
-        </w:rPr>
-      </w:pPr>
-      <w:r>
-        <w:rPr>
-          <w:lang w:val="en-US"/>
-        </w:rPr>
-        <w:t xml:space="preserve">docker </w:t>
-      </w:r>
-      <w:proofErr w:type="spellStart"/>
-      <w:r>
-        <w:rPr>
-          <w:lang w:val="en-US"/>
-        </w:rPr>
-        <w:t>ps</w:t>
-      </w:r>
-      <w:proofErr w:type="spellEnd"/>
-      <w:r>
-        <w:rPr>
-          <w:lang w:val="en-US"/>
-        </w:rPr>
-        <w:t xml:space="preserve"> -a</w:t>
+    </w:p>
+    <w:p>
+      <w:pPr>
+        <w:rPr>
+          <w:lang w:val="en-US"/>
+        </w:rPr>
+      </w:pPr>
+      <w:r>
+        <w:rPr>
+          <w:lang w:val="en-US"/>
+        </w:rPr>
+        <w:t>docker ps -a</w:t>
       </w:r>
     </w:p>
     <w:p>
@@ -4355,14 +3727,12 @@
         </w:rPr>
         <w:t xml:space="preserve">Create </w:t>
       </w:r>
-      <w:proofErr w:type="spellStart"/>
       <w:r>
         <w:rPr>
           <w:lang w:val="en-US"/>
         </w:rPr>
         <w:t>Dockerfile</w:t>
       </w:r>
-      <w:proofErr w:type="spellEnd"/>
     </w:p>
     <w:p>
       <w:pPr>
@@ -4468,7 +3838,6 @@
           <w14:ligatures w14:val="none"/>
         </w:rPr>
       </w:pPr>
-      <w:proofErr w:type="gramStart"/>
       <w:r>
         <w:rPr>
           <w:rFonts w:ascii="Consolas" w:eastAsia="Times New Roman" w:hAnsi="Consolas" w:cs="Times New Roman"/>
@@ -4505,7 +3874,6 @@
         </w:rPr>
         <w:t>.</w:t>
       </w:r>
-      <w:proofErr w:type="gramEnd"/>
       <w:r>
         <w:rPr>
           <w:rFonts w:ascii="Consolas" w:eastAsia="Times New Roman" w:hAnsi="Consolas" w:cs="Times New Roman"/>
@@ -4528,74 +3896,8 @@
           <w:lang w:val="en-US" w:eastAsia="fr-FR"/>
           <w14:ligatures w14:val="none"/>
         </w:rPr>
-        <w:t>/</w:t>
-      </w:r>
-      <w:proofErr w:type="spellStart"/>
-      <w:r>
-        <w:rPr>
-          <w:rFonts w:ascii="Consolas" w:eastAsia="Times New Roman" w:hAnsi="Consolas" w:cs="Times New Roman"/>
-          <w:color w:val="9CDCFE"/>
-          <w:kern w:val="0"/>
-          <w:sz w:val="21"/>
-          <w:szCs w:val="21"/>
-          <w:lang w:val="en-US" w:eastAsia="fr-FR"/>
-          <w14:ligatures w14:val="none"/>
-        </w:rPr>
-        <w:t>usr</w:t>
-      </w:r>
-      <w:proofErr w:type="spellEnd"/>
-      <w:r>
-        <w:rPr>
-          <w:rFonts w:ascii="Consolas" w:eastAsia="Times New Roman" w:hAnsi="Consolas" w:cs="Times New Roman"/>
-          <w:color w:val="9CDCFE"/>
-          <w:kern w:val="0"/>
-          <w:sz w:val="21"/>
-          <w:szCs w:val="21"/>
-          <w:lang w:val="en-US" w:eastAsia="fr-FR"/>
-          <w14:ligatures w14:val="none"/>
-        </w:rPr>
-        <w:t>/</w:t>
-      </w:r>
-      <w:proofErr w:type="spellStart"/>
-      <w:r>
-        <w:rPr>
-          <w:rFonts w:ascii="Consolas" w:eastAsia="Times New Roman" w:hAnsi="Consolas" w:cs="Times New Roman"/>
-          <w:color w:val="9CDCFE"/>
-          <w:kern w:val="0"/>
-          <w:sz w:val="21"/>
-          <w:szCs w:val="21"/>
-          <w:lang w:val="en-US" w:eastAsia="fr-FR"/>
-          <w14:ligatures w14:val="none"/>
-        </w:rPr>
-        <w:t>src</w:t>
-      </w:r>
-      <w:proofErr w:type="spellEnd"/>
-      <w:r>
-        <w:rPr>
-          <w:rFonts w:ascii="Consolas" w:eastAsia="Times New Roman" w:hAnsi="Consolas" w:cs="Times New Roman"/>
-          <w:color w:val="9CDCFE"/>
-          <w:kern w:val="0"/>
-          <w:sz w:val="21"/>
-          <w:szCs w:val="21"/>
-          <w:lang w:val="en-US" w:eastAsia="fr-FR"/>
-          <w14:ligatures w14:val="none"/>
-        </w:rPr>
-        <w:t>/backend-</w:t>
-      </w:r>
-      <w:proofErr w:type="spellStart"/>
-      <w:r>
-        <w:rPr>
-          <w:rFonts w:ascii="Consolas" w:eastAsia="Times New Roman" w:hAnsi="Consolas" w:cs="Times New Roman"/>
-          <w:color w:val="9CDCFE"/>
-          <w:kern w:val="0"/>
-          <w:sz w:val="21"/>
-          <w:szCs w:val="21"/>
-          <w:lang w:val="en-US" w:eastAsia="fr-FR"/>
-          <w14:ligatures w14:val="none"/>
-        </w:rPr>
-        <w:t>api</w:t>
-      </w:r>
-      <w:proofErr w:type="spellEnd"/>
+        <w:t>/usr/src/backend-api</w:t>
+      </w:r>
     </w:p>
     <w:p>
       <w:pPr>
@@ -4645,74 +3947,8 @@
           <w:lang w:val="en-US" w:eastAsia="fr-FR"/>
           <w14:ligatures w14:val="none"/>
         </w:rPr>
-        <w:t>/</w:t>
-      </w:r>
-      <w:proofErr w:type="spellStart"/>
-      <w:r>
-        <w:rPr>
-          <w:rFonts w:ascii="Consolas" w:eastAsia="Times New Roman" w:hAnsi="Consolas" w:cs="Times New Roman"/>
-          <w:color w:val="9CDCFE"/>
-          <w:kern w:val="0"/>
-          <w:sz w:val="21"/>
-          <w:szCs w:val="21"/>
-          <w:lang w:val="en-US" w:eastAsia="fr-FR"/>
-          <w14:ligatures w14:val="none"/>
-        </w:rPr>
-        <w:t>usr</w:t>
-      </w:r>
-      <w:proofErr w:type="spellEnd"/>
-      <w:r>
-        <w:rPr>
-          <w:rFonts w:ascii="Consolas" w:eastAsia="Times New Roman" w:hAnsi="Consolas" w:cs="Times New Roman"/>
-          <w:color w:val="9CDCFE"/>
-          <w:kern w:val="0"/>
-          <w:sz w:val="21"/>
-          <w:szCs w:val="21"/>
-          <w:lang w:val="en-US" w:eastAsia="fr-FR"/>
-          <w14:ligatures w14:val="none"/>
-        </w:rPr>
-        <w:t>/</w:t>
-      </w:r>
-      <w:proofErr w:type="spellStart"/>
-      <w:r>
-        <w:rPr>
-          <w:rFonts w:ascii="Consolas" w:eastAsia="Times New Roman" w:hAnsi="Consolas" w:cs="Times New Roman"/>
-          <w:color w:val="9CDCFE"/>
-          <w:kern w:val="0"/>
-          <w:sz w:val="21"/>
-          <w:szCs w:val="21"/>
-          <w:lang w:val="en-US" w:eastAsia="fr-FR"/>
-          <w14:ligatures w14:val="none"/>
-        </w:rPr>
-        <w:t>src</w:t>
-      </w:r>
-      <w:proofErr w:type="spellEnd"/>
-      <w:r>
-        <w:rPr>
-          <w:rFonts w:ascii="Consolas" w:eastAsia="Times New Roman" w:hAnsi="Consolas" w:cs="Times New Roman"/>
-          <w:color w:val="9CDCFE"/>
-          <w:kern w:val="0"/>
-          <w:sz w:val="21"/>
-          <w:szCs w:val="21"/>
-          <w:lang w:val="en-US" w:eastAsia="fr-FR"/>
-          <w14:ligatures w14:val="none"/>
-        </w:rPr>
-        <w:t>/backend-</w:t>
-      </w:r>
-      <w:proofErr w:type="spellStart"/>
-      <w:r>
-        <w:rPr>
-          <w:rFonts w:ascii="Consolas" w:eastAsia="Times New Roman" w:hAnsi="Consolas" w:cs="Times New Roman"/>
-          <w:color w:val="9CDCFE"/>
-          <w:kern w:val="0"/>
-          <w:sz w:val="21"/>
-          <w:szCs w:val="21"/>
-          <w:lang w:val="en-US" w:eastAsia="fr-FR"/>
-          <w14:ligatures w14:val="none"/>
-        </w:rPr>
-        <w:t>api</w:t>
-      </w:r>
-      <w:proofErr w:type="spellEnd"/>
+        <w:t>/usr/src/backend-api</w:t>
+      </w:r>
     </w:p>
     <w:p>
       <w:pPr>
@@ -4752,7 +3988,6 @@
         </w:rPr>
         <w:t xml:space="preserve"> </w:t>
       </w:r>
-      <w:proofErr w:type="spellStart"/>
       <w:r>
         <w:rPr>
           <w:rFonts w:ascii="Consolas" w:eastAsia="Times New Roman" w:hAnsi="Consolas" w:cs="Times New Roman"/>
@@ -4765,7 +4000,6 @@
         </w:rPr>
         <w:t>javac</w:t>
       </w:r>
-      <w:proofErr w:type="spellEnd"/>
       <w:r>
         <w:rPr>
           <w:rFonts w:ascii="Consolas" w:eastAsia="Times New Roman" w:hAnsi="Consolas" w:cs="Times New Roman"/>
@@ -4924,44 +4158,8 @@
         <w:rPr>
           <w:lang w:val="en-US"/>
         </w:rPr>
-        <w:t xml:space="preserve">docker build -t </w:t>
-      </w:r>
-      <w:proofErr w:type="spellStart"/>
-      <w:r>
-        <w:rPr>
-          <w:lang w:val="en-US"/>
-        </w:rPr>
-        <w:t>hberthon</w:t>
-      </w:r>
-      <w:proofErr w:type="spellEnd"/>
-      <w:r>
-        <w:rPr>
-          <w:lang w:val="en-US"/>
-        </w:rPr>
-        <w:t>/</w:t>
-      </w:r>
-      <w:proofErr w:type="spellStart"/>
-      <w:r>
-        <w:rPr>
-          <w:lang w:val="en-US"/>
-        </w:rPr>
-        <w:t>docker_tp_</w:t>
-      </w:r>
-      <w:proofErr w:type="gramStart"/>
-      <w:r>
-        <w:rPr>
-          <w:lang w:val="en-US"/>
-        </w:rPr>
-        <w:t>backend</w:t>
-      </w:r>
-      <w:proofErr w:type="spellEnd"/>
-      <w:r>
-        <w:rPr>
-          <w:lang w:val="en-US"/>
-        </w:rPr>
-        <w:t xml:space="preserve"> .</w:t>
-      </w:r>
-      <w:proofErr w:type="gramEnd"/>
+        <w:t>docker build -t hberthon/docker_tp_backend .</w:t>
+      </w:r>
     </w:p>
     <w:p>
       <w:pPr>
@@ -5065,30 +4263,8 @@
         <w:rPr>
           <w:lang w:val="en-US"/>
         </w:rPr>
-        <w:t xml:space="preserve">change </w:t>
-      </w:r>
-      <w:proofErr w:type="spellStart"/>
-      <w:r>
-        <w:rPr>
-          <w:lang w:val="en-US"/>
-        </w:rPr>
-        <w:t>dockerfile</w:t>
-      </w:r>
-      <w:proofErr w:type="spellEnd"/>
-      <w:r>
-        <w:rPr>
-          <w:lang w:val="en-US"/>
-        </w:rPr>
-        <w:t xml:space="preserve"> to do multistage </w:t>
-      </w:r>
-      <w:proofErr w:type="gramStart"/>
-      <w:r>
-        <w:rPr>
-          <w:lang w:val="en-US"/>
-        </w:rPr>
-        <w:t>build</w:t>
-      </w:r>
-      <w:proofErr w:type="gramEnd"/>
+        <w:t>change dockerfile to do multistage build</w:t>
+      </w:r>
     </w:p>
     <w:p>
       <w:pPr>
@@ -5201,29 +4377,16 @@
         </w:rPr>
         <w:t xml:space="preserve"> </w:t>
       </w:r>
-      <w:proofErr w:type="spellStart"/>
-      <w:r>
-        <w:rPr>
-          <w:rFonts w:ascii="Roboto Mono" w:eastAsia="Times New Roman" w:hAnsi="Roboto Mono" w:cs="Times New Roman"/>
-          <w:kern w:val="0"/>
-          <w:sz w:val="16"/>
-          <w:szCs w:val="16"/>
-          <w:lang w:val="en-US" w:eastAsia="fr-FR"/>
-          <w14:ligatures w14:val="none"/>
-        </w:rPr>
-        <w:t>myapp</w:t>
-      </w:r>
-      <w:proofErr w:type="spellEnd"/>
-      <w:r>
-        <w:rPr>
-          <w:rFonts w:ascii="Roboto Mono" w:eastAsia="Times New Roman" w:hAnsi="Roboto Mono" w:cs="Times New Roman"/>
-          <w:kern w:val="0"/>
-          <w:sz w:val="16"/>
-          <w:szCs w:val="16"/>
-          <w:lang w:val="en-US" w:eastAsia="fr-FR"/>
-          <w14:ligatures w14:val="none"/>
-        </w:rPr>
-        <w:t>-build</w:t>
+      <w:r>
+        <w:rPr>
+          <w:rFonts w:ascii="Roboto Mono" w:eastAsia="Times New Roman" w:hAnsi="Roboto Mono" w:cs="Times New Roman"/>
+          <w:kern w:val="0"/>
+          <w:sz w:val="16"/>
+          <w:szCs w:val="16"/>
+          <w:lang w:val="en-US" w:eastAsia="fr-FR"/>
+          <w14:ligatures w14:val="none"/>
+        </w:rPr>
+        <w:t>myapp-build</w:t>
       </w:r>
     </w:p>
     <w:p>
@@ -5301,25 +4464,8 @@
           <w:lang w:val="en-US" w:eastAsia="fr-FR"/>
           <w14:ligatures w14:val="none"/>
         </w:rPr>
-        <w:t>/opt/</w:t>
-      </w:r>
-      <w:proofErr w:type="spellStart"/>
-      <w:proofErr w:type="gramStart"/>
-      <w:r>
-        <w:rPr>
-          <w:rFonts w:ascii="Roboto Mono" w:eastAsia="Times New Roman" w:hAnsi="Roboto Mono" w:cs="Times New Roman"/>
-          <w:color w:val="36464E"/>
-          <w:kern w:val="0"/>
-          <w:sz w:val="16"/>
-          <w:szCs w:val="16"/>
-          <w:shd w:val="clear" w:color="auto" w:fill="F5F5F5"/>
-          <w:lang w:val="en-US" w:eastAsia="fr-FR"/>
-          <w14:ligatures w14:val="none"/>
-        </w:rPr>
-        <w:t>myapp</w:t>
-      </w:r>
-      <w:proofErr w:type="spellEnd"/>
-      <w:proofErr w:type="gramEnd"/>
+        <w:t>/opt/myapp</w:t>
+      </w:r>
     </w:p>
     <w:p>
       <w:pPr>
@@ -5411,7 +4557,6 @@
         </w:rPr>
         <w:t xml:space="preserve"> </w:t>
       </w:r>
-      <w:proofErr w:type="gramStart"/>
       <w:r>
         <w:rPr>
           <w:rFonts w:ascii="Roboto Mono" w:eastAsia="Times New Roman" w:hAnsi="Roboto Mono" w:cs="Times New Roman"/>
@@ -5450,7 +4595,6 @@
         </w:rPr>
         <w:t>.</w:t>
       </w:r>
-      <w:proofErr w:type="gramEnd"/>
     </w:p>
     <w:p>
       <w:pPr>
@@ -5491,8 +4635,6 @@
         </w:rPr>
         <w:t xml:space="preserve"> </w:t>
       </w:r>
-      <w:proofErr w:type="spellStart"/>
-      <w:proofErr w:type="gramStart"/>
       <w:r>
         <w:rPr>
           <w:rFonts w:ascii="Roboto Mono" w:eastAsia="Times New Roman" w:hAnsi="Roboto Mono" w:cs="Times New Roman"/>
@@ -5506,7 +4648,6 @@
         </w:rPr>
         <w:t>src</w:t>
       </w:r>
-      <w:proofErr w:type="spellEnd"/>
       <w:r>
         <w:rPr>
           <w:rFonts w:ascii="Roboto Mono" w:eastAsia="Times New Roman" w:hAnsi="Roboto Mono" w:cs="Times New Roman"/>
@@ -5530,37 +4671,8 @@
           <w:lang w:val="en-US" w:eastAsia="fr-FR"/>
           <w14:ligatures w14:val="none"/>
         </w:rPr>
-        <w:t>.</w:t>
-      </w:r>
-      <w:proofErr w:type="gramEnd"/>
-      <w:r>
-        <w:rPr>
-          <w:rFonts w:ascii="Roboto Mono" w:eastAsia="Times New Roman" w:hAnsi="Roboto Mono" w:cs="Times New Roman"/>
-          <w:color w:val="36464E"/>
-          <w:kern w:val="0"/>
-          <w:sz w:val="16"/>
-          <w:szCs w:val="16"/>
-          <w:shd w:val="clear" w:color="auto" w:fill="F5F5F5"/>
-          <w:lang w:val="en-US" w:eastAsia="fr-FR"/>
-          <w14:ligatures w14:val="none"/>
-        </w:rPr>
-        <w:t>/</w:t>
-      </w:r>
-      <w:proofErr w:type="spellStart"/>
-      <w:r>
-        <w:rPr>
-          <w:rFonts w:ascii="Roboto Mono" w:eastAsia="Times New Roman" w:hAnsi="Roboto Mono" w:cs="Times New Roman"/>
-          <w:color w:val="36464E"/>
-          <w:kern w:val="0"/>
-          <w:sz w:val="16"/>
-          <w:szCs w:val="16"/>
-          <w:shd w:val="clear" w:color="auto" w:fill="F5F5F5"/>
-          <w:lang w:val="en-US" w:eastAsia="fr-FR"/>
-          <w14:ligatures w14:val="none"/>
-        </w:rPr>
-        <w:t>src</w:t>
-      </w:r>
-      <w:proofErr w:type="spellEnd"/>
+        <w:t>./src</w:t>
+      </w:r>
     </w:p>
     <w:p>
       <w:pPr>
@@ -5601,7 +4713,6 @@
         </w:rPr>
         <w:t xml:space="preserve"> </w:t>
       </w:r>
-      <w:proofErr w:type="spellStart"/>
       <w:r>
         <w:rPr>
           <w:rFonts w:ascii="Roboto Mono" w:eastAsia="Times New Roman" w:hAnsi="Roboto Mono" w:cs="Times New Roman"/>
@@ -5615,7 +4726,6 @@
         </w:rPr>
         <w:t>mvn</w:t>
       </w:r>
-      <w:proofErr w:type="spellEnd"/>
       <w:r>
         <w:rPr>
           <w:rFonts w:ascii="Roboto Mono" w:eastAsia="Times New Roman" w:hAnsi="Roboto Mono" w:cs="Times New Roman"/>
@@ -5664,25 +4774,8 @@
           <w:lang w:val="en-US" w:eastAsia="fr-FR"/>
           <w14:ligatures w14:val="none"/>
         </w:rPr>
-        <w:t>-</w:t>
-      </w:r>
-      <w:proofErr w:type="spellStart"/>
-      <w:proofErr w:type="gramStart"/>
-      <w:r>
-        <w:rPr>
-          <w:rFonts w:ascii="Roboto Mono" w:eastAsia="Times New Roman" w:hAnsi="Roboto Mono" w:cs="Times New Roman"/>
-          <w:color w:val="36464E"/>
-          <w:kern w:val="0"/>
-          <w:sz w:val="16"/>
-          <w:szCs w:val="16"/>
-          <w:shd w:val="clear" w:color="auto" w:fill="F5F5F5"/>
-          <w:lang w:val="en-US" w:eastAsia="fr-FR"/>
-          <w14:ligatures w14:val="none"/>
-        </w:rPr>
-        <w:t>DskipTests</w:t>
-      </w:r>
-      <w:proofErr w:type="spellEnd"/>
-      <w:proofErr w:type="gramEnd"/>
+        <w:t>-DskipTests</w:t>
+      </w:r>
     </w:p>
     <w:p>
       <w:pPr>
@@ -5855,25 +4948,8 @@
           <w:lang w:val="en-US" w:eastAsia="fr-FR"/>
           <w14:ligatures w14:val="none"/>
         </w:rPr>
-        <w:t>/opt/</w:t>
-      </w:r>
-      <w:proofErr w:type="spellStart"/>
-      <w:proofErr w:type="gramStart"/>
-      <w:r>
-        <w:rPr>
-          <w:rFonts w:ascii="Roboto Mono" w:eastAsia="Times New Roman" w:hAnsi="Roboto Mono" w:cs="Times New Roman"/>
-          <w:color w:val="36464E"/>
-          <w:kern w:val="0"/>
-          <w:sz w:val="16"/>
-          <w:szCs w:val="16"/>
-          <w:shd w:val="clear" w:color="auto" w:fill="F5F5F5"/>
-          <w:lang w:val="en-US" w:eastAsia="fr-FR"/>
-          <w14:ligatures w14:val="none"/>
-        </w:rPr>
-        <w:t>myapp</w:t>
-      </w:r>
-      <w:proofErr w:type="spellEnd"/>
-      <w:proofErr w:type="gramEnd"/>
+        <w:t>/opt/myapp</w:t>
+      </w:r>
     </w:p>
     <w:p>
       <w:pPr>
@@ -5989,7 +5065,6 @@
         </w:rPr>
         <w:t>=</w:t>
       </w:r>
-      <w:proofErr w:type="spellStart"/>
       <w:r>
         <w:rPr>
           <w:rFonts w:ascii="Roboto Mono" w:eastAsia="Times New Roman" w:hAnsi="Roboto Mono" w:cs="Times New Roman"/>
@@ -6001,21 +5076,7 @@
           <w:lang w:val="en-US" w:eastAsia="fr-FR"/>
           <w14:ligatures w14:val="none"/>
         </w:rPr>
-        <w:t>myapp</w:t>
-      </w:r>
-      <w:proofErr w:type="spellEnd"/>
-      <w:r>
-        <w:rPr>
-          <w:rFonts w:ascii="Roboto Mono" w:eastAsia="Times New Roman" w:hAnsi="Roboto Mono" w:cs="Times New Roman"/>
-          <w:color w:val="36464E"/>
-          <w:kern w:val="0"/>
-          <w:sz w:val="16"/>
-          <w:szCs w:val="16"/>
-          <w:shd w:val="clear" w:color="auto" w:fill="F5F5F5"/>
-          <w:lang w:val="en-US" w:eastAsia="fr-FR"/>
-          <w14:ligatures w14:val="none"/>
-        </w:rPr>
-        <w:t>-build</w:t>
+        <w:t>myapp-build</w:t>
       </w:r>
       <w:r>
         <w:rPr>
@@ -6225,7 +5286,6 @@
           <w14:ligatures w14:val="none"/>
         </w:rPr>
       </w:pPr>
-      <w:proofErr w:type="spellStart"/>
       <w:r>
         <w:rPr>
           <w:rFonts w:ascii="Roboto Mono" w:eastAsia="Times New Roman" w:hAnsi="Roboto Mono" w:cs="Times New Roman"/>
@@ -6235,9 +5295,8 @@
           <w:lang w:eastAsia="fr-FR"/>
           <w14:ligatures w14:val="none"/>
         </w:rPr>
-        <w:t>Create</w:t>
-      </w:r>
-      <w:proofErr w:type="spellEnd"/>
+        <w:t xml:space="preserve">Create </w:t>
+      </w:r>
       <w:r>
         <w:rPr>
           <w:rFonts w:ascii="Roboto Mono" w:eastAsia="Times New Roman" w:hAnsi="Roboto Mono" w:cs="Times New Roman"/>
@@ -6247,6 +5306,44 @@
           <w:lang w:eastAsia="fr-FR"/>
           <w14:ligatures w14:val="none"/>
         </w:rPr>
+        <w:t>a controller</w:t>
+      </w:r>
+    </w:p>
+    <w:p>
+      <w:pPr>
+        <w:spacing w:after="0" w:line="240" w:lineRule="auto"/>
+        <w:rPr>
+          <w:rFonts w:ascii="Roboto Mono" w:eastAsia="Times New Roman" w:hAnsi="Roboto Mono" w:cs="Times New Roman"/>
+          <w:color w:val="36464E"/>
+          <w:kern w:val="0"/>
+          <w:sz w:val="16"/>
+          <w:szCs w:val="16"/>
+          <w:shd w:val="clear" w:color="auto" w:fill="F5F5F5"/>
+          <w:lang w:val="en-US" w:eastAsia="fr-FR"/>
+          <w14:ligatures w14:val="none"/>
+        </w:rPr>
+      </w:pPr>
+      <w:r>
+        <w:rPr>
+          <w:rFonts w:ascii="Roboto Mono" w:eastAsia="Times New Roman" w:hAnsi="Roboto Mono" w:cs="Times New Roman"/>
+          <w:kern w:val="0"/>
+          <w:sz w:val="16"/>
+          <w:szCs w:val="16"/>
+          <w:lang w:val="en-US" w:eastAsia="fr-FR"/>
+          <w14:ligatures w14:val="none"/>
+        </w:rPr>
+        <w:t>package</w:t>
+      </w:r>
+      <w:r>
+        <w:rPr>
+          <w:rFonts w:ascii="Roboto Mono" w:eastAsia="Times New Roman" w:hAnsi="Roboto Mono" w:cs="Times New Roman"/>
+          <w:color w:val="36464E"/>
+          <w:kern w:val="0"/>
+          <w:sz w:val="16"/>
+          <w:szCs w:val="16"/>
+          <w:lang w:val="en-US" w:eastAsia="fr-FR"/>
+          <w14:ligatures w14:val="none"/>
+        </w:rPr>
         <w:t xml:space="preserve"> </w:t>
       </w:r>
       <w:r>
@@ -6255,98 +5352,10 @@
           <w:kern w:val="0"/>
           <w:sz w:val="16"/>
           <w:szCs w:val="16"/>
-          <w:lang w:eastAsia="fr-FR"/>
-          <w14:ligatures w14:val="none"/>
-        </w:rPr>
-        <w:t xml:space="preserve">a </w:t>
-      </w:r>
-      <w:proofErr w:type="spellStart"/>
-      <w:r>
-        <w:rPr>
-          <w:rFonts w:ascii="Roboto Mono" w:eastAsia="Times New Roman" w:hAnsi="Roboto Mono" w:cs="Times New Roman"/>
-          <w:kern w:val="0"/>
-          <w:sz w:val="16"/>
-          <w:szCs w:val="16"/>
-          <w:lang w:eastAsia="fr-FR"/>
-          <w14:ligatures w14:val="none"/>
-        </w:rPr>
-        <w:t>controller</w:t>
-      </w:r>
-      <w:proofErr w:type="spellEnd"/>
-    </w:p>
-    <w:p>
-      <w:pPr>
-        <w:spacing w:after="0" w:line="240" w:lineRule="auto"/>
-        <w:rPr>
-          <w:rFonts w:ascii="Roboto Mono" w:eastAsia="Times New Roman" w:hAnsi="Roboto Mono" w:cs="Times New Roman"/>
-          <w:color w:val="36464E"/>
-          <w:kern w:val="0"/>
-          <w:sz w:val="16"/>
-          <w:szCs w:val="16"/>
-          <w:shd w:val="clear" w:color="auto" w:fill="F5F5F5"/>
-          <w:lang w:val="en-US" w:eastAsia="fr-FR"/>
-          <w14:ligatures w14:val="none"/>
-        </w:rPr>
-      </w:pPr>
-      <w:r>
-        <w:rPr>
-          <w:rFonts w:ascii="Roboto Mono" w:eastAsia="Times New Roman" w:hAnsi="Roboto Mono" w:cs="Times New Roman"/>
-          <w:kern w:val="0"/>
-          <w:sz w:val="16"/>
-          <w:szCs w:val="16"/>
-          <w:lang w:val="en-US" w:eastAsia="fr-FR"/>
-          <w14:ligatures w14:val="none"/>
-        </w:rPr>
-        <w:t>package</w:t>
-      </w:r>
-      <w:r>
-        <w:rPr>
-          <w:rFonts w:ascii="Roboto Mono" w:eastAsia="Times New Roman" w:hAnsi="Roboto Mono" w:cs="Times New Roman"/>
-          <w:color w:val="36464E"/>
-          <w:kern w:val="0"/>
-          <w:sz w:val="16"/>
-          <w:szCs w:val="16"/>
-          <w:lang w:val="en-US" w:eastAsia="fr-FR"/>
-          <w14:ligatures w14:val="none"/>
-        </w:rPr>
-        <w:t xml:space="preserve"> </w:t>
-      </w:r>
-      <w:proofErr w:type="spellStart"/>
-      <w:proofErr w:type="gramStart"/>
-      <w:r>
-        <w:rPr>
-          <w:rFonts w:ascii="Roboto Mono" w:eastAsia="Times New Roman" w:hAnsi="Roboto Mono" w:cs="Times New Roman"/>
-          <w:kern w:val="0"/>
-          <w:sz w:val="16"/>
-          <w:szCs w:val="16"/>
-          <w:lang w:val="en-US" w:eastAsia="fr-FR"/>
-          <w14:ligatures w14:val="none"/>
-        </w:rPr>
-        <w:t>fr.takima</w:t>
-      </w:r>
-      <w:proofErr w:type="gramEnd"/>
-      <w:r>
-        <w:rPr>
-          <w:rFonts w:ascii="Roboto Mono" w:eastAsia="Times New Roman" w:hAnsi="Roboto Mono" w:cs="Times New Roman"/>
-          <w:kern w:val="0"/>
-          <w:sz w:val="16"/>
-          <w:szCs w:val="16"/>
-          <w:lang w:val="en-US" w:eastAsia="fr-FR"/>
-          <w14:ligatures w14:val="none"/>
-        </w:rPr>
-        <w:t>.training.simpleapi.controller</w:t>
-      </w:r>
-      <w:proofErr w:type="spellEnd"/>
-      <w:r>
-        <w:rPr>
-          <w:rFonts w:ascii="Roboto Mono" w:eastAsia="Times New Roman" w:hAnsi="Roboto Mono" w:cs="Times New Roman"/>
-          <w:kern w:val="0"/>
-          <w:sz w:val="16"/>
-          <w:szCs w:val="16"/>
-          <w:lang w:val="en-US" w:eastAsia="fr-FR"/>
-          <w14:ligatures w14:val="none"/>
-        </w:rPr>
-        <w:t>;</w:t>
+          <w:lang w:val="en-US" w:eastAsia="fr-FR"/>
+          <w14:ligatures w14:val="none"/>
+        </w:rPr>
+        <w:t>fr.takima.training.simpleapi.controller;</w:t>
       </w:r>
     </w:p>
     <w:p>
@@ -6405,42 +5414,16 @@
         </w:rPr>
         <w:t xml:space="preserve"> </w:t>
       </w:r>
-      <w:proofErr w:type="spellStart"/>
-      <w:proofErr w:type="gramStart"/>
-      <w:r>
-        <w:rPr>
-          <w:rFonts w:ascii="Roboto Mono" w:eastAsia="Times New Roman" w:hAnsi="Roboto Mono" w:cs="Times New Roman"/>
-          <w:kern w:val="0"/>
-          <w:sz w:val="16"/>
-          <w:szCs w:val="16"/>
-          <w:lang w:val="en-US" w:eastAsia="fr-FR"/>
-          <w14:ligatures w14:val="none"/>
-        </w:rPr>
-        <w:t>org.springframework.web.bind</w:t>
-      </w:r>
-      <w:proofErr w:type="gramEnd"/>
-      <w:r>
-        <w:rPr>
-          <w:rFonts w:ascii="Roboto Mono" w:eastAsia="Times New Roman" w:hAnsi="Roboto Mono" w:cs="Times New Roman"/>
-          <w:kern w:val="0"/>
-          <w:sz w:val="16"/>
-          <w:szCs w:val="16"/>
-          <w:lang w:val="en-US" w:eastAsia="fr-FR"/>
-          <w14:ligatures w14:val="none"/>
-        </w:rPr>
-        <w:t>.annotation</w:t>
-      </w:r>
-      <w:proofErr w:type="spellEnd"/>
-      <w:r>
-        <w:rPr>
-          <w:rFonts w:ascii="Roboto Mono" w:eastAsia="Times New Roman" w:hAnsi="Roboto Mono" w:cs="Times New Roman"/>
-          <w:kern w:val="0"/>
-          <w:sz w:val="16"/>
-          <w:szCs w:val="16"/>
-          <w:lang w:val="en-US" w:eastAsia="fr-FR"/>
-          <w14:ligatures w14:val="none"/>
-        </w:rPr>
-        <w:t>.*;</w:t>
+      <w:r>
+        <w:rPr>
+          <w:rFonts w:ascii="Roboto Mono" w:eastAsia="Times New Roman" w:hAnsi="Roboto Mono" w:cs="Times New Roman"/>
+          <w:kern w:val="0"/>
+          <w:sz w:val="16"/>
+          <w:szCs w:val="16"/>
+          <w:lang w:val="en-US" w:eastAsia="fr-FR"/>
+          <w14:ligatures w14:val="none"/>
+        </w:rPr>
+        <w:t>org.springframework.web.bind.annotation.*;</w:t>
       </w:r>
     </w:p>
     <w:p>
@@ -6476,7 +5459,6 @@
       </w:pPr>
       <w:bookmarkStart w:id="41" w:name="__codelineno-9-5"/>
       <w:bookmarkEnd w:id="41"/>
-      <w:proofErr w:type="gramStart"/>
       <w:r>
         <w:rPr>
           <w:rFonts w:ascii="Roboto Mono" w:eastAsia="Times New Roman" w:hAnsi="Roboto Mono" w:cs="Times New Roman"/>
@@ -6488,7 +5470,6 @@
         </w:rPr>
         <w:t>import</w:t>
       </w:r>
-      <w:proofErr w:type="gramEnd"/>
       <w:r>
         <w:rPr>
           <w:rFonts w:ascii="Roboto Mono" w:eastAsia="Times New Roman" w:hAnsi="Roboto Mono" w:cs="Times New Roman"/>
@@ -6501,7 +5482,6 @@
         </w:rPr>
         <w:t xml:space="preserve"> </w:t>
       </w:r>
-      <w:proofErr w:type="spellStart"/>
       <w:r>
         <w:rPr>
           <w:rFonts w:ascii="Roboto Mono" w:eastAsia="Times New Roman" w:hAnsi="Roboto Mono" w:cs="Times New Roman"/>
@@ -6511,19 +5491,7 @@
           <w:lang w:eastAsia="fr-FR"/>
           <w14:ligatures w14:val="none"/>
         </w:rPr>
-        <w:t>java.util.concurrent.atomic.AtomicLong</w:t>
-      </w:r>
-      <w:proofErr w:type="spellEnd"/>
-      <w:r>
-        <w:rPr>
-          <w:rFonts w:ascii="Roboto Mono" w:eastAsia="Times New Roman" w:hAnsi="Roboto Mono" w:cs="Times New Roman"/>
-          <w:kern w:val="0"/>
-          <w:sz w:val="16"/>
-          <w:szCs w:val="16"/>
-          <w:lang w:eastAsia="fr-FR"/>
-          <w14:ligatures w14:val="none"/>
-        </w:rPr>
-        <w:t>;</w:t>
+        <w:t>java.util.concurrent.atomic.AtomicLong;</w:t>
       </w:r>
     </w:p>
     <w:p>
@@ -6634,7 +5602,6 @@
         </w:rPr>
         <w:t xml:space="preserve"> </w:t>
       </w:r>
-      <w:proofErr w:type="spellStart"/>
       <w:r>
         <w:rPr>
           <w:rFonts w:ascii="Roboto Mono" w:eastAsia="Times New Roman" w:hAnsi="Roboto Mono" w:cs="Times New Roman"/>
@@ -6646,7 +5613,6 @@
         </w:rPr>
         <w:t>GreetingController</w:t>
       </w:r>
-      <w:proofErr w:type="spellEnd"/>
       <w:r>
         <w:rPr>
           <w:rFonts w:ascii="Roboto Mono" w:eastAsia="Times New Roman" w:hAnsi="Roboto Mono" w:cs="Times New Roman"/>
@@ -6817,21 +5783,8 @@
           <w:lang w:val="en-US" w:eastAsia="fr-FR"/>
           <w14:ligatures w14:val="none"/>
         </w:rPr>
-        <w:t>"Hello, %s!</w:t>
-      </w:r>
-      <w:proofErr w:type="gramStart"/>
-      <w:r>
-        <w:rPr>
-          <w:rFonts w:ascii="Roboto Mono" w:eastAsia="Times New Roman" w:hAnsi="Roboto Mono" w:cs="Times New Roman"/>
-          <w:kern w:val="0"/>
-          <w:sz w:val="16"/>
-          <w:szCs w:val="16"/>
-          <w:lang w:val="en-US" w:eastAsia="fr-FR"/>
-          <w14:ligatures w14:val="none"/>
-        </w:rPr>
-        <w:t>";</w:t>
-      </w:r>
-      <w:proofErr w:type="gramEnd"/>
+        <w:t>"Hello, %s!";</w:t>
+      </w:r>
     </w:p>
     <w:p>
       <w:pPr>
@@ -6905,57 +5858,31 @@
           <w:lang w:val="en-US" w:eastAsia="fr-FR"/>
           <w14:ligatures w14:val="none"/>
         </w:rPr>
+        <w:t xml:space="preserve"> AtomicLong counter </w:t>
+      </w:r>
+      <w:r>
+        <w:rPr>
+          <w:rFonts w:ascii="Roboto Mono" w:eastAsia="Times New Roman" w:hAnsi="Roboto Mono" w:cs="Times New Roman"/>
+          <w:kern w:val="0"/>
+          <w:sz w:val="16"/>
+          <w:szCs w:val="16"/>
+          <w:lang w:val="en-US" w:eastAsia="fr-FR"/>
+          <w14:ligatures w14:val="none"/>
+        </w:rPr>
+        <w:t>=</w:t>
+      </w:r>
+      <w:r>
+        <w:rPr>
+          <w:rFonts w:ascii="Roboto Mono" w:eastAsia="Times New Roman" w:hAnsi="Roboto Mono" w:cs="Times New Roman"/>
+          <w:color w:val="36464E"/>
+          <w:kern w:val="0"/>
+          <w:sz w:val="16"/>
+          <w:szCs w:val="16"/>
+          <w:lang w:val="en-US" w:eastAsia="fr-FR"/>
+          <w14:ligatures w14:val="none"/>
+        </w:rPr>
         <w:t xml:space="preserve"> </w:t>
       </w:r>
-      <w:proofErr w:type="spellStart"/>
-      <w:r>
-        <w:rPr>
-          <w:rFonts w:ascii="Roboto Mono" w:eastAsia="Times New Roman" w:hAnsi="Roboto Mono" w:cs="Times New Roman"/>
-          <w:color w:val="36464E"/>
-          <w:kern w:val="0"/>
-          <w:sz w:val="16"/>
-          <w:szCs w:val="16"/>
-          <w:lang w:val="en-US" w:eastAsia="fr-FR"/>
-          <w14:ligatures w14:val="none"/>
-        </w:rPr>
-        <w:t>AtomicLong</w:t>
-      </w:r>
-      <w:proofErr w:type="spellEnd"/>
-      <w:r>
-        <w:rPr>
-          <w:rFonts w:ascii="Roboto Mono" w:eastAsia="Times New Roman" w:hAnsi="Roboto Mono" w:cs="Times New Roman"/>
-          <w:color w:val="36464E"/>
-          <w:kern w:val="0"/>
-          <w:sz w:val="16"/>
-          <w:szCs w:val="16"/>
-          <w:lang w:val="en-US" w:eastAsia="fr-FR"/>
-          <w14:ligatures w14:val="none"/>
-        </w:rPr>
-        <w:t xml:space="preserve"> counter </w:t>
-      </w:r>
-      <w:r>
-        <w:rPr>
-          <w:rFonts w:ascii="Roboto Mono" w:eastAsia="Times New Roman" w:hAnsi="Roboto Mono" w:cs="Times New Roman"/>
-          <w:kern w:val="0"/>
-          <w:sz w:val="16"/>
-          <w:szCs w:val="16"/>
-          <w:lang w:val="en-US" w:eastAsia="fr-FR"/>
-          <w14:ligatures w14:val="none"/>
-        </w:rPr>
-        <w:t>=</w:t>
-      </w:r>
-      <w:r>
-        <w:rPr>
-          <w:rFonts w:ascii="Roboto Mono" w:eastAsia="Times New Roman" w:hAnsi="Roboto Mono" w:cs="Times New Roman"/>
-          <w:color w:val="36464E"/>
-          <w:kern w:val="0"/>
-          <w:sz w:val="16"/>
-          <w:szCs w:val="16"/>
-          <w:lang w:val="en-US" w:eastAsia="fr-FR"/>
-          <w14:ligatures w14:val="none"/>
-        </w:rPr>
-        <w:t xml:space="preserve"> </w:t>
-      </w:r>
       <w:r>
         <w:rPr>
           <w:rFonts w:ascii="Roboto Mono" w:eastAsia="Times New Roman" w:hAnsi="Roboto Mono" w:cs="Times New Roman"/>
@@ -6977,45 +5904,18 @@
           <w:lang w:val="en-US" w:eastAsia="fr-FR"/>
           <w14:ligatures w14:val="none"/>
         </w:rPr>
-        <w:t xml:space="preserve"> </w:t>
-      </w:r>
-      <w:proofErr w:type="spellStart"/>
-      <w:proofErr w:type="gramStart"/>
-      <w:r>
-        <w:rPr>
-          <w:rFonts w:ascii="Roboto Mono" w:eastAsia="Times New Roman" w:hAnsi="Roboto Mono" w:cs="Times New Roman"/>
-          <w:color w:val="36464E"/>
-          <w:kern w:val="0"/>
-          <w:sz w:val="16"/>
-          <w:szCs w:val="16"/>
-          <w:lang w:val="en-US" w:eastAsia="fr-FR"/>
-          <w14:ligatures w14:val="none"/>
-        </w:rPr>
-        <w:t>AtomicLong</w:t>
-      </w:r>
-      <w:proofErr w:type="spellEnd"/>
-      <w:r>
-        <w:rPr>
-          <w:rFonts w:ascii="Roboto Mono" w:eastAsia="Times New Roman" w:hAnsi="Roboto Mono" w:cs="Times New Roman"/>
-          <w:kern w:val="0"/>
-          <w:sz w:val="16"/>
-          <w:szCs w:val="16"/>
-          <w:lang w:val="en-US" w:eastAsia="fr-FR"/>
-          <w14:ligatures w14:val="none"/>
-        </w:rPr>
-        <w:t>(</w:t>
-      </w:r>
-      <w:proofErr w:type="gramEnd"/>
-      <w:r>
-        <w:rPr>
-          <w:rFonts w:ascii="Roboto Mono" w:eastAsia="Times New Roman" w:hAnsi="Roboto Mono" w:cs="Times New Roman"/>
-          <w:kern w:val="0"/>
-          <w:sz w:val="16"/>
-          <w:szCs w:val="16"/>
-          <w:lang w:val="en-US" w:eastAsia="fr-FR"/>
-          <w14:ligatures w14:val="none"/>
-        </w:rPr>
-        <w:t>);</w:t>
+        <w:t xml:space="preserve"> AtomicLong</w:t>
+      </w:r>
+      <w:r>
+        <w:rPr>
+          <w:rFonts w:ascii="Roboto Mono" w:eastAsia="Times New Roman" w:hAnsi="Roboto Mono" w:cs="Times New Roman"/>
+          <w:kern w:val="0"/>
+          <w:sz w:val="16"/>
+          <w:szCs w:val="16"/>
+          <w:lang w:val="en-US" w:eastAsia="fr-FR"/>
+          <w14:ligatures w14:val="none"/>
+        </w:rPr>
+        <w:t>();</w:t>
       </w:r>
     </w:p>
     <w:p>
@@ -7072,31 +5972,7 @@
           <w:lang w:val="en-US" w:eastAsia="fr-FR"/>
           <w14:ligatures w14:val="none"/>
         </w:rPr>
-        <w:t>@</w:t>
-      </w:r>
-      <w:proofErr w:type="gramStart"/>
-      <w:r>
-        <w:rPr>
-          <w:rFonts w:ascii="Roboto Mono" w:eastAsia="Times New Roman" w:hAnsi="Roboto Mono" w:cs="Times New Roman"/>
-          <w:kern w:val="0"/>
-          <w:sz w:val="16"/>
-          <w:szCs w:val="16"/>
-          <w:lang w:val="en-US" w:eastAsia="fr-FR"/>
-          <w14:ligatures w14:val="none"/>
-        </w:rPr>
-        <w:t>GetMapping(</w:t>
-      </w:r>
-      <w:proofErr w:type="gramEnd"/>
-      <w:r>
-        <w:rPr>
-          <w:rFonts w:ascii="Roboto Mono" w:eastAsia="Times New Roman" w:hAnsi="Roboto Mono" w:cs="Times New Roman"/>
-          <w:kern w:val="0"/>
-          <w:sz w:val="16"/>
-          <w:szCs w:val="16"/>
-          <w:lang w:val="en-US" w:eastAsia="fr-FR"/>
-          <w14:ligatures w14:val="none"/>
-        </w:rPr>
-        <w:t>"/")</w:t>
+        <w:t>@GetMapping("/")</w:t>
       </w:r>
     </w:p>
     <w:p>
@@ -7150,29 +6026,16 @@
         </w:rPr>
         <w:t xml:space="preserve"> Greeting </w:t>
       </w:r>
-      <w:proofErr w:type="gramStart"/>
-      <w:r>
-        <w:rPr>
-          <w:rFonts w:ascii="Roboto Mono" w:eastAsia="Times New Roman" w:hAnsi="Roboto Mono" w:cs="Times New Roman"/>
-          <w:kern w:val="0"/>
-          <w:sz w:val="16"/>
-          <w:szCs w:val="16"/>
-          <w:lang w:val="en-US" w:eastAsia="fr-FR"/>
-          <w14:ligatures w14:val="none"/>
-        </w:rPr>
-        <w:t>greeting(</w:t>
-      </w:r>
-      <w:proofErr w:type="gramEnd"/>
-      <w:r>
-        <w:rPr>
-          <w:rFonts w:ascii="Roboto Mono" w:eastAsia="Times New Roman" w:hAnsi="Roboto Mono" w:cs="Times New Roman"/>
-          <w:kern w:val="0"/>
-          <w:sz w:val="16"/>
-          <w:szCs w:val="16"/>
-          <w:lang w:val="en-US" w:eastAsia="fr-FR"/>
-          <w14:ligatures w14:val="none"/>
-        </w:rPr>
-        <w:t>@RequestParam(</w:t>
+      <w:r>
+        <w:rPr>
+          <w:rFonts w:ascii="Roboto Mono" w:eastAsia="Times New Roman" w:hAnsi="Roboto Mono" w:cs="Times New Roman"/>
+          <w:kern w:val="0"/>
+          <w:sz w:val="16"/>
+          <w:szCs w:val="16"/>
+          <w:lang w:val="en-US" w:eastAsia="fr-FR"/>
+          <w14:ligatures w14:val="none"/>
+        </w:rPr>
+        <w:t>greeting(@RequestParam(</w:t>
       </w:r>
       <w:r>
         <w:rPr>
@@ -7230,33 +6093,7 @@
           <w:lang w:val="en-US" w:eastAsia="fr-FR"/>
           <w14:ligatures w14:val="none"/>
         </w:rPr>
-        <w:t xml:space="preserve"> </w:t>
-      </w:r>
-      <w:proofErr w:type="spellStart"/>
-      <w:r>
-        <w:rPr>
-          <w:rFonts w:ascii="Roboto Mono" w:eastAsia="Times New Roman" w:hAnsi="Roboto Mono" w:cs="Times New Roman"/>
-          <w:color w:val="36464E"/>
-          <w:kern w:val="0"/>
-          <w:sz w:val="16"/>
-          <w:szCs w:val="16"/>
-          <w:lang w:val="en-US" w:eastAsia="fr-FR"/>
-          <w14:ligatures w14:val="none"/>
-        </w:rPr>
-        <w:t>defaultValue</w:t>
-      </w:r>
-      <w:proofErr w:type="spellEnd"/>
-      <w:r>
-        <w:rPr>
-          <w:rFonts w:ascii="Roboto Mono" w:eastAsia="Times New Roman" w:hAnsi="Roboto Mono" w:cs="Times New Roman"/>
-          <w:color w:val="36464E"/>
-          <w:kern w:val="0"/>
-          <w:sz w:val="16"/>
-          <w:szCs w:val="16"/>
-          <w:lang w:val="en-US" w:eastAsia="fr-FR"/>
-          <w14:ligatures w14:val="none"/>
-        </w:rPr>
-        <w:t xml:space="preserve"> </w:t>
+        <w:t xml:space="preserve"> defaultValue </w:t>
       </w:r>
       <w:r>
         <w:rPr>
@@ -7424,8 +6261,6 @@
         </w:rPr>
         <w:t>(</w:t>
       </w:r>
-      <w:proofErr w:type="spellStart"/>
-      <w:proofErr w:type="gramStart"/>
       <w:r>
         <w:rPr>
           <w:rFonts w:ascii="Roboto Mono" w:eastAsia="Times New Roman" w:hAnsi="Roboto Mono" w:cs="Times New Roman"/>
@@ -7447,68 +6282,30 @@
           <w:lang w:val="en-US" w:eastAsia="fr-FR"/>
           <w14:ligatures w14:val="none"/>
         </w:rPr>
-        <w:t>.incrementAndGet</w:t>
-      </w:r>
-      <w:proofErr w:type="spellEnd"/>
-      <w:proofErr w:type="gramEnd"/>
-      <w:r>
-        <w:rPr>
-          <w:rFonts w:ascii="Roboto Mono" w:eastAsia="Times New Roman" w:hAnsi="Roboto Mono" w:cs="Times New Roman"/>
-          <w:kern w:val="0"/>
-          <w:sz w:val="16"/>
-          <w:szCs w:val="16"/>
-          <w:lang w:val="en-US" w:eastAsia="fr-FR"/>
-          <w14:ligatures w14:val="none"/>
-        </w:rPr>
-        <w:t>(),</w:t>
-      </w:r>
-      <w:r>
-        <w:rPr>
-          <w:rFonts w:ascii="Roboto Mono" w:eastAsia="Times New Roman" w:hAnsi="Roboto Mono" w:cs="Times New Roman"/>
-          <w:color w:val="36464E"/>
-          <w:kern w:val="0"/>
-          <w:sz w:val="16"/>
-          <w:szCs w:val="16"/>
-          <w:lang w:val="en-US" w:eastAsia="fr-FR"/>
-          <w14:ligatures w14:val="none"/>
-        </w:rPr>
-        <w:t xml:space="preserve"> </w:t>
-      </w:r>
-      <w:proofErr w:type="spellStart"/>
-      <w:r>
-        <w:rPr>
-          <w:rFonts w:ascii="Roboto Mono" w:eastAsia="Times New Roman" w:hAnsi="Roboto Mono" w:cs="Times New Roman"/>
-          <w:color w:val="36464E"/>
-          <w:kern w:val="0"/>
-          <w:sz w:val="16"/>
-          <w:szCs w:val="16"/>
-          <w:lang w:val="en-US" w:eastAsia="fr-FR"/>
-          <w14:ligatures w14:val="none"/>
-        </w:rPr>
-        <w:t>String</w:t>
-      </w:r>
-      <w:r>
-        <w:rPr>
-          <w:rFonts w:ascii="Roboto Mono" w:eastAsia="Times New Roman" w:hAnsi="Roboto Mono" w:cs="Times New Roman"/>
-          <w:kern w:val="0"/>
-          <w:sz w:val="16"/>
-          <w:szCs w:val="16"/>
-          <w:lang w:val="en-US" w:eastAsia="fr-FR"/>
-          <w14:ligatures w14:val="none"/>
-        </w:rPr>
-        <w:t>.format</w:t>
-      </w:r>
-      <w:proofErr w:type="spellEnd"/>
-      <w:r>
-        <w:rPr>
-          <w:rFonts w:ascii="Roboto Mono" w:eastAsia="Times New Roman" w:hAnsi="Roboto Mono" w:cs="Times New Roman"/>
-          <w:kern w:val="0"/>
-          <w:sz w:val="16"/>
-          <w:szCs w:val="16"/>
-          <w:lang w:val="en-US" w:eastAsia="fr-FR"/>
-          <w14:ligatures w14:val="none"/>
-        </w:rPr>
-        <w:t>(</w:t>
+        <w:t>.incrementAndGet(),</w:t>
+      </w:r>
+      <w:r>
+        <w:rPr>
+          <w:rFonts w:ascii="Roboto Mono" w:eastAsia="Times New Roman" w:hAnsi="Roboto Mono" w:cs="Times New Roman"/>
+          <w:color w:val="36464E"/>
+          <w:kern w:val="0"/>
+          <w:sz w:val="16"/>
+          <w:szCs w:val="16"/>
+          <w:lang w:val="en-US" w:eastAsia="fr-FR"/>
+          <w14:ligatures w14:val="none"/>
+        </w:rPr>
+        <w:t xml:space="preserve"> String</w:t>
+      </w:r>
+      <w:r>
+        <w:rPr>
+          <w:rFonts w:ascii="Roboto Mono" w:eastAsia="Times New Roman" w:hAnsi="Roboto Mono" w:cs="Times New Roman"/>
+          <w:kern w:val="0"/>
+          <w:sz w:val="16"/>
+          <w:szCs w:val="16"/>
+          <w:lang w:val="en-US" w:eastAsia="fr-FR"/>
+          <w14:ligatures w14:val="none"/>
+        </w:rPr>
+        <w:t>.format(</w:t>
       </w:r>
       <w:r>
         <w:rPr>
@@ -7666,29 +6463,16 @@
         </w:rPr>
         <w:t xml:space="preserve"> </w:t>
       </w:r>
-      <w:proofErr w:type="gramStart"/>
-      <w:r>
-        <w:rPr>
-          <w:rFonts w:ascii="Roboto Mono" w:eastAsia="Times New Roman" w:hAnsi="Roboto Mono" w:cs="Times New Roman"/>
-          <w:kern w:val="0"/>
-          <w:sz w:val="16"/>
-          <w:szCs w:val="16"/>
-          <w:lang w:val="en-US" w:eastAsia="fr-FR"/>
-          <w14:ligatures w14:val="none"/>
-        </w:rPr>
-        <w:t>Greeting(</w:t>
-      </w:r>
-      <w:proofErr w:type="gramEnd"/>
-      <w:r>
-        <w:rPr>
-          <w:rFonts w:ascii="Roboto Mono" w:eastAsia="Times New Roman" w:hAnsi="Roboto Mono" w:cs="Times New Roman"/>
-          <w:kern w:val="0"/>
-          <w:sz w:val="16"/>
-          <w:szCs w:val="16"/>
-          <w:lang w:val="en-US" w:eastAsia="fr-FR"/>
-          <w14:ligatures w14:val="none"/>
-        </w:rPr>
-        <w:t>long</w:t>
+      <w:r>
+        <w:rPr>
+          <w:rFonts w:ascii="Roboto Mono" w:eastAsia="Times New Roman" w:hAnsi="Roboto Mono" w:cs="Times New Roman"/>
+          <w:kern w:val="0"/>
+          <w:sz w:val="16"/>
+          <w:szCs w:val="16"/>
+          <w:lang w:val="en-US" w:eastAsia="fr-FR"/>
+          <w14:ligatures w14:val="none"/>
+        </w:rPr>
+        <w:t>Greeting(long</w:t>
       </w:r>
       <w:r>
         <w:rPr>
@@ -7824,7 +6608,6 @@
           <w:lang w:val="en-US"/>
         </w:rPr>
       </w:pPr>
-      <w:proofErr w:type="gramStart"/>
       <w:r>
         <w:rPr>
           <w:rFonts w:ascii="Roboto" w:hAnsi="Roboto"/>
@@ -7855,9 +6638,8 @@
           <w:shd w:val="clear" w:color="auto" w:fill="FFFFFF"/>
           <w:lang w:val="en-US"/>
         </w:rPr>
-        <w:t>:</w:t>
-      </w:r>
-      <w:proofErr w:type="gramEnd"/>
+        <w:t xml:space="preserve">: </w:t>
+      </w:r>
       <w:r>
         <w:rPr>
           <w:rFonts w:ascii="Roboto" w:hAnsi="Roboto"/>
@@ -7866,39 +6648,7 @@
           <w:shd w:val="clear" w:color="auto" w:fill="FFFFFF"/>
           <w:lang w:val="en-US"/>
         </w:rPr>
-        <w:t xml:space="preserve"> </w:t>
-      </w:r>
-      <w:r>
-        <w:rPr>
-          <w:rFonts w:ascii="Roboto" w:hAnsi="Roboto"/>
-          <w:sz w:val="19"/>
-          <w:szCs w:val="19"/>
-          <w:shd w:val="clear" w:color="auto" w:fill="FFFFFF"/>
-          <w:lang w:val="en-US"/>
-        </w:rPr>
-        <w:t xml:space="preserve">1-2 Why do we need a multistage build? And explain each step of this </w:t>
-      </w:r>
-      <w:proofErr w:type="spellStart"/>
-      <w:r>
-        <w:rPr>
-          <w:rFonts w:ascii="Roboto" w:hAnsi="Roboto"/>
-          <w:sz w:val="19"/>
-          <w:szCs w:val="19"/>
-          <w:shd w:val="clear" w:color="auto" w:fill="FFFFFF"/>
-          <w:lang w:val="en-US"/>
-        </w:rPr>
-        <w:t>dockerfile</w:t>
-      </w:r>
-      <w:proofErr w:type="spellEnd"/>
-      <w:r>
-        <w:rPr>
-          <w:rFonts w:ascii="Roboto" w:hAnsi="Roboto"/>
-          <w:sz w:val="19"/>
-          <w:szCs w:val="19"/>
-          <w:shd w:val="clear" w:color="auto" w:fill="FFFFFF"/>
-          <w:lang w:val="en-US"/>
-        </w:rPr>
-        <w:t>.</w:t>
+        <w:t>1-2 Why do we need a multistage build? And explain each step of this dockerfile.</w:t>
       </w:r>
     </w:p>
     <w:p>
@@ -8142,8 +6892,6 @@
         </w:rPr>
         <w:t>(</w:t>
       </w:r>
-      <w:proofErr w:type="spellStart"/>
-      <w:proofErr w:type="gramStart"/>
       <w:r>
         <w:rPr>
           <w:rStyle w:val="CodeHTML"/>
@@ -8152,8 +6900,6 @@
         </w:rPr>
         <w:t>application.ym</w:t>
       </w:r>
-      <w:proofErr w:type="spellEnd"/>
-      <w:proofErr w:type="gramEnd"/>
       <w:r>
         <w:rPr>
           <w:rStyle w:val="CodeHTML"/>
@@ -8194,80 +6940,16 @@
           <w:lang w:val="en-US"/>
         </w:rPr>
         <w:lastRenderedPageBreak/>
-        <w:t xml:space="preserve">In the </w:t>
-      </w:r>
-      <w:proofErr w:type="spellStart"/>
+        <w:t xml:space="preserve">In the url, the first ‘db’ is the ip or name of the container and the second one is the </w:t>
+      </w:r>
       <w:r>
         <w:rPr>
           <w:rStyle w:val="CodeHTML"/>
           <w:rFonts w:ascii="var(--md-code-font-family)" w:eastAsiaTheme="majorEastAsia" w:hAnsi="var(--md-code-font-family)"/>
           <w:lang w:val="en-US"/>
         </w:rPr>
-        <w:t>url</w:t>
-      </w:r>
-      <w:proofErr w:type="spellEnd"/>
-      <w:r>
-        <w:rPr>
-          <w:rStyle w:val="CodeHTML"/>
-          <w:rFonts w:ascii="var(--md-code-font-family)" w:eastAsiaTheme="majorEastAsia" w:hAnsi="var(--md-code-font-family)"/>
-          <w:lang w:val="en-US"/>
-        </w:rPr>
-        <w:t>, the first ‘</w:t>
-      </w:r>
-      <w:proofErr w:type="spellStart"/>
-      <w:r>
-        <w:rPr>
-          <w:rStyle w:val="CodeHTML"/>
-          <w:rFonts w:ascii="var(--md-code-font-family)" w:eastAsiaTheme="majorEastAsia" w:hAnsi="var(--md-code-font-family)"/>
-          <w:lang w:val="en-US"/>
-        </w:rPr>
-        <w:t>db</w:t>
-      </w:r>
-      <w:proofErr w:type="spellEnd"/>
-      <w:r>
-        <w:rPr>
-          <w:rStyle w:val="CodeHTML"/>
-          <w:rFonts w:ascii="var(--md-code-font-family)" w:eastAsiaTheme="majorEastAsia" w:hAnsi="var(--md-code-font-family)"/>
-          <w:lang w:val="en-US"/>
-        </w:rPr>
-        <w:t xml:space="preserve">’ is the </w:t>
-      </w:r>
-      <w:proofErr w:type="spellStart"/>
-      <w:r>
-        <w:rPr>
-          <w:rStyle w:val="CodeHTML"/>
-          <w:rFonts w:ascii="var(--md-code-font-family)" w:eastAsiaTheme="majorEastAsia" w:hAnsi="var(--md-code-font-family)"/>
-          <w:lang w:val="en-US"/>
-        </w:rPr>
-        <w:t>ip</w:t>
-      </w:r>
-      <w:proofErr w:type="spellEnd"/>
-      <w:r>
-        <w:rPr>
-          <w:rStyle w:val="CodeHTML"/>
-          <w:rFonts w:ascii="var(--md-code-font-family)" w:eastAsiaTheme="majorEastAsia" w:hAnsi="var(--md-code-font-family)"/>
-          <w:lang w:val="en-US"/>
-        </w:rPr>
-        <w:t xml:space="preserve"> or name of the container and the second one is the </w:t>
-      </w:r>
-      <w:r>
-        <w:rPr>
-          <w:rStyle w:val="CodeHTML"/>
-          <w:rFonts w:ascii="var(--md-code-font-family)" w:eastAsiaTheme="majorEastAsia" w:hAnsi="var(--md-code-font-family)"/>
-          <w:lang w:val="en-US"/>
-        </w:rPr>
-        <w:t xml:space="preserve">name of the </w:t>
-      </w:r>
-      <w:proofErr w:type="gramStart"/>
-      <w:r>
-        <w:rPr>
-          <w:rStyle w:val="CodeHTML"/>
-          <w:rFonts w:ascii="var(--md-code-font-family)" w:eastAsiaTheme="majorEastAsia" w:hAnsi="var(--md-code-font-family)"/>
-          <w:lang w:val="en-US"/>
-        </w:rPr>
-        <w:t>database</w:t>
-      </w:r>
-      <w:proofErr w:type="gramEnd"/>
+        <w:t>name of the database</w:t>
+      </w:r>
     </w:p>
     <w:p>
       <w:pPr>
@@ -8301,7 +6983,6 @@
           <w14:ligatures w14:val="none"/>
         </w:rPr>
       </w:pPr>
-      <w:proofErr w:type="spellStart"/>
       <w:r>
         <w:rPr>
           <w:rFonts w:ascii="Courier New" w:eastAsia="Times New Roman" w:hAnsi="Courier New" w:cs="Courier New"/>
@@ -8314,7 +6995,6 @@
         </w:rPr>
         <w:t>datasource</w:t>
       </w:r>
-      <w:proofErr w:type="spellEnd"/>
       <w:r>
         <w:rPr>
           <w:rFonts w:ascii="Courier New" w:eastAsia="Times New Roman" w:hAnsi="Courier New" w:cs="Courier New"/>
@@ -8362,10 +7042,8 @@
           <w:lang w:val="en-US" w:eastAsia="fr-FR"/>
           <w14:ligatures w14:val="none"/>
         </w:rPr>
-        <w:t xml:space="preserve">: </w:t>
-      </w:r>
-      <w:proofErr w:type="spellStart"/>
-      <w:proofErr w:type="gramStart"/>
+        <w:t>: jdbc:postgresql://db:5432/db</w:t>
+      </w:r>
       <w:r>
         <w:rPr>
           <w:rFonts w:ascii="Courier New" w:eastAsia="Times New Roman" w:hAnsi="Courier New" w:cs="Courier New"/>
@@ -8376,9 +7054,21 @@
           <w:lang w:val="en-US" w:eastAsia="fr-FR"/>
           <w14:ligatures w14:val="none"/>
         </w:rPr>
-        <w:t>jdbc:postgresql</w:t>
-      </w:r>
-      <w:proofErr w:type="spellEnd"/>
+        <w:br/>
+        <w:t xml:space="preserve">  </w:t>
+      </w:r>
+      <w:r>
+        <w:rPr>
+          <w:rFonts w:ascii="Courier New" w:eastAsia="Times New Roman" w:hAnsi="Courier New" w:cs="Courier New"/>
+          <w:color w:val="CF8E6D"/>
+          <w:kern w:val="0"/>
+          <w:sz w:val="20"/>
+          <w:szCs w:val="20"/>
+          <w:lang w:val="en-US" w:eastAsia="fr-FR"/>
+          <w14:ligatures w14:val="none"/>
+        </w:rPr>
+        <w:t>username</w:t>
+      </w:r>
       <w:r>
         <w:rPr>
           <w:rFonts w:ascii="Courier New" w:eastAsia="Times New Roman" w:hAnsi="Courier New" w:cs="Courier New"/>
@@ -8389,9 +7079,8 @@
           <w:lang w:val="en-US" w:eastAsia="fr-FR"/>
           <w14:ligatures w14:val="none"/>
         </w:rPr>
-        <w:t>://db:5432/</w:t>
-      </w:r>
-      <w:proofErr w:type="spellStart"/>
+        <w:t>: usr</w:t>
+      </w:r>
       <w:r>
         <w:rPr>
           <w:rFonts w:ascii="Courier New" w:eastAsia="Times New Roman" w:hAnsi="Courier New" w:cs="Courier New"/>
@@ -8402,10 +7091,21 @@
           <w:lang w:val="en-US" w:eastAsia="fr-FR"/>
           <w14:ligatures w14:val="none"/>
         </w:rPr>
-        <w:t>db</w:t>
-      </w:r>
-      <w:proofErr w:type="spellEnd"/>
-      <w:proofErr w:type="gramEnd"/>
+        <w:br/>
+        <w:t xml:space="preserve">  </w:t>
+      </w:r>
+      <w:r>
+        <w:rPr>
+          <w:rFonts w:ascii="Courier New" w:eastAsia="Times New Roman" w:hAnsi="Courier New" w:cs="Courier New"/>
+          <w:color w:val="CF8E6D"/>
+          <w:kern w:val="0"/>
+          <w:sz w:val="20"/>
+          <w:szCs w:val="20"/>
+          <w:lang w:val="en-US" w:eastAsia="fr-FR"/>
+          <w14:ligatures w14:val="none"/>
+        </w:rPr>
+        <w:t>password</w:t>
+      </w:r>
       <w:r>
         <w:rPr>
           <w:rFonts w:ascii="Courier New" w:eastAsia="Times New Roman" w:hAnsi="Courier New" w:cs="Courier New"/>
@@ -8416,6 +7116,18 @@
           <w:lang w:val="en-US" w:eastAsia="fr-FR"/>
           <w14:ligatures w14:val="none"/>
         </w:rPr>
+        <w:t>: pwd</w:t>
+      </w:r>
+      <w:r>
+        <w:rPr>
+          <w:rFonts w:ascii="Courier New" w:eastAsia="Times New Roman" w:hAnsi="Courier New" w:cs="Courier New"/>
+          <w:color w:val="BCBEC4"/>
+          <w:kern w:val="0"/>
+          <w:sz w:val="20"/>
+          <w:szCs w:val="20"/>
+          <w:lang w:val="en-US" w:eastAsia="fr-FR"/>
+          <w14:ligatures w14:val="none"/>
+        </w:rPr>
         <w:br/>
         <w:t xml:space="preserve">  </w:t>
       </w:r>
@@ -8429,7 +7141,7 @@
           <w:lang w:val="en-US" w:eastAsia="fr-FR"/>
           <w14:ligatures w14:val="none"/>
         </w:rPr>
-        <w:t>username</w:t>
+        <w:t>driver-class-name</w:t>
       </w:r>
       <w:r>
         <w:rPr>
@@ -8441,124 +7153,8 @@
           <w:lang w:val="en-US" w:eastAsia="fr-FR"/>
           <w14:ligatures w14:val="none"/>
         </w:rPr>
-        <w:t xml:space="preserve">: </w:t>
-      </w:r>
-      <w:proofErr w:type="spellStart"/>
-      <w:r>
-        <w:rPr>
-          <w:rFonts w:ascii="Courier New" w:eastAsia="Times New Roman" w:hAnsi="Courier New" w:cs="Courier New"/>
-          <w:color w:val="BCBEC4"/>
-          <w:kern w:val="0"/>
-          <w:sz w:val="20"/>
-          <w:szCs w:val="20"/>
-          <w:lang w:val="en-US" w:eastAsia="fr-FR"/>
-          <w14:ligatures w14:val="none"/>
-        </w:rPr>
-        <w:t>usr</w:t>
-      </w:r>
-      <w:proofErr w:type="spellEnd"/>
-      <w:r>
-        <w:rPr>
-          <w:rFonts w:ascii="Courier New" w:eastAsia="Times New Roman" w:hAnsi="Courier New" w:cs="Courier New"/>
-          <w:color w:val="BCBEC4"/>
-          <w:kern w:val="0"/>
-          <w:sz w:val="20"/>
-          <w:szCs w:val="20"/>
-          <w:lang w:val="en-US" w:eastAsia="fr-FR"/>
-          <w14:ligatures w14:val="none"/>
-        </w:rPr>
-        <w:br/>
-        <w:t xml:space="preserve">  </w:t>
-      </w:r>
-      <w:r>
-        <w:rPr>
-          <w:rFonts w:ascii="Courier New" w:eastAsia="Times New Roman" w:hAnsi="Courier New" w:cs="Courier New"/>
-          <w:color w:val="CF8E6D"/>
-          <w:kern w:val="0"/>
-          <w:sz w:val="20"/>
-          <w:szCs w:val="20"/>
-          <w:lang w:val="en-US" w:eastAsia="fr-FR"/>
-          <w14:ligatures w14:val="none"/>
-        </w:rPr>
-        <w:t>password</w:t>
-      </w:r>
-      <w:r>
-        <w:rPr>
-          <w:rFonts w:ascii="Courier New" w:eastAsia="Times New Roman" w:hAnsi="Courier New" w:cs="Courier New"/>
-          <w:color w:val="BCBEC4"/>
-          <w:kern w:val="0"/>
-          <w:sz w:val="20"/>
-          <w:szCs w:val="20"/>
-          <w:lang w:val="en-US" w:eastAsia="fr-FR"/>
-          <w14:ligatures w14:val="none"/>
-        </w:rPr>
-        <w:t xml:space="preserve">: </w:t>
-      </w:r>
-      <w:proofErr w:type="spellStart"/>
-      <w:r>
-        <w:rPr>
-          <w:rFonts w:ascii="Courier New" w:eastAsia="Times New Roman" w:hAnsi="Courier New" w:cs="Courier New"/>
-          <w:color w:val="BCBEC4"/>
-          <w:kern w:val="0"/>
-          <w:sz w:val="20"/>
-          <w:szCs w:val="20"/>
-          <w:lang w:val="en-US" w:eastAsia="fr-FR"/>
-          <w14:ligatures w14:val="none"/>
-        </w:rPr>
-        <w:t>pwd</w:t>
-      </w:r>
-      <w:proofErr w:type="spellEnd"/>
-      <w:r>
-        <w:rPr>
-          <w:rFonts w:ascii="Courier New" w:eastAsia="Times New Roman" w:hAnsi="Courier New" w:cs="Courier New"/>
-          <w:color w:val="BCBEC4"/>
-          <w:kern w:val="0"/>
-          <w:sz w:val="20"/>
-          <w:szCs w:val="20"/>
-          <w:lang w:val="en-US" w:eastAsia="fr-FR"/>
-          <w14:ligatures w14:val="none"/>
-        </w:rPr>
-        <w:br/>
-        <w:t xml:space="preserve">  </w:t>
-      </w:r>
-      <w:r>
-        <w:rPr>
-          <w:rFonts w:ascii="Courier New" w:eastAsia="Times New Roman" w:hAnsi="Courier New" w:cs="Courier New"/>
-          <w:color w:val="CF8E6D"/>
-          <w:kern w:val="0"/>
-          <w:sz w:val="20"/>
-          <w:szCs w:val="20"/>
-          <w:lang w:val="en-US" w:eastAsia="fr-FR"/>
-          <w14:ligatures w14:val="none"/>
-        </w:rPr>
-        <w:t>driver-class-name</w:t>
-      </w:r>
-      <w:r>
-        <w:rPr>
-          <w:rFonts w:ascii="Courier New" w:eastAsia="Times New Roman" w:hAnsi="Courier New" w:cs="Courier New"/>
-          <w:color w:val="BCBEC4"/>
-          <w:kern w:val="0"/>
-          <w:sz w:val="20"/>
-          <w:szCs w:val="20"/>
-          <w:lang w:val="en-US" w:eastAsia="fr-FR"/>
-          <w14:ligatures w14:val="none"/>
-        </w:rPr>
-        <w:t xml:space="preserve">: </w:t>
-      </w:r>
-      <w:proofErr w:type="spellStart"/>
-      <w:r>
-        <w:rPr>
-          <w:rFonts w:ascii="Courier New" w:eastAsia="Times New Roman" w:hAnsi="Courier New" w:cs="Courier New"/>
-          <w:color w:val="BCBEC4"/>
-          <w:kern w:val="0"/>
-          <w:sz w:val="20"/>
-          <w:szCs w:val="20"/>
-          <w:lang w:val="en-US" w:eastAsia="fr-FR"/>
-          <w14:ligatures w14:val="none"/>
-        </w:rPr>
-        <w:t>org.postgresql.Driver</w:t>
-      </w:r>
-      <w:proofErr w:type="spellEnd"/>
+        <w:t>: org.postgresql.Driver</w:t>
+      </w:r>
     </w:p>
     <w:p>
       <w:pPr>
@@ -8814,246 +7410,71 @@
           <w:lang w:val="en-US" w:eastAsia="fr-FR"/>
           <w14:ligatures w14:val="none"/>
         </w:rPr>
-        <w:t>/</w:t>
-      </w:r>
-      <w:proofErr w:type="spellStart"/>
-      <w:r>
-        <w:rPr>
-          <w:rFonts w:ascii="Consolas" w:eastAsia="Times New Roman" w:hAnsi="Consolas" w:cs="Times New Roman"/>
-          <w:color w:val="9CDCFE"/>
-          <w:kern w:val="0"/>
-          <w:sz w:val="21"/>
-          <w:szCs w:val="21"/>
-          <w:lang w:val="en-US" w:eastAsia="fr-FR"/>
-          <w14:ligatures w14:val="none"/>
-        </w:rPr>
-        <w:t>usr</w:t>
-      </w:r>
-      <w:proofErr w:type="spellEnd"/>
-      <w:r>
-        <w:rPr>
-          <w:rFonts w:ascii="Consolas" w:eastAsia="Times New Roman" w:hAnsi="Consolas" w:cs="Times New Roman"/>
-          <w:color w:val="9CDCFE"/>
-          <w:kern w:val="0"/>
-          <w:sz w:val="21"/>
-          <w:szCs w:val="21"/>
-          <w:lang w:val="en-US" w:eastAsia="fr-FR"/>
-          <w14:ligatures w14:val="none"/>
-        </w:rPr>
-        <w:t>/local/apache2/</w:t>
-      </w:r>
-      <w:proofErr w:type="spellStart"/>
-      <w:r>
-        <w:rPr>
-          <w:rFonts w:ascii="Consolas" w:eastAsia="Times New Roman" w:hAnsi="Consolas" w:cs="Times New Roman"/>
-          <w:color w:val="9CDCFE"/>
-          <w:kern w:val="0"/>
-          <w:sz w:val="21"/>
-          <w:szCs w:val="21"/>
-          <w:lang w:val="en-US" w:eastAsia="fr-FR"/>
-          <w14:ligatures w14:val="none"/>
-        </w:rPr>
-        <w:t>htdocs</w:t>
-      </w:r>
-      <w:proofErr w:type="spellEnd"/>
-      <w:r>
-        <w:rPr>
-          <w:rFonts w:ascii="Consolas" w:eastAsia="Times New Roman" w:hAnsi="Consolas" w:cs="Times New Roman"/>
-          <w:color w:val="9CDCFE"/>
-          <w:kern w:val="0"/>
-          <w:sz w:val="21"/>
-          <w:szCs w:val="21"/>
-          <w:lang w:val="en-US" w:eastAsia="fr-FR"/>
-          <w14:ligatures w14:val="none"/>
-        </w:rPr>
-        <w:t>/</w:t>
-      </w:r>
-    </w:p>
-    <w:p>
-      <w:pPr>
-        <w:rPr>
-          <w:lang w:val="en-US" w:eastAsia="fr-FR"/>
-        </w:rPr>
-      </w:pPr>
-    </w:p>
-    <w:p>
-      <w:pPr>
-        <w:rPr>
-          <w:lang w:val="en-US" w:eastAsia="fr-FR"/>
-        </w:rPr>
-      </w:pPr>
-      <w:r>
-        <w:rPr>
-          <w:highlight w:val="lightGray"/>
-          <w:lang w:val="en-US" w:eastAsia="fr-FR"/>
-        </w:rPr>
-        <w:t xml:space="preserve">docker build -t </w:t>
-      </w:r>
-      <w:proofErr w:type="spellStart"/>
-      <w:r>
-        <w:rPr>
-          <w:highlight w:val="lightGray"/>
-          <w:lang w:val="en-US" w:eastAsia="fr-FR"/>
-        </w:rPr>
-        <w:t>hberthon</w:t>
-      </w:r>
-      <w:proofErr w:type="spellEnd"/>
-      <w:r>
-        <w:rPr>
-          <w:highlight w:val="lightGray"/>
-          <w:lang w:val="en-US" w:eastAsia="fr-FR"/>
-        </w:rPr>
-        <w:t>/</w:t>
-      </w:r>
-      <w:proofErr w:type="spellStart"/>
-      <w:r>
-        <w:rPr>
-          <w:highlight w:val="lightGray"/>
-          <w:lang w:val="en-US" w:eastAsia="fr-FR"/>
-        </w:rPr>
-        <w:t>docker_tp_http_</w:t>
-      </w:r>
-      <w:proofErr w:type="gramStart"/>
-      <w:r>
-        <w:rPr>
-          <w:highlight w:val="lightGray"/>
-          <w:lang w:val="en-US" w:eastAsia="fr-FR"/>
-        </w:rPr>
-        <w:t>server</w:t>
-      </w:r>
-      <w:proofErr w:type="spellEnd"/>
-      <w:r>
-        <w:rPr>
-          <w:highlight w:val="lightGray"/>
-          <w:lang w:val="en-US" w:eastAsia="fr-FR"/>
-        </w:rPr>
-        <w:t xml:space="preserve"> .</w:t>
-      </w:r>
-      <w:proofErr w:type="gramEnd"/>
-    </w:p>
-    <w:p>
-      <w:pPr>
-        <w:rPr>
-          <w:lang w:val="en-US" w:eastAsia="fr-FR"/>
-        </w:rPr>
-      </w:pPr>
-    </w:p>
-    <w:p>
-      <w:pPr>
-        <w:rPr>
-          <w:lang w:val="en-US" w:eastAsia="fr-FR"/>
-        </w:rPr>
-      </w:pPr>
-      <w:r>
-        <w:rPr>
-          <w:highlight w:val="lightGray"/>
-          <w:lang w:val="en-US" w:eastAsia="fr-FR"/>
-        </w:rPr>
-        <w:t>docker run -d -p 8888:80 --net=app-network --name=</w:t>
-      </w:r>
-      <w:proofErr w:type="spellStart"/>
-      <w:r>
-        <w:rPr>
-          <w:highlight w:val="lightGray"/>
-          <w:lang w:val="en-US" w:eastAsia="fr-FR"/>
-        </w:rPr>
-        <w:t>docker_tp_httpd</w:t>
-      </w:r>
-      <w:proofErr w:type="spellEnd"/>
-      <w:r>
-        <w:rPr>
-          <w:highlight w:val="lightGray"/>
-          <w:lang w:val="en-US" w:eastAsia="fr-FR"/>
-        </w:rPr>
-        <w:t xml:space="preserve"> </w:t>
-      </w:r>
-      <w:proofErr w:type="spellStart"/>
-      <w:r>
-        <w:rPr>
-          <w:highlight w:val="lightGray"/>
-          <w:lang w:val="en-US" w:eastAsia="fr-FR"/>
-        </w:rPr>
-        <w:t>hberthon</w:t>
-      </w:r>
-      <w:proofErr w:type="spellEnd"/>
-      <w:r>
-        <w:rPr>
-          <w:highlight w:val="lightGray"/>
-          <w:lang w:val="en-US" w:eastAsia="fr-FR"/>
-        </w:rPr>
-        <w:t>/</w:t>
-      </w:r>
-      <w:proofErr w:type="spellStart"/>
-      <w:r>
-        <w:rPr>
-          <w:highlight w:val="lightGray"/>
-          <w:lang w:val="en-US" w:eastAsia="fr-FR"/>
-        </w:rPr>
-        <w:t>docker_tp_http_server</w:t>
-      </w:r>
-      <w:proofErr w:type="spellEnd"/>
-    </w:p>
-    <w:p>
-      <w:pPr>
-        <w:rPr>
-          <w:lang w:val="en-US" w:eastAsia="fr-FR"/>
-        </w:rPr>
-      </w:pPr>
-    </w:p>
-    <w:p>
-      <w:pPr>
-        <w:rPr>
-          <w:lang w:val="en-US" w:eastAsia="fr-FR"/>
-        </w:rPr>
-      </w:pPr>
-      <w:r>
-        <w:rPr>
-          <w:highlight w:val="lightGray"/>
-          <w:lang w:val="en-US" w:eastAsia="fr-FR"/>
-        </w:rPr>
-        <w:t xml:space="preserve">docker exec </w:t>
-      </w:r>
-      <w:proofErr w:type="spellStart"/>
-      <w:r>
-        <w:rPr>
-          <w:highlight w:val="lightGray"/>
-          <w:lang w:val="en-US" w:eastAsia="fr-FR"/>
-        </w:rPr>
-        <w:t>docker_tp_httpd</w:t>
-      </w:r>
-      <w:proofErr w:type="spellEnd"/>
-      <w:r>
-        <w:rPr>
-          <w:highlight w:val="lightGray"/>
-          <w:lang w:val="en-US" w:eastAsia="fr-FR"/>
-        </w:rPr>
-        <w:t xml:space="preserve"> cat /</w:t>
-      </w:r>
-      <w:proofErr w:type="spellStart"/>
-      <w:r>
-        <w:rPr>
-          <w:highlight w:val="lightGray"/>
-          <w:lang w:val="en-US" w:eastAsia="fr-FR"/>
-        </w:rPr>
-        <w:t>usr</w:t>
-      </w:r>
-      <w:proofErr w:type="spellEnd"/>
-      <w:r>
-        <w:rPr>
-          <w:highlight w:val="lightGray"/>
-          <w:lang w:val="en-US" w:eastAsia="fr-FR"/>
-        </w:rPr>
-        <w:t>/local/apache2/conf/</w:t>
-      </w:r>
-      <w:proofErr w:type="spellStart"/>
-      <w:r>
-        <w:rPr>
-          <w:highlight w:val="lightGray"/>
-          <w:lang w:val="en-US" w:eastAsia="fr-FR"/>
-        </w:rPr>
-        <w:t>httpd.conf</w:t>
-      </w:r>
-      <w:proofErr w:type="spellEnd"/>
+        <w:t>/usr/local/apache2/htdocs/</w:t>
+      </w:r>
+    </w:p>
+    <w:p>
+      <w:pPr>
+        <w:rPr>
+          <w:lang w:val="en-US" w:eastAsia="fr-FR"/>
+        </w:rPr>
+      </w:pPr>
+    </w:p>
+    <w:p>
+      <w:pPr>
+        <w:rPr>
+          <w:lang w:val="en-US" w:eastAsia="fr-FR"/>
+        </w:rPr>
+      </w:pPr>
+      <w:r>
+        <w:rPr>
+          <w:highlight w:val="lightGray"/>
+          <w:lang w:val="en-US" w:eastAsia="fr-FR"/>
+        </w:rPr>
+        <w:t>docker build -t hberthon/docker_tp_http_server .</w:t>
+      </w:r>
+    </w:p>
+    <w:p>
+      <w:pPr>
+        <w:rPr>
+          <w:lang w:val="en-US" w:eastAsia="fr-FR"/>
+        </w:rPr>
+      </w:pPr>
+    </w:p>
+    <w:p>
+      <w:pPr>
+        <w:rPr>
+          <w:lang w:val="en-US" w:eastAsia="fr-FR"/>
+        </w:rPr>
+      </w:pPr>
+      <w:r>
+        <w:rPr>
+          <w:highlight w:val="lightGray"/>
+          <w:lang w:val="en-US" w:eastAsia="fr-FR"/>
+        </w:rPr>
+        <w:t>docker run -d -p 8888:80 --net=app-network --name=docker_tp_httpd hberthon/docker_tp_http_server</w:t>
+      </w:r>
+    </w:p>
+    <w:p>
+      <w:pPr>
+        <w:rPr>
+          <w:lang w:val="en-US" w:eastAsia="fr-FR"/>
+        </w:rPr>
+      </w:pPr>
+    </w:p>
+    <w:p>
+      <w:pPr>
+        <w:rPr>
+          <w:lang w:val="en-US" w:eastAsia="fr-FR"/>
+        </w:rPr>
+      </w:pPr>
+      <w:r>
+        <w:rPr>
+          <w:highlight w:val="lightGray"/>
+          <w:lang w:val="en-US" w:eastAsia="fr-FR"/>
+        </w:rPr>
+        <w:t>docker exec docker_tp_httpd cat /usr/local/apache2/conf/httpd.conf</w:t>
+      </w:r>
     </w:p>
     <w:p>
       <w:pPr>
@@ -9098,90 +7519,19 @@
           <w:highlight w:val="lightGray"/>
           <w:lang w:val="en-US" w:eastAsia="fr-FR"/>
         </w:rPr>
-        <w:t xml:space="preserve">docker cp </w:t>
-      </w:r>
-      <w:proofErr w:type="spellStart"/>
-      <w:r>
-        <w:rPr>
-          <w:highlight w:val="lightGray"/>
-          <w:lang w:val="en-US" w:eastAsia="fr-FR"/>
-        </w:rPr>
-        <w:t>docker_tp_httpd</w:t>
-      </w:r>
-      <w:proofErr w:type="spellEnd"/>
-      <w:r>
-        <w:rPr>
-          <w:highlight w:val="lightGray"/>
-          <w:lang w:val="en-US" w:eastAsia="fr-FR"/>
-        </w:rPr>
-        <w:t>:/</w:t>
-      </w:r>
-      <w:proofErr w:type="spellStart"/>
-      <w:r>
-        <w:rPr>
-          <w:highlight w:val="lightGray"/>
-          <w:lang w:val="en-US" w:eastAsia="fr-FR"/>
-        </w:rPr>
-        <w:t>usr</w:t>
-      </w:r>
-      <w:proofErr w:type="spellEnd"/>
-      <w:r>
-        <w:rPr>
-          <w:highlight w:val="lightGray"/>
-          <w:lang w:val="en-US" w:eastAsia="fr-FR"/>
-        </w:rPr>
-        <w:t>/local/apache2/conf/</w:t>
-      </w:r>
-      <w:proofErr w:type="spellStart"/>
-      <w:r>
-        <w:rPr>
-          <w:highlight w:val="lightGray"/>
-          <w:lang w:val="en-US" w:eastAsia="fr-FR"/>
-        </w:rPr>
-        <w:t>httpd.conf</w:t>
-      </w:r>
-      <w:proofErr w:type="spellEnd"/>
-      <w:r>
-        <w:rPr>
-          <w:highlight w:val="lightGray"/>
-          <w:lang w:val="en-US" w:eastAsia="fr-FR"/>
-        </w:rPr>
-        <w:t xml:space="preserve"> </w:t>
-      </w:r>
-      <w:proofErr w:type="spellStart"/>
-      <w:r>
-        <w:rPr>
-          <w:highlight w:val="lightGray"/>
-          <w:lang w:val="en-US" w:eastAsia="fr-FR"/>
-        </w:rPr>
-        <w:t>source.conf</w:t>
-      </w:r>
-      <w:proofErr w:type="spellEnd"/>
-      <w:r>
-        <w:rPr>
-          <w:lang w:val="en-US" w:eastAsia="fr-FR"/>
-        </w:rPr>
-        <w:t xml:space="preserve"> </w:t>
-      </w:r>
-      <w:proofErr w:type="gramStart"/>
-      <w:r>
-        <w:rPr>
-          <w:lang w:val="en-US" w:eastAsia="fr-FR"/>
-        </w:rPr>
-        <w:t>i</w:t>
-      </w:r>
-      <w:r>
-        <w:rPr>
-          <w:lang w:val="en-US" w:eastAsia="fr-FR"/>
-        </w:rPr>
-        <w:t>n order to</w:t>
-      </w:r>
-      <w:proofErr w:type="gramEnd"/>
-      <w:r>
-        <w:rPr>
-          <w:lang w:val="en-US" w:eastAsia="fr-FR"/>
-        </w:rPr>
-        <w:t xml:space="preserve"> copy in your local directory the conf file of your httpd server.</w:t>
+        <w:t>docker cp docker_tp_httpd:/usr/local/apache2/conf/httpd.conf source.conf</w:t>
+      </w:r>
+      <w:r>
+        <w:rPr>
+          <w:lang w:val="en-US" w:eastAsia="fr-FR"/>
+        </w:rPr>
+        <w:t xml:space="preserve"> i</w:t>
+      </w:r>
+      <w:r>
+        <w:rPr>
+          <w:lang w:val="en-US" w:eastAsia="fr-FR"/>
+        </w:rPr>
+        <w:t>n order to copy in your local directory the conf file of your httpd server.</w:t>
       </w:r>
     </w:p>
     <w:p>
@@ -9252,104 +7602,44 @@
           <w:highlight w:val="lightGray"/>
           <w:lang w:val="en-US" w:eastAsia="fr-FR"/>
         </w:rPr>
-        <w:t xml:space="preserve">c66b110a549a   </w:t>
-      </w:r>
-      <w:proofErr w:type="spellStart"/>
-      <w:r>
-        <w:rPr>
-          <w:sz w:val="18"/>
-          <w:szCs w:val="18"/>
-          <w:highlight w:val="lightGray"/>
-          <w:lang w:val="en-US" w:eastAsia="fr-FR"/>
-        </w:rPr>
-        <w:t>docker_tp_httpd</w:t>
-      </w:r>
-      <w:proofErr w:type="spellEnd"/>
-      <w:r>
-        <w:rPr>
-          <w:sz w:val="18"/>
-          <w:szCs w:val="18"/>
-          <w:highlight w:val="lightGray"/>
-          <w:lang w:val="en-US" w:eastAsia="fr-FR"/>
-        </w:rPr>
-        <w:t xml:space="preserve">     0.00%     30MiB / 7.605GiB      0.39%     2.57kB / 668B     0B / 0B     82</w:t>
-      </w:r>
-    </w:p>
-    <w:p>
-      <w:pPr>
-        <w:rPr>
-          <w:sz w:val="18"/>
-          <w:szCs w:val="18"/>
-          <w:highlight w:val="lightGray"/>
-          <w:lang w:val="en-US" w:eastAsia="fr-FR"/>
-        </w:rPr>
-      </w:pPr>
-      <w:r>
-        <w:rPr>
-          <w:sz w:val="18"/>
-          <w:szCs w:val="18"/>
-          <w:highlight w:val="lightGray"/>
-          <w:lang w:val="en-US" w:eastAsia="fr-FR"/>
-        </w:rPr>
-        <w:t xml:space="preserve">c1140c98b8f8   </w:t>
-      </w:r>
-      <w:proofErr w:type="spellStart"/>
-      <w:r>
-        <w:rPr>
-          <w:sz w:val="18"/>
-          <w:szCs w:val="18"/>
-          <w:highlight w:val="lightGray"/>
-          <w:lang w:val="en-US" w:eastAsia="fr-FR"/>
-        </w:rPr>
-        <w:t>docker_tp_backend</w:t>
-      </w:r>
-      <w:proofErr w:type="spellEnd"/>
-      <w:r>
-        <w:rPr>
-          <w:sz w:val="18"/>
-          <w:szCs w:val="18"/>
-          <w:highlight w:val="lightGray"/>
-          <w:lang w:val="en-US" w:eastAsia="fr-FR"/>
-        </w:rPr>
-        <w:t xml:space="preserve">   0.12%     325.7MiB / 7.605GiB   4.18%     37kB / 34.9kB     0B / 0B     46</w:t>
-      </w:r>
-    </w:p>
-    <w:p>
-      <w:pPr>
-        <w:rPr>
-          <w:sz w:val="18"/>
-          <w:szCs w:val="18"/>
-          <w:lang w:val="en-US" w:eastAsia="fr-FR"/>
-        </w:rPr>
-      </w:pPr>
-      <w:r>
-        <w:rPr>
-          <w:sz w:val="18"/>
-          <w:szCs w:val="18"/>
-          <w:highlight w:val="lightGray"/>
-          <w:lang w:val="en-US" w:eastAsia="fr-FR"/>
-        </w:rPr>
-        <w:t xml:space="preserve">522245a75bdc   </w:t>
-      </w:r>
-      <w:proofErr w:type="spellStart"/>
-      <w:r>
-        <w:rPr>
-          <w:sz w:val="18"/>
-          <w:szCs w:val="18"/>
-          <w:highlight w:val="lightGray"/>
-          <w:lang w:val="en-US" w:eastAsia="fr-FR"/>
-        </w:rPr>
-        <w:t>db</w:t>
-      </w:r>
-      <w:proofErr w:type="spellEnd"/>
-      <w:r>
-        <w:rPr>
-          <w:sz w:val="18"/>
-          <w:szCs w:val="18"/>
-          <w:highlight w:val="lightGray"/>
-          <w:lang w:val="en-US" w:eastAsia="fr-FR"/>
-        </w:rPr>
-        <w:t xml:space="preserve">                  0.00%     29.84MiB / 7.605GiB   0.38%     34.4kB / 30.4kB   0B / 0B     17</w:t>
+        <w:t>c66b110a549a   docker_tp_httpd     0.00%     30MiB / 7.605GiB      0.39%     2.57kB / 668B     0B / 0B     82</w:t>
+      </w:r>
+    </w:p>
+    <w:p>
+      <w:pPr>
+        <w:rPr>
+          <w:sz w:val="18"/>
+          <w:szCs w:val="18"/>
+          <w:highlight w:val="lightGray"/>
+          <w:lang w:val="en-US" w:eastAsia="fr-FR"/>
+        </w:rPr>
+      </w:pPr>
+      <w:r>
+        <w:rPr>
+          <w:sz w:val="18"/>
+          <w:szCs w:val="18"/>
+          <w:highlight w:val="lightGray"/>
+          <w:lang w:val="en-US" w:eastAsia="fr-FR"/>
+        </w:rPr>
+        <w:t>c1140c98b8f8   docker_tp_backend   0.12%     325.7MiB / 7.605GiB   4.18%     37kB / 34.9kB     0B / 0B     46</w:t>
+      </w:r>
+    </w:p>
+    <w:p>
+      <w:pPr>
+        <w:rPr>
+          <w:sz w:val="18"/>
+          <w:szCs w:val="18"/>
+          <w:lang w:val="en-US" w:eastAsia="fr-FR"/>
+        </w:rPr>
+      </w:pPr>
+      <w:r>
+        <w:rPr>
+          <w:sz w:val="18"/>
+          <w:szCs w:val="18"/>
+          <w:highlight w:val="lightGray"/>
+          <w:lang w:val="en-US" w:eastAsia="fr-FR"/>
+        </w:rPr>
+        <w:t>522245a75bdc   db                  0.00%     29.84MiB / 7.605GiB   0.38%     34.4kB / 30.4kB   0B / 0B     17</w:t>
       </w:r>
     </w:p>
     <w:p>
@@ -9571,59 +7861,7 @@
           <w:lang w:val="en-US" w:eastAsia="fr-FR"/>
           <w14:ligatures w14:val="none"/>
         </w:rPr>
-        <w:t>/</w:t>
-      </w:r>
-      <w:proofErr w:type="spellStart"/>
-      <w:r>
-        <w:rPr>
-          <w:rFonts w:ascii="Consolas" w:eastAsia="Times New Roman" w:hAnsi="Consolas" w:cs="Times New Roman"/>
-          <w:color w:val="9CDCFE"/>
-          <w:kern w:val="0"/>
-          <w:sz w:val="21"/>
-          <w:szCs w:val="21"/>
-          <w:lang w:val="en-US" w:eastAsia="fr-FR"/>
-          <w14:ligatures w14:val="none"/>
-        </w:rPr>
-        <w:t>usr</w:t>
-      </w:r>
-      <w:proofErr w:type="spellEnd"/>
-      <w:r>
-        <w:rPr>
-          <w:rFonts w:ascii="Consolas" w:eastAsia="Times New Roman" w:hAnsi="Consolas" w:cs="Times New Roman"/>
-          <w:color w:val="9CDCFE"/>
-          <w:kern w:val="0"/>
-          <w:sz w:val="21"/>
-          <w:szCs w:val="21"/>
-          <w:lang w:val="en-US" w:eastAsia="fr-FR"/>
-          <w14:ligatures w14:val="none"/>
-        </w:rPr>
-        <w:t>/local/apache2/</w:t>
-      </w:r>
-      <w:proofErr w:type="spellStart"/>
-      <w:r>
-        <w:rPr>
-          <w:rFonts w:ascii="Consolas" w:eastAsia="Times New Roman" w:hAnsi="Consolas" w:cs="Times New Roman"/>
-          <w:color w:val="9CDCFE"/>
-          <w:kern w:val="0"/>
-          <w:sz w:val="21"/>
-          <w:szCs w:val="21"/>
-          <w:lang w:val="en-US" w:eastAsia="fr-FR"/>
-          <w14:ligatures w14:val="none"/>
-        </w:rPr>
-        <w:t>htdocs</w:t>
-      </w:r>
-      <w:proofErr w:type="spellEnd"/>
-      <w:r>
-        <w:rPr>
-          <w:rFonts w:ascii="Consolas" w:eastAsia="Times New Roman" w:hAnsi="Consolas" w:cs="Times New Roman"/>
-          <w:color w:val="9CDCFE"/>
-          <w:kern w:val="0"/>
-          <w:sz w:val="21"/>
-          <w:szCs w:val="21"/>
-          <w:lang w:val="en-US" w:eastAsia="fr-FR"/>
-          <w14:ligatures w14:val="none"/>
-        </w:rPr>
-        <w:t>/</w:t>
+        <w:t>/usr/local/apache2/htdocs/</w:t>
       </w:r>
     </w:p>
     <w:p>
@@ -9674,9 +7912,20 @@
           <w:lang w:val="en-US" w:eastAsia="fr-FR"/>
           <w14:ligatures w14:val="none"/>
         </w:rPr>
-        <w:t>./</w:t>
-      </w:r>
-      <w:proofErr w:type="spellStart"/>
+        <w:t>./source.conf</w:t>
+      </w:r>
+      <w:r>
+        <w:rPr>
+          <w:rFonts w:ascii="Consolas" w:eastAsia="Times New Roman" w:hAnsi="Consolas" w:cs="Times New Roman"/>
+          <w:color w:val="CCCCCC"/>
+          <w:kern w:val="0"/>
+          <w:sz w:val="21"/>
+          <w:szCs w:val="21"/>
+          <w:lang w:val="en-US" w:eastAsia="fr-FR"/>
+          <w14:ligatures w14:val="none"/>
+        </w:rPr>
+        <w:t xml:space="preserve"> </w:t>
+      </w:r>
       <w:r>
         <w:rPr>
           <w:rFonts w:ascii="Consolas" w:eastAsia="Times New Roman" w:hAnsi="Consolas" w:cs="Times New Roman"/>
@@ -9687,73 +7936,8 @@
           <w:lang w:val="en-US" w:eastAsia="fr-FR"/>
           <w14:ligatures w14:val="none"/>
         </w:rPr>
-        <w:t>source.conf</w:t>
-      </w:r>
-      <w:proofErr w:type="spellEnd"/>
-      <w:r>
-        <w:rPr>
-          <w:rFonts w:ascii="Consolas" w:eastAsia="Times New Roman" w:hAnsi="Consolas" w:cs="Times New Roman"/>
-          <w:color w:val="CCCCCC"/>
-          <w:kern w:val="0"/>
-          <w:sz w:val="21"/>
-          <w:szCs w:val="21"/>
-          <w:lang w:val="en-US" w:eastAsia="fr-FR"/>
-          <w14:ligatures w14:val="none"/>
-        </w:rPr>
-        <w:t xml:space="preserve"> </w:t>
-      </w:r>
-      <w:r>
-        <w:rPr>
-          <w:rFonts w:ascii="Consolas" w:eastAsia="Times New Roman" w:hAnsi="Consolas" w:cs="Times New Roman"/>
-          <w:color w:val="9CDCFE"/>
-          <w:kern w:val="0"/>
-          <w:sz w:val="21"/>
-          <w:szCs w:val="21"/>
-          <w:lang w:val="en-US" w:eastAsia="fr-FR"/>
-          <w14:ligatures w14:val="none"/>
-        </w:rPr>
-        <w:t>/</w:t>
-      </w:r>
-      <w:proofErr w:type="spellStart"/>
-      <w:r>
-        <w:rPr>
-          <w:rFonts w:ascii="Consolas" w:eastAsia="Times New Roman" w:hAnsi="Consolas" w:cs="Times New Roman"/>
-          <w:color w:val="9CDCFE"/>
-          <w:kern w:val="0"/>
-          <w:sz w:val="21"/>
-          <w:szCs w:val="21"/>
-          <w:lang w:val="en-US" w:eastAsia="fr-FR"/>
-          <w14:ligatures w14:val="none"/>
-        </w:rPr>
-        <w:t>usr</w:t>
-      </w:r>
-      <w:proofErr w:type="spellEnd"/>
-      <w:r>
-        <w:rPr>
-          <w:rFonts w:ascii="Consolas" w:eastAsia="Times New Roman" w:hAnsi="Consolas" w:cs="Times New Roman"/>
-          <w:color w:val="9CDCFE"/>
-          <w:kern w:val="0"/>
-          <w:sz w:val="21"/>
-          <w:szCs w:val="21"/>
-          <w:lang w:val="en-US" w:eastAsia="fr-FR"/>
-          <w14:ligatures w14:val="none"/>
-        </w:rPr>
-        <w:t>/local/apache2/conf/</w:t>
-      </w:r>
-      <w:proofErr w:type="spellStart"/>
-      <w:r>
-        <w:rPr>
-          <w:rFonts w:ascii="Consolas" w:eastAsia="Times New Roman" w:hAnsi="Consolas" w:cs="Times New Roman"/>
-          <w:color w:val="9CDCFE"/>
-          <w:kern w:val="0"/>
-          <w:sz w:val="21"/>
-          <w:szCs w:val="21"/>
-          <w:lang w:val="en-US" w:eastAsia="fr-FR"/>
-          <w14:ligatures w14:val="none"/>
-        </w:rPr>
-        <w:t>httpd.conf</w:t>
-      </w:r>
-      <w:proofErr w:type="spellEnd"/>
+        <w:t>/usr/local/apache2/conf/httpd.conf</w:t>
+      </w:r>
     </w:p>
     <w:p>
       <w:pPr>
@@ -9795,19 +7979,8 @@
           <w:highlight w:val="lightGray"/>
           <w:lang w:val="en-US" w:eastAsia="fr-FR"/>
         </w:rPr>
-        <w:t xml:space="preserve">docker rm -f </w:t>
-      </w:r>
-      <w:proofErr w:type="spellStart"/>
-      <w:r>
-        <w:rPr>
-          <w:sz w:val="18"/>
-          <w:szCs w:val="18"/>
-          <w:highlight w:val="lightGray"/>
-          <w:lang w:val="en-US" w:eastAsia="fr-FR"/>
-        </w:rPr>
-        <w:t>docker_tp_httpd</w:t>
-      </w:r>
-      <w:proofErr w:type="spellEnd"/>
+        <w:t>docker rm -f docker_tp_httpd</w:t>
+      </w:r>
     </w:p>
     <w:p>
       <w:pPr>
@@ -9831,18 +8004,8 @@
           <w:szCs w:val="18"/>
           <w:lang w:val="en-US" w:eastAsia="fr-FR"/>
         </w:rPr>
-        <w:t xml:space="preserve">our httpd proxy on our </w:t>
-      </w:r>
-      <w:proofErr w:type="gramStart"/>
-      <w:r>
-        <w:rPr>
-          <w:sz w:val="18"/>
-          <w:szCs w:val="18"/>
-          <w:lang w:val="en-US" w:eastAsia="fr-FR"/>
-        </w:rPr>
-        <w:t>frontend</w:t>
-      </w:r>
-      <w:proofErr w:type="gramEnd"/>
+        <w:t>our httpd proxy on our frontend</w:t>
+      </w:r>
     </w:p>
     <w:p>
       <w:pPr>
@@ -10147,7 +8310,6 @@
         </w:rPr>
         <w:t>build</w:t>
       </w:r>
-      <w:proofErr w:type="gramStart"/>
       <w:r>
         <w:rPr>
           <w:rFonts w:ascii="Consolas" w:eastAsia="Times New Roman" w:hAnsi="Consolas" w:cs="Times New Roman"/>
@@ -10170,20 +8332,7 @@
           <w:lang w:val="en-US" w:eastAsia="fr-FR"/>
           <w14:ligatures w14:val="none"/>
         </w:rPr>
-        <w:t>.</w:t>
-      </w:r>
-      <w:proofErr w:type="gramEnd"/>
-      <w:r>
-        <w:rPr>
-          <w:rFonts w:ascii="Consolas" w:eastAsia="Times New Roman" w:hAnsi="Consolas" w:cs="Times New Roman"/>
-          <w:color w:val="CE9178"/>
-          <w:kern w:val="0"/>
-          <w:sz w:val="18"/>
-          <w:szCs w:val="18"/>
-          <w:lang w:val="en-US" w:eastAsia="fr-FR"/>
-          <w14:ligatures w14:val="none"/>
-        </w:rPr>
-        <w:t>/backend</w:t>
+        <w:t>./backend</w:t>
       </w:r>
     </w:p>
     <w:p>
@@ -10212,7 +8361,6 @@
         </w:rPr>
         <w:t xml:space="preserve">        </w:t>
       </w:r>
-      <w:proofErr w:type="spellStart"/>
       <w:r>
         <w:rPr>
           <w:rFonts w:ascii="Consolas" w:eastAsia="Times New Roman" w:hAnsi="Consolas" w:cs="Times New Roman"/>
@@ -10225,7 +8373,6 @@
         </w:rPr>
         <w:t>container_name</w:t>
       </w:r>
-      <w:proofErr w:type="spellEnd"/>
       <w:r>
         <w:rPr>
           <w:rFonts w:ascii="Consolas" w:eastAsia="Times New Roman" w:hAnsi="Consolas" w:cs="Times New Roman"/>
@@ -10238,7 +8385,6 @@
         </w:rPr>
         <w:t xml:space="preserve">: </w:t>
       </w:r>
-      <w:proofErr w:type="spellStart"/>
       <w:r>
         <w:rPr>
           <w:rFonts w:ascii="Consolas" w:eastAsia="Times New Roman" w:hAnsi="Consolas" w:cs="Times New Roman"/>
@@ -10251,7 +8397,6 @@
         </w:rPr>
         <w:t>docker_tp_backend</w:t>
       </w:r>
-      <w:proofErr w:type="spellEnd"/>
     </w:p>
     <w:p>
       <w:pPr>
@@ -10369,7 +8514,6 @@
         </w:rPr>
         <w:t xml:space="preserve">        </w:t>
       </w:r>
-      <w:proofErr w:type="spellStart"/>
       <w:r>
         <w:rPr>
           <w:rFonts w:ascii="Consolas" w:eastAsia="Times New Roman" w:hAnsi="Consolas" w:cs="Times New Roman"/>
@@ -10382,7 +8526,6 @@
         </w:rPr>
         <w:t>depends_on</w:t>
       </w:r>
-      <w:proofErr w:type="spellEnd"/>
       <w:r>
         <w:rPr>
           <w:rFonts w:ascii="Consolas" w:eastAsia="Times New Roman" w:hAnsi="Consolas" w:cs="Times New Roman"/>
@@ -10539,7 +8682,6 @@
         </w:rPr>
         <w:t>build</w:t>
       </w:r>
-      <w:proofErr w:type="gramStart"/>
       <w:r>
         <w:rPr>
           <w:rFonts w:ascii="Consolas" w:eastAsia="Times New Roman" w:hAnsi="Consolas" w:cs="Times New Roman"/>
@@ -10562,20 +8704,7 @@
           <w:lang w:val="en-US" w:eastAsia="fr-FR"/>
           <w14:ligatures w14:val="none"/>
         </w:rPr>
-        <w:t>.</w:t>
-      </w:r>
-      <w:proofErr w:type="gramEnd"/>
-      <w:r>
-        <w:rPr>
-          <w:rFonts w:ascii="Consolas" w:eastAsia="Times New Roman" w:hAnsi="Consolas" w:cs="Times New Roman"/>
-          <w:color w:val="CE9178"/>
-          <w:kern w:val="0"/>
-          <w:sz w:val="18"/>
-          <w:szCs w:val="18"/>
-          <w:lang w:val="en-US" w:eastAsia="fr-FR"/>
-          <w14:ligatures w14:val="none"/>
-        </w:rPr>
-        <w:t>/database</w:t>
+        <w:t>./database</w:t>
       </w:r>
     </w:p>
     <w:p>
@@ -10748,7 +8877,6 @@
         </w:rPr>
         <w:t xml:space="preserve">        </w:t>
       </w:r>
-      <w:proofErr w:type="spellStart"/>
       <w:r>
         <w:rPr>
           <w:rFonts w:ascii="Consolas" w:eastAsia="Times New Roman" w:hAnsi="Consolas" w:cs="Times New Roman"/>
@@ -10761,7 +8889,6 @@
         </w:rPr>
         <w:t>container_name</w:t>
       </w:r>
-      <w:proofErr w:type="spellEnd"/>
       <w:r>
         <w:rPr>
           <w:rFonts w:ascii="Consolas" w:eastAsia="Times New Roman" w:hAnsi="Consolas" w:cs="Times New Roman"/>
@@ -10774,7 +8901,6 @@
         </w:rPr>
         <w:t xml:space="preserve">: </w:t>
       </w:r>
-      <w:proofErr w:type="spellStart"/>
       <w:r>
         <w:rPr>
           <w:rFonts w:ascii="Consolas" w:eastAsia="Times New Roman" w:hAnsi="Consolas" w:cs="Times New Roman"/>
@@ -10787,7 +8913,6 @@
         </w:rPr>
         <w:t>db</w:t>
       </w:r>
-      <w:proofErr w:type="spellEnd"/>
     </w:p>
     <w:p>
       <w:pPr>
@@ -10876,33 +9001,7 @@
           <w:lang w:val="en-US" w:eastAsia="fr-FR"/>
           <w14:ligatures w14:val="none"/>
         </w:rPr>
-        <w:t>persistence:/var/lib/</w:t>
-      </w:r>
-      <w:proofErr w:type="spellStart"/>
-      <w:r>
-        <w:rPr>
-          <w:rFonts w:ascii="Consolas" w:eastAsia="Times New Roman" w:hAnsi="Consolas" w:cs="Times New Roman"/>
-          <w:color w:val="CE9178"/>
-          <w:kern w:val="0"/>
-          <w:sz w:val="18"/>
-          <w:szCs w:val="18"/>
-          <w:lang w:val="en-US" w:eastAsia="fr-FR"/>
-          <w14:ligatures w14:val="none"/>
-        </w:rPr>
-        <w:t>postgresql</w:t>
-      </w:r>
-      <w:proofErr w:type="spellEnd"/>
-      <w:r>
-        <w:rPr>
-          <w:rFonts w:ascii="Consolas" w:eastAsia="Times New Roman" w:hAnsi="Consolas" w:cs="Times New Roman"/>
-          <w:color w:val="CE9178"/>
-          <w:kern w:val="0"/>
-          <w:sz w:val="18"/>
-          <w:szCs w:val="18"/>
-          <w:lang w:val="en-US" w:eastAsia="fr-FR"/>
-          <w14:ligatures w14:val="none"/>
-        </w:rPr>
-        <w:t>/data</w:t>
+        <w:t>persistence:/var/lib/postgresql/data</w:t>
       </w:r>
     </w:p>
     <w:p>
@@ -11009,7 +9108,6 @@
         </w:rPr>
         <w:t>build</w:t>
       </w:r>
-      <w:proofErr w:type="gramStart"/>
       <w:r>
         <w:rPr>
           <w:rFonts w:ascii="Consolas" w:eastAsia="Times New Roman" w:hAnsi="Consolas" w:cs="Times New Roman"/>
@@ -11032,35 +9130,8 @@
           <w:lang w:val="en-US" w:eastAsia="fr-FR"/>
           <w14:ligatures w14:val="none"/>
         </w:rPr>
-        <w:t>.</w:t>
-      </w:r>
-      <w:proofErr w:type="gramEnd"/>
-      <w:r>
-        <w:rPr>
-          <w:rFonts w:ascii="Consolas" w:eastAsia="Times New Roman" w:hAnsi="Consolas" w:cs="Times New Roman"/>
-          <w:color w:val="CE9178"/>
-          <w:kern w:val="0"/>
-          <w:sz w:val="18"/>
-          <w:szCs w:val="18"/>
-          <w:lang w:val="en-US" w:eastAsia="fr-FR"/>
-          <w14:ligatures w14:val="none"/>
-        </w:rPr>
-        <w:t>/</w:t>
-      </w:r>
-      <w:proofErr w:type="spellStart"/>
-      <w:r>
-        <w:rPr>
-          <w:rFonts w:ascii="Consolas" w:eastAsia="Times New Roman" w:hAnsi="Consolas" w:cs="Times New Roman"/>
-          <w:color w:val="CE9178"/>
-          <w:kern w:val="0"/>
-          <w:sz w:val="18"/>
-          <w:szCs w:val="18"/>
-          <w:lang w:val="en-US" w:eastAsia="fr-FR"/>
-          <w14:ligatures w14:val="none"/>
-        </w:rPr>
-        <w:t>http_server</w:t>
-      </w:r>
-      <w:proofErr w:type="spellEnd"/>
+        <w:t>./http_server</w:t>
+      </w:r>
     </w:p>
     <w:p>
       <w:pPr>
@@ -11088,7 +9159,6 @@
         </w:rPr>
         <w:t xml:space="preserve">        </w:t>
       </w:r>
-      <w:proofErr w:type="spellStart"/>
       <w:r>
         <w:rPr>
           <w:rFonts w:ascii="Consolas" w:eastAsia="Times New Roman" w:hAnsi="Consolas" w:cs="Times New Roman"/>
@@ -11101,7 +9171,6 @@
         </w:rPr>
         <w:t>container_name</w:t>
       </w:r>
-      <w:proofErr w:type="spellEnd"/>
       <w:r>
         <w:rPr>
           <w:rFonts w:ascii="Consolas" w:eastAsia="Times New Roman" w:hAnsi="Consolas" w:cs="Times New Roman"/>
@@ -11114,7 +9183,6 @@
         </w:rPr>
         <w:t xml:space="preserve">: </w:t>
       </w:r>
-      <w:proofErr w:type="spellStart"/>
       <w:r>
         <w:rPr>
           <w:rFonts w:ascii="Consolas" w:eastAsia="Times New Roman" w:hAnsi="Consolas" w:cs="Times New Roman"/>
@@ -11127,7 +9195,6 @@
         </w:rPr>
         <w:t>docker_tp_httpd</w:t>
       </w:r>
-      <w:proofErr w:type="spellEnd"/>
     </w:p>
     <w:p>
       <w:pPr>
@@ -11362,7 +9429,6 @@
         </w:rPr>
         <w:t xml:space="preserve">        </w:t>
       </w:r>
-      <w:proofErr w:type="spellStart"/>
       <w:r>
         <w:rPr>
           <w:rFonts w:ascii="Consolas" w:eastAsia="Times New Roman" w:hAnsi="Consolas" w:cs="Times New Roman"/>
@@ -11375,7 +9441,6 @@
         </w:rPr>
         <w:t>depends_on</w:t>
       </w:r>
-      <w:proofErr w:type="spellEnd"/>
       <w:r>
         <w:rPr>
           <w:rFonts w:ascii="Consolas" w:eastAsia="Times New Roman" w:hAnsi="Consolas" w:cs="Times New Roman"/>
@@ -11802,47 +9867,7 @@
           <w:szCs w:val="19"/>
           <w:shd w:val="clear" w:color="auto" w:fill="FFFFFF"/>
         </w:rPr>
-        <w:t xml:space="preserve">1-3 Document docker-compose </w:t>
-      </w:r>
-      <w:proofErr w:type="spellStart"/>
-      <w:r>
-        <w:rPr>
-          <w:rFonts w:ascii="Roboto" w:hAnsi="Roboto"/>
-          <w:sz w:val="19"/>
-          <w:szCs w:val="19"/>
-          <w:shd w:val="clear" w:color="auto" w:fill="FFFFFF"/>
-        </w:rPr>
-        <w:t>most</w:t>
-      </w:r>
-      <w:proofErr w:type="spellEnd"/>
-      <w:r>
-        <w:rPr>
-          <w:rFonts w:ascii="Roboto" w:hAnsi="Roboto"/>
-          <w:sz w:val="19"/>
-          <w:szCs w:val="19"/>
-          <w:shd w:val="clear" w:color="auto" w:fill="FFFFFF"/>
-        </w:rPr>
-        <w:t xml:space="preserve"> important </w:t>
-      </w:r>
-      <w:proofErr w:type="spellStart"/>
-      <w:r>
-        <w:rPr>
-          <w:rFonts w:ascii="Roboto" w:hAnsi="Roboto"/>
-          <w:sz w:val="19"/>
-          <w:szCs w:val="19"/>
-          <w:shd w:val="clear" w:color="auto" w:fill="FFFFFF"/>
-        </w:rPr>
-        <w:t>commands</w:t>
-      </w:r>
-      <w:proofErr w:type="spellEnd"/>
-      <w:r>
-        <w:rPr>
-          <w:rFonts w:ascii="Roboto" w:hAnsi="Roboto"/>
-          <w:sz w:val="19"/>
-          <w:szCs w:val="19"/>
-          <w:shd w:val="clear" w:color="auto" w:fill="FFFFFF"/>
-        </w:rPr>
-        <w:t xml:space="preserve">. </w:t>
+        <w:t xml:space="preserve">1-3 Document docker-compose most important commands. </w:t>
       </w:r>
       <w:r>
         <w:rPr>
@@ -11940,55 +9965,7 @@
           <w:highlight w:val="lightGray"/>
           <w:lang w:val="en-US"/>
         </w:rPr>
-        <w:t xml:space="preserve">docker tag </w:t>
-      </w:r>
-      <w:proofErr w:type="spellStart"/>
-      <w:r>
-        <w:rPr>
-          <w:highlight w:val="lightGray"/>
-          <w:lang w:val="en-US"/>
-        </w:rPr>
-        <w:t>tp</w:t>
-      </w:r>
-      <w:proofErr w:type="spellEnd"/>
-      <w:r>
-        <w:rPr>
-          <w:highlight w:val="lightGray"/>
-          <w:lang w:val="en-US"/>
-        </w:rPr>
-        <w:t xml:space="preserve">-httpd </w:t>
-      </w:r>
-      <w:proofErr w:type="spellStart"/>
-      <w:r>
-        <w:rPr>
-          <w:highlight w:val="lightGray"/>
-          <w:lang w:val="en-US"/>
-        </w:rPr>
-        <w:t>hberthon</w:t>
-      </w:r>
-      <w:proofErr w:type="spellEnd"/>
-      <w:r>
-        <w:rPr>
-          <w:highlight w:val="lightGray"/>
-          <w:lang w:val="en-US"/>
-        </w:rPr>
-        <w:t>/tp-</w:t>
-      </w:r>
-      <w:proofErr w:type="gramStart"/>
-      <w:r>
-        <w:rPr>
-          <w:highlight w:val="lightGray"/>
-          <w:lang w:val="en-US"/>
-        </w:rPr>
-        <w:t>httpd:version</w:t>
-      </w:r>
-      <w:proofErr w:type="gramEnd"/>
-      <w:r>
-        <w:rPr>
-          <w:highlight w:val="lightGray"/>
-          <w:lang w:val="en-US"/>
-        </w:rPr>
-        <w:t>1.0</w:t>
+        <w:t>docker tag tp-httpd hberthon/tp-httpd:version1.0</w:t>
       </w:r>
     </w:p>
     <w:p>
@@ -12004,55 +9981,7 @@
           <w:highlight w:val="lightGray"/>
           <w:lang w:val="en-US"/>
         </w:rPr>
-        <w:t xml:space="preserve">docker tag </w:t>
-      </w:r>
-      <w:proofErr w:type="spellStart"/>
-      <w:r>
-        <w:rPr>
-          <w:highlight w:val="lightGray"/>
-          <w:lang w:val="en-US"/>
-        </w:rPr>
-        <w:t>tp</w:t>
-      </w:r>
-      <w:proofErr w:type="spellEnd"/>
-      <w:r>
-        <w:rPr>
-          <w:highlight w:val="lightGray"/>
-          <w:lang w:val="en-US"/>
-        </w:rPr>
-        <w:t xml:space="preserve">-backend </w:t>
-      </w:r>
-      <w:proofErr w:type="spellStart"/>
-      <w:r>
-        <w:rPr>
-          <w:highlight w:val="lightGray"/>
-          <w:lang w:val="en-US"/>
-        </w:rPr>
-        <w:t>hberthon</w:t>
-      </w:r>
-      <w:proofErr w:type="spellEnd"/>
-      <w:r>
-        <w:rPr>
-          <w:highlight w:val="lightGray"/>
-          <w:lang w:val="en-US"/>
-        </w:rPr>
-        <w:t>/tp-</w:t>
-      </w:r>
-      <w:proofErr w:type="gramStart"/>
-      <w:r>
-        <w:rPr>
-          <w:highlight w:val="lightGray"/>
-          <w:lang w:val="en-US"/>
-        </w:rPr>
-        <w:t>backend:version</w:t>
-      </w:r>
-      <w:proofErr w:type="gramEnd"/>
-      <w:r>
-        <w:rPr>
-          <w:highlight w:val="lightGray"/>
-          <w:lang w:val="en-US"/>
-        </w:rPr>
-        <w:t>1.0</w:t>
+        <w:t>docker tag tp-backend hberthon/tp-backend:version1.0</w:t>
       </w:r>
     </w:p>
     <w:p>
@@ -12067,55 +9996,7 @@
           <w:highlight w:val="lightGray"/>
           <w:lang w:val="en-US"/>
         </w:rPr>
-        <w:t xml:space="preserve">docker tag </w:t>
-      </w:r>
-      <w:proofErr w:type="spellStart"/>
-      <w:r>
-        <w:rPr>
-          <w:highlight w:val="lightGray"/>
-          <w:lang w:val="en-US"/>
-        </w:rPr>
-        <w:t>tp</w:t>
-      </w:r>
-      <w:proofErr w:type="spellEnd"/>
-      <w:r>
-        <w:rPr>
-          <w:highlight w:val="lightGray"/>
-          <w:lang w:val="en-US"/>
-        </w:rPr>
-        <w:t xml:space="preserve">-database </w:t>
-      </w:r>
-      <w:proofErr w:type="spellStart"/>
-      <w:r>
-        <w:rPr>
-          <w:highlight w:val="lightGray"/>
-          <w:lang w:val="en-US"/>
-        </w:rPr>
-        <w:t>hberthon</w:t>
-      </w:r>
-      <w:proofErr w:type="spellEnd"/>
-      <w:r>
-        <w:rPr>
-          <w:highlight w:val="lightGray"/>
-          <w:lang w:val="en-US"/>
-        </w:rPr>
-        <w:t>/tp-</w:t>
-      </w:r>
-      <w:proofErr w:type="gramStart"/>
-      <w:r>
-        <w:rPr>
-          <w:highlight w:val="lightGray"/>
-          <w:lang w:val="en-US"/>
-        </w:rPr>
-        <w:t>database:version</w:t>
-      </w:r>
-      <w:proofErr w:type="gramEnd"/>
-      <w:r>
-        <w:rPr>
-          <w:highlight w:val="lightGray"/>
-          <w:lang w:val="en-US"/>
-        </w:rPr>
-        <w:t>1.0</w:t>
+        <w:t>docker tag tp-database hberthon/tp-database:version1.0</w:t>
       </w:r>
     </w:p>
     <w:p>
@@ -12150,39 +10031,7 @@
           <w:highlight w:val="lightGray"/>
           <w:lang w:val="en-US"/>
         </w:rPr>
-        <w:t xml:space="preserve">docker push </w:t>
-      </w:r>
-      <w:proofErr w:type="spellStart"/>
-      <w:r>
-        <w:rPr>
-          <w:highlight w:val="lightGray"/>
-          <w:lang w:val="en-US"/>
-        </w:rPr>
-        <w:t>hberthon</w:t>
-      </w:r>
-      <w:proofErr w:type="spellEnd"/>
-      <w:r>
-        <w:rPr>
-          <w:highlight w:val="lightGray"/>
-          <w:lang w:val="en-US"/>
-        </w:rPr>
-        <w:t>/tp-</w:t>
-      </w:r>
-      <w:proofErr w:type="gramStart"/>
-      <w:r>
-        <w:rPr>
-          <w:highlight w:val="lightGray"/>
-          <w:lang w:val="en-US"/>
-        </w:rPr>
-        <w:t>database:version</w:t>
-      </w:r>
-      <w:proofErr w:type="gramEnd"/>
-      <w:r>
-        <w:rPr>
-          <w:highlight w:val="lightGray"/>
-          <w:lang w:val="en-US"/>
-        </w:rPr>
-        <w:t>1.0</w:t>
+        <w:t>docker push hberthon/tp-database:version1.0</w:t>
       </w:r>
     </w:p>
     <w:p>
@@ -12205,55 +10054,7 @@
           <w:shd w:val="clear" w:color="auto" w:fill="FFFFFF"/>
           <w:lang w:val="en-US"/>
         </w:rPr>
-        <w:t xml:space="preserve">docker push </w:t>
-      </w:r>
-      <w:proofErr w:type="spellStart"/>
-      <w:r>
-        <w:rPr>
-          <w:rFonts w:ascii="Roboto" w:hAnsi="Roboto"/>
-          <w:sz w:val="19"/>
-          <w:szCs w:val="19"/>
-          <w:highlight w:val="lightGray"/>
-          <w:shd w:val="clear" w:color="auto" w:fill="FFFFFF"/>
-          <w:lang w:val="en-US"/>
-        </w:rPr>
-        <w:t>hberthon</w:t>
-      </w:r>
-      <w:proofErr w:type="spellEnd"/>
-      <w:r>
-        <w:rPr>
-          <w:rFonts w:ascii="Roboto" w:hAnsi="Roboto"/>
-          <w:sz w:val="19"/>
-          <w:szCs w:val="19"/>
-          <w:highlight w:val="lightGray"/>
-          <w:shd w:val="clear" w:color="auto" w:fill="FFFFFF"/>
-          <w:lang w:val="en-US"/>
-        </w:rPr>
-        <w:t>/tp-</w:t>
-      </w:r>
-      <w:proofErr w:type="gramStart"/>
-      <w:r>
-        <w:rPr>
-          <w:rFonts w:ascii="Roboto" w:hAnsi="Roboto"/>
-          <w:sz w:val="19"/>
-          <w:szCs w:val="19"/>
-          <w:highlight w:val="lightGray"/>
-          <w:shd w:val="clear" w:color="auto" w:fill="FFFFFF"/>
-          <w:lang w:val="en-US"/>
-        </w:rPr>
-        <w:t>backend:version</w:t>
-      </w:r>
-      <w:proofErr w:type="gramEnd"/>
-      <w:r>
-        <w:rPr>
-          <w:rFonts w:ascii="Roboto" w:hAnsi="Roboto"/>
-          <w:sz w:val="19"/>
-          <w:szCs w:val="19"/>
-          <w:highlight w:val="lightGray"/>
-          <w:shd w:val="clear" w:color="auto" w:fill="FFFFFF"/>
-          <w:lang w:val="en-US"/>
-        </w:rPr>
-        <w:t>1.0</w:t>
+        <w:t>docker push hberthon/tp-backend:version1.0</w:t>
       </w:r>
     </w:p>
     <w:p>
@@ -12275,55 +10076,7 @@
           <w:shd w:val="clear" w:color="auto" w:fill="FFFFFF"/>
           <w:lang w:val="en-US"/>
         </w:rPr>
-        <w:t xml:space="preserve">docker push </w:t>
-      </w:r>
-      <w:proofErr w:type="spellStart"/>
-      <w:r>
-        <w:rPr>
-          <w:rFonts w:ascii="Roboto" w:hAnsi="Roboto"/>
-          <w:sz w:val="19"/>
-          <w:szCs w:val="19"/>
-          <w:highlight w:val="lightGray"/>
-          <w:shd w:val="clear" w:color="auto" w:fill="FFFFFF"/>
-          <w:lang w:val="en-US"/>
-        </w:rPr>
-        <w:t>hberthon</w:t>
-      </w:r>
-      <w:proofErr w:type="spellEnd"/>
-      <w:r>
-        <w:rPr>
-          <w:rFonts w:ascii="Roboto" w:hAnsi="Roboto"/>
-          <w:sz w:val="19"/>
-          <w:szCs w:val="19"/>
-          <w:highlight w:val="lightGray"/>
-          <w:shd w:val="clear" w:color="auto" w:fill="FFFFFF"/>
-          <w:lang w:val="en-US"/>
-        </w:rPr>
-        <w:t>/tp-</w:t>
-      </w:r>
-      <w:proofErr w:type="gramStart"/>
-      <w:r>
-        <w:rPr>
-          <w:rFonts w:ascii="Roboto" w:hAnsi="Roboto"/>
-          <w:sz w:val="19"/>
-          <w:szCs w:val="19"/>
-          <w:highlight w:val="lightGray"/>
-          <w:shd w:val="clear" w:color="auto" w:fill="FFFFFF"/>
-          <w:lang w:val="en-US"/>
-        </w:rPr>
-        <w:t>httpd:version</w:t>
-      </w:r>
-      <w:proofErr w:type="gramEnd"/>
-      <w:r>
-        <w:rPr>
-          <w:rFonts w:ascii="Roboto" w:hAnsi="Roboto"/>
-          <w:sz w:val="19"/>
-          <w:szCs w:val="19"/>
-          <w:highlight w:val="lightGray"/>
-          <w:shd w:val="clear" w:color="auto" w:fill="FFFFFF"/>
-          <w:lang w:val="en-US"/>
-        </w:rPr>
-        <w:t>1.0</w:t>
+        <w:t>docker push hberthon/tp-httpd:version1.0</w:t>
       </w:r>
     </w:p>
     <w:p>
@@ -12377,9 +10130,8 @@
           <w:shd w:val="clear" w:color="auto" w:fill="FFFFFF"/>
           <w:lang w:val="en-US"/>
         </w:rPr>
-        <w:t xml:space="preserve">1-5 Document your publication commands and published images in </w:t>
-      </w:r>
-      <w:proofErr w:type="spellStart"/>
+        <w:t>1-5 Document your publication commands and published images in dockerhu</w:t>
+      </w:r>
       <w:r>
         <w:rPr>
           <w:rFonts w:ascii="Roboto" w:hAnsi="Roboto"/>
@@ -12388,9 +10140,11 @@
           <w:shd w:val="clear" w:color="auto" w:fill="FFFFFF"/>
           <w:lang w:val="en-US"/>
         </w:rPr>
-        <w:t>dockerhu</w:t>
-      </w:r>
-      <w:r>
+        <w:t>b</w:t>
+      </w:r>
+    </w:p>
+    <w:p>
+      <w:pPr>
         <w:rPr>
           <w:rFonts w:ascii="Roboto" w:hAnsi="Roboto"/>
           <w:sz w:val="19"/>
@@ -12398,9 +10152,7 @@
           <w:shd w:val="clear" w:color="auto" w:fill="FFFFFF"/>
           <w:lang w:val="en-US"/>
         </w:rPr>
-        <w:t>b</w:t>
-      </w:r>
-      <w:proofErr w:type="spellEnd"/>
+      </w:pPr>
     </w:p>
     <w:p>
       <w:pPr>
@@ -12412,9 +10164,7 @@
           <w:lang w:val="en-US"/>
         </w:rPr>
       </w:pPr>
-    </w:p>
-    <w:p>
-      <w:pPr>
+      <w:r>
         <w:rPr>
           <w:rFonts w:ascii="Roboto" w:hAnsi="Roboto"/>
           <w:sz w:val="19"/>
@@ -12422,7 +10172,59 @@
           <w:shd w:val="clear" w:color="auto" w:fill="FFFFFF"/>
           <w:lang w:val="en-US"/>
         </w:rPr>
-      </w:pPr>
+        <w:br w:type="page"/>
+      </w:r>
+    </w:p>
+    <w:p>
+      <w:pPr>
+        <w:pStyle w:val="Titre1"/>
+        <w:rPr>
+          <w:shd w:val="clear" w:color="auto" w:fill="FFFFFF"/>
+          <w:lang w:val="en-US"/>
+        </w:rPr>
+      </w:pPr>
+      <w:r>
+        <w:rPr>
+          <w:shd w:val="clear" w:color="auto" w:fill="FFFFFF"/>
+          <w:lang w:val="en-US"/>
+        </w:rPr>
+        <w:lastRenderedPageBreak/>
+        <w:t>GitHub Actions</w:t>
+      </w:r>
+    </w:p>
+    <w:p>
+      <w:pPr>
+        <w:rPr>
+          <w:lang w:val="en-US"/>
+        </w:rPr>
+      </w:pPr>
+    </w:p>
+    <w:p>
+      <w:pPr>
+        <w:rPr>
+          <w:lang w:val="en-US"/>
+        </w:rPr>
+      </w:pPr>
+      <w:r>
+        <w:rPr>
+          <w:b/>
+          <w:bCs/>
+          <w:lang w:val="en-US"/>
+        </w:rPr>
+        <w:t>Question</w:t>
+      </w:r>
+      <w:r>
+        <w:rPr>
+          <w:lang w:val="en-US"/>
+        </w:rPr>
+        <w:t>:</w:t>
+      </w:r>
+      <w:r>
+        <w:rPr>
+          <w:lang w:val="en-US"/>
+        </w:rPr>
+        <w:t xml:space="preserve"> </w:t>
+      </w:r>
       <w:r>
         <w:rPr>
           <w:rFonts w:ascii="Roboto" w:hAnsi="Roboto"/>
@@ -12431,90 +10233,7 @@
           <w:shd w:val="clear" w:color="auto" w:fill="FFFFFF"/>
           <w:lang w:val="en-US"/>
         </w:rPr>
-        <w:br w:type="page"/>
-      </w:r>
-    </w:p>
-    <w:p>
-      <w:pPr>
-        <w:pStyle w:val="Titre1"/>
-        <w:rPr>
-          <w:shd w:val="clear" w:color="auto" w:fill="FFFFFF"/>
-          <w:lang w:val="en-US"/>
-        </w:rPr>
-      </w:pPr>
-      <w:r>
-        <w:rPr>
-          <w:shd w:val="clear" w:color="auto" w:fill="FFFFFF"/>
-          <w:lang w:val="en-US"/>
-        </w:rPr>
-        <w:lastRenderedPageBreak/>
-        <w:t>GitHub Actions</w:t>
-      </w:r>
-    </w:p>
-    <w:p>
-      <w:pPr>
-        <w:rPr>
-          <w:lang w:val="en-US"/>
-        </w:rPr>
-      </w:pPr>
-    </w:p>
-    <w:p>
-      <w:pPr>
-        <w:rPr>
-          <w:lang w:val="en-US"/>
-        </w:rPr>
-      </w:pPr>
-      <w:r>
-        <w:rPr>
-          <w:b/>
-          <w:bCs/>
-          <w:lang w:val="en-US"/>
-        </w:rPr>
-        <w:t>Question</w:t>
-      </w:r>
-      <w:r>
-        <w:rPr>
-          <w:lang w:val="en-US"/>
-        </w:rPr>
-        <w:t>:</w:t>
-      </w:r>
-      <w:r>
-        <w:rPr>
-          <w:lang w:val="en-US"/>
-        </w:rPr>
-        <w:t xml:space="preserve"> </w:t>
-      </w:r>
-      <w:r>
-        <w:rPr>
-          <w:rFonts w:ascii="Roboto" w:hAnsi="Roboto"/>
-          <w:sz w:val="19"/>
-          <w:szCs w:val="19"/>
-          <w:shd w:val="clear" w:color="auto" w:fill="FFFFFF"/>
-          <w:lang w:val="en-US"/>
-        </w:rPr>
-        <w:t xml:space="preserve">2-1 What are </w:t>
-      </w:r>
-      <w:proofErr w:type="spellStart"/>
-      <w:r>
-        <w:rPr>
-          <w:rFonts w:ascii="Roboto" w:hAnsi="Roboto"/>
-          <w:sz w:val="19"/>
-          <w:szCs w:val="19"/>
-          <w:shd w:val="clear" w:color="auto" w:fill="FFFFFF"/>
-          <w:lang w:val="en-US"/>
-        </w:rPr>
-        <w:t>testcontainers</w:t>
-      </w:r>
-      <w:proofErr w:type="spellEnd"/>
-      <w:r>
-        <w:rPr>
-          <w:rFonts w:ascii="Roboto" w:hAnsi="Roboto"/>
-          <w:sz w:val="19"/>
-          <w:szCs w:val="19"/>
-          <w:shd w:val="clear" w:color="auto" w:fill="FFFFFF"/>
-          <w:lang w:val="en-US"/>
-        </w:rPr>
-        <w:t>?</w:t>
+        <w:t>2-1 What are testcontainers?</w:t>
       </w:r>
     </w:p>
     <w:p>
@@ -12527,7 +10246,6 @@
           <w:lang w:val="en-US"/>
         </w:rPr>
       </w:pPr>
-      <w:proofErr w:type="spellStart"/>
       <w:r>
         <w:rPr>
           <w:rFonts w:asciiTheme="majorHAnsi" w:hAnsiTheme="majorHAnsi" w:cstheme="majorHAnsi"/>
@@ -12538,7 +10256,6 @@
         </w:rPr>
         <w:t>testcontainers</w:t>
       </w:r>
-      <w:proofErr w:type="spellEnd"/>
       <w:r>
         <w:rPr>
           <w:rFonts w:asciiTheme="majorHAnsi" w:hAnsiTheme="majorHAnsi" w:cstheme="majorHAnsi"/>
@@ -12549,7 +10266,6 @@
         </w:rPr>
         <w:t xml:space="preserve"> are </w:t>
       </w:r>
-      <w:proofErr w:type="spellStart"/>
       <w:r>
         <w:rPr>
           <w:rFonts w:asciiTheme="majorHAnsi" w:hAnsiTheme="majorHAnsi" w:cstheme="majorHAnsi"/>
@@ -12568,9 +10284,8 @@
           <w:shd w:val="clear" w:color="auto" w:fill="FFFFFF"/>
           <w:lang w:val="en-US"/>
         </w:rPr>
-        <w:t>ightweigh</w:t>
-      </w:r>
-      <w:proofErr w:type="spellEnd"/>
+        <w:t>ightweigh libraries for docker containers</w:t>
+      </w:r>
       <w:r>
         <w:rPr>
           <w:rFonts w:asciiTheme="majorHAnsi" w:hAnsiTheme="majorHAnsi" w:cstheme="majorHAnsi"/>
@@ -12579,7 +10294,7 @@
           <w:shd w:val="clear" w:color="auto" w:fill="FFFFFF"/>
           <w:lang w:val="en-US"/>
         </w:rPr>
-        <w:t xml:space="preserve"> libraries for docker containers</w:t>
+        <w:t xml:space="preserve"> </w:t>
       </w:r>
       <w:r>
         <w:rPr>
@@ -12589,7 +10304,7 @@
           <w:shd w:val="clear" w:color="auto" w:fill="FFFFFF"/>
           <w:lang w:val="en-US"/>
         </w:rPr>
-        <w:t xml:space="preserve"> </w:t>
+        <w:t>while testing</w:t>
       </w:r>
       <w:r>
         <w:rPr>
@@ -12599,9 +10314,11 @@
           <w:shd w:val="clear" w:color="auto" w:fill="FFFFFF"/>
           <w:lang w:val="en-US"/>
         </w:rPr>
-        <w:t>while testing</w:t>
-      </w:r>
-      <w:r>
+        <w:t>.</w:t>
+      </w:r>
+    </w:p>
+    <w:p>
+      <w:pPr>
         <w:rPr>
           <w:rFonts w:asciiTheme="majorHAnsi" w:hAnsiTheme="majorHAnsi" w:cstheme="majorHAnsi"/>
           <w:sz w:val="20"/>
@@ -12609,8 +10326,7 @@
           <w:shd w:val="clear" w:color="auto" w:fill="FFFFFF"/>
           <w:lang w:val="en-US"/>
         </w:rPr>
-        <w:t>.</w:t>
-      </w:r>
+      </w:pPr>
     </w:p>
     <w:p>
       <w:pPr>
@@ -12618,54 +10334,2614 @@
           <w:rFonts w:asciiTheme="majorHAnsi" w:hAnsiTheme="majorHAnsi" w:cstheme="majorHAnsi"/>
           <w:sz w:val="20"/>
           <w:szCs w:val="20"/>
-          <w:shd w:val="clear" w:color="auto" w:fill="FFFFFF"/>
-          <w:lang w:val="en-US"/>
-        </w:rPr>
-      </w:pPr>
-    </w:p>
-    <w:p>
-      <w:pPr>
+          <w:lang w:val="en-US" w:eastAsia="fr-FR"/>
+        </w:rPr>
+      </w:pPr>
+      <w:r>
         <w:rPr>
           <w:rFonts w:asciiTheme="majorHAnsi" w:hAnsiTheme="majorHAnsi" w:cstheme="majorHAnsi"/>
           <w:sz w:val="20"/>
           <w:szCs w:val="20"/>
-          <w:lang w:val="en-US" w:eastAsia="fr-FR"/>
-        </w:rPr>
-      </w:pPr>
-      <w:proofErr w:type="spellStart"/>
-      <w:r>
+          <w:highlight w:val="lightGray"/>
+          <w:lang w:val="en-US" w:eastAsia="fr-FR"/>
+        </w:rPr>
+        <w:t>mvn clean verify</w:t>
+      </w:r>
+    </w:p>
+    <w:p>
+      <w:pPr>
         <w:rPr>
           <w:rFonts w:asciiTheme="majorHAnsi" w:hAnsiTheme="majorHAnsi" w:cstheme="majorHAnsi"/>
           <w:sz w:val="20"/>
           <w:szCs w:val="20"/>
-          <w:highlight w:val="lightGray"/>
-          <w:lang w:val="en-US" w:eastAsia="fr-FR"/>
-        </w:rPr>
-        <w:t>mvn</w:t>
-      </w:r>
-      <w:proofErr w:type="spellEnd"/>
-      <w:r>
+          <w:lang w:val="en-US" w:eastAsia="fr-FR"/>
+        </w:rPr>
+      </w:pPr>
+    </w:p>
+    <w:p>
+      <w:pPr>
+        <w:pStyle w:val="Titre2"/>
+        <w:rPr>
+          <w:lang w:val="en-US"/>
+        </w:rPr>
+      </w:pPr>
+      <w:r>
+        <w:rPr>
+          <w:rFonts w:ascii="Roboto" w:hAnsi="Roboto"/>
+          <w:sz w:val="21"/>
+          <w:szCs w:val="21"/>
+          <w:lang w:val="en-US"/>
+        </w:rPr>
+        <w:t>First steps into the CI World</w:t>
+      </w:r>
+    </w:p>
+    <w:p>
+      <w:pPr>
         <w:rPr>
           <w:rFonts w:asciiTheme="majorHAnsi" w:hAnsiTheme="majorHAnsi" w:cstheme="majorHAnsi"/>
           <w:sz w:val="20"/>
           <w:szCs w:val="20"/>
-          <w:highlight w:val="lightGray"/>
-          <w:lang w:val="en-US" w:eastAsia="fr-FR"/>
-        </w:rPr>
-        <w:t xml:space="preserve"> clean </w:t>
-      </w:r>
-      <w:proofErr w:type="gramStart"/>
-      <w:r>
+          <w:lang w:val="en-US" w:eastAsia="fr-FR"/>
+        </w:rPr>
+      </w:pPr>
+    </w:p>
+    <w:p>
+      <w:pPr>
         <w:rPr>
           <w:rFonts w:asciiTheme="majorHAnsi" w:hAnsiTheme="majorHAnsi" w:cstheme="majorHAnsi"/>
           <w:sz w:val="20"/>
           <w:szCs w:val="20"/>
-          <w:highlight w:val="lightGray"/>
-          <w:lang w:val="en-US" w:eastAsia="fr-FR"/>
-        </w:rPr>
-        <w:t>verify</w:t>
-      </w:r>
-      <w:proofErr w:type="gramEnd"/>
+          <w:lang w:val="en-US" w:eastAsia="fr-FR"/>
+        </w:rPr>
+      </w:pPr>
+      <w:r>
+        <w:rPr>
+          <w:rFonts w:asciiTheme="majorHAnsi" w:hAnsiTheme="majorHAnsi" w:cstheme="majorHAnsi"/>
+          <w:sz w:val="20"/>
+          <w:szCs w:val="20"/>
+          <w:lang w:val="en-US" w:eastAsia="fr-FR"/>
+        </w:rPr>
+        <w:t>in the actions file:</w:t>
+      </w:r>
+    </w:p>
+    <w:p>
+      <w:pPr>
+        <w:spacing w:line="240" w:lineRule="auto"/>
+        <w:rPr>
+          <w:rFonts w:asciiTheme="majorHAnsi" w:hAnsiTheme="majorHAnsi" w:cstheme="majorHAnsi"/>
+          <w:sz w:val="20"/>
+          <w:szCs w:val="20"/>
+          <w:highlight w:val="lightGray"/>
+          <w:lang w:val="en-US" w:eastAsia="fr-FR"/>
+        </w:rPr>
+      </w:pPr>
+      <w:r>
+        <w:rPr>
+          <w:rFonts w:asciiTheme="majorHAnsi" w:hAnsiTheme="majorHAnsi" w:cstheme="majorHAnsi"/>
+          <w:sz w:val="20"/>
+          <w:szCs w:val="20"/>
+          <w:highlight w:val="lightGray"/>
+          <w:lang w:val="en-US" w:eastAsia="fr-FR"/>
+        </w:rPr>
+        <w:t>name: CI devops 2023</w:t>
+      </w:r>
+    </w:p>
+    <w:p>
+      <w:pPr>
+        <w:spacing w:line="240" w:lineRule="auto"/>
+        <w:rPr>
+          <w:rFonts w:asciiTheme="majorHAnsi" w:hAnsiTheme="majorHAnsi" w:cstheme="majorHAnsi"/>
+          <w:sz w:val="20"/>
+          <w:szCs w:val="20"/>
+          <w:highlight w:val="lightGray"/>
+          <w:lang w:val="en-US" w:eastAsia="fr-FR"/>
+        </w:rPr>
+      </w:pPr>
+      <w:r>
+        <w:rPr>
+          <w:rFonts w:asciiTheme="majorHAnsi" w:hAnsiTheme="majorHAnsi" w:cstheme="majorHAnsi"/>
+          <w:sz w:val="20"/>
+          <w:szCs w:val="20"/>
+          <w:highlight w:val="lightGray"/>
+          <w:lang w:val="en-US" w:eastAsia="fr-FR"/>
+        </w:rPr>
+        <w:t>on:</w:t>
+      </w:r>
+    </w:p>
+    <w:p>
+      <w:pPr>
+        <w:spacing w:line="240" w:lineRule="auto"/>
+        <w:rPr>
+          <w:rFonts w:asciiTheme="majorHAnsi" w:hAnsiTheme="majorHAnsi" w:cstheme="majorHAnsi"/>
+          <w:sz w:val="20"/>
+          <w:szCs w:val="20"/>
+          <w:highlight w:val="lightGray"/>
+          <w:lang w:val="en-US" w:eastAsia="fr-FR"/>
+        </w:rPr>
+      </w:pPr>
+      <w:r>
+        <w:rPr>
+          <w:rFonts w:asciiTheme="majorHAnsi" w:hAnsiTheme="majorHAnsi" w:cstheme="majorHAnsi"/>
+          <w:sz w:val="20"/>
+          <w:szCs w:val="20"/>
+          <w:highlight w:val="lightGray"/>
+          <w:lang w:val="en-US" w:eastAsia="fr-FR"/>
+        </w:rPr>
+        <w:t xml:space="preserve">  #to begin you want to launch this job in main and develop</w:t>
+      </w:r>
+    </w:p>
+    <w:p>
+      <w:pPr>
+        <w:spacing w:line="240" w:lineRule="auto"/>
+        <w:rPr>
+          <w:rFonts w:asciiTheme="majorHAnsi" w:hAnsiTheme="majorHAnsi" w:cstheme="majorHAnsi"/>
+          <w:sz w:val="20"/>
+          <w:szCs w:val="20"/>
+          <w:highlight w:val="lightGray"/>
+          <w:lang w:val="en-US" w:eastAsia="fr-FR"/>
+        </w:rPr>
+      </w:pPr>
+      <w:r>
+        <w:rPr>
+          <w:rFonts w:asciiTheme="majorHAnsi" w:hAnsiTheme="majorHAnsi" w:cstheme="majorHAnsi"/>
+          <w:sz w:val="20"/>
+          <w:szCs w:val="20"/>
+          <w:highlight w:val="lightGray"/>
+          <w:lang w:val="en-US" w:eastAsia="fr-FR"/>
+        </w:rPr>
+        <w:t xml:space="preserve">  push:</w:t>
+      </w:r>
+    </w:p>
+    <w:p>
+      <w:pPr>
+        <w:spacing w:line="240" w:lineRule="auto"/>
+        <w:rPr>
+          <w:rFonts w:asciiTheme="majorHAnsi" w:hAnsiTheme="majorHAnsi" w:cstheme="majorHAnsi"/>
+          <w:sz w:val="20"/>
+          <w:szCs w:val="20"/>
+          <w:highlight w:val="lightGray"/>
+          <w:lang w:val="en-US" w:eastAsia="fr-FR"/>
+        </w:rPr>
+      </w:pPr>
+      <w:r>
+        <w:rPr>
+          <w:rFonts w:asciiTheme="majorHAnsi" w:hAnsiTheme="majorHAnsi" w:cstheme="majorHAnsi"/>
+          <w:sz w:val="20"/>
+          <w:szCs w:val="20"/>
+          <w:highlight w:val="lightGray"/>
+          <w:lang w:val="en-US" w:eastAsia="fr-FR"/>
+        </w:rPr>
+        <w:t xml:space="preserve">    branches: </w:t>
+      </w:r>
+    </w:p>
+    <w:p>
+      <w:pPr>
+        <w:spacing w:line="240" w:lineRule="auto"/>
+        <w:rPr>
+          <w:rFonts w:asciiTheme="majorHAnsi" w:hAnsiTheme="majorHAnsi" w:cstheme="majorHAnsi"/>
+          <w:sz w:val="20"/>
+          <w:szCs w:val="20"/>
+          <w:highlight w:val="lightGray"/>
+          <w:lang w:val="en-US" w:eastAsia="fr-FR"/>
+        </w:rPr>
+      </w:pPr>
+      <w:r>
+        <w:rPr>
+          <w:rFonts w:asciiTheme="majorHAnsi" w:hAnsiTheme="majorHAnsi" w:cstheme="majorHAnsi"/>
+          <w:sz w:val="20"/>
+          <w:szCs w:val="20"/>
+          <w:highlight w:val="lightGray"/>
+          <w:lang w:val="en-US" w:eastAsia="fr-FR"/>
+        </w:rPr>
+        <w:t xml:space="preserve">      - main</w:t>
+      </w:r>
+    </w:p>
+    <w:p>
+      <w:pPr>
+        <w:spacing w:line="240" w:lineRule="auto"/>
+        <w:rPr>
+          <w:rFonts w:asciiTheme="majorHAnsi" w:hAnsiTheme="majorHAnsi" w:cstheme="majorHAnsi"/>
+          <w:sz w:val="20"/>
+          <w:szCs w:val="20"/>
+          <w:highlight w:val="lightGray"/>
+          <w:lang w:val="en-US" w:eastAsia="fr-FR"/>
+        </w:rPr>
+      </w:pPr>
+      <w:r>
+        <w:rPr>
+          <w:rFonts w:asciiTheme="majorHAnsi" w:hAnsiTheme="majorHAnsi" w:cstheme="majorHAnsi"/>
+          <w:sz w:val="20"/>
+          <w:szCs w:val="20"/>
+          <w:highlight w:val="lightGray"/>
+          <w:lang w:val="en-US" w:eastAsia="fr-FR"/>
+        </w:rPr>
+        <w:t xml:space="preserve">      - develop</w:t>
+      </w:r>
+    </w:p>
+    <w:p>
+      <w:pPr>
+        <w:spacing w:line="240" w:lineRule="auto"/>
+        <w:rPr>
+          <w:rFonts w:asciiTheme="majorHAnsi" w:hAnsiTheme="majorHAnsi" w:cstheme="majorHAnsi"/>
+          <w:sz w:val="20"/>
+          <w:szCs w:val="20"/>
+          <w:highlight w:val="lightGray"/>
+          <w:lang w:val="en-US" w:eastAsia="fr-FR"/>
+        </w:rPr>
+      </w:pPr>
+      <w:r>
+        <w:rPr>
+          <w:rFonts w:asciiTheme="majorHAnsi" w:hAnsiTheme="majorHAnsi" w:cstheme="majorHAnsi"/>
+          <w:sz w:val="20"/>
+          <w:szCs w:val="20"/>
+          <w:highlight w:val="lightGray"/>
+          <w:lang w:val="en-US" w:eastAsia="fr-FR"/>
+        </w:rPr>
+        <w:t xml:space="preserve">  pull_request:</w:t>
+      </w:r>
+    </w:p>
+    <w:p>
+      <w:pPr>
+        <w:spacing w:line="240" w:lineRule="auto"/>
+        <w:rPr>
+          <w:rFonts w:asciiTheme="majorHAnsi" w:hAnsiTheme="majorHAnsi" w:cstheme="majorHAnsi"/>
+          <w:sz w:val="20"/>
+          <w:szCs w:val="20"/>
+          <w:highlight w:val="lightGray"/>
+          <w:lang w:val="en-US" w:eastAsia="fr-FR"/>
+        </w:rPr>
+      </w:pPr>
+    </w:p>
+    <w:p>
+      <w:pPr>
+        <w:spacing w:line="240" w:lineRule="auto"/>
+        <w:rPr>
+          <w:rFonts w:asciiTheme="majorHAnsi" w:hAnsiTheme="majorHAnsi" w:cstheme="majorHAnsi"/>
+          <w:sz w:val="20"/>
+          <w:szCs w:val="20"/>
+          <w:highlight w:val="lightGray"/>
+          <w:lang w:val="en-US" w:eastAsia="fr-FR"/>
+        </w:rPr>
+      </w:pPr>
+      <w:r>
+        <w:rPr>
+          <w:rFonts w:asciiTheme="majorHAnsi" w:hAnsiTheme="majorHAnsi" w:cstheme="majorHAnsi"/>
+          <w:sz w:val="20"/>
+          <w:szCs w:val="20"/>
+          <w:highlight w:val="lightGray"/>
+          <w:lang w:val="en-US" w:eastAsia="fr-FR"/>
+        </w:rPr>
+        <w:t>jobs:</w:t>
+      </w:r>
+    </w:p>
+    <w:p>
+      <w:pPr>
+        <w:spacing w:line="240" w:lineRule="auto"/>
+        <w:rPr>
+          <w:rFonts w:asciiTheme="majorHAnsi" w:hAnsiTheme="majorHAnsi" w:cstheme="majorHAnsi"/>
+          <w:sz w:val="20"/>
+          <w:szCs w:val="20"/>
+          <w:highlight w:val="lightGray"/>
+          <w:lang w:val="en-US" w:eastAsia="fr-FR"/>
+        </w:rPr>
+      </w:pPr>
+      <w:r>
+        <w:rPr>
+          <w:rFonts w:asciiTheme="majorHAnsi" w:hAnsiTheme="majorHAnsi" w:cstheme="majorHAnsi"/>
+          <w:sz w:val="20"/>
+          <w:szCs w:val="20"/>
+          <w:highlight w:val="lightGray"/>
+          <w:lang w:val="en-US" w:eastAsia="fr-FR"/>
+        </w:rPr>
+        <w:t xml:space="preserve">  test-backend: </w:t>
+      </w:r>
+    </w:p>
+    <w:p>
+      <w:pPr>
+        <w:spacing w:line="240" w:lineRule="auto"/>
+        <w:rPr>
+          <w:rFonts w:asciiTheme="majorHAnsi" w:hAnsiTheme="majorHAnsi" w:cstheme="majorHAnsi"/>
+          <w:sz w:val="20"/>
+          <w:szCs w:val="20"/>
+          <w:highlight w:val="lightGray"/>
+          <w:lang w:val="en-US" w:eastAsia="fr-FR"/>
+        </w:rPr>
+      </w:pPr>
+      <w:r>
+        <w:rPr>
+          <w:rFonts w:asciiTheme="majorHAnsi" w:hAnsiTheme="majorHAnsi" w:cstheme="majorHAnsi"/>
+          <w:sz w:val="20"/>
+          <w:szCs w:val="20"/>
+          <w:highlight w:val="lightGray"/>
+          <w:lang w:val="en-US" w:eastAsia="fr-FR"/>
+        </w:rPr>
+        <w:t xml:space="preserve">    runs-on: ubuntu-22.04</w:t>
+      </w:r>
+    </w:p>
+    <w:p>
+      <w:pPr>
+        <w:spacing w:line="240" w:lineRule="auto"/>
+        <w:rPr>
+          <w:rFonts w:asciiTheme="majorHAnsi" w:hAnsiTheme="majorHAnsi" w:cstheme="majorHAnsi"/>
+          <w:sz w:val="20"/>
+          <w:szCs w:val="20"/>
+          <w:highlight w:val="lightGray"/>
+          <w:lang w:val="en-US" w:eastAsia="fr-FR"/>
+        </w:rPr>
+      </w:pPr>
+      <w:r>
+        <w:rPr>
+          <w:rFonts w:asciiTheme="majorHAnsi" w:hAnsiTheme="majorHAnsi" w:cstheme="majorHAnsi"/>
+          <w:sz w:val="20"/>
+          <w:szCs w:val="20"/>
+          <w:highlight w:val="lightGray"/>
+          <w:lang w:val="en-US" w:eastAsia="fr-FR"/>
+        </w:rPr>
+        <w:t xml:space="preserve">    steps:</w:t>
+      </w:r>
+    </w:p>
+    <w:p>
+      <w:pPr>
+        <w:spacing w:line="240" w:lineRule="auto"/>
+        <w:rPr>
+          <w:rFonts w:asciiTheme="majorHAnsi" w:hAnsiTheme="majorHAnsi" w:cstheme="majorHAnsi"/>
+          <w:sz w:val="20"/>
+          <w:szCs w:val="20"/>
+          <w:highlight w:val="lightGray"/>
+          <w:lang w:val="en-US" w:eastAsia="fr-FR"/>
+        </w:rPr>
+      </w:pPr>
+      <w:r>
+        <w:rPr>
+          <w:rFonts w:asciiTheme="majorHAnsi" w:hAnsiTheme="majorHAnsi" w:cstheme="majorHAnsi"/>
+          <w:sz w:val="20"/>
+          <w:szCs w:val="20"/>
+          <w:highlight w:val="lightGray"/>
+          <w:lang w:val="en-US" w:eastAsia="fr-FR"/>
+        </w:rPr>
+        <w:t xml:space="preserve">     #checkout your github code using actions/checkout@v2.5.0</w:t>
+      </w:r>
+    </w:p>
+    <w:p>
+      <w:pPr>
+        <w:spacing w:line="240" w:lineRule="auto"/>
+        <w:rPr>
+          <w:rFonts w:asciiTheme="majorHAnsi" w:hAnsiTheme="majorHAnsi" w:cstheme="majorHAnsi"/>
+          <w:sz w:val="20"/>
+          <w:szCs w:val="20"/>
+          <w:highlight w:val="lightGray"/>
+          <w:lang w:val="en-US" w:eastAsia="fr-FR"/>
+        </w:rPr>
+      </w:pPr>
+      <w:r>
+        <w:rPr>
+          <w:rFonts w:asciiTheme="majorHAnsi" w:hAnsiTheme="majorHAnsi" w:cstheme="majorHAnsi"/>
+          <w:sz w:val="20"/>
+          <w:szCs w:val="20"/>
+          <w:highlight w:val="lightGray"/>
+          <w:lang w:val="en-US" w:eastAsia="fr-FR"/>
+        </w:rPr>
+        <w:t xml:space="preserve">      - uses: actions/checkout@v4</w:t>
+      </w:r>
+    </w:p>
+    <w:p>
+      <w:pPr>
+        <w:spacing w:line="240" w:lineRule="auto"/>
+        <w:rPr>
+          <w:rFonts w:asciiTheme="majorHAnsi" w:hAnsiTheme="majorHAnsi" w:cstheme="majorHAnsi"/>
+          <w:sz w:val="20"/>
+          <w:szCs w:val="20"/>
+          <w:highlight w:val="lightGray"/>
+          <w:lang w:val="en-US" w:eastAsia="fr-FR"/>
+        </w:rPr>
+      </w:pPr>
+    </w:p>
+    <w:p>
+      <w:pPr>
+        <w:spacing w:line="240" w:lineRule="auto"/>
+        <w:rPr>
+          <w:rFonts w:asciiTheme="majorHAnsi" w:hAnsiTheme="majorHAnsi" w:cstheme="majorHAnsi"/>
+          <w:sz w:val="20"/>
+          <w:szCs w:val="20"/>
+          <w:highlight w:val="lightGray"/>
+          <w:lang w:val="en-US" w:eastAsia="fr-FR"/>
+        </w:rPr>
+      </w:pPr>
+      <w:r>
+        <w:rPr>
+          <w:rFonts w:asciiTheme="majorHAnsi" w:hAnsiTheme="majorHAnsi" w:cstheme="majorHAnsi"/>
+          <w:sz w:val="20"/>
+          <w:szCs w:val="20"/>
+          <w:highlight w:val="lightGray"/>
+          <w:lang w:val="en-US" w:eastAsia="fr-FR"/>
+        </w:rPr>
+        <w:t xml:space="preserve">     #do the same with another action (actions/setup-java@v3) that enable to setup jdk 17</w:t>
+      </w:r>
+    </w:p>
+    <w:p>
+      <w:pPr>
+        <w:spacing w:line="240" w:lineRule="auto"/>
+        <w:rPr>
+          <w:rFonts w:asciiTheme="majorHAnsi" w:hAnsiTheme="majorHAnsi" w:cstheme="majorHAnsi"/>
+          <w:sz w:val="20"/>
+          <w:szCs w:val="20"/>
+          <w:highlight w:val="lightGray"/>
+          <w:lang w:val="en-US" w:eastAsia="fr-FR"/>
+        </w:rPr>
+      </w:pPr>
+      <w:r>
+        <w:rPr>
+          <w:rFonts w:asciiTheme="majorHAnsi" w:hAnsiTheme="majorHAnsi" w:cstheme="majorHAnsi"/>
+          <w:sz w:val="20"/>
+          <w:szCs w:val="20"/>
+          <w:highlight w:val="lightGray"/>
+          <w:lang w:val="en-US" w:eastAsia="fr-FR"/>
+        </w:rPr>
+        <w:t xml:space="preserve">      - name: Set up JDK 17</w:t>
+      </w:r>
+    </w:p>
+    <w:p>
+      <w:pPr>
+        <w:spacing w:line="240" w:lineRule="auto"/>
+        <w:rPr>
+          <w:rFonts w:asciiTheme="majorHAnsi" w:hAnsiTheme="majorHAnsi" w:cstheme="majorHAnsi"/>
+          <w:sz w:val="20"/>
+          <w:szCs w:val="20"/>
+          <w:highlight w:val="lightGray"/>
+          <w:lang w:val="en-US" w:eastAsia="fr-FR"/>
+        </w:rPr>
+      </w:pPr>
+      <w:r>
+        <w:rPr>
+          <w:rFonts w:asciiTheme="majorHAnsi" w:hAnsiTheme="majorHAnsi" w:cstheme="majorHAnsi"/>
+          <w:sz w:val="20"/>
+          <w:szCs w:val="20"/>
+          <w:highlight w:val="lightGray"/>
+          <w:lang w:val="en-US" w:eastAsia="fr-FR"/>
+        </w:rPr>
+        <w:t xml:space="preserve">        uses: actions/setup-java@v3</w:t>
+      </w:r>
+    </w:p>
+    <w:p>
+      <w:pPr>
+        <w:spacing w:line="240" w:lineRule="auto"/>
+        <w:rPr>
+          <w:rFonts w:asciiTheme="majorHAnsi" w:hAnsiTheme="majorHAnsi" w:cstheme="majorHAnsi"/>
+          <w:sz w:val="20"/>
+          <w:szCs w:val="20"/>
+          <w:highlight w:val="lightGray"/>
+          <w:lang w:val="en-US" w:eastAsia="fr-FR"/>
+        </w:rPr>
+      </w:pPr>
+      <w:r>
+        <w:rPr>
+          <w:rFonts w:asciiTheme="majorHAnsi" w:hAnsiTheme="majorHAnsi" w:cstheme="majorHAnsi"/>
+          <w:sz w:val="20"/>
+          <w:szCs w:val="20"/>
+          <w:highlight w:val="lightGray"/>
+          <w:lang w:val="en-US" w:eastAsia="fr-FR"/>
+        </w:rPr>
+        <w:t xml:space="preserve">        with: </w:t>
+      </w:r>
+    </w:p>
+    <w:p>
+      <w:pPr>
+        <w:spacing w:line="240" w:lineRule="auto"/>
+        <w:rPr>
+          <w:rFonts w:asciiTheme="majorHAnsi" w:hAnsiTheme="majorHAnsi" w:cstheme="majorHAnsi"/>
+          <w:sz w:val="20"/>
+          <w:szCs w:val="20"/>
+          <w:highlight w:val="lightGray"/>
+          <w:lang w:val="en-US" w:eastAsia="fr-FR"/>
+        </w:rPr>
+      </w:pPr>
+      <w:r>
+        <w:rPr>
+          <w:rFonts w:asciiTheme="majorHAnsi" w:hAnsiTheme="majorHAnsi" w:cstheme="majorHAnsi"/>
+          <w:sz w:val="20"/>
+          <w:szCs w:val="20"/>
+          <w:highlight w:val="lightGray"/>
+          <w:lang w:val="en-US" w:eastAsia="fr-FR"/>
+        </w:rPr>
+        <w:t xml:space="preserve">           distribution: 'temurin'</w:t>
+      </w:r>
+    </w:p>
+    <w:p>
+      <w:pPr>
+        <w:spacing w:line="240" w:lineRule="auto"/>
+        <w:rPr>
+          <w:rFonts w:asciiTheme="majorHAnsi" w:hAnsiTheme="majorHAnsi" w:cstheme="majorHAnsi"/>
+          <w:sz w:val="20"/>
+          <w:szCs w:val="20"/>
+          <w:highlight w:val="lightGray"/>
+          <w:lang w:val="en-US" w:eastAsia="fr-FR"/>
+        </w:rPr>
+      </w:pPr>
+      <w:r>
+        <w:rPr>
+          <w:rFonts w:asciiTheme="majorHAnsi" w:hAnsiTheme="majorHAnsi" w:cstheme="majorHAnsi"/>
+          <w:sz w:val="20"/>
+          <w:szCs w:val="20"/>
+          <w:highlight w:val="lightGray"/>
+          <w:lang w:val="en-US" w:eastAsia="fr-FR"/>
+        </w:rPr>
+        <w:t xml:space="preserve">           java-version: '17'</w:t>
+      </w:r>
+    </w:p>
+    <w:p>
+      <w:pPr>
+        <w:spacing w:line="240" w:lineRule="auto"/>
+        <w:rPr>
+          <w:rFonts w:asciiTheme="majorHAnsi" w:hAnsiTheme="majorHAnsi" w:cstheme="majorHAnsi"/>
+          <w:sz w:val="20"/>
+          <w:szCs w:val="20"/>
+          <w:highlight w:val="lightGray"/>
+          <w:lang w:val="en-US" w:eastAsia="fr-FR"/>
+        </w:rPr>
+      </w:pPr>
+      <w:r>
+        <w:rPr>
+          <w:rFonts w:asciiTheme="majorHAnsi" w:hAnsiTheme="majorHAnsi" w:cstheme="majorHAnsi"/>
+          <w:sz w:val="20"/>
+          <w:szCs w:val="20"/>
+          <w:highlight w:val="lightGray"/>
+          <w:lang w:val="en-US" w:eastAsia="fr-FR"/>
+        </w:rPr>
+        <w:t xml:space="preserve">           cache: 'maven'</w:t>
+      </w:r>
+    </w:p>
+    <w:p>
+      <w:pPr>
+        <w:spacing w:line="240" w:lineRule="auto"/>
+        <w:rPr>
+          <w:rFonts w:asciiTheme="majorHAnsi" w:hAnsiTheme="majorHAnsi" w:cstheme="majorHAnsi"/>
+          <w:sz w:val="20"/>
+          <w:szCs w:val="20"/>
+          <w:highlight w:val="lightGray"/>
+          <w:lang w:val="en-US" w:eastAsia="fr-FR"/>
+        </w:rPr>
+      </w:pPr>
+    </w:p>
+    <w:p>
+      <w:pPr>
+        <w:spacing w:line="240" w:lineRule="auto"/>
+        <w:rPr>
+          <w:rFonts w:asciiTheme="majorHAnsi" w:hAnsiTheme="majorHAnsi" w:cstheme="majorHAnsi"/>
+          <w:sz w:val="20"/>
+          <w:szCs w:val="20"/>
+          <w:highlight w:val="lightGray"/>
+          <w:lang w:val="en-US" w:eastAsia="fr-FR"/>
+        </w:rPr>
+      </w:pPr>
+      <w:r>
+        <w:rPr>
+          <w:rFonts w:asciiTheme="majorHAnsi" w:hAnsiTheme="majorHAnsi" w:cstheme="majorHAnsi"/>
+          <w:sz w:val="20"/>
+          <w:szCs w:val="20"/>
+          <w:highlight w:val="lightGray"/>
+          <w:lang w:val="en-US" w:eastAsia="fr-FR"/>
+        </w:rPr>
+        <w:lastRenderedPageBreak/>
+        <w:t xml:space="preserve">     #finally build your app with the latest command</w:t>
+      </w:r>
+    </w:p>
+    <w:p>
+      <w:pPr>
+        <w:spacing w:line="240" w:lineRule="auto"/>
+        <w:rPr>
+          <w:rFonts w:asciiTheme="majorHAnsi" w:hAnsiTheme="majorHAnsi" w:cstheme="majorHAnsi"/>
+          <w:sz w:val="20"/>
+          <w:szCs w:val="20"/>
+          <w:highlight w:val="lightGray"/>
+          <w:lang w:val="en-US" w:eastAsia="fr-FR"/>
+        </w:rPr>
+      </w:pPr>
+      <w:r>
+        <w:rPr>
+          <w:rFonts w:asciiTheme="majorHAnsi" w:hAnsiTheme="majorHAnsi" w:cstheme="majorHAnsi"/>
+          <w:sz w:val="20"/>
+          <w:szCs w:val="20"/>
+          <w:highlight w:val="lightGray"/>
+          <w:lang w:val="en-US" w:eastAsia="fr-FR"/>
+        </w:rPr>
+        <w:t xml:space="preserve">      - name: Build and test with Maven</w:t>
+      </w:r>
+    </w:p>
+    <w:p>
+      <w:pPr>
+        <w:spacing w:line="240" w:lineRule="auto"/>
+        <w:rPr>
+          <w:rFonts w:asciiTheme="majorHAnsi" w:hAnsiTheme="majorHAnsi" w:cstheme="majorHAnsi"/>
+          <w:sz w:val="20"/>
+          <w:szCs w:val="20"/>
+          <w:lang w:val="en-US" w:eastAsia="fr-FR"/>
+        </w:rPr>
+      </w:pPr>
+      <w:r>
+        <w:rPr>
+          <w:rFonts w:asciiTheme="majorHAnsi" w:hAnsiTheme="majorHAnsi" w:cstheme="majorHAnsi"/>
+          <w:sz w:val="20"/>
+          <w:szCs w:val="20"/>
+          <w:highlight w:val="lightGray"/>
+          <w:lang w:val="en-US" w:eastAsia="fr-FR"/>
+        </w:rPr>
+        <w:t xml:space="preserve">        run: mvn -B package --file backend/pom.xml</w:t>
+      </w:r>
+    </w:p>
+    <w:p>
+      <w:pPr>
+        <w:spacing w:line="240" w:lineRule="auto"/>
+        <w:rPr>
+          <w:rFonts w:asciiTheme="majorHAnsi" w:hAnsiTheme="majorHAnsi" w:cstheme="majorHAnsi"/>
+          <w:sz w:val="20"/>
+          <w:szCs w:val="20"/>
+          <w:lang w:val="en-US" w:eastAsia="fr-FR"/>
+        </w:rPr>
+      </w:pPr>
+    </w:p>
+    <w:p>
+      <w:pPr>
+        <w:pStyle w:val="Titre2"/>
+        <w:rPr>
+          <w:lang w:val="en-US"/>
+        </w:rPr>
+      </w:pPr>
+      <w:r>
+        <w:rPr>
+          <w:lang w:val="en-US"/>
+        </w:rPr>
+        <w:t>First steps into the CD World</w:t>
+      </w:r>
+    </w:p>
+    <w:p>
+      <w:pPr>
+        <w:rPr>
+          <w:lang w:val="en-US"/>
+        </w:rPr>
+      </w:pPr>
+    </w:p>
+    <w:p>
+      <w:pPr>
+        <w:shd w:val="clear" w:color="auto" w:fill="1F1F1F"/>
+        <w:spacing w:after="0" w:line="285" w:lineRule="atLeast"/>
+        <w:rPr>
+          <w:rFonts w:ascii="Consolas" w:eastAsia="Times New Roman" w:hAnsi="Consolas" w:cs="Times New Roman"/>
+          <w:color w:val="CCCCCC"/>
+          <w:kern w:val="0"/>
+          <w:sz w:val="21"/>
+          <w:szCs w:val="21"/>
+          <w:lang w:val="en-US" w:eastAsia="fr-FR"/>
+          <w14:ligatures w14:val="none"/>
+        </w:rPr>
+      </w:pPr>
+      <w:r>
+        <w:rPr>
+          <w:rFonts w:ascii="Consolas" w:eastAsia="Times New Roman" w:hAnsi="Consolas" w:cs="Times New Roman"/>
+          <w:color w:val="CCCCCC"/>
+          <w:kern w:val="0"/>
+          <w:sz w:val="21"/>
+          <w:szCs w:val="21"/>
+          <w:lang w:val="en-US" w:eastAsia="fr-FR"/>
+          <w14:ligatures w14:val="none"/>
+        </w:rPr>
+        <w:t xml:space="preserve">  </w:t>
+      </w:r>
+      <w:r>
+        <w:rPr>
+          <w:rFonts w:ascii="Consolas" w:eastAsia="Times New Roman" w:hAnsi="Consolas" w:cs="Times New Roman"/>
+          <w:color w:val="569CD6"/>
+          <w:kern w:val="0"/>
+          <w:sz w:val="21"/>
+          <w:szCs w:val="21"/>
+          <w:lang w:val="en-US" w:eastAsia="fr-FR"/>
+          <w14:ligatures w14:val="none"/>
+        </w:rPr>
+        <w:t>build-and-push-docker-image</w:t>
+      </w:r>
+      <w:r>
+        <w:rPr>
+          <w:rFonts w:ascii="Consolas" w:eastAsia="Times New Roman" w:hAnsi="Consolas" w:cs="Times New Roman"/>
+          <w:color w:val="CCCCCC"/>
+          <w:kern w:val="0"/>
+          <w:sz w:val="21"/>
+          <w:szCs w:val="21"/>
+          <w:lang w:val="en-US" w:eastAsia="fr-FR"/>
+          <w14:ligatures w14:val="none"/>
+        </w:rPr>
+        <w:t>:</w:t>
+      </w:r>
+    </w:p>
+    <w:p>
+      <w:pPr>
+        <w:shd w:val="clear" w:color="auto" w:fill="1F1F1F"/>
+        <w:spacing w:after="0" w:line="285" w:lineRule="atLeast"/>
+        <w:rPr>
+          <w:rFonts w:ascii="Consolas" w:eastAsia="Times New Roman" w:hAnsi="Consolas" w:cs="Times New Roman"/>
+          <w:color w:val="CCCCCC"/>
+          <w:kern w:val="0"/>
+          <w:sz w:val="21"/>
+          <w:szCs w:val="21"/>
+          <w:lang w:val="en-US" w:eastAsia="fr-FR"/>
+          <w14:ligatures w14:val="none"/>
+        </w:rPr>
+      </w:pPr>
+      <w:r>
+        <w:rPr>
+          <w:rFonts w:ascii="Consolas" w:eastAsia="Times New Roman" w:hAnsi="Consolas" w:cs="Times New Roman"/>
+          <w:color w:val="CCCCCC"/>
+          <w:kern w:val="0"/>
+          <w:sz w:val="21"/>
+          <w:szCs w:val="21"/>
+          <w:lang w:val="en-US" w:eastAsia="fr-FR"/>
+          <w14:ligatures w14:val="none"/>
+        </w:rPr>
+        <w:t xml:space="preserve">    </w:t>
+      </w:r>
+      <w:r>
+        <w:rPr>
+          <w:rFonts w:ascii="Consolas" w:eastAsia="Times New Roman" w:hAnsi="Consolas" w:cs="Times New Roman"/>
+          <w:color w:val="569CD6"/>
+          <w:kern w:val="0"/>
+          <w:sz w:val="21"/>
+          <w:szCs w:val="21"/>
+          <w:lang w:val="en-US" w:eastAsia="fr-FR"/>
+          <w14:ligatures w14:val="none"/>
+        </w:rPr>
+        <w:t>needs</w:t>
+      </w:r>
+      <w:r>
+        <w:rPr>
+          <w:rFonts w:ascii="Consolas" w:eastAsia="Times New Roman" w:hAnsi="Consolas" w:cs="Times New Roman"/>
+          <w:color w:val="CCCCCC"/>
+          <w:kern w:val="0"/>
+          <w:sz w:val="21"/>
+          <w:szCs w:val="21"/>
+          <w:lang w:val="en-US" w:eastAsia="fr-FR"/>
+          <w14:ligatures w14:val="none"/>
+        </w:rPr>
+        <w:t xml:space="preserve">: </w:t>
+      </w:r>
+      <w:r>
+        <w:rPr>
+          <w:rFonts w:ascii="Consolas" w:eastAsia="Times New Roman" w:hAnsi="Consolas" w:cs="Times New Roman"/>
+          <w:color w:val="CE9178"/>
+          <w:kern w:val="0"/>
+          <w:sz w:val="21"/>
+          <w:szCs w:val="21"/>
+          <w:lang w:val="en-US" w:eastAsia="fr-FR"/>
+          <w14:ligatures w14:val="none"/>
+        </w:rPr>
+        <w:t>test-backend</w:t>
+      </w:r>
+    </w:p>
+    <w:p>
+      <w:pPr>
+        <w:shd w:val="clear" w:color="auto" w:fill="1F1F1F"/>
+        <w:spacing w:after="0" w:line="285" w:lineRule="atLeast"/>
+        <w:rPr>
+          <w:rFonts w:ascii="Consolas" w:eastAsia="Times New Roman" w:hAnsi="Consolas" w:cs="Times New Roman"/>
+          <w:color w:val="CCCCCC"/>
+          <w:kern w:val="0"/>
+          <w:sz w:val="21"/>
+          <w:szCs w:val="21"/>
+          <w:lang w:val="en-US" w:eastAsia="fr-FR"/>
+          <w14:ligatures w14:val="none"/>
+        </w:rPr>
+      </w:pPr>
+      <w:r>
+        <w:rPr>
+          <w:rFonts w:ascii="Consolas" w:eastAsia="Times New Roman" w:hAnsi="Consolas" w:cs="Times New Roman"/>
+          <w:color w:val="CCCCCC"/>
+          <w:kern w:val="0"/>
+          <w:sz w:val="21"/>
+          <w:szCs w:val="21"/>
+          <w:lang w:val="en-US" w:eastAsia="fr-FR"/>
+          <w14:ligatures w14:val="none"/>
+        </w:rPr>
+        <w:t xml:space="preserve">    </w:t>
+      </w:r>
+      <w:r>
+        <w:rPr>
+          <w:rFonts w:ascii="Consolas" w:eastAsia="Times New Roman" w:hAnsi="Consolas" w:cs="Times New Roman"/>
+          <w:color w:val="569CD6"/>
+          <w:kern w:val="0"/>
+          <w:sz w:val="21"/>
+          <w:szCs w:val="21"/>
+          <w:lang w:val="en-US" w:eastAsia="fr-FR"/>
+          <w14:ligatures w14:val="none"/>
+        </w:rPr>
+        <w:t>runs-on</w:t>
+      </w:r>
+      <w:r>
+        <w:rPr>
+          <w:rFonts w:ascii="Consolas" w:eastAsia="Times New Roman" w:hAnsi="Consolas" w:cs="Times New Roman"/>
+          <w:color w:val="CCCCCC"/>
+          <w:kern w:val="0"/>
+          <w:sz w:val="21"/>
+          <w:szCs w:val="21"/>
+          <w:lang w:val="en-US" w:eastAsia="fr-FR"/>
+          <w14:ligatures w14:val="none"/>
+        </w:rPr>
+        <w:t xml:space="preserve">: </w:t>
+      </w:r>
+      <w:r>
+        <w:rPr>
+          <w:rFonts w:ascii="Consolas" w:eastAsia="Times New Roman" w:hAnsi="Consolas" w:cs="Times New Roman"/>
+          <w:color w:val="CE9178"/>
+          <w:kern w:val="0"/>
+          <w:sz w:val="21"/>
+          <w:szCs w:val="21"/>
+          <w:lang w:val="en-US" w:eastAsia="fr-FR"/>
+          <w14:ligatures w14:val="none"/>
+        </w:rPr>
+        <w:t>ubuntu-22.04</w:t>
+      </w:r>
+    </w:p>
+    <w:p>
+      <w:pPr>
+        <w:shd w:val="clear" w:color="auto" w:fill="1F1F1F"/>
+        <w:spacing w:after="0" w:line="285" w:lineRule="atLeast"/>
+        <w:rPr>
+          <w:rFonts w:ascii="Consolas" w:eastAsia="Times New Roman" w:hAnsi="Consolas" w:cs="Times New Roman"/>
+          <w:color w:val="CCCCCC"/>
+          <w:kern w:val="0"/>
+          <w:sz w:val="21"/>
+          <w:szCs w:val="21"/>
+          <w:lang w:val="en-US" w:eastAsia="fr-FR"/>
+          <w14:ligatures w14:val="none"/>
+        </w:rPr>
+      </w:pPr>
+      <w:r>
+        <w:rPr>
+          <w:rFonts w:ascii="Consolas" w:eastAsia="Times New Roman" w:hAnsi="Consolas" w:cs="Times New Roman"/>
+          <w:color w:val="CCCCCC"/>
+          <w:kern w:val="0"/>
+          <w:sz w:val="21"/>
+          <w:szCs w:val="21"/>
+          <w:lang w:val="en-US" w:eastAsia="fr-FR"/>
+          <w14:ligatures w14:val="none"/>
+        </w:rPr>
+        <w:t xml:space="preserve">    </w:t>
+      </w:r>
+      <w:r>
+        <w:rPr>
+          <w:rFonts w:ascii="Consolas" w:eastAsia="Times New Roman" w:hAnsi="Consolas" w:cs="Times New Roman"/>
+          <w:color w:val="569CD6"/>
+          <w:kern w:val="0"/>
+          <w:sz w:val="21"/>
+          <w:szCs w:val="21"/>
+          <w:lang w:val="en-US" w:eastAsia="fr-FR"/>
+          <w14:ligatures w14:val="none"/>
+        </w:rPr>
+        <w:t>steps</w:t>
+      </w:r>
+      <w:r>
+        <w:rPr>
+          <w:rFonts w:ascii="Consolas" w:eastAsia="Times New Roman" w:hAnsi="Consolas" w:cs="Times New Roman"/>
+          <w:color w:val="CCCCCC"/>
+          <w:kern w:val="0"/>
+          <w:sz w:val="21"/>
+          <w:szCs w:val="21"/>
+          <w:lang w:val="en-US" w:eastAsia="fr-FR"/>
+          <w14:ligatures w14:val="none"/>
+        </w:rPr>
+        <w:t>:</w:t>
+      </w:r>
+    </w:p>
+    <w:p>
+      <w:pPr>
+        <w:shd w:val="clear" w:color="auto" w:fill="1F1F1F"/>
+        <w:spacing w:after="0" w:line="285" w:lineRule="atLeast"/>
+        <w:rPr>
+          <w:rFonts w:ascii="Consolas" w:eastAsia="Times New Roman" w:hAnsi="Consolas" w:cs="Times New Roman"/>
+          <w:color w:val="CCCCCC"/>
+          <w:kern w:val="0"/>
+          <w:sz w:val="21"/>
+          <w:szCs w:val="21"/>
+          <w:lang w:val="en-US" w:eastAsia="fr-FR"/>
+          <w14:ligatures w14:val="none"/>
+        </w:rPr>
+      </w:pPr>
+      <w:r>
+        <w:rPr>
+          <w:rFonts w:ascii="Consolas" w:eastAsia="Times New Roman" w:hAnsi="Consolas" w:cs="Times New Roman"/>
+          <w:color w:val="CCCCCC"/>
+          <w:kern w:val="0"/>
+          <w:sz w:val="21"/>
+          <w:szCs w:val="21"/>
+          <w:lang w:val="en-US" w:eastAsia="fr-FR"/>
+          <w14:ligatures w14:val="none"/>
+        </w:rPr>
+        <w:t xml:space="preserve">      - </w:t>
+      </w:r>
+      <w:r>
+        <w:rPr>
+          <w:rFonts w:ascii="Consolas" w:eastAsia="Times New Roman" w:hAnsi="Consolas" w:cs="Times New Roman"/>
+          <w:color w:val="569CD6"/>
+          <w:kern w:val="0"/>
+          <w:sz w:val="21"/>
+          <w:szCs w:val="21"/>
+          <w:lang w:val="en-US" w:eastAsia="fr-FR"/>
+          <w14:ligatures w14:val="none"/>
+        </w:rPr>
+        <w:t>name</w:t>
+      </w:r>
+      <w:r>
+        <w:rPr>
+          <w:rFonts w:ascii="Consolas" w:eastAsia="Times New Roman" w:hAnsi="Consolas" w:cs="Times New Roman"/>
+          <w:color w:val="CCCCCC"/>
+          <w:kern w:val="0"/>
+          <w:sz w:val="21"/>
+          <w:szCs w:val="21"/>
+          <w:lang w:val="en-US" w:eastAsia="fr-FR"/>
+          <w14:ligatures w14:val="none"/>
+        </w:rPr>
+        <w:t xml:space="preserve">: </w:t>
+      </w:r>
+      <w:r>
+        <w:rPr>
+          <w:rFonts w:ascii="Consolas" w:eastAsia="Times New Roman" w:hAnsi="Consolas" w:cs="Times New Roman"/>
+          <w:color w:val="CE9178"/>
+          <w:kern w:val="0"/>
+          <w:sz w:val="21"/>
+          <w:szCs w:val="21"/>
+          <w:lang w:val="en-US" w:eastAsia="fr-FR"/>
+          <w14:ligatures w14:val="none"/>
+        </w:rPr>
+        <w:t>Checkout code</w:t>
+      </w:r>
+    </w:p>
+    <w:p>
+      <w:pPr>
+        <w:shd w:val="clear" w:color="auto" w:fill="1F1F1F"/>
+        <w:spacing w:after="0" w:line="285" w:lineRule="atLeast"/>
+        <w:rPr>
+          <w:rFonts w:ascii="Consolas" w:eastAsia="Times New Roman" w:hAnsi="Consolas" w:cs="Times New Roman"/>
+          <w:color w:val="CCCCCC"/>
+          <w:kern w:val="0"/>
+          <w:sz w:val="21"/>
+          <w:szCs w:val="21"/>
+          <w:lang w:val="en-US" w:eastAsia="fr-FR"/>
+          <w14:ligatures w14:val="none"/>
+        </w:rPr>
+      </w:pPr>
+      <w:r>
+        <w:rPr>
+          <w:rFonts w:ascii="Consolas" w:eastAsia="Times New Roman" w:hAnsi="Consolas" w:cs="Times New Roman"/>
+          <w:color w:val="CCCCCC"/>
+          <w:kern w:val="0"/>
+          <w:sz w:val="21"/>
+          <w:szCs w:val="21"/>
+          <w:lang w:val="en-US" w:eastAsia="fr-FR"/>
+          <w14:ligatures w14:val="none"/>
+        </w:rPr>
+        <w:t xml:space="preserve">        </w:t>
+      </w:r>
+      <w:r>
+        <w:rPr>
+          <w:rFonts w:ascii="Consolas" w:eastAsia="Times New Roman" w:hAnsi="Consolas" w:cs="Times New Roman"/>
+          <w:color w:val="569CD6"/>
+          <w:kern w:val="0"/>
+          <w:sz w:val="21"/>
+          <w:szCs w:val="21"/>
+          <w:lang w:val="en-US" w:eastAsia="fr-FR"/>
+          <w14:ligatures w14:val="none"/>
+        </w:rPr>
+        <w:t>uses</w:t>
+      </w:r>
+      <w:r>
+        <w:rPr>
+          <w:rFonts w:ascii="Consolas" w:eastAsia="Times New Roman" w:hAnsi="Consolas" w:cs="Times New Roman"/>
+          <w:color w:val="CCCCCC"/>
+          <w:kern w:val="0"/>
+          <w:sz w:val="21"/>
+          <w:szCs w:val="21"/>
+          <w:lang w:val="en-US" w:eastAsia="fr-FR"/>
+          <w14:ligatures w14:val="none"/>
+        </w:rPr>
+        <w:t xml:space="preserve">: </w:t>
+      </w:r>
+      <w:r>
+        <w:rPr>
+          <w:rFonts w:ascii="Consolas" w:eastAsia="Times New Roman" w:hAnsi="Consolas" w:cs="Times New Roman"/>
+          <w:color w:val="CE9178"/>
+          <w:kern w:val="0"/>
+          <w:sz w:val="21"/>
+          <w:szCs w:val="21"/>
+          <w:lang w:val="en-US" w:eastAsia="fr-FR"/>
+          <w14:ligatures w14:val="none"/>
+        </w:rPr>
+        <w:t>actions/checkout@v4</w:t>
+      </w:r>
+    </w:p>
+    <w:p>
+      <w:pPr>
+        <w:shd w:val="clear" w:color="auto" w:fill="1F1F1F"/>
+        <w:spacing w:after="0" w:line="285" w:lineRule="atLeast"/>
+        <w:rPr>
+          <w:rFonts w:ascii="Consolas" w:eastAsia="Times New Roman" w:hAnsi="Consolas" w:cs="Times New Roman"/>
+          <w:color w:val="CCCCCC"/>
+          <w:kern w:val="0"/>
+          <w:sz w:val="21"/>
+          <w:szCs w:val="21"/>
+          <w:lang w:val="en-US" w:eastAsia="fr-FR"/>
+          <w14:ligatures w14:val="none"/>
+        </w:rPr>
+      </w:pPr>
+    </w:p>
+    <w:p>
+      <w:pPr>
+        <w:shd w:val="clear" w:color="auto" w:fill="1F1F1F"/>
+        <w:spacing w:after="0" w:line="285" w:lineRule="atLeast"/>
+        <w:rPr>
+          <w:rFonts w:ascii="Consolas" w:eastAsia="Times New Roman" w:hAnsi="Consolas" w:cs="Times New Roman"/>
+          <w:color w:val="CCCCCC"/>
+          <w:kern w:val="0"/>
+          <w:sz w:val="21"/>
+          <w:szCs w:val="21"/>
+          <w:lang w:val="en-US" w:eastAsia="fr-FR"/>
+          <w14:ligatures w14:val="none"/>
+        </w:rPr>
+      </w:pPr>
+      <w:r>
+        <w:rPr>
+          <w:rFonts w:ascii="Consolas" w:eastAsia="Times New Roman" w:hAnsi="Consolas" w:cs="Times New Roman"/>
+          <w:color w:val="CCCCCC"/>
+          <w:kern w:val="0"/>
+          <w:sz w:val="21"/>
+          <w:szCs w:val="21"/>
+          <w:lang w:val="en-US" w:eastAsia="fr-FR"/>
+          <w14:ligatures w14:val="none"/>
+        </w:rPr>
+        <w:t xml:space="preserve">  </w:t>
+      </w:r>
+      <w:r>
+        <w:rPr>
+          <w:rFonts w:ascii="Consolas" w:eastAsia="Times New Roman" w:hAnsi="Consolas" w:cs="Times New Roman"/>
+          <w:color w:val="6A9955"/>
+          <w:kern w:val="0"/>
+          <w:sz w:val="21"/>
+          <w:szCs w:val="21"/>
+          <w:lang w:val="en-US" w:eastAsia="fr-FR"/>
+          <w14:ligatures w14:val="none"/>
+        </w:rPr>
+        <w:t># LOGIN</w:t>
+      </w:r>
+    </w:p>
+    <w:p>
+      <w:pPr>
+        <w:shd w:val="clear" w:color="auto" w:fill="1F1F1F"/>
+        <w:spacing w:after="0" w:line="285" w:lineRule="atLeast"/>
+        <w:rPr>
+          <w:rFonts w:ascii="Consolas" w:eastAsia="Times New Roman" w:hAnsi="Consolas" w:cs="Times New Roman"/>
+          <w:color w:val="CCCCCC"/>
+          <w:kern w:val="0"/>
+          <w:sz w:val="21"/>
+          <w:szCs w:val="21"/>
+          <w:lang w:val="en-US" w:eastAsia="fr-FR"/>
+          <w14:ligatures w14:val="none"/>
+        </w:rPr>
+      </w:pPr>
+      <w:r>
+        <w:rPr>
+          <w:rFonts w:ascii="Consolas" w:eastAsia="Times New Roman" w:hAnsi="Consolas" w:cs="Times New Roman"/>
+          <w:color w:val="CCCCCC"/>
+          <w:kern w:val="0"/>
+          <w:sz w:val="21"/>
+          <w:szCs w:val="21"/>
+          <w:lang w:val="en-US" w:eastAsia="fr-FR"/>
+          <w14:ligatures w14:val="none"/>
+        </w:rPr>
+        <w:t xml:space="preserve">      - </w:t>
+      </w:r>
+      <w:r>
+        <w:rPr>
+          <w:rFonts w:ascii="Consolas" w:eastAsia="Times New Roman" w:hAnsi="Consolas" w:cs="Times New Roman"/>
+          <w:color w:val="569CD6"/>
+          <w:kern w:val="0"/>
+          <w:sz w:val="21"/>
+          <w:szCs w:val="21"/>
+          <w:lang w:val="en-US" w:eastAsia="fr-FR"/>
+          <w14:ligatures w14:val="none"/>
+        </w:rPr>
+        <w:t>name</w:t>
+      </w:r>
+      <w:r>
+        <w:rPr>
+          <w:rFonts w:ascii="Consolas" w:eastAsia="Times New Roman" w:hAnsi="Consolas" w:cs="Times New Roman"/>
+          <w:color w:val="CCCCCC"/>
+          <w:kern w:val="0"/>
+          <w:sz w:val="21"/>
+          <w:szCs w:val="21"/>
+          <w:lang w:val="en-US" w:eastAsia="fr-FR"/>
+          <w14:ligatures w14:val="none"/>
+        </w:rPr>
+        <w:t xml:space="preserve">: </w:t>
+      </w:r>
+      <w:r>
+        <w:rPr>
+          <w:rFonts w:ascii="Consolas" w:eastAsia="Times New Roman" w:hAnsi="Consolas" w:cs="Times New Roman"/>
+          <w:color w:val="CE9178"/>
+          <w:kern w:val="0"/>
+          <w:sz w:val="21"/>
+          <w:szCs w:val="21"/>
+          <w:lang w:val="en-US" w:eastAsia="fr-FR"/>
+          <w14:ligatures w14:val="none"/>
+        </w:rPr>
+        <w:t>Login to Docker Hub</w:t>
+      </w:r>
+    </w:p>
+    <w:p>
+      <w:pPr>
+        <w:shd w:val="clear" w:color="auto" w:fill="1F1F1F"/>
+        <w:spacing w:after="0" w:line="285" w:lineRule="atLeast"/>
+        <w:rPr>
+          <w:rFonts w:ascii="Consolas" w:eastAsia="Times New Roman" w:hAnsi="Consolas" w:cs="Times New Roman"/>
+          <w:color w:val="CCCCCC"/>
+          <w:kern w:val="0"/>
+          <w:sz w:val="21"/>
+          <w:szCs w:val="21"/>
+          <w:lang w:val="en-US" w:eastAsia="fr-FR"/>
+          <w14:ligatures w14:val="none"/>
+        </w:rPr>
+      </w:pPr>
+      <w:r>
+        <w:rPr>
+          <w:rFonts w:ascii="Consolas" w:eastAsia="Times New Roman" w:hAnsi="Consolas" w:cs="Times New Roman"/>
+          <w:color w:val="CCCCCC"/>
+          <w:kern w:val="0"/>
+          <w:sz w:val="21"/>
+          <w:szCs w:val="21"/>
+          <w:lang w:val="en-US" w:eastAsia="fr-FR"/>
+          <w14:ligatures w14:val="none"/>
+        </w:rPr>
+        <w:t xml:space="preserve">        </w:t>
+      </w:r>
+      <w:r>
+        <w:rPr>
+          <w:rFonts w:ascii="Consolas" w:eastAsia="Times New Roman" w:hAnsi="Consolas" w:cs="Times New Roman"/>
+          <w:color w:val="569CD6"/>
+          <w:kern w:val="0"/>
+          <w:sz w:val="21"/>
+          <w:szCs w:val="21"/>
+          <w:lang w:val="en-US" w:eastAsia="fr-FR"/>
+          <w14:ligatures w14:val="none"/>
+        </w:rPr>
+        <w:t>uses</w:t>
+      </w:r>
+      <w:r>
+        <w:rPr>
+          <w:rFonts w:ascii="Consolas" w:eastAsia="Times New Roman" w:hAnsi="Consolas" w:cs="Times New Roman"/>
+          <w:color w:val="CCCCCC"/>
+          <w:kern w:val="0"/>
+          <w:sz w:val="21"/>
+          <w:szCs w:val="21"/>
+          <w:lang w:val="en-US" w:eastAsia="fr-FR"/>
+          <w14:ligatures w14:val="none"/>
+        </w:rPr>
+        <w:t xml:space="preserve">: </w:t>
+      </w:r>
+      <w:r>
+        <w:rPr>
+          <w:rFonts w:ascii="Consolas" w:eastAsia="Times New Roman" w:hAnsi="Consolas" w:cs="Times New Roman"/>
+          <w:color w:val="CE9178"/>
+          <w:kern w:val="0"/>
+          <w:sz w:val="21"/>
+          <w:szCs w:val="21"/>
+          <w:lang w:val="en-US" w:eastAsia="fr-FR"/>
+          <w14:ligatures w14:val="none"/>
+        </w:rPr>
+        <w:t>docker/login-action@v3</w:t>
+      </w:r>
+    </w:p>
+    <w:p>
+      <w:pPr>
+        <w:shd w:val="clear" w:color="auto" w:fill="1F1F1F"/>
+        <w:spacing w:after="0" w:line="285" w:lineRule="atLeast"/>
+        <w:rPr>
+          <w:rFonts w:ascii="Consolas" w:eastAsia="Times New Roman" w:hAnsi="Consolas" w:cs="Times New Roman"/>
+          <w:color w:val="CCCCCC"/>
+          <w:kern w:val="0"/>
+          <w:sz w:val="21"/>
+          <w:szCs w:val="21"/>
+          <w:lang w:val="en-US" w:eastAsia="fr-FR"/>
+          <w14:ligatures w14:val="none"/>
+        </w:rPr>
+      </w:pPr>
+      <w:r>
+        <w:rPr>
+          <w:rFonts w:ascii="Consolas" w:eastAsia="Times New Roman" w:hAnsi="Consolas" w:cs="Times New Roman"/>
+          <w:color w:val="CCCCCC"/>
+          <w:kern w:val="0"/>
+          <w:sz w:val="21"/>
+          <w:szCs w:val="21"/>
+          <w:lang w:val="en-US" w:eastAsia="fr-FR"/>
+          <w14:ligatures w14:val="none"/>
+        </w:rPr>
+        <w:t xml:space="preserve">        </w:t>
+      </w:r>
+      <w:r>
+        <w:rPr>
+          <w:rFonts w:ascii="Consolas" w:eastAsia="Times New Roman" w:hAnsi="Consolas" w:cs="Times New Roman"/>
+          <w:color w:val="569CD6"/>
+          <w:kern w:val="0"/>
+          <w:sz w:val="21"/>
+          <w:szCs w:val="21"/>
+          <w:lang w:val="en-US" w:eastAsia="fr-FR"/>
+          <w14:ligatures w14:val="none"/>
+        </w:rPr>
+        <w:t>with</w:t>
+      </w:r>
+      <w:r>
+        <w:rPr>
+          <w:rFonts w:ascii="Consolas" w:eastAsia="Times New Roman" w:hAnsi="Consolas" w:cs="Times New Roman"/>
+          <w:color w:val="CCCCCC"/>
+          <w:kern w:val="0"/>
+          <w:sz w:val="21"/>
+          <w:szCs w:val="21"/>
+          <w:lang w:val="en-US" w:eastAsia="fr-FR"/>
+          <w14:ligatures w14:val="none"/>
+        </w:rPr>
+        <w:t>:</w:t>
+      </w:r>
+    </w:p>
+    <w:p>
+      <w:pPr>
+        <w:shd w:val="clear" w:color="auto" w:fill="1F1F1F"/>
+        <w:spacing w:after="0" w:line="285" w:lineRule="atLeast"/>
+        <w:rPr>
+          <w:rFonts w:ascii="Consolas" w:eastAsia="Times New Roman" w:hAnsi="Consolas" w:cs="Times New Roman"/>
+          <w:color w:val="CCCCCC"/>
+          <w:kern w:val="0"/>
+          <w:sz w:val="21"/>
+          <w:szCs w:val="21"/>
+          <w:lang w:val="en-US" w:eastAsia="fr-FR"/>
+          <w14:ligatures w14:val="none"/>
+        </w:rPr>
+      </w:pPr>
+      <w:r>
+        <w:rPr>
+          <w:rFonts w:ascii="Consolas" w:eastAsia="Times New Roman" w:hAnsi="Consolas" w:cs="Times New Roman"/>
+          <w:color w:val="CCCCCC"/>
+          <w:kern w:val="0"/>
+          <w:sz w:val="21"/>
+          <w:szCs w:val="21"/>
+          <w:lang w:val="en-US" w:eastAsia="fr-FR"/>
+          <w14:ligatures w14:val="none"/>
+        </w:rPr>
+        <w:t xml:space="preserve">          </w:t>
+      </w:r>
+      <w:r>
+        <w:rPr>
+          <w:rFonts w:ascii="Consolas" w:eastAsia="Times New Roman" w:hAnsi="Consolas" w:cs="Times New Roman"/>
+          <w:color w:val="569CD6"/>
+          <w:kern w:val="0"/>
+          <w:sz w:val="21"/>
+          <w:szCs w:val="21"/>
+          <w:lang w:val="en-US" w:eastAsia="fr-FR"/>
+          <w14:ligatures w14:val="none"/>
+        </w:rPr>
+        <w:t>username</w:t>
+      </w:r>
+      <w:r>
+        <w:rPr>
+          <w:rFonts w:ascii="Consolas" w:eastAsia="Times New Roman" w:hAnsi="Consolas" w:cs="Times New Roman"/>
+          <w:color w:val="CCCCCC"/>
+          <w:kern w:val="0"/>
+          <w:sz w:val="21"/>
+          <w:szCs w:val="21"/>
+          <w:lang w:val="en-US" w:eastAsia="fr-FR"/>
+          <w14:ligatures w14:val="none"/>
+        </w:rPr>
+        <w:t xml:space="preserve">: </w:t>
+      </w:r>
+      <w:r>
+        <w:rPr>
+          <w:rFonts w:ascii="Consolas" w:eastAsia="Times New Roman" w:hAnsi="Consolas" w:cs="Times New Roman"/>
+          <w:color w:val="CE9178"/>
+          <w:kern w:val="0"/>
+          <w:sz w:val="21"/>
+          <w:szCs w:val="21"/>
+          <w:lang w:val="en-US" w:eastAsia="fr-FR"/>
+          <w14:ligatures w14:val="none"/>
+        </w:rPr>
+        <w:t>${{ secrets.DOCKER_USERNAME }}</w:t>
+      </w:r>
+    </w:p>
+    <w:p>
+      <w:pPr>
+        <w:shd w:val="clear" w:color="auto" w:fill="1F1F1F"/>
+        <w:spacing w:after="0" w:line="285" w:lineRule="atLeast"/>
+        <w:rPr>
+          <w:rFonts w:ascii="Consolas" w:eastAsia="Times New Roman" w:hAnsi="Consolas" w:cs="Times New Roman"/>
+          <w:color w:val="CCCCCC"/>
+          <w:kern w:val="0"/>
+          <w:sz w:val="21"/>
+          <w:szCs w:val="21"/>
+          <w:lang w:val="en-US" w:eastAsia="fr-FR"/>
+          <w14:ligatures w14:val="none"/>
+        </w:rPr>
+      </w:pPr>
+      <w:r>
+        <w:rPr>
+          <w:rFonts w:ascii="Consolas" w:eastAsia="Times New Roman" w:hAnsi="Consolas" w:cs="Times New Roman"/>
+          <w:color w:val="CCCCCC"/>
+          <w:kern w:val="0"/>
+          <w:sz w:val="21"/>
+          <w:szCs w:val="21"/>
+          <w:lang w:val="en-US" w:eastAsia="fr-FR"/>
+          <w14:ligatures w14:val="none"/>
+        </w:rPr>
+        <w:t xml:space="preserve">          </w:t>
+      </w:r>
+      <w:r>
+        <w:rPr>
+          <w:rFonts w:ascii="Consolas" w:eastAsia="Times New Roman" w:hAnsi="Consolas" w:cs="Times New Roman"/>
+          <w:color w:val="569CD6"/>
+          <w:kern w:val="0"/>
+          <w:sz w:val="21"/>
+          <w:szCs w:val="21"/>
+          <w:lang w:val="en-US" w:eastAsia="fr-FR"/>
+          <w14:ligatures w14:val="none"/>
+        </w:rPr>
+        <w:t>password</w:t>
+      </w:r>
+      <w:r>
+        <w:rPr>
+          <w:rFonts w:ascii="Consolas" w:eastAsia="Times New Roman" w:hAnsi="Consolas" w:cs="Times New Roman"/>
+          <w:color w:val="CCCCCC"/>
+          <w:kern w:val="0"/>
+          <w:sz w:val="21"/>
+          <w:szCs w:val="21"/>
+          <w:lang w:val="en-US" w:eastAsia="fr-FR"/>
+          <w14:ligatures w14:val="none"/>
+        </w:rPr>
+        <w:t xml:space="preserve">: </w:t>
+      </w:r>
+      <w:r>
+        <w:rPr>
+          <w:rFonts w:ascii="Consolas" w:eastAsia="Times New Roman" w:hAnsi="Consolas" w:cs="Times New Roman"/>
+          <w:color w:val="CE9178"/>
+          <w:kern w:val="0"/>
+          <w:sz w:val="21"/>
+          <w:szCs w:val="21"/>
+          <w:lang w:val="en-US" w:eastAsia="fr-FR"/>
+          <w14:ligatures w14:val="none"/>
+        </w:rPr>
+        <w:t>${{ secrets.DOCKER_SECRET }}</w:t>
+      </w:r>
+    </w:p>
+    <w:p>
+      <w:pPr>
+        <w:shd w:val="clear" w:color="auto" w:fill="1F1F1F"/>
+        <w:spacing w:after="0" w:line="285" w:lineRule="atLeast"/>
+        <w:rPr>
+          <w:rFonts w:ascii="Consolas" w:eastAsia="Times New Roman" w:hAnsi="Consolas" w:cs="Times New Roman"/>
+          <w:color w:val="CCCCCC"/>
+          <w:kern w:val="0"/>
+          <w:sz w:val="21"/>
+          <w:szCs w:val="21"/>
+          <w:lang w:val="en-US" w:eastAsia="fr-FR"/>
+          <w14:ligatures w14:val="none"/>
+        </w:rPr>
+      </w:pPr>
+    </w:p>
+    <w:p>
+      <w:pPr>
+        <w:shd w:val="clear" w:color="auto" w:fill="1F1F1F"/>
+        <w:spacing w:after="0" w:line="285" w:lineRule="atLeast"/>
+        <w:rPr>
+          <w:rFonts w:ascii="Consolas" w:eastAsia="Times New Roman" w:hAnsi="Consolas" w:cs="Times New Roman"/>
+          <w:color w:val="CCCCCC"/>
+          <w:kern w:val="0"/>
+          <w:sz w:val="21"/>
+          <w:szCs w:val="21"/>
+          <w:lang w:val="en-US" w:eastAsia="fr-FR"/>
+          <w14:ligatures w14:val="none"/>
+        </w:rPr>
+      </w:pPr>
+      <w:r>
+        <w:rPr>
+          <w:rFonts w:ascii="Consolas" w:eastAsia="Times New Roman" w:hAnsi="Consolas" w:cs="Times New Roman"/>
+          <w:color w:val="CCCCCC"/>
+          <w:kern w:val="0"/>
+          <w:sz w:val="21"/>
+          <w:szCs w:val="21"/>
+          <w:lang w:val="en-US" w:eastAsia="fr-FR"/>
+          <w14:ligatures w14:val="none"/>
+        </w:rPr>
+        <w:t xml:space="preserve">  </w:t>
+      </w:r>
+      <w:r>
+        <w:rPr>
+          <w:rFonts w:ascii="Consolas" w:eastAsia="Times New Roman" w:hAnsi="Consolas" w:cs="Times New Roman"/>
+          <w:color w:val="6A9955"/>
+          <w:kern w:val="0"/>
+          <w:sz w:val="21"/>
+          <w:szCs w:val="21"/>
+          <w:lang w:val="en-US" w:eastAsia="fr-FR"/>
+          <w14:ligatures w14:val="none"/>
+        </w:rPr>
+        <w:t># BUILD AND PUSH IMAGES TO DOCKER</w:t>
+      </w:r>
+    </w:p>
+    <w:p>
+      <w:pPr>
+        <w:shd w:val="clear" w:color="auto" w:fill="1F1F1F"/>
+        <w:spacing w:after="0" w:line="285" w:lineRule="atLeast"/>
+        <w:rPr>
+          <w:rFonts w:ascii="Consolas" w:eastAsia="Times New Roman" w:hAnsi="Consolas" w:cs="Times New Roman"/>
+          <w:color w:val="CCCCCC"/>
+          <w:kern w:val="0"/>
+          <w:sz w:val="21"/>
+          <w:szCs w:val="21"/>
+          <w:lang w:val="en-US" w:eastAsia="fr-FR"/>
+          <w14:ligatures w14:val="none"/>
+        </w:rPr>
+      </w:pPr>
+      <w:r>
+        <w:rPr>
+          <w:rFonts w:ascii="Consolas" w:eastAsia="Times New Roman" w:hAnsi="Consolas" w:cs="Times New Roman"/>
+          <w:color w:val="CCCCCC"/>
+          <w:kern w:val="0"/>
+          <w:sz w:val="21"/>
+          <w:szCs w:val="21"/>
+          <w:lang w:val="en-US" w:eastAsia="fr-FR"/>
+          <w14:ligatures w14:val="none"/>
+        </w:rPr>
+        <w:t xml:space="preserve">      - </w:t>
+      </w:r>
+      <w:r>
+        <w:rPr>
+          <w:rFonts w:ascii="Consolas" w:eastAsia="Times New Roman" w:hAnsi="Consolas" w:cs="Times New Roman"/>
+          <w:color w:val="569CD6"/>
+          <w:kern w:val="0"/>
+          <w:sz w:val="21"/>
+          <w:szCs w:val="21"/>
+          <w:lang w:val="en-US" w:eastAsia="fr-FR"/>
+          <w14:ligatures w14:val="none"/>
+        </w:rPr>
+        <w:t>name</w:t>
+      </w:r>
+      <w:r>
+        <w:rPr>
+          <w:rFonts w:ascii="Consolas" w:eastAsia="Times New Roman" w:hAnsi="Consolas" w:cs="Times New Roman"/>
+          <w:color w:val="CCCCCC"/>
+          <w:kern w:val="0"/>
+          <w:sz w:val="21"/>
+          <w:szCs w:val="21"/>
+          <w:lang w:val="en-US" w:eastAsia="fr-FR"/>
+          <w14:ligatures w14:val="none"/>
+        </w:rPr>
+        <w:t xml:space="preserve">: </w:t>
+      </w:r>
+      <w:r>
+        <w:rPr>
+          <w:rFonts w:ascii="Consolas" w:eastAsia="Times New Roman" w:hAnsi="Consolas" w:cs="Times New Roman"/>
+          <w:color w:val="CE9178"/>
+          <w:kern w:val="0"/>
+          <w:sz w:val="21"/>
+          <w:szCs w:val="21"/>
+          <w:lang w:val="en-US" w:eastAsia="fr-FR"/>
+          <w14:ligatures w14:val="none"/>
+        </w:rPr>
+        <w:t>Build image and push backend</w:t>
+      </w:r>
+    </w:p>
+    <w:p>
+      <w:pPr>
+        <w:shd w:val="clear" w:color="auto" w:fill="1F1F1F"/>
+        <w:spacing w:after="0" w:line="285" w:lineRule="atLeast"/>
+        <w:rPr>
+          <w:rFonts w:ascii="Consolas" w:eastAsia="Times New Roman" w:hAnsi="Consolas" w:cs="Times New Roman"/>
+          <w:color w:val="CCCCCC"/>
+          <w:kern w:val="0"/>
+          <w:sz w:val="21"/>
+          <w:szCs w:val="21"/>
+          <w:lang w:val="en-US" w:eastAsia="fr-FR"/>
+          <w14:ligatures w14:val="none"/>
+        </w:rPr>
+      </w:pPr>
+      <w:r>
+        <w:rPr>
+          <w:rFonts w:ascii="Consolas" w:eastAsia="Times New Roman" w:hAnsi="Consolas" w:cs="Times New Roman"/>
+          <w:color w:val="CCCCCC"/>
+          <w:kern w:val="0"/>
+          <w:sz w:val="21"/>
+          <w:szCs w:val="21"/>
+          <w:lang w:val="en-US" w:eastAsia="fr-FR"/>
+          <w14:ligatures w14:val="none"/>
+        </w:rPr>
+        <w:t xml:space="preserve">        </w:t>
+      </w:r>
+      <w:r>
+        <w:rPr>
+          <w:rFonts w:ascii="Consolas" w:eastAsia="Times New Roman" w:hAnsi="Consolas" w:cs="Times New Roman"/>
+          <w:color w:val="569CD6"/>
+          <w:kern w:val="0"/>
+          <w:sz w:val="21"/>
+          <w:szCs w:val="21"/>
+          <w:lang w:val="en-US" w:eastAsia="fr-FR"/>
+          <w14:ligatures w14:val="none"/>
+        </w:rPr>
+        <w:t>uses</w:t>
+      </w:r>
+      <w:r>
+        <w:rPr>
+          <w:rFonts w:ascii="Consolas" w:eastAsia="Times New Roman" w:hAnsi="Consolas" w:cs="Times New Roman"/>
+          <w:color w:val="CCCCCC"/>
+          <w:kern w:val="0"/>
+          <w:sz w:val="21"/>
+          <w:szCs w:val="21"/>
+          <w:lang w:val="en-US" w:eastAsia="fr-FR"/>
+          <w14:ligatures w14:val="none"/>
+        </w:rPr>
+        <w:t xml:space="preserve">: </w:t>
+      </w:r>
+      <w:r>
+        <w:rPr>
+          <w:rFonts w:ascii="Consolas" w:eastAsia="Times New Roman" w:hAnsi="Consolas" w:cs="Times New Roman"/>
+          <w:color w:val="CE9178"/>
+          <w:kern w:val="0"/>
+          <w:sz w:val="21"/>
+          <w:szCs w:val="21"/>
+          <w:lang w:val="en-US" w:eastAsia="fr-FR"/>
+          <w14:ligatures w14:val="none"/>
+        </w:rPr>
+        <w:t>docker/build-push-action@v5</w:t>
+      </w:r>
+    </w:p>
+    <w:p>
+      <w:pPr>
+        <w:shd w:val="clear" w:color="auto" w:fill="1F1F1F"/>
+        <w:spacing w:after="0" w:line="285" w:lineRule="atLeast"/>
+        <w:rPr>
+          <w:rFonts w:ascii="Consolas" w:eastAsia="Times New Roman" w:hAnsi="Consolas" w:cs="Times New Roman"/>
+          <w:color w:val="CCCCCC"/>
+          <w:kern w:val="0"/>
+          <w:sz w:val="21"/>
+          <w:szCs w:val="21"/>
+          <w:lang w:val="en-US" w:eastAsia="fr-FR"/>
+          <w14:ligatures w14:val="none"/>
+        </w:rPr>
+      </w:pPr>
+      <w:r>
+        <w:rPr>
+          <w:rFonts w:ascii="Consolas" w:eastAsia="Times New Roman" w:hAnsi="Consolas" w:cs="Times New Roman"/>
+          <w:color w:val="CCCCCC"/>
+          <w:kern w:val="0"/>
+          <w:sz w:val="21"/>
+          <w:szCs w:val="21"/>
+          <w:lang w:val="en-US" w:eastAsia="fr-FR"/>
+          <w14:ligatures w14:val="none"/>
+        </w:rPr>
+        <w:t xml:space="preserve">        </w:t>
+      </w:r>
+      <w:r>
+        <w:rPr>
+          <w:rFonts w:ascii="Consolas" w:eastAsia="Times New Roman" w:hAnsi="Consolas" w:cs="Times New Roman"/>
+          <w:color w:val="569CD6"/>
+          <w:kern w:val="0"/>
+          <w:sz w:val="21"/>
+          <w:szCs w:val="21"/>
+          <w:lang w:val="en-US" w:eastAsia="fr-FR"/>
+          <w14:ligatures w14:val="none"/>
+        </w:rPr>
+        <w:t>with</w:t>
+      </w:r>
+      <w:r>
+        <w:rPr>
+          <w:rFonts w:ascii="Consolas" w:eastAsia="Times New Roman" w:hAnsi="Consolas" w:cs="Times New Roman"/>
+          <w:color w:val="CCCCCC"/>
+          <w:kern w:val="0"/>
+          <w:sz w:val="21"/>
+          <w:szCs w:val="21"/>
+          <w:lang w:val="en-US" w:eastAsia="fr-FR"/>
+          <w14:ligatures w14:val="none"/>
+        </w:rPr>
+        <w:t>:</w:t>
+      </w:r>
+    </w:p>
+    <w:p>
+      <w:pPr>
+        <w:shd w:val="clear" w:color="auto" w:fill="1F1F1F"/>
+        <w:spacing w:after="0" w:line="285" w:lineRule="atLeast"/>
+        <w:rPr>
+          <w:rFonts w:ascii="Consolas" w:eastAsia="Times New Roman" w:hAnsi="Consolas" w:cs="Times New Roman"/>
+          <w:color w:val="CCCCCC"/>
+          <w:kern w:val="0"/>
+          <w:sz w:val="21"/>
+          <w:szCs w:val="21"/>
+          <w:lang w:val="en-US" w:eastAsia="fr-FR"/>
+          <w14:ligatures w14:val="none"/>
+        </w:rPr>
+      </w:pPr>
+      <w:r>
+        <w:rPr>
+          <w:rFonts w:ascii="Consolas" w:eastAsia="Times New Roman" w:hAnsi="Consolas" w:cs="Times New Roman"/>
+          <w:color w:val="CCCCCC"/>
+          <w:kern w:val="0"/>
+          <w:sz w:val="21"/>
+          <w:szCs w:val="21"/>
+          <w:lang w:val="en-US" w:eastAsia="fr-FR"/>
+          <w14:ligatures w14:val="none"/>
+        </w:rPr>
+        <w:t xml:space="preserve">          </w:t>
+      </w:r>
+      <w:r>
+        <w:rPr>
+          <w:rFonts w:ascii="Consolas" w:eastAsia="Times New Roman" w:hAnsi="Consolas" w:cs="Times New Roman"/>
+          <w:color w:val="569CD6"/>
+          <w:kern w:val="0"/>
+          <w:sz w:val="21"/>
+          <w:szCs w:val="21"/>
+          <w:lang w:val="en-US" w:eastAsia="fr-FR"/>
+          <w14:ligatures w14:val="none"/>
+        </w:rPr>
+        <w:t>context</w:t>
+      </w:r>
+      <w:r>
+        <w:rPr>
+          <w:rFonts w:ascii="Consolas" w:eastAsia="Times New Roman" w:hAnsi="Consolas" w:cs="Times New Roman"/>
+          <w:color w:val="CCCCCC"/>
+          <w:kern w:val="0"/>
+          <w:sz w:val="21"/>
+          <w:szCs w:val="21"/>
+          <w:lang w:val="en-US" w:eastAsia="fr-FR"/>
+          <w14:ligatures w14:val="none"/>
+        </w:rPr>
+        <w:t xml:space="preserve">: </w:t>
+      </w:r>
+      <w:r>
+        <w:rPr>
+          <w:rFonts w:ascii="Consolas" w:eastAsia="Times New Roman" w:hAnsi="Consolas" w:cs="Times New Roman"/>
+          <w:color w:val="CE9178"/>
+          <w:kern w:val="0"/>
+          <w:sz w:val="21"/>
+          <w:szCs w:val="21"/>
+          <w:lang w:val="en-US" w:eastAsia="fr-FR"/>
+          <w14:ligatures w14:val="none"/>
+        </w:rPr>
+        <w:t>./backend</w:t>
+      </w:r>
+    </w:p>
+    <w:p>
+      <w:pPr>
+        <w:shd w:val="clear" w:color="auto" w:fill="1F1F1F"/>
+        <w:spacing w:after="0" w:line="285" w:lineRule="atLeast"/>
+        <w:rPr>
+          <w:rFonts w:ascii="Consolas" w:eastAsia="Times New Roman" w:hAnsi="Consolas" w:cs="Times New Roman"/>
+          <w:color w:val="CCCCCC"/>
+          <w:kern w:val="0"/>
+          <w:sz w:val="21"/>
+          <w:szCs w:val="21"/>
+          <w:lang w:val="en-US" w:eastAsia="fr-FR"/>
+          <w14:ligatures w14:val="none"/>
+        </w:rPr>
+      </w:pPr>
+      <w:r>
+        <w:rPr>
+          <w:rFonts w:ascii="Consolas" w:eastAsia="Times New Roman" w:hAnsi="Consolas" w:cs="Times New Roman"/>
+          <w:color w:val="CCCCCC"/>
+          <w:kern w:val="0"/>
+          <w:sz w:val="21"/>
+          <w:szCs w:val="21"/>
+          <w:lang w:val="en-US" w:eastAsia="fr-FR"/>
+          <w14:ligatures w14:val="none"/>
+        </w:rPr>
+        <w:t xml:space="preserve">          </w:t>
+      </w:r>
+      <w:r>
+        <w:rPr>
+          <w:rFonts w:ascii="Consolas" w:eastAsia="Times New Roman" w:hAnsi="Consolas" w:cs="Times New Roman"/>
+          <w:color w:val="569CD6"/>
+          <w:kern w:val="0"/>
+          <w:sz w:val="21"/>
+          <w:szCs w:val="21"/>
+          <w:lang w:val="en-US" w:eastAsia="fr-FR"/>
+          <w14:ligatures w14:val="none"/>
+        </w:rPr>
+        <w:t>tags</w:t>
+      </w:r>
+      <w:r>
+        <w:rPr>
+          <w:rFonts w:ascii="Consolas" w:eastAsia="Times New Roman" w:hAnsi="Consolas" w:cs="Times New Roman"/>
+          <w:color w:val="CCCCCC"/>
+          <w:kern w:val="0"/>
+          <w:sz w:val="21"/>
+          <w:szCs w:val="21"/>
+          <w:lang w:val="en-US" w:eastAsia="fr-FR"/>
+          <w14:ligatures w14:val="none"/>
+        </w:rPr>
+        <w:t>:  </w:t>
+      </w:r>
+      <w:r>
+        <w:rPr>
+          <w:rFonts w:ascii="Consolas" w:eastAsia="Times New Roman" w:hAnsi="Consolas" w:cs="Times New Roman"/>
+          <w:color w:val="CE9178"/>
+          <w:kern w:val="0"/>
+          <w:sz w:val="21"/>
+          <w:szCs w:val="21"/>
+          <w:lang w:val="en-US" w:eastAsia="fr-FR"/>
+          <w14:ligatures w14:val="none"/>
+        </w:rPr>
+        <w:t>${{secrets.DOCKER_USERNAME}}/tp-backend:v0.1</w:t>
+      </w:r>
+    </w:p>
+    <w:p>
+      <w:pPr>
+        <w:shd w:val="clear" w:color="auto" w:fill="1F1F1F"/>
+        <w:spacing w:after="0" w:line="285" w:lineRule="atLeast"/>
+        <w:rPr>
+          <w:rFonts w:ascii="Consolas" w:eastAsia="Times New Roman" w:hAnsi="Consolas" w:cs="Times New Roman"/>
+          <w:color w:val="CCCCCC"/>
+          <w:kern w:val="0"/>
+          <w:sz w:val="21"/>
+          <w:szCs w:val="21"/>
+          <w:lang w:val="en-US" w:eastAsia="fr-FR"/>
+          <w14:ligatures w14:val="none"/>
+        </w:rPr>
+      </w:pPr>
+      <w:r>
+        <w:rPr>
+          <w:rFonts w:ascii="Consolas" w:eastAsia="Times New Roman" w:hAnsi="Consolas" w:cs="Times New Roman"/>
+          <w:color w:val="CCCCCC"/>
+          <w:kern w:val="0"/>
+          <w:sz w:val="21"/>
+          <w:szCs w:val="21"/>
+          <w:lang w:val="en-US" w:eastAsia="fr-FR"/>
+          <w14:ligatures w14:val="none"/>
+        </w:rPr>
+        <w:t xml:space="preserve">          </w:t>
+      </w:r>
+      <w:r>
+        <w:rPr>
+          <w:rFonts w:ascii="Consolas" w:eastAsia="Times New Roman" w:hAnsi="Consolas" w:cs="Times New Roman"/>
+          <w:color w:val="569CD6"/>
+          <w:kern w:val="0"/>
+          <w:sz w:val="21"/>
+          <w:szCs w:val="21"/>
+          <w:lang w:val="en-US" w:eastAsia="fr-FR"/>
+          <w14:ligatures w14:val="none"/>
+        </w:rPr>
+        <w:t>push</w:t>
+      </w:r>
+      <w:r>
+        <w:rPr>
+          <w:rFonts w:ascii="Consolas" w:eastAsia="Times New Roman" w:hAnsi="Consolas" w:cs="Times New Roman"/>
+          <w:color w:val="CCCCCC"/>
+          <w:kern w:val="0"/>
+          <w:sz w:val="21"/>
+          <w:szCs w:val="21"/>
+          <w:lang w:val="en-US" w:eastAsia="fr-FR"/>
+          <w14:ligatures w14:val="none"/>
+        </w:rPr>
+        <w:t xml:space="preserve">: </w:t>
+      </w:r>
+      <w:r>
+        <w:rPr>
+          <w:rFonts w:ascii="Consolas" w:eastAsia="Times New Roman" w:hAnsi="Consolas" w:cs="Times New Roman"/>
+          <w:color w:val="CE9178"/>
+          <w:kern w:val="0"/>
+          <w:sz w:val="21"/>
+          <w:szCs w:val="21"/>
+          <w:lang w:val="en-US" w:eastAsia="fr-FR"/>
+          <w14:ligatures w14:val="none"/>
+        </w:rPr>
+        <w:t>${{ github.ref == 'refs/heads/main' }}</w:t>
+      </w:r>
+    </w:p>
+    <w:p>
+      <w:pPr>
+        <w:shd w:val="clear" w:color="auto" w:fill="1F1F1F"/>
+        <w:spacing w:after="0" w:line="285" w:lineRule="atLeast"/>
+        <w:rPr>
+          <w:rFonts w:ascii="Consolas" w:eastAsia="Times New Roman" w:hAnsi="Consolas" w:cs="Times New Roman"/>
+          <w:color w:val="CCCCCC"/>
+          <w:kern w:val="0"/>
+          <w:sz w:val="21"/>
+          <w:szCs w:val="21"/>
+          <w:lang w:val="en-US" w:eastAsia="fr-FR"/>
+          <w14:ligatures w14:val="none"/>
+        </w:rPr>
+      </w:pPr>
+    </w:p>
+    <w:p>
+      <w:pPr>
+        <w:shd w:val="clear" w:color="auto" w:fill="1F1F1F"/>
+        <w:spacing w:after="0" w:line="285" w:lineRule="atLeast"/>
+        <w:rPr>
+          <w:rFonts w:ascii="Consolas" w:eastAsia="Times New Roman" w:hAnsi="Consolas" w:cs="Times New Roman"/>
+          <w:color w:val="CCCCCC"/>
+          <w:kern w:val="0"/>
+          <w:sz w:val="21"/>
+          <w:szCs w:val="21"/>
+          <w:lang w:val="en-US" w:eastAsia="fr-FR"/>
+          <w14:ligatures w14:val="none"/>
+        </w:rPr>
+      </w:pPr>
+      <w:r>
+        <w:rPr>
+          <w:rFonts w:ascii="Consolas" w:eastAsia="Times New Roman" w:hAnsi="Consolas" w:cs="Times New Roman"/>
+          <w:color w:val="CCCCCC"/>
+          <w:kern w:val="0"/>
+          <w:sz w:val="21"/>
+          <w:szCs w:val="21"/>
+          <w:lang w:val="en-US" w:eastAsia="fr-FR"/>
+          <w14:ligatures w14:val="none"/>
+        </w:rPr>
+        <w:t xml:space="preserve">      - </w:t>
+      </w:r>
+      <w:r>
+        <w:rPr>
+          <w:rFonts w:ascii="Consolas" w:eastAsia="Times New Roman" w:hAnsi="Consolas" w:cs="Times New Roman"/>
+          <w:color w:val="569CD6"/>
+          <w:kern w:val="0"/>
+          <w:sz w:val="21"/>
+          <w:szCs w:val="21"/>
+          <w:lang w:val="en-US" w:eastAsia="fr-FR"/>
+          <w14:ligatures w14:val="none"/>
+        </w:rPr>
+        <w:t>name</w:t>
+      </w:r>
+      <w:r>
+        <w:rPr>
+          <w:rFonts w:ascii="Consolas" w:eastAsia="Times New Roman" w:hAnsi="Consolas" w:cs="Times New Roman"/>
+          <w:color w:val="CCCCCC"/>
+          <w:kern w:val="0"/>
+          <w:sz w:val="21"/>
+          <w:szCs w:val="21"/>
+          <w:lang w:val="en-US" w:eastAsia="fr-FR"/>
+          <w14:ligatures w14:val="none"/>
+        </w:rPr>
+        <w:t xml:space="preserve">: </w:t>
+      </w:r>
+      <w:r>
+        <w:rPr>
+          <w:rFonts w:ascii="Consolas" w:eastAsia="Times New Roman" w:hAnsi="Consolas" w:cs="Times New Roman"/>
+          <w:color w:val="CE9178"/>
+          <w:kern w:val="0"/>
+          <w:sz w:val="21"/>
+          <w:szCs w:val="21"/>
+          <w:lang w:val="en-US" w:eastAsia="fr-FR"/>
+          <w14:ligatures w14:val="none"/>
+        </w:rPr>
+        <w:t>Build image and push database</w:t>
+      </w:r>
+    </w:p>
+    <w:p>
+      <w:pPr>
+        <w:shd w:val="clear" w:color="auto" w:fill="1F1F1F"/>
+        <w:spacing w:after="0" w:line="285" w:lineRule="atLeast"/>
+        <w:rPr>
+          <w:rFonts w:ascii="Consolas" w:eastAsia="Times New Roman" w:hAnsi="Consolas" w:cs="Times New Roman"/>
+          <w:color w:val="CCCCCC"/>
+          <w:kern w:val="0"/>
+          <w:sz w:val="21"/>
+          <w:szCs w:val="21"/>
+          <w:lang w:val="en-US" w:eastAsia="fr-FR"/>
+          <w14:ligatures w14:val="none"/>
+        </w:rPr>
+      </w:pPr>
+      <w:r>
+        <w:rPr>
+          <w:rFonts w:ascii="Consolas" w:eastAsia="Times New Roman" w:hAnsi="Consolas" w:cs="Times New Roman"/>
+          <w:color w:val="CCCCCC"/>
+          <w:kern w:val="0"/>
+          <w:sz w:val="21"/>
+          <w:szCs w:val="21"/>
+          <w:lang w:val="en-US" w:eastAsia="fr-FR"/>
+          <w14:ligatures w14:val="none"/>
+        </w:rPr>
+        <w:t xml:space="preserve">        </w:t>
+      </w:r>
+      <w:r>
+        <w:rPr>
+          <w:rFonts w:ascii="Consolas" w:eastAsia="Times New Roman" w:hAnsi="Consolas" w:cs="Times New Roman"/>
+          <w:color w:val="569CD6"/>
+          <w:kern w:val="0"/>
+          <w:sz w:val="21"/>
+          <w:szCs w:val="21"/>
+          <w:lang w:val="en-US" w:eastAsia="fr-FR"/>
+          <w14:ligatures w14:val="none"/>
+        </w:rPr>
+        <w:t>uses</w:t>
+      </w:r>
+      <w:r>
+        <w:rPr>
+          <w:rFonts w:ascii="Consolas" w:eastAsia="Times New Roman" w:hAnsi="Consolas" w:cs="Times New Roman"/>
+          <w:color w:val="CCCCCC"/>
+          <w:kern w:val="0"/>
+          <w:sz w:val="21"/>
+          <w:szCs w:val="21"/>
+          <w:lang w:val="en-US" w:eastAsia="fr-FR"/>
+          <w14:ligatures w14:val="none"/>
+        </w:rPr>
+        <w:t xml:space="preserve">: </w:t>
+      </w:r>
+      <w:r>
+        <w:rPr>
+          <w:rFonts w:ascii="Consolas" w:eastAsia="Times New Roman" w:hAnsi="Consolas" w:cs="Times New Roman"/>
+          <w:color w:val="CE9178"/>
+          <w:kern w:val="0"/>
+          <w:sz w:val="21"/>
+          <w:szCs w:val="21"/>
+          <w:lang w:val="en-US" w:eastAsia="fr-FR"/>
+          <w14:ligatures w14:val="none"/>
+        </w:rPr>
+        <w:t>docker/build-push-action@v5</w:t>
+      </w:r>
+    </w:p>
+    <w:p>
+      <w:pPr>
+        <w:shd w:val="clear" w:color="auto" w:fill="1F1F1F"/>
+        <w:spacing w:after="0" w:line="285" w:lineRule="atLeast"/>
+        <w:rPr>
+          <w:rFonts w:ascii="Consolas" w:eastAsia="Times New Roman" w:hAnsi="Consolas" w:cs="Times New Roman"/>
+          <w:color w:val="CCCCCC"/>
+          <w:kern w:val="0"/>
+          <w:sz w:val="21"/>
+          <w:szCs w:val="21"/>
+          <w:lang w:val="en-US" w:eastAsia="fr-FR"/>
+          <w14:ligatures w14:val="none"/>
+        </w:rPr>
+      </w:pPr>
+      <w:r>
+        <w:rPr>
+          <w:rFonts w:ascii="Consolas" w:eastAsia="Times New Roman" w:hAnsi="Consolas" w:cs="Times New Roman"/>
+          <w:color w:val="CCCCCC"/>
+          <w:kern w:val="0"/>
+          <w:sz w:val="21"/>
+          <w:szCs w:val="21"/>
+          <w:lang w:val="en-US" w:eastAsia="fr-FR"/>
+          <w14:ligatures w14:val="none"/>
+        </w:rPr>
+        <w:t xml:space="preserve">        </w:t>
+      </w:r>
+      <w:r>
+        <w:rPr>
+          <w:rFonts w:ascii="Consolas" w:eastAsia="Times New Roman" w:hAnsi="Consolas" w:cs="Times New Roman"/>
+          <w:color w:val="569CD6"/>
+          <w:kern w:val="0"/>
+          <w:sz w:val="21"/>
+          <w:szCs w:val="21"/>
+          <w:lang w:val="en-US" w:eastAsia="fr-FR"/>
+          <w14:ligatures w14:val="none"/>
+        </w:rPr>
+        <w:t>with</w:t>
+      </w:r>
+      <w:r>
+        <w:rPr>
+          <w:rFonts w:ascii="Consolas" w:eastAsia="Times New Roman" w:hAnsi="Consolas" w:cs="Times New Roman"/>
+          <w:color w:val="CCCCCC"/>
+          <w:kern w:val="0"/>
+          <w:sz w:val="21"/>
+          <w:szCs w:val="21"/>
+          <w:lang w:val="en-US" w:eastAsia="fr-FR"/>
+          <w14:ligatures w14:val="none"/>
+        </w:rPr>
+        <w:t>:</w:t>
+      </w:r>
+    </w:p>
+    <w:p>
+      <w:pPr>
+        <w:shd w:val="clear" w:color="auto" w:fill="1F1F1F"/>
+        <w:spacing w:after="0" w:line="285" w:lineRule="atLeast"/>
+        <w:rPr>
+          <w:rFonts w:ascii="Consolas" w:eastAsia="Times New Roman" w:hAnsi="Consolas" w:cs="Times New Roman"/>
+          <w:color w:val="CCCCCC"/>
+          <w:kern w:val="0"/>
+          <w:sz w:val="21"/>
+          <w:szCs w:val="21"/>
+          <w:lang w:val="en-US" w:eastAsia="fr-FR"/>
+          <w14:ligatures w14:val="none"/>
+        </w:rPr>
+      </w:pPr>
+      <w:r>
+        <w:rPr>
+          <w:rFonts w:ascii="Consolas" w:eastAsia="Times New Roman" w:hAnsi="Consolas" w:cs="Times New Roman"/>
+          <w:color w:val="CCCCCC"/>
+          <w:kern w:val="0"/>
+          <w:sz w:val="21"/>
+          <w:szCs w:val="21"/>
+          <w:lang w:val="en-US" w:eastAsia="fr-FR"/>
+          <w14:ligatures w14:val="none"/>
+        </w:rPr>
+        <w:t xml:space="preserve">          </w:t>
+      </w:r>
+      <w:r>
+        <w:rPr>
+          <w:rFonts w:ascii="Consolas" w:eastAsia="Times New Roman" w:hAnsi="Consolas" w:cs="Times New Roman"/>
+          <w:color w:val="569CD6"/>
+          <w:kern w:val="0"/>
+          <w:sz w:val="21"/>
+          <w:szCs w:val="21"/>
+          <w:lang w:val="en-US" w:eastAsia="fr-FR"/>
+          <w14:ligatures w14:val="none"/>
+        </w:rPr>
+        <w:t>context</w:t>
+      </w:r>
+      <w:r>
+        <w:rPr>
+          <w:rFonts w:ascii="Consolas" w:eastAsia="Times New Roman" w:hAnsi="Consolas" w:cs="Times New Roman"/>
+          <w:color w:val="CCCCCC"/>
+          <w:kern w:val="0"/>
+          <w:sz w:val="21"/>
+          <w:szCs w:val="21"/>
+          <w:lang w:val="en-US" w:eastAsia="fr-FR"/>
+          <w14:ligatures w14:val="none"/>
+        </w:rPr>
+        <w:t xml:space="preserve">: </w:t>
+      </w:r>
+      <w:r>
+        <w:rPr>
+          <w:rFonts w:ascii="Consolas" w:eastAsia="Times New Roman" w:hAnsi="Consolas" w:cs="Times New Roman"/>
+          <w:color w:val="CE9178"/>
+          <w:kern w:val="0"/>
+          <w:sz w:val="21"/>
+          <w:szCs w:val="21"/>
+          <w:lang w:val="en-US" w:eastAsia="fr-FR"/>
+          <w14:ligatures w14:val="none"/>
+        </w:rPr>
+        <w:t>./database</w:t>
+      </w:r>
+    </w:p>
+    <w:p>
+      <w:pPr>
+        <w:shd w:val="clear" w:color="auto" w:fill="1F1F1F"/>
+        <w:spacing w:after="0" w:line="285" w:lineRule="atLeast"/>
+        <w:rPr>
+          <w:rFonts w:ascii="Consolas" w:eastAsia="Times New Roman" w:hAnsi="Consolas" w:cs="Times New Roman"/>
+          <w:color w:val="CCCCCC"/>
+          <w:kern w:val="0"/>
+          <w:sz w:val="21"/>
+          <w:szCs w:val="21"/>
+          <w:lang w:val="en-US" w:eastAsia="fr-FR"/>
+          <w14:ligatures w14:val="none"/>
+        </w:rPr>
+      </w:pPr>
+      <w:r>
+        <w:rPr>
+          <w:rFonts w:ascii="Consolas" w:eastAsia="Times New Roman" w:hAnsi="Consolas" w:cs="Times New Roman"/>
+          <w:color w:val="CCCCCC"/>
+          <w:kern w:val="0"/>
+          <w:sz w:val="21"/>
+          <w:szCs w:val="21"/>
+          <w:lang w:val="en-US" w:eastAsia="fr-FR"/>
+          <w14:ligatures w14:val="none"/>
+        </w:rPr>
+        <w:t xml:space="preserve">          </w:t>
+      </w:r>
+      <w:r>
+        <w:rPr>
+          <w:rFonts w:ascii="Consolas" w:eastAsia="Times New Roman" w:hAnsi="Consolas" w:cs="Times New Roman"/>
+          <w:color w:val="569CD6"/>
+          <w:kern w:val="0"/>
+          <w:sz w:val="21"/>
+          <w:szCs w:val="21"/>
+          <w:lang w:val="en-US" w:eastAsia="fr-FR"/>
+          <w14:ligatures w14:val="none"/>
+        </w:rPr>
+        <w:t>tags</w:t>
+      </w:r>
+      <w:r>
+        <w:rPr>
+          <w:rFonts w:ascii="Consolas" w:eastAsia="Times New Roman" w:hAnsi="Consolas" w:cs="Times New Roman"/>
+          <w:color w:val="CCCCCC"/>
+          <w:kern w:val="0"/>
+          <w:sz w:val="21"/>
+          <w:szCs w:val="21"/>
+          <w:lang w:val="en-US" w:eastAsia="fr-FR"/>
+          <w14:ligatures w14:val="none"/>
+        </w:rPr>
+        <w:t>:  </w:t>
+      </w:r>
+      <w:r>
+        <w:rPr>
+          <w:rFonts w:ascii="Consolas" w:eastAsia="Times New Roman" w:hAnsi="Consolas" w:cs="Times New Roman"/>
+          <w:color w:val="CE9178"/>
+          <w:kern w:val="0"/>
+          <w:sz w:val="21"/>
+          <w:szCs w:val="21"/>
+          <w:lang w:val="en-US" w:eastAsia="fr-FR"/>
+          <w14:ligatures w14:val="none"/>
+        </w:rPr>
+        <w:t>${{secrets.DOCKER_USERNAME}}/tp-database:v0.1</w:t>
+      </w:r>
+    </w:p>
+    <w:p>
+      <w:pPr>
+        <w:shd w:val="clear" w:color="auto" w:fill="1F1F1F"/>
+        <w:spacing w:after="0" w:line="285" w:lineRule="atLeast"/>
+        <w:rPr>
+          <w:rFonts w:ascii="Consolas" w:eastAsia="Times New Roman" w:hAnsi="Consolas" w:cs="Times New Roman"/>
+          <w:color w:val="CCCCCC"/>
+          <w:kern w:val="0"/>
+          <w:sz w:val="21"/>
+          <w:szCs w:val="21"/>
+          <w:lang w:val="en-US" w:eastAsia="fr-FR"/>
+          <w14:ligatures w14:val="none"/>
+        </w:rPr>
+      </w:pPr>
+      <w:r>
+        <w:rPr>
+          <w:rFonts w:ascii="Consolas" w:eastAsia="Times New Roman" w:hAnsi="Consolas" w:cs="Times New Roman"/>
+          <w:color w:val="CCCCCC"/>
+          <w:kern w:val="0"/>
+          <w:sz w:val="21"/>
+          <w:szCs w:val="21"/>
+          <w:lang w:val="en-US" w:eastAsia="fr-FR"/>
+          <w14:ligatures w14:val="none"/>
+        </w:rPr>
+        <w:t xml:space="preserve">          </w:t>
+      </w:r>
+      <w:r>
+        <w:rPr>
+          <w:rFonts w:ascii="Consolas" w:eastAsia="Times New Roman" w:hAnsi="Consolas" w:cs="Times New Roman"/>
+          <w:color w:val="569CD6"/>
+          <w:kern w:val="0"/>
+          <w:sz w:val="21"/>
+          <w:szCs w:val="21"/>
+          <w:lang w:val="en-US" w:eastAsia="fr-FR"/>
+          <w14:ligatures w14:val="none"/>
+        </w:rPr>
+        <w:t>push</w:t>
+      </w:r>
+      <w:r>
+        <w:rPr>
+          <w:rFonts w:ascii="Consolas" w:eastAsia="Times New Roman" w:hAnsi="Consolas" w:cs="Times New Roman"/>
+          <w:color w:val="CCCCCC"/>
+          <w:kern w:val="0"/>
+          <w:sz w:val="21"/>
+          <w:szCs w:val="21"/>
+          <w:lang w:val="en-US" w:eastAsia="fr-FR"/>
+          <w14:ligatures w14:val="none"/>
+        </w:rPr>
+        <w:t xml:space="preserve">: </w:t>
+      </w:r>
+      <w:r>
+        <w:rPr>
+          <w:rFonts w:ascii="Consolas" w:eastAsia="Times New Roman" w:hAnsi="Consolas" w:cs="Times New Roman"/>
+          <w:color w:val="CE9178"/>
+          <w:kern w:val="0"/>
+          <w:sz w:val="21"/>
+          <w:szCs w:val="21"/>
+          <w:lang w:val="en-US" w:eastAsia="fr-FR"/>
+          <w14:ligatures w14:val="none"/>
+        </w:rPr>
+        <w:t>${{ github.ref == 'refs/heads/main' }}</w:t>
+      </w:r>
+    </w:p>
+    <w:p>
+      <w:pPr>
+        <w:shd w:val="clear" w:color="auto" w:fill="1F1F1F"/>
+        <w:spacing w:after="0" w:line="285" w:lineRule="atLeast"/>
+        <w:rPr>
+          <w:rFonts w:ascii="Consolas" w:eastAsia="Times New Roman" w:hAnsi="Consolas" w:cs="Times New Roman"/>
+          <w:color w:val="CCCCCC"/>
+          <w:kern w:val="0"/>
+          <w:sz w:val="21"/>
+          <w:szCs w:val="21"/>
+          <w:lang w:val="en-US" w:eastAsia="fr-FR"/>
+          <w14:ligatures w14:val="none"/>
+        </w:rPr>
+      </w:pPr>
+    </w:p>
+    <w:p>
+      <w:pPr>
+        <w:shd w:val="clear" w:color="auto" w:fill="1F1F1F"/>
+        <w:spacing w:after="0" w:line="285" w:lineRule="atLeast"/>
+        <w:rPr>
+          <w:rFonts w:ascii="Consolas" w:eastAsia="Times New Roman" w:hAnsi="Consolas" w:cs="Times New Roman"/>
+          <w:color w:val="CCCCCC"/>
+          <w:kern w:val="0"/>
+          <w:sz w:val="21"/>
+          <w:szCs w:val="21"/>
+          <w:lang w:val="en-US" w:eastAsia="fr-FR"/>
+          <w14:ligatures w14:val="none"/>
+        </w:rPr>
+      </w:pPr>
+      <w:r>
+        <w:rPr>
+          <w:rFonts w:ascii="Consolas" w:eastAsia="Times New Roman" w:hAnsi="Consolas" w:cs="Times New Roman"/>
+          <w:color w:val="CCCCCC"/>
+          <w:kern w:val="0"/>
+          <w:sz w:val="21"/>
+          <w:szCs w:val="21"/>
+          <w:lang w:val="en-US" w:eastAsia="fr-FR"/>
+          <w14:ligatures w14:val="none"/>
+        </w:rPr>
+        <w:t xml:space="preserve">      - </w:t>
+      </w:r>
+      <w:r>
+        <w:rPr>
+          <w:rFonts w:ascii="Consolas" w:eastAsia="Times New Roman" w:hAnsi="Consolas" w:cs="Times New Roman"/>
+          <w:color w:val="569CD6"/>
+          <w:kern w:val="0"/>
+          <w:sz w:val="21"/>
+          <w:szCs w:val="21"/>
+          <w:lang w:val="en-US" w:eastAsia="fr-FR"/>
+          <w14:ligatures w14:val="none"/>
+        </w:rPr>
+        <w:t>name</w:t>
+      </w:r>
+      <w:r>
+        <w:rPr>
+          <w:rFonts w:ascii="Consolas" w:eastAsia="Times New Roman" w:hAnsi="Consolas" w:cs="Times New Roman"/>
+          <w:color w:val="CCCCCC"/>
+          <w:kern w:val="0"/>
+          <w:sz w:val="21"/>
+          <w:szCs w:val="21"/>
+          <w:lang w:val="en-US" w:eastAsia="fr-FR"/>
+          <w14:ligatures w14:val="none"/>
+        </w:rPr>
+        <w:t xml:space="preserve">: </w:t>
+      </w:r>
+      <w:r>
+        <w:rPr>
+          <w:rFonts w:ascii="Consolas" w:eastAsia="Times New Roman" w:hAnsi="Consolas" w:cs="Times New Roman"/>
+          <w:color w:val="CE9178"/>
+          <w:kern w:val="0"/>
+          <w:sz w:val="21"/>
+          <w:szCs w:val="21"/>
+          <w:lang w:val="en-US" w:eastAsia="fr-FR"/>
+          <w14:ligatures w14:val="none"/>
+        </w:rPr>
+        <w:t>Build image and push httpd</w:t>
+      </w:r>
+    </w:p>
+    <w:p>
+      <w:pPr>
+        <w:shd w:val="clear" w:color="auto" w:fill="1F1F1F"/>
+        <w:spacing w:after="0" w:line="285" w:lineRule="atLeast"/>
+        <w:rPr>
+          <w:rFonts w:ascii="Consolas" w:eastAsia="Times New Roman" w:hAnsi="Consolas" w:cs="Times New Roman"/>
+          <w:color w:val="CCCCCC"/>
+          <w:kern w:val="0"/>
+          <w:sz w:val="21"/>
+          <w:szCs w:val="21"/>
+          <w:lang w:val="en-US" w:eastAsia="fr-FR"/>
+          <w14:ligatures w14:val="none"/>
+        </w:rPr>
+      </w:pPr>
+      <w:r>
+        <w:rPr>
+          <w:rFonts w:ascii="Consolas" w:eastAsia="Times New Roman" w:hAnsi="Consolas" w:cs="Times New Roman"/>
+          <w:color w:val="CCCCCC"/>
+          <w:kern w:val="0"/>
+          <w:sz w:val="21"/>
+          <w:szCs w:val="21"/>
+          <w:lang w:val="en-US" w:eastAsia="fr-FR"/>
+          <w14:ligatures w14:val="none"/>
+        </w:rPr>
+        <w:t xml:space="preserve">        </w:t>
+      </w:r>
+      <w:r>
+        <w:rPr>
+          <w:rFonts w:ascii="Consolas" w:eastAsia="Times New Roman" w:hAnsi="Consolas" w:cs="Times New Roman"/>
+          <w:color w:val="569CD6"/>
+          <w:kern w:val="0"/>
+          <w:sz w:val="21"/>
+          <w:szCs w:val="21"/>
+          <w:lang w:val="en-US" w:eastAsia="fr-FR"/>
+          <w14:ligatures w14:val="none"/>
+        </w:rPr>
+        <w:t>uses</w:t>
+      </w:r>
+      <w:r>
+        <w:rPr>
+          <w:rFonts w:ascii="Consolas" w:eastAsia="Times New Roman" w:hAnsi="Consolas" w:cs="Times New Roman"/>
+          <w:color w:val="CCCCCC"/>
+          <w:kern w:val="0"/>
+          <w:sz w:val="21"/>
+          <w:szCs w:val="21"/>
+          <w:lang w:val="en-US" w:eastAsia="fr-FR"/>
+          <w14:ligatures w14:val="none"/>
+        </w:rPr>
+        <w:t xml:space="preserve">: </w:t>
+      </w:r>
+      <w:r>
+        <w:rPr>
+          <w:rFonts w:ascii="Consolas" w:eastAsia="Times New Roman" w:hAnsi="Consolas" w:cs="Times New Roman"/>
+          <w:color w:val="CE9178"/>
+          <w:kern w:val="0"/>
+          <w:sz w:val="21"/>
+          <w:szCs w:val="21"/>
+          <w:lang w:val="en-US" w:eastAsia="fr-FR"/>
+          <w14:ligatures w14:val="none"/>
+        </w:rPr>
+        <w:t>docker/build-push-action@v5</w:t>
+      </w:r>
+    </w:p>
+    <w:p>
+      <w:pPr>
+        <w:shd w:val="clear" w:color="auto" w:fill="1F1F1F"/>
+        <w:spacing w:after="0" w:line="285" w:lineRule="atLeast"/>
+        <w:rPr>
+          <w:rFonts w:ascii="Consolas" w:eastAsia="Times New Roman" w:hAnsi="Consolas" w:cs="Times New Roman"/>
+          <w:color w:val="CCCCCC"/>
+          <w:kern w:val="0"/>
+          <w:sz w:val="21"/>
+          <w:szCs w:val="21"/>
+          <w:lang w:val="en-US" w:eastAsia="fr-FR"/>
+          <w14:ligatures w14:val="none"/>
+        </w:rPr>
+      </w:pPr>
+      <w:r>
+        <w:rPr>
+          <w:rFonts w:ascii="Consolas" w:eastAsia="Times New Roman" w:hAnsi="Consolas" w:cs="Times New Roman"/>
+          <w:color w:val="CCCCCC"/>
+          <w:kern w:val="0"/>
+          <w:sz w:val="21"/>
+          <w:szCs w:val="21"/>
+          <w:lang w:val="en-US" w:eastAsia="fr-FR"/>
+          <w14:ligatures w14:val="none"/>
+        </w:rPr>
+        <w:t xml:space="preserve">        </w:t>
+      </w:r>
+      <w:r>
+        <w:rPr>
+          <w:rFonts w:ascii="Consolas" w:eastAsia="Times New Roman" w:hAnsi="Consolas" w:cs="Times New Roman"/>
+          <w:color w:val="569CD6"/>
+          <w:kern w:val="0"/>
+          <w:sz w:val="21"/>
+          <w:szCs w:val="21"/>
+          <w:lang w:val="en-US" w:eastAsia="fr-FR"/>
+          <w14:ligatures w14:val="none"/>
+        </w:rPr>
+        <w:t>with</w:t>
+      </w:r>
+      <w:r>
+        <w:rPr>
+          <w:rFonts w:ascii="Consolas" w:eastAsia="Times New Roman" w:hAnsi="Consolas" w:cs="Times New Roman"/>
+          <w:color w:val="CCCCCC"/>
+          <w:kern w:val="0"/>
+          <w:sz w:val="21"/>
+          <w:szCs w:val="21"/>
+          <w:lang w:val="en-US" w:eastAsia="fr-FR"/>
+          <w14:ligatures w14:val="none"/>
+        </w:rPr>
+        <w:t>:</w:t>
+      </w:r>
+    </w:p>
+    <w:p>
+      <w:pPr>
+        <w:shd w:val="clear" w:color="auto" w:fill="1F1F1F"/>
+        <w:spacing w:after="0" w:line="285" w:lineRule="atLeast"/>
+        <w:rPr>
+          <w:rFonts w:ascii="Consolas" w:eastAsia="Times New Roman" w:hAnsi="Consolas" w:cs="Times New Roman"/>
+          <w:color w:val="CCCCCC"/>
+          <w:kern w:val="0"/>
+          <w:sz w:val="21"/>
+          <w:szCs w:val="21"/>
+          <w:lang w:val="en-US" w:eastAsia="fr-FR"/>
+          <w14:ligatures w14:val="none"/>
+        </w:rPr>
+      </w:pPr>
+      <w:r>
+        <w:rPr>
+          <w:rFonts w:ascii="Consolas" w:eastAsia="Times New Roman" w:hAnsi="Consolas" w:cs="Times New Roman"/>
+          <w:color w:val="CCCCCC"/>
+          <w:kern w:val="0"/>
+          <w:sz w:val="21"/>
+          <w:szCs w:val="21"/>
+          <w:lang w:val="en-US" w:eastAsia="fr-FR"/>
+          <w14:ligatures w14:val="none"/>
+        </w:rPr>
+        <w:t xml:space="preserve">          </w:t>
+      </w:r>
+      <w:r>
+        <w:rPr>
+          <w:rFonts w:ascii="Consolas" w:eastAsia="Times New Roman" w:hAnsi="Consolas" w:cs="Times New Roman"/>
+          <w:color w:val="569CD6"/>
+          <w:kern w:val="0"/>
+          <w:sz w:val="21"/>
+          <w:szCs w:val="21"/>
+          <w:lang w:val="en-US" w:eastAsia="fr-FR"/>
+          <w14:ligatures w14:val="none"/>
+        </w:rPr>
+        <w:t>context</w:t>
+      </w:r>
+      <w:r>
+        <w:rPr>
+          <w:rFonts w:ascii="Consolas" w:eastAsia="Times New Roman" w:hAnsi="Consolas" w:cs="Times New Roman"/>
+          <w:color w:val="CCCCCC"/>
+          <w:kern w:val="0"/>
+          <w:sz w:val="21"/>
+          <w:szCs w:val="21"/>
+          <w:lang w:val="en-US" w:eastAsia="fr-FR"/>
+          <w14:ligatures w14:val="none"/>
+        </w:rPr>
+        <w:t xml:space="preserve">: </w:t>
+      </w:r>
+      <w:r>
+        <w:rPr>
+          <w:rFonts w:ascii="Consolas" w:eastAsia="Times New Roman" w:hAnsi="Consolas" w:cs="Times New Roman"/>
+          <w:color w:val="CE9178"/>
+          <w:kern w:val="0"/>
+          <w:sz w:val="21"/>
+          <w:szCs w:val="21"/>
+          <w:lang w:val="en-US" w:eastAsia="fr-FR"/>
+          <w14:ligatures w14:val="none"/>
+        </w:rPr>
+        <w:t>./http_server</w:t>
+      </w:r>
+    </w:p>
+    <w:p>
+      <w:pPr>
+        <w:shd w:val="clear" w:color="auto" w:fill="1F1F1F"/>
+        <w:spacing w:after="0" w:line="285" w:lineRule="atLeast"/>
+        <w:rPr>
+          <w:rFonts w:ascii="Consolas" w:eastAsia="Times New Roman" w:hAnsi="Consolas" w:cs="Times New Roman"/>
+          <w:color w:val="CCCCCC"/>
+          <w:kern w:val="0"/>
+          <w:sz w:val="21"/>
+          <w:szCs w:val="21"/>
+          <w:lang w:val="en-US" w:eastAsia="fr-FR"/>
+          <w14:ligatures w14:val="none"/>
+        </w:rPr>
+      </w:pPr>
+      <w:r>
+        <w:rPr>
+          <w:rFonts w:ascii="Consolas" w:eastAsia="Times New Roman" w:hAnsi="Consolas" w:cs="Times New Roman"/>
+          <w:color w:val="CCCCCC"/>
+          <w:kern w:val="0"/>
+          <w:sz w:val="21"/>
+          <w:szCs w:val="21"/>
+          <w:lang w:val="en-US" w:eastAsia="fr-FR"/>
+          <w14:ligatures w14:val="none"/>
+        </w:rPr>
+        <w:t xml:space="preserve">          </w:t>
+      </w:r>
+      <w:r>
+        <w:rPr>
+          <w:rFonts w:ascii="Consolas" w:eastAsia="Times New Roman" w:hAnsi="Consolas" w:cs="Times New Roman"/>
+          <w:color w:val="569CD6"/>
+          <w:kern w:val="0"/>
+          <w:sz w:val="21"/>
+          <w:szCs w:val="21"/>
+          <w:lang w:val="en-US" w:eastAsia="fr-FR"/>
+          <w14:ligatures w14:val="none"/>
+        </w:rPr>
+        <w:t>tags</w:t>
+      </w:r>
+      <w:r>
+        <w:rPr>
+          <w:rFonts w:ascii="Consolas" w:eastAsia="Times New Roman" w:hAnsi="Consolas" w:cs="Times New Roman"/>
+          <w:color w:val="CCCCCC"/>
+          <w:kern w:val="0"/>
+          <w:sz w:val="21"/>
+          <w:szCs w:val="21"/>
+          <w:lang w:val="en-US" w:eastAsia="fr-FR"/>
+          <w14:ligatures w14:val="none"/>
+        </w:rPr>
+        <w:t>:  </w:t>
+      </w:r>
+      <w:r>
+        <w:rPr>
+          <w:rFonts w:ascii="Consolas" w:eastAsia="Times New Roman" w:hAnsi="Consolas" w:cs="Times New Roman"/>
+          <w:color w:val="CE9178"/>
+          <w:kern w:val="0"/>
+          <w:sz w:val="21"/>
+          <w:szCs w:val="21"/>
+          <w:lang w:val="en-US" w:eastAsia="fr-FR"/>
+          <w14:ligatures w14:val="none"/>
+        </w:rPr>
+        <w:t>${{secrets.DOCKER_USERNAME}}/tp-httpd:v0.1</w:t>
+      </w:r>
+    </w:p>
+    <w:p>
+      <w:pPr>
+        <w:shd w:val="clear" w:color="auto" w:fill="1F1F1F"/>
+        <w:spacing w:after="0" w:line="285" w:lineRule="atLeast"/>
+        <w:rPr>
+          <w:rFonts w:ascii="Consolas" w:eastAsia="Times New Roman" w:hAnsi="Consolas" w:cs="Times New Roman"/>
+          <w:color w:val="CCCCCC"/>
+          <w:kern w:val="0"/>
+          <w:sz w:val="21"/>
+          <w:szCs w:val="21"/>
+          <w:lang w:val="en-US" w:eastAsia="fr-FR"/>
+          <w14:ligatures w14:val="none"/>
+        </w:rPr>
+      </w:pPr>
+      <w:r>
+        <w:rPr>
+          <w:rFonts w:ascii="Consolas" w:eastAsia="Times New Roman" w:hAnsi="Consolas" w:cs="Times New Roman"/>
+          <w:color w:val="CCCCCC"/>
+          <w:kern w:val="0"/>
+          <w:sz w:val="21"/>
+          <w:szCs w:val="21"/>
+          <w:lang w:val="en-US" w:eastAsia="fr-FR"/>
+          <w14:ligatures w14:val="none"/>
+        </w:rPr>
+        <w:t xml:space="preserve">          </w:t>
+      </w:r>
+      <w:r>
+        <w:rPr>
+          <w:rFonts w:ascii="Consolas" w:eastAsia="Times New Roman" w:hAnsi="Consolas" w:cs="Times New Roman"/>
+          <w:color w:val="569CD6"/>
+          <w:kern w:val="0"/>
+          <w:sz w:val="21"/>
+          <w:szCs w:val="21"/>
+          <w:lang w:val="en-US" w:eastAsia="fr-FR"/>
+          <w14:ligatures w14:val="none"/>
+        </w:rPr>
+        <w:t>push</w:t>
+      </w:r>
+      <w:r>
+        <w:rPr>
+          <w:rFonts w:ascii="Consolas" w:eastAsia="Times New Roman" w:hAnsi="Consolas" w:cs="Times New Roman"/>
+          <w:color w:val="CCCCCC"/>
+          <w:kern w:val="0"/>
+          <w:sz w:val="21"/>
+          <w:szCs w:val="21"/>
+          <w:lang w:val="en-US" w:eastAsia="fr-FR"/>
+          <w14:ligatures w14:val="none"/>
+        </w:rPr>
+        <w:t xml:space="preserve">: </w:t>
+      </w:r>
+      <w:r>
+        <w:rPr>
+          <w:rFonts w:ascii="Consolas" w:eastAsia="Times New Roman" w:hAnsi="Consolas" w:cs="Times New Roman"/>
+          <w:color w:val="CE9178"/>
+          <w:kern w:val="0"/>
+          <w:sz w:val="21"/>
+          <w:szCs w:val="21"/>
+          <w:lang w:val="en-US" w:eastAsia="fr-FR"/>
+          <w14:ligatures w14:val="none"/>
+        </w:rPr>
+        <w:t>${{ github.ref == 'refs/heads/main' }}</w:t>
+      </w:r>
+    </w:p>
+    <w:p>
+      <w:pPr>
+        <w:rPr>
+          <w:rFonts w:asciiTheme="majorHAnsi" w:hAnsiTheme="majorHAnsi" w:cstheme="majorHAnsi"/>
+          <w:sz w:val="20"/>
+          <w:szCs w:val="20"/>
+          <w:lang w:val="en-US" w:eastAsia="fr-FR"/>
+        </w:rPr>
+      </w:pPr>
+      <w:r>
+        <w:rPr>
+          <w:rFonts w:asciiTheme="majorHAnsi" w:hAnsiTheme="majorHAnsi" w:cstheme="majorHAnsi"/>
+          <w:sz w:val="20"/>
+          <w:szCs w:val="20"/>
+          <w:lang w:val="en-US" w:eastAsia="fr-FR"/>
+        </w:rPr>
+        <w:br w:type="page"/>
+      </w:r>
+    </w:p>
+    <w:p>
+      <w:pPr>
+        <w:pStyle w:val="Titre1"/>
+      </w:pPr>
+      <w:r>
+        <w:lastRenderedPageBreak/>
+        <w:t>Setup Quality Gate</w:t>
+      </w:r>
+    </w:p>
+    <w:p>
+      <w:pPr>
+        <w:spacing w:line="240" w:lineRule="auto"/>
+        <w:rPr>
+          <w:rFonts w:asciiTheme="majorHAnsi" w:hAnsiTheme="majorHAnsi" w:cstheme="majorHAnsi"/>
+          <w:sz w:val="20"/>
+          <w:szCs w:val="20"/>
+          <w:lang w:val="en-US" w:eastAsia="fr-FR"/>
+        </w:rPr>
+      </w:pPr>
+    </w:p>
+    <w:p>
+      <w:pPr>
+        <w:spacing w:line="240" w:lineRule="auto"/>
+        <w:rPr>
+          <w:rFonts w:asciiTheme="majorHAnsi" w:hAnsiTheme="majorHAnsi" w:cstheme="majorHAnsi"/>
+          <w:sz w:val="20"/>
+          <w:szCs w:val="20"/>
+          <w:lang w:val="en-US" w:eastAsia="fr-FR"/>
+        </w:rPr>
+      </w:pPr>
     </w:p>
     <w:sectPr>
       <w:pgSz w:w="11906" w:h="16838"/>
@@ -12903,11 +13179,163 @@
       </w:rPr>
     </w:lvl>
   </w:abstractNum>
+  <w:abstractNum w:abstractNumId="2" w15:restartNumberingAfterBreak="0">
+    <w:nsid w:val="675F746F"/>
+    <w:multiLevelType w:val="multilevel"/>
+    <w:tmpl w:val="26362C76"/>
+    <w:lvl w:ilvl="0">
+      <w:start w:val="1"/>
+      <w:numFmt w:val="bullet"/>
+      <w:lvlText w:val=""/>
+      <w:lvlJc w:val="left"/>
+      <w:pPr>
+        <w:tabs>
+          <w:tab w:val="num" w:pos="720"/>
+        </w:tabs>
+        <w:ind w:left="720" w:hanging="360"/>
+      </w:pPr>
+      <w:rPr>
+        <w:rFonts w:ascii="Symbol" w:hAnsi="Symbol" w:hint="default"/>
+        <w:sz w:val="20"/>
+      </w:rPr>
+    </w:lvl>
+    <w:lvl w:ilvl="1" w:tentative="1">
+      <w:start w:val="1"/>
+      <w:numFmt w:val="bullet"/>
+      <w:lvlText w:val="o"/>
+      <w:lvlJc w:val="left"/>
+      <w:pPr>
+        <w:tabs>
+          <w:tab w:val="num" w:pos="1440"/>
+        </w:tabs>
+        <w:ind w:left="1440" w:hanging="360"/>
+      </w:pPr>
+      <w:rPr>
+        <w:rFonts w:ascii="Courier New" w:hAnsi="Courier New" w:hint="default"/>
+        <w:sz w:val="20"/>
+      </w:rPr>
+    </w:lvl>
+    <w:lvl w:ilvl="2" w:tentative="1">
+      <w:start w:val="1"/>
+      <w:numFmt w:val="bullet"/>
+      <w:lvlText w:val=""/>
+      <w:lvlJc w:val="left"/>
+      <w:pPr>
+        <w:tabs>
+          <w:tab w:val="num" w:pos="2160"/>
+        </w:tabs>
+        <w:ind w:left="2160" w:hanging="360"/>
+      </w:pPr>
+      <w:rPr>
+        <w:rFonts w:ascii="Wingdings" w:hAnsi="Wingdings" w:hint="default"/>
+        <w:sz w:val="20"/>
+      </w:rPr>
+    </w:lvl>
+    <w:lvl w:ilvl="3" w:tentative="1">
+      <w:start w:val="1"/>
+      <w:numFmt w:val="bullet"/>
+      <w:lvlText w:val=""/>
+      <w:lvlJc w:val="left"/>
+      <w:pPr>
+        <w:tabs>
+          <w:tab w:val="num" w:pos="2880"/>
+        </w:tabs>
+        <w:ind w:left="2880" w:hanging="360"/>
+      </w:pPr>
+      <w:rPr>
+        <w:rFonts w:ascii="Wingdings" w:hAnsi="Wingdings" w:hint="default"/>
+        <w:sz w:val="20"/>
+      </w:rPr>
+    </w:lvl>
+    <w:lvl w:ilvl="4" w:tentative="1">
+      <w:start w:val="1"/>
+      <w:numFmt w:val="bullet"/>
+      <w:lvlText w:val=""/>
+      <w:lvlJc w:val="left"/>
+      <w:pPr>
+        <w:tabs>
+          <w:tab w:val="num" w:pos="3600"/>
+        </w:tabs>
+        <w:ind w:left="3600" w:hanging="360"/>
+      </w:pPr>
+      <w:rPr>
+        <w:rFonts w:ascii="Wingdings" w:hAnsi="Wingdings" w:hint="default"/>
+        <w:sz w:val="20"/>
+      </w:rPr>
+    </w:lvl>
+    <w:lvl w:ilvl="5" w:tentative="1">
+      <w:start w:val="1"/>
+      <w:numFmt w:val="bullet"/>
+      <w:lvlText w:val=""/>
+      <w:lvlJc w:val="left"/>
+      <w:pPr>
+        <w:tabs>
+          <w:tab w:val="num" w:pos="4320"/>
+        </w:tabs>
+        <w:ind w:left="4320" w:hanging="360"/>
+      </w:pPr>
+      <w:rPr>
+        <w:rFonts w:ascii="Wingdings" w:hAnsi="Wingdings" w:hint="default"/>
+        <w:sz w:val="20"/>
+      </w:rPr>
+    </w:lvl>
+    <w:lvl w:ilvl="6" w:tentative="1">
+      <w:start w:val="1"/>
+      <w:numFmt w:val="bullet"/>
+      <w:lvlText w:val=""/>
+      <w:lvlJc w:val="left"/>
+      <w:pPr>
+        <w:tabs>
+          <w:tab w:val="num" w:pos="5040"/>
+        </w:tabs>
+        <w:ind w:left="5040" w:hanging="360"/>
+      </w:pPr>
+      <w:rPr>
+        <w:rFonts w:ascii="Wingdings" w:hAnsi="Wingdings" w:hint="default"/>
+        <w:sz w:val="20"/>
+      </w:rPr>
+    </w:lvl>
+    <w:lvl w:ilvl="7" w:tentative="1">
+      <w:start w:val="1"/>
+      <w:numFmt w:val="bullet"/>
+      <w:lvlText w:val=""/>
+      <w:lvlJc w:val="left"/>
+      <w:pPr>
+        <w:tabs>
+          <w:tab w:val="num" w:pos="5760"/>
+        </w:tabs>
+        <w:ind w:left="5760" w:hanging="360"/>
+      </w:pPr>
+      <w:rPr>
+        <w:rFonts w:ascii="Wingdings" w:hAnsi="Wingdings" w:hint="default"/>
+        <w:sz w:val="20"/>
+      </w:rPr>
+    </w:lvl>
+    <w:lvl w:ilvl="8" w:tentative="1">
+      <w:start w:val="1"/>
+      <w:numFmt w:val="bullet"/>
+      <w:lvlText w:val=""/>
+      <w:lvlJc w:val="left"/>
+      <w:pPr>
+        <w:tabs>
+          <w:tab w:val="num" w:pos="6480"/>
+        </w:tabs>
+        <w:ind w:left="6480" w:hanging="360"/>
+      </w:pPr>
+      <w:rPr>
+        <w:rFonts w:ascii="Wingdings" w:hAnsi="Wingdings" w:hint="default"/>
+        <w:sz w:val="20"/>
+      </w:rPr>
+    </w:lvl>
+  </w:abstractNum>
   <w:num w:numId="1" w16cid:durableId="1361935974">
     <w:abstractNumId w:val="1"/>
   </w:num>
   <w:num w:numId="2" w16cid:durableId="1891724888">
     <w:abstractNumId w:val="0"/>
+  </w:num>
+  <w:num w:numId="3" w16cid:durableId="2106029926">
+    <w:abstractNumId w:val="2"/>
   </w:num>
 </w:numbering>
 </file>
@@ -13664,6 +14092,22 @@
       <w:shd w:val="clear" w:color="auto" w:fill="E1DFDD"/>
     </w:rPr>
   </w:style>
+  <w:style w:type="paragraph" w:customStyle="1" w:styleId="md-navitem">
+    <w:name w:val="md-nav__item"/>
+    <w:basedOn w:val="Normal"/>
+    <w:rsid w:val="00D407AC"/>
+    <w:pPr>
+      <w:spacing w:before="100" w:beforeAutospacing="1" w:after="100" w:afterAutospacing="1" w:line="240" w:lineRule="auto"/>
+    </w:pPr>
+    <w:rPr>
+      <w:rFonts w:ascii="Times New Roman" w:eastAsia="Times New Roman" w:hAnsi="Times New Roman" w:cs="Times New Roman"/>
+      <w:kern w:val="0"/>
+      <w:sz w:val="24"/>
+      <w:szCs w:val="24"/>
+      <w:lang w:eastAsia="fr-FR"/>
+      <w14:ligatures w14:val="none"/>
+    </w:rPr>
+  </w:style>
 </w:styles>
 </file>
 

--- a/ressources/rapport_tp_berthon_hugo.docx
+++ b/ressources/rapport_tp_berthon_hugo.docx
@@ -12921,6 +12921,51 @@
         <w:t>Setup Quality Gate</w:t>
       </w:r>
     </w:p>
+    <w:p/>
+    <w:p>
+      <w:pPr>
+        <w:rPr>
+          <w:lang w:val="en-US"/>
+        </w:rPr>
+      </w:pPr>
+      <w:r>
+        <w:rPr>
+          <w:lang w:val="en-US"/>
+        </w:rPr>
+        <w:t>We</w:t>
+      </w:r>
+      <w:r>
+        <w:rPr>
+          <w:lang w:val="en-US"/>
+        </w:rPr>
+        <w:t xml:space="preserve"> need to</w:t>
+      </w:r>
+      <w:r>
+        <w:rPr>
+          <w:lang w:val="en-US"/>
+        </w:rPr>
+        <w:t xml:space="preserve"> create an account o</w:t>
+      </w:r>
+      <w:r>
+        <w:rPr>
+          <w:lang w:val="en-US"/>
+        </w:rPr>
+        <w:t>n solar cloud and I added a sonar token into the secret setting of the git project to access sonar cloud.</w:t>
+      </w:r>
+    </w:p>
+    <w:p>
+      <w:pPr>
+        <w:rPr>
+          <w:lang w:val="en-US"/>
+        </w:rPr>
+      </w:pPr>
+      <w:r>
+        <w:rPr>
+          <w:lang w:val="en-US"/>
+        </w:rPr>
+        <w:t xml:space="preserve">We use sonar cloud to analyse staticly our codebase after </w:t>
+      </w:r>
+    </w:p>
     <w:p>
       <w:pPr>
         <w:spacing w:line="240" w:lineRule="auto"/>
@@ -12934,12 +12979,5558 @@
     </w:p>
     <w:p>
       <w:pPr>
-        <w:spacing w:line="240" w:lineRule="auto"/>
-        <w:rPr>
-          <w:rFonts w:asciiTheme="majorHAnsi" w:hAnsiTheme="majorHAnsi" w:cstheme="majorHAnsi"/>
+        <w:shd w:val="clear" w:color="auto" w:fill="1F1F1F"/>
+        <w:spacing w:after="0" w:line="285" w:lineRule="atLeast"/>
+        <w:rPr>
+          <w:rFonts w:ascii="Consolas" w:eastAsia="Times New Roman" w:hAnsi="Consolas" w:cs="Times New Roman"/>
+          <w:color w:val="CCCCCC"/>
+          <w:kern w:val="0"/>
+          <w:sz w:val="21"/>
+          <w:szCs w:val="21"/>
+          <w:lang w:val="en-US" w:eastAsia="fr-FR"/>
+          <w14:ligatures w14:val="none"/>
+        </w:rPr>
+      </w:pPr>
+      <w:r>
+        <w:rPr>
+          <w:rFonts w:ascii="Consolas" w:eastAsia="Times New Roman" w:hAnsi="Consolas" w:cs="Times New Roman"/>
+          <w:color w:val="CCCCCC"/>
+          <w:kern w:val="0"/>
+          <w:sz w:val="21"/>
+          <w:szCs w:val="21"/>
+          <w:lang w:val="en-US" w:eastAsia="fr-FR"/>
+          <w14:ligatures w14:val="none"/>
+        </w:rPr>
+        <w:t>name: CI devops 2023</w:t>
+      </w:r>
+    </w:p>
+    <w:p>
+      <w:pPr>
+        <w:shd w:val="clear" w:color="auto" w:fill="1F1F1F"/>
+        <w:spacing w:after="0" w:line="285" w:lineRule="atLeast"/>
+        <w:rPr>
+          <w:rFonts w:ascii="Consolas" w:eastAsia="Times New Roman" w:hAnsi="Consolas" w:cs="Times New Roman"/>
+          <w:color w:val="CCCCCC"/>
+          <w:kern w:val="0"/>
+          <w:sz w:val="21"/>
+          <w:szCs w:val="21"/>
+          <w:lang w:val="en-US" w:eastAsia="fr-FR"/>
+          <w14:ligatures w14:val="none"/>
+        </w:rPr>
+      </w:pPr>
+      <w:r>
+        <w:rPr>
+          <w:rFonts w:ascii="Consolas" w:eastAsia="Times New Roman" w:hAnsi="Consolas" w:cs="Times New Roman"/>
+          <w:color w:val="CCCCCC"/>
+          <w:kern w:val="0"/>
+          <w:sz w:val="21"/>
+          <w:szCs w:val="21"/>
+          <w:lang w:val="en-US" w:eastAsia="fr-FR"/>
+          <w14:ligatures w14:val="none"/>
+        </w:rPr>
+        <w:t>on:</w:t>
+      </w:r>
+    </w:p>
+    <w:p>
+      <w:pPr>
+        <w:shd w:val="clear" w:color="auto" w:fill="1F1F1F"/>
+        <w:spacing w:after="0" w:line="285" w:lineRule="atLeast"/>
+        <w:rPr>
+          <w:rFonts w:ascii="Consolas" w:eastAsia="Times New Roman" w:hAnsi="Consolas" w:cs="Times New Roman"/>
+          <w:color w:val="CCCCCC"/>
+          <w:kern w:val="0"/>
+          <w:sz w:val="21"/>
+          <w:szCs w:val="21"/>
+          <w:lang w:val="en-US" w:eastAsia="fr-FR"/>
+          <w14:ligatures w14:val="none"/>
+        </w:rPr>
+      </w:pPr>
+      <w:r>
+        <w:rPr>
+          <w:rFonts w:ascii="Consolas" w:eastAsia="Times New Roman" w:hAnsi="Consolas" w:cs="Times New Roman"/>
+          <w:color w:val="CCCCCC"/>
+          <w:kern w:val="0"/>
+          <w:sz w:val="21"/>
+          <w:szCs w:val="21"/>
+          <w:lang w:val="en-US" w:eastAsia="fr-FR"/>
+          <w14:ligatures w14:val="none"/>
+        </w:rPr>
+        <w:t xml:space="preserve">  #to begin you want to launch this job in main and develop</w:t>
+      </w:r>
+    </w:p>
+    <w:p>
+      <w:pPr>
+        <w:shd w:val="clear" w:color="auto" w:fill="1F1F1F"/>
+        <w:spacing w:after="0" w:line="285" w:lineRule="atLeast"/>
+        <w:rPr>
+          <w:rFonts w:ascii="Consolas" w:eastAsia="Times New Roman" w:hAnsi="Consolas" w:cs="Times New Roman"/>
+          <w:color w:val="CCCCCC"/>
+          <w:kern w:val="0"/>
+          <w:sz w:val="21"/>
+          <w:szCs w:val="21"/>
+          <w:lang w:val="en-US" w:eastAsia="fr-FR"/>
+          <w14:ligatures w14:val="none"/>
+        </w:rPr>
+      </w:pPr>
+      <w:r>
+        <w:rPr>
+          <w:rFonts w:ascii="Consolas" w:eastAsia="Times New Roman" w:hAnsi="Consolas" w:cs="Times New Roman"/>
+          <w:color w:val="CCCCCC"/>
+          <w:kern w:val="0"/>
+          <w:sz w:val="21"/>
+          <w:szCs w:val="21"/>
+          <w:lang w:val="en-US" w:eastAsia="fr-FR"/>
+          <w14:ligatures w14:val="none"/>
+        </w:rPr>
+        <w:t xml:space="preserve">  push:</w:t>
+      </w:r>
+    </w:p>
+    <w:p>
+      <w:pPr>
+        <w:shd w:val="clear" w:color="auto" w:fill="1F1F1F"/>
+        <w:spacing w:after="0" w:line="285" w:lineRule="atLeast"/>
+        <w:rPr>
+          <w:rFonts w:ascii="Consolas" w:eastAsia="Times New Roman" w:hAnsi="Consolas" w:cs="Times New Roman"/>
+          <w:color w:val="CCCCCC"/>
+          <w:kern w:val="0"/>
+          <w:sz w:val="21"/>
+          <w:szCs w:val="21"/>
+          <w:lang w:val="en-US" w:eastAsia="fr-FR"/>
+          <w14:ligatures w14:val="none"/>
+        </w:rPr>
+      </w:pPr>
+      <w:r>
+        <w:rPr>
+          <w:rFonts w:ascii="Consolas" w:eastAsia="Times New Roman" w:hAnsi="Consolas" w:cs="Times New Roman"/>
+          <w:color w:val="CCCCCC"/>
+          <w:kern w:val="0"/>
+          <w:sz w:val="21"/>
+          <w:szCs w:val="21"/>
+          <w:lang w:val="en-US" w:eastAsia="fr-FR"/>
+          <w14:ligatures w14:val="none"/>
+        </w:rPr>
+        <w:t xml:space="preserve">    branches: </w:t>
+      </w:r>
+    </w:p>
+    <w:p>
+      <w:pPr>
+        <w:shd w:val="clear" w:color="auto" w:fill="1F1F1F"/>
+        <w:spacing w:after="0" w:line="285" w:lineRule="atLeast"/>
+        <w:rPr>
+          <w:rFonts w:ascii="Consolas" w:eastAsia="Times New Roman" w:hAnsi="Consolas" w:cs="Times New Roman"/>
+          <w:color w:val="CCCCCC"/>
+          <w:kern w:val="0"/>
+          <w:sz w:val="21"/>
+          <w:szCs w:val="21"/>
+          <w:lang w:val="en-US" w:eastAsia="fr-FR"/>
+          <w14:ligatures w14:val="none"/>
+        </w:rPr>
+      </w:pPr>
+      <w:r>
+        <w:rPr>
+          <w:rFonts w:ascii="Consolas" w:eastAsia="Times New Roman" w:hAnsi="Consolas" w:cs="Times New Roman"/>
+          <w:color w:val="CCCCCC"/>
+          <w:kern w:val="0"/>
+          <w:sz w:val="21"/>
+          <w:szCs w:val="21"/>
+          <w:lang w:val="en-US" w:eastAsia="fr-FR"/>
+          <w14:ligatures w14:val="none"/>
+        </w:rPr>
+        <w:t xml:space="preserve">      - main</w:t>
+      </w:r>
+    </w:p>
+    <w:p>
+      <w:pPr>
+        <w:shd w:val="clear" w:color="auto" w:fill="1F1F1F"/>
+        <w:spacing w:after="0" w:line="285" w:lineRule="atLeast"/>
+        <w:rPr>
+          <w:rFonts w:ascii="Consolas" w:eastAsia="Times New Roman" w:hAnsi="Consolas" w:cs="Times New Roman"/>
+          <w:color w:val="CCCCCC"/>
+          <w:kern w:val="0"/>
+          <w:sz w:val="21"/>
+          <w:szCs w:val="21"/>
+          <w:lang w:val="en-US" w:eastAsia="fr-FR"/>
+          <w14:ligatures w14:val="none"/>
+        </w:rPr>
+      </w:pPr>
+      <w:r>
+        <w:rPr>
+          <w:rFonts w:ascii="Consolas" w:eastAsia="Times New Roman" w:hAnsi="Consolas" w:cs="Times New Roman"/>
+          <w:color w:val="CCCCCC"/>
+          <w:kern w:val="0"/>
+          <w:sz w:val="21"/>
+          <w:szCs w:val="21"/>
+          <w:lang w:val="en-US" w:eastAsia="fr-FR"/>
+          <w14:ligatures w14:val="none"/>
+        </w:rPr>
+        <w:t xml:space="preserve">      - develop</w:t>
+      </w:r>
+    </w:p>
+    <w:p>
+      <w:pPr>
+        <w:shd w:val="clear" w:color="auto" w:fill="1F1F1F"/>
+        <w:spacing w:after="0" w:line="285" w:lineRule="atLeast"/>
+        <w:rPr>
+          <w:rFonts w:ascii="Consolas" w:eastAsia="Times New Roman" w:hAnsi="Consolas" w:cs="Times New Roman"/>
+          <w:color w:val="CCCCCC"/>
+          <w:kern w:val="0"/>
+          <w:sz w:val="21"/>
+          <w:szCs w:val="21"/>
+          <w:lang w:val="en-US" w:eastAsia="fr-FR"/>
+          <w14:ligatures w14:val="none"/>
+        </w:rPr>
+      </w:pPr>
+      <w:r>
+        <w:rPr>
+          <w:rFonts w:ascii="Consolas" w:eastAsia="Times New Roman" w:hAnsi="Consolas" w:cs="Times New Roman"/>
+          <w:color w:val="CCCCCC"/>
+          <w:kern w:val="0"/>
+          <w:sz w:val="21"/>
+          <w:szCs w:val="21"/>
+          <w:lang w:val="en-US" w:eastAsia="fr-FR"/>
+          <w14:ligatures w14:val="none"/>
+        </w:rPr>
+        <w:t xml:space="preserve">  pull_request:</w:t>
+      </w:r>
+    </w:p>
+    <w:p>
+      <w:pPr>
+        <w:shd w:val="clear" w:color="auto" w:fill="1F1F1F"/>
+        <w:spacing w:after="0" w:line="285" w:lineRule="atLeast"/>
+        <w:rPr>
+          <w:rFonts w:ascii="Consolas" w:eastAsia="Times New Roman" w:hAnsi="Consolas" w:cs="Times New Roman"/>
+          <w:color w:val="CCCCCC"/>
+          <w:kern w:val="0"/>
+          <w:sz w:val="21"/>
+          <w:szCs w:val="21"/>
+          <w:lang w:val="en-US" w:eastAsia="fr-FR"/>
+          <w14:ligatures w14:val="none"/>
+        </w:rPr>
+      </w:pPr>
+    </w:p>
+    <w:p>
+      <w:pPr>
+        <w:shd w:val="clear" w:color="auto" w:fill="1F1F1F"/>
+        <w:spacing w:after="0" w:line="285" w:lineRule="atLeast"/>
+        <w:rPr>
+          <w:rFonts w:ascii="Consolas" w:eastAsia="Times New Roman" w:hAnsi="Consolas" w:cs="Times New Roman"/>
+          <w:color w:val="CCCCCC"/>
+          <w:kern w:val="0"/>
+          <w:sz w:val="21"/>
+          <w:szCs w:val="21"/>
+          <w:lang w:val="en-US" w:eastAsia="fr-FR"/>
+          <w14:ligatures w14:val="none"/>
+        </w:rPr>
+      </w:pPr>
+      <w:r>
+        <w:rPr>
+          <w:rFonts w:ascii="Consolas" w:eastAsia="Times New Roman" w:hAnsi="Consolas" w:cs="Times New Roman"/>
+          <w:color w:val="CCCCCC"/>
+          <w:kern w:val="0"/>
+          <w:sz w:val="21"/>
+          <w:szCs w:val="21"/>
+          <w:lang w:val="en-US" w:eastAsia="fr-FR"/>
+          <w14:ligatures w14:val="none"/>
+        </w:rPr>
+        <w:t>jobs:</w:t>
+      </w:r>
+    </w:p>
+    <w:p>
+      <w:pPr>
+        <w:shd w:val="clear" w:color="auto" w:fill="1F1F1F"/>
+        <w:spacing w:after="0" w:line="285" w:lineRule="atLeast"/>
+        <w:rPr>
+          <w:rFonts w:ascii="Consolas" w:eastAsia="Times New Roman" w:hAnsi="Consolas" w:cs="Times New Roman"/>
+          <w:color w:val="CCCCCC"/>
+          <w:kern w:val="0"/>
+          <w:sz w:val="21"/>
+          <w:szCs w:val="21"/>
+          <w:lang w:val="en-US" w:eastAsia="fr-FR"/>
+          <w14:ligatures w14:val="none"/>
+        </w:rPr>
+      </w:pPr>
+      <w:r>
+        <w:rPr>
+          <w:rFonts w:ascii="Consolas" w:eastAsia="Times New Roman" w:hAnsi="Consolas" w:cs="Times New Roman"/>
+          <w:color w:val="CCCCCC"/>
+          <w:kern w:val="0"/>
+          <w:sz w:val="21"/>
+          <w:szCs w:val="21"/>
+          <w:lang w:val="en-US" w:eastAsia="fr-FR"/>
+          <w14:ligatures w14:val="none"/>
+        </w:rPr>
+        <w:t xml:space="preserve">  test-backend: </w:t>
+      </w:r>
+    </w:p>
+    <w:p>
+      <w:pPr>
+        <w:shd w:val="clear" w:color="auto" w:fill="1F1F1F"/>
+        <w:spacing w:after="0" w:line="285" w:lineRule="atLeast"/>
+        <w:rPr>
+          <w:rFonts w:ascii="Consolas" w:eastAsia="Times New Roman" w:hAnsi="Consolas" w:cs="Times New Roman"/>
+          <w:color w:val="CCCCCC"/>
+          <w:kern w:val="0"/>
+          <w:sz w:val="21"/>
+          <w:szCs w:val="21"/>
+          <w:lang w:val="en-US" w:eastAsia="fr-FR"/>
+          <w14:ligatures w14:val="none"/>
+        </w:rPr>
+      </w:pPr>
+      <w:r>
+        <w:rPr>
+          <w:rFonts w:ascii="Consolas" w:eastAsia="Times New Roman" w:hAnsi="Consolas" w:cs="Times New Roman"/>
+          <w:color w:val="CCCCCC"/>
+          <w:kern w:val="0"/>
+          <w:sz w:val="21"/>
+          <w:szCs w:val="21"/>
+          <w:lang w:val="en-US" w:eastAsia="fr-FR"/>
+          <w14:ligatures w14:val="none"/>
+        </w:rPr>
+        <w:t xml:space="preserve">    runs-on: ubuntu-22.04</w:t>
+      </w:r>
+    </w:p>
+    <w:p>
+      <w:pPr>
+        <w:shd w:val="clear" w:color="auto" w:fill="1F1F1F"/>
+        <w:spacing w:after="0" w:line="285" w:lineRule="atLeast"/>
+        <w:rPr>
+          <w:rFonts w:ascii="Consolas" w:eastAsia="Times New Roman" w:hAnsi="Consolas" w:cs="Times New Roman"/>
+          <w:color w:val="CCCCCC"/>
+          <w:kern w:val="0"/>
+          <w:sz w:val="21"/>
+          <w:szCs w:val="21"/>
+          <w:lang w:val="en-US" w:eastAsia="fr-FR"/>
+          <w14:ligatures w14:val="none"/>
+        </w:rPr>
+      </w:pPr>
+      <w:r>
+        <w:rPr>
+          <w:rFonts w:ascii="Consolas" w:eastAsia="Times New Roman" w:hAnsi="Consolas" w:cs="Times New Roman"/>
+          <w:color w:val="CCCCCC"/>
+          <w:kern w:val="0"/>
+          <w:sz w:val="21"/>
+          <w:szCs w:val="21"/>
+          <w:lang w:val="en-US" w:eastAsia="fr-FR"/>
+          <w14:ligatures w14:val="none"/>
+        </w:rPr>
+        <w:t xml:space="preserve">    steps:</w:t>
+      </w:r>
+    </w:p>
+    <w:p>
+      <w:pPr>
+        <w:shd w:val="clear" w:color="auto" w:fill="1F1F1F"/>
+        <w:spacing w:after="0" w:line="285" w:lineRule="atLeast"/>
+        <w:rPr>
+          <w:rFonts w:ascii="Consolas" w:eastAsia="Times New Roman" w:hAnsi="Consolas" w:cs="Times New Roman"/>
+          <w:color w:val="CCCCCC"/>
+          <w:kern w:val="0"/>
+          <w:sz w:val="21"/>
+          <w:szCs w:val="21"/>
+          <w:lang w:val="en-US" w:eastAsia="fr-FR"/>
+          <w14:ligatures w14:val="none"/>
+        </w:rPr>
+      </w:pPr>
+      <w:r>
+        <w:rPr>
+          <w:rFonts w:ascii="Consolas" w:eastAsia="Times New Roman" w:hAnsi="Consolas" w:cs="Times New Roman"/>
+          <w:color w:val="CCCCCC"/>
+          <w:kern w:val="0"/>
+          <w:sz w:val="21"/>
+          <w:szCs w:val="21"/>
+          <w:lang w:val="en-US" w:eastAsia="fr-FR"/>
+          <w14:ligatures w14:val="none"/>
+        </w:rPr>
+        <w:t xml:space="preserve">     #checkout your github code using actions/checkout@v2.5.0</w:t>
+      </w:r>
+    </w:p>
+    <w:p>
+      <w:pPr>
+        <w:shd w:val="clear" w:color="auto" w:fill="1F1F1F"/>
+        <w:spacing w:after="0" w:line="285" w:lineRule="atLeast"/>
+        <w:rPr>
+          <w:rFonts w:ascii="Consolas" w:eastAsia="Times New Roman" w:hAnsi="Consolas" w:cs="Times New Roman"/>
+          <w:color w:val="CCCCCC"/>
+          <w:kern w:val="0"/>
+          <w:sz w:val="21"/>
+          <w:szCs w:val="21"/>
+          <w:lang w:val="en-US" w:eastAsia="fr-FR"/>
+          <w14:ligatures w14:val="none"/>
+        </w:rPr>
+      </w:pPr>
+      <w:r>
+        <w:rPr>
+          <w:rFonts w:ascii="Consolas" w:eastAsia="Times New Roman" w:hAnsi="Consolas" w:cs="Times New Roman"/>
+          <w:color w:val="CCCCCC"/>
+          <w:kern w:val="0"/>
+          <w:sz w:val="21"/>
+          <w:szCs w:val="21"/>
+          <w:lang w:val="en-US" w:eastAsia="fr-FR"/>
+          <w14:ligatures w14:val="none"/>
+        </w:rPr>
+        <w:t xml:space="preserve">      - uses: actions/checkout@v4</w:t>
+      </w:r>
+    </w:p>
+    <w:p>
+      <w:pPr>
+        <w:shd w:val="clear" w:color="auto" w:fill="1F1F1F"/>
+        <w:spacing w:after="0" w:line="285" w:lineRule="atLeast"/>
+        <w:rPr>
+          <w:rFonts w:ascii="Consolas" w:eastAsia="Times New Roman" w:hAnsi="Consolas" w:cs="Times New Roman"/>
+          <w:color w:val="CCCCCC"/>
+          <w:kern w:val="0"/>
+          <w:sz w:val="21"/>
+          <w:szCs w:val="21"/>
+          <w:lang w:val="en-US" w:eastAsia="fr-FR"/>
+          <w14:ligatures w14:val="none"/>
+        </w:rPr>
+      </w:pPr>
+    </w:p>
+    <w:p>
+      <w:pPr>
+        <w:shd w:val="clear" w:color="auto" w:fill="1F1F1F"/>
+        <w:spacing w:after="0" w:line="285" w:lineRule="atLeast"/>
+        <w:rPr>
+          <w:rFonts w:ascii="Consolas" w:eastAsia="Times New Roman" w:hAnsi="Consolas" w:cs="Times New Roman"/>
+          <w:color w:val="CCCCCC"/>
+          <w:kern w:val="0"/>
+          <w:sz w:val="21"/>
+          <w:szCs w:val="21"/>
+          <w:lang w:val="en-US" w:eastAsia="fr-FR"/>
+          <w14:ligatures w14:val="none"/>
+        </w:rPr>
+      </w:pPr>
+      <w:r>
+        <w:rPr>
+          <w:rFonts w:ascii="Consolas" w:eastAsia="Times New Roman" w:hAnsi="Consolas" w:cs="Times New Roman"/>
+          <w:color w:val="CCCCCC"/>
+          <w:kern w:val="0"/>
+          <w:sz w:val="21"/>
+          <w:szCs w:val="21"/>
+          <w:lang w:val="en-US" w:eastAsia="fr-FR"/>
+          <w14:ligatures w14:val="none"/>
+        </w:rPr>
+        <w:t xml:space="preserve">     #do the same with another action (actions/setup-java@v3) that enable to setup jdk 17</w:t>
+      </w:r>
+    </w:p>
+    <w:p>
+      <w:pPr>
+        <w:shd w:val="clear" w:color="auto" w:fill="1F1F1F"/>
+        <w:spacing w:after="0" w:line="285" w:lineRule="atLeast"/>
+        <w:rPr>
+          <w:rFonts w:ascii="Consolas" w:eastAsia="Times New Roman" w:hAnsi="Consolas" w:cs="Times New Roman"/>
+          <w:color w:val="CCCCCC"/>
+          <w:kern w:val="0"/>
+          <w:sz w:val="21"/>
+          <w:szCs w:val="21"/>
+          <w:lang w:val="en-US" w:eastAsia="fr-FR"/>
+          <w14:ligatures w14:val="none"/>
+        </w:rPr>
+      </w:pPr>
+      <w:r>
+        <w:rPr>
+          <w:rFonts w:ascii="Consolas" w:eastAsia="Times New Roman" w:hAnsi="Consolas" w:cs="Times New Roman"/>
+          <w:color w:val="CCCCCC"/>
+          <w:kern w:val="0"/>
+          <w:sz w:val="21"/>
+          <w:szCs w:val="21"/>
+          <w:lang w:val="en-US" w:eastAsia="fr-FR"/>
+          <w14:ligatures w14:val="none"/>
+        </w:rPr>
+        <w:t xml:space="preserve">      - name: Set up JDK 17</w:t>
+      </w:r>
+    </w:p>
+    <w:p>
+      <w:pPr>
+        <w:shd w:val="clear" w:color="auto" w:fill="1F1F1F"/>
+        <w:spacing w:after="0" w:line="285" w:lineRule="atLeast"/>
+        <w:rPr>
+          <w:rFonts w:ascii="Consolas" w:eastAsia="Times New Roman" w:hAnsi="Consolas" w:cs="Times New Roman"/>
+          <w:color w:val="CCCCCC"/>
+          <w:kern w:val="0"/>
+          <w:sz w:val="21"/>
+          <w:szCs w:val="21"/>
+          <w:lang w:val="en-US" w:eastAsia="fr-FR"/>
+          <w14:ligatures w14:val="none"/>
+        </w:rPr>
+      </w:pPr>
+      <w:r>
+        <w:rPr>
+          <w:rFonts w:ascii="Consolas" w:eastAsia="Times New Roman" w:hAnsi="Consolas" w:cs="Times New Roman"/>
+          <w:color w:val="CCCCCC"/>
+          <w:kern w:val="0"/>
+          <w:sz w:val="21"/>
+          <w:szCs w:val="21"/>
+          <w:lang w:val="en-US" w:eastAsia="fr-FR"/>
+          <w14:ligatures w14:val="none"/>
+        </w:rPr>
+        <w:t xml:space="preserve">        uses: actions/setup-java@v3</w:t>
+      </w:r>
+    </w:p>
+    <w:p>
+      <w:pPr>
+        <w:shd w:val="clear" w:color="auto" w:fill="1F1F1F"/>
+        <w:spacing w:after="0" w:line="285" w:lineRule="atLeast"/>
+        <w:rPr>
+          <w:rFonts w:ascii="Consolas" w:eastAsia="Times New Roman" w:hAnsi="Consolas" w:cs="Times New Roman"/>
+          <w:color w:val="CCCCCC"/>
+          <w:kern w:val="0"/>
+          <w:sz w:val="21"/>
+          <w:szCs w:val="21"/>
+          <w:lang w:val="en-US" w:eastAsia="fr-FR"/>
+          <w14:ligatures w14:val="none"/>
+        </w:rPr>
+      </w:pPr>
+      <w:r>
+        <w:rPr>
+          <w:rFonts w:ascii="Consolas" w:eastAsia="Times New Roman" w:hAnsi="Consolas" w:cs="Times New Roman"/>
+          <w:color w:val="CCCCCC"/>
+          <w:kern w:val="0"/>
+          <w:sz w:val="21"/>
+          <w:szCs w:val="21"/>
+          <w:lang w:val="en-US" w:eastAsia="fr-FR"/>
+          <w14:ligatures w14:val="none"/>
+        </w:rPr>
+        <w:t xml:space="preserve">        with: </w:t>
+      </w:r>
+    </w:p>
+    <w:p>
+      <w:pPr>
+        <w:shd w:val="clear" w:color="auto" w:fill="1F1F1F"/>
+        <w:spacing w:after="0" w:line="285" w:lineRule="atLeast"/>
+        <w:rPr>
+          <w:rFonts w:ascii="Consolas" w:eastAsia="Times New Roman" w:hAnsi="Consolas" w:cs="Times New Roman"/>
+          <w:color w:val="CCCCCC"/>
+          <w:kern w:val="0"/>
+          <w:sz w:val="21"/>
+          <w:szCs w:val="21"/>
+          <w:lang w:val="en-US" w:eastAsia="fr-FR"/>
+          <w14:ligatures w14:val="none"/>
+        </w:rPr>
+      </w:pPr>
+      <w:r>
+        <w:rPr>
+          <w:rFonts w:ascii="Consolas" w:eastAsia="Times New Roman" w:hAnsi="Consolas" w:cs="Times New Roman"/>
+          <w:color w:val="CCCCCC"/>
+          <w:kern w:val="0"/>
+          <w:sz w:val="21"/>
+          <w:szCs w:val="21"/>
+          <w:lang w:val="en-US" w:eastAsia="fr-FR"/>
+          <w14:ligatures w14:val="none"/>
+        </w:rPr>
+        <w:t xml:space="preserve">          distribution: 'temurin'</w:t>
+      </w:r>
+    </w:p>
+    <w:p>
+      <w:pPr>
+        <w:shd w:val="clear" w:color="auto" w:fill="1F1F1F"/>
+        <w:spacing w:after="0" w:line="285" w:lineRule="atLeast"/>
+        <w:rPr>
+          <w:rFonts w:ascii="Consolas" w:eastAsia="Times New Roman" w:hAnsi="Consolas" w:cs="Times New Roman"/>
+          <w:color w:val="CCCCCC"/>
+          <w:kern w:val="0"/>
+          <w:sz w:val="21"/>
+          <w:szCs w:val="21"/>
+          <w:lang w:val="en-US" w:eastAsia="fr-FR"/>
+          <w14:ligatures w14:val="none"/>
+        </w:rPr>
+      </w:pPr>
+      <w:r>
+        <w:rPr>
+          <w:rFonts w:ascii="Consolas" w:eastAsia="Times New Roman" w:hAnsi="Consolas" w:cs="Times New Roman"/>
+          <w:color w:val="CCCCCC"/>
+          <w:kern w:val="0"/>
+          <w:sz w:val="21"/>
+          <w:szCs w:val="21"/>
+          <w:lang w:val="en-US" w:eastAsia="fr-FR"/>
+          <w14:ligatures w14:val="none"/>
+        </w:rPr>
+        <w:t xml:space="preserve">          java-version: '17'</w:t>
+      </w:r>
+    </w:p>
+    <w:p>
+      <w:pPr>
+        <w:shd w:val="clear" w:color="auto" w:fill="1F1F1F"/>
+        <w:spacing w:after="0" w:line="285" w:lineRule="atLeast"/>
+        <w:rPr>
+          <w:rFonts w:ascii="Consolas" w:eastAsia="Times New Roman" w:hAnsi="Consolas" w:cs="Times New Roman"/>
+          <w:color w:val="CCCCCC"/>
+          <w:kern w:val="0"/>
+          <w:sz w:val="21"/>
+          <w:szCs w:val="21"/>
+          <w:lang w:val="en-US" w:eastAsia="fr-FR"/>
+          <w14:ligatures w14:val="none"/>
+        </w:rPr>
+      </w:pPr>
+      <w:r>
+        <w:rPr>
+          <w:rFonts w:ascii="Consolas" w:eastAsia="Times New Roman" w:hAnsi="Consolas" w:cs="Times New Roman"/>
+          <w:color w:val="CCCCCC"/>
+          <w:kern w:val="0"/>
+          <w:sz w:val="21"/>
+          <w:szCs w:val="21"/>
+          <w:lang w:val="en-US" w:eastAsia="fr-FR"/>
+          <w14:ligatures w14:val="none"/>
+        </w:rPr>
+        <w:t xml:space="preserve">          cache: 'maven'</w:t>
+      </w:r>
+    </w:p>
+    <w:p>
+      <w:pPr>
+        <w:shd w:val="clear" w:color="auto" w:fill="1F1F1F"/>
+        <w:spacing w:after="0" w:line="285" w:lineRule="atLeast"/>
+        <w:rPr>
+          <w:rFonts w:ascii="Consolas" w:eastAsia="Times New Roman" w:hAnsi="Consolas" w:cs="Times New Roman"/>
+          <w:color w:val="CCCCCC"/>
+          <w:kern w:val="0"/>
+          <w:sz w:val="21"/>
+          <w:szCs w:val="21"/>
+          <w:lang w:val="en-US" w:eastAsia="fr-FR"/>
+          <w14:ligatures w14:val="none"/>
+        </w:rPr>
+      </w:pPr>
+    </w:p>
+    <w:p>
+      <w:pPr>
+        <w:shd w:val="clear" w:color="auto" w:fill="1F1F1F"/>
+        <w:spacing w:after="0" w:line="285" w:lineRule="atLeast"/>
+        <w:rPr>
+          <w:rFonts w:ascii="Consolas" w:eastAsia="Times New Roman" w:hAnsi="Consolas" w:cs="Times New Roman"/>
+          <w:color w:val="CCCCCC"/>
+          <w:kern w:val="0"/>
+          <w:sz w:val="21"/>
+          <w:szCs w:val="21"/>
+          <w:lang w:val="en-US" w:eastAsia="fr-FR"/>
+          <w14:ligatures w14:val="none"/>
+        </w:rPr>
+      </w:pPr>
+    </w:p>
+    <w:p>
+      <w:pPr>
+        <w:shd w:val="clear" w:color="auto" w:fill="1F1F1F"/>
+        <w:spacing w:after="0" w:line="285" w:lineRule="atLeast"/>
+        <w:rPr>
+          <w:rFonts w:ascii="Consolas" w:eastAsia="Times New Roman" w:hAnsi="Consolas" w:cs="Times New Roman"/>
+          <w:color w:val="CCCCCC"/>
+          <w:kern w:val="0"/>
+          <w:sz w:val="21"/>
+          <w:szCs w:val="21"/>
+          <w:lang w:val="en-US" w:eastAsia="fr-FR"/>
+          <w14:ligatures w14:val="none"/>
+        </w:rPr>
+      </w:pPr>
+      <w:r>
+        <w:rPr>
+          <w:rFonts w:ascii="Consolas" w:eastAsia="Times New Roman" w:hAnsi="Consolas" w:cs="Times New Roman"/>
+          <w:color w:val="CCCCCC"/>
+          <w:kern w:val="0"/>
+          <w:sz w:val="21"/>
+          <w:szCs w:val="21"/>
+          <w:lang w:val="en-US" w:eastAsia="fr-FR"/>
+          <w14:ligatures w14:val="none"/>
+        </w:rPr>
+        <w:t xml:space="preserve">     #finally build your app with the latest command</w:t>
+      </w:r>
+    </w:p>
+    <w:p>
+      <w:pPr>
+        <w:shd w:val="clear" w:color="auto" w:fill="1F1F1F"/>
+        <w:spacing w:after="0" w:line="285" w:lineRule="atLeast"/>
+        <w:rPr>
+          <w:rFonts w:ascii="Consolas" w:eastAsia="Times New Roman" w:hAnsi="Consolas" w:cs="Times New Roman"/>
+          <w:color w:val="CCCCCC"/>
+          <w:kern w:val="0"/>
+          <w:sz w:val="21"/>
+          <w:szCs w:val="21"/>
+          <w:lang w:val="en-US" w:eastAsia="fr-FR"/>
+          <w14:ligatures w14:val="none"/>
+        </w:rPr>
+      </w:pPr>
+      <w:r>
+        <w:rPr>
+          <w:rFonts w:ascii="Consolas" w:eastAsia="Times New Roman" w:hAnsi="Consolas" w:cs="Times New Roman"/>
+          <w:color w:val="CCCCCC"/>
+          <w:kern w:val="0"/>
+          <w:sz w:val="21"/>
+          <w:szCs w:val="21"/>
+          <w:lang w:val="en-US" w:eastAsia="fr-FR"/>
+          <w14:ligatures w14:val="none"/>
+        </w:rPr>
+        <w:t xml:space="preserve">      - name: Build and test with Maven</w:t>
+      </w:r>
+    </w:p>
+    <w:p>
+      <w:pPr>
+        <w:shd w:val="clear" w:color="auto" w:fill="1F1F1F"/>
+        <w:spacing w:after="0" w:line="285" w:lineRule="atLeast"/>
+        <w:rPr>
+          <w:rFonts w:ascii="Consolas" w:eastAsia="Times New Roman" w:hAnsi="Consolas" w:cs="Times New Roman"/>
+          <w:color w:val="CCCCCC"/>
+          <w:kern w:val="0"/>
+          <w:sz w:val="21"/>
+          <w:szCs w:val="21"/>
+          <w:lang w:val="en-US" w:eastAsia="fr-FR"/>
+          <w14:ligatures w14:val="none"/>
+        </w:rPr>
+      </w:pPr>
+      <w:r>
+        <w:rPr>
+          <w:rFonts w:ascii="Consolas" w:eastAsia="Times New Roman" w:hAnsi="Consolas" w:cs="Times New Roman"/>
+          <w:color w:val="CCCCCC"/>
+          <w:kern w:val="0"/>
+          <w:sz w:val="21"/>
+          <w:szCs w:val="21"/>
+          <w:lang w:val="en-US" w:eastAsia="fr-FR"/>
+          <w14:ligatures w14:val="none"/>
+        </w:rPr>
+        <w:t xml:space="preserve">        run: mvn -B verify sonar:sonar -Dsonar.projectKey=BerthonHugo_cours_docker -Dsonar.organization=berthonhugo -Dsonar.host.url=https://sonarcloud.io -Dsonar.login=${{ secrets.SONAR_TOKEN }}  --file backend/pom.xml</w:t>
+      </w:r>
+    </w:p>
+    <w:p>
+      <w:pPr>
+        <w:shd w:val="clear" w:color="auto" w:fill="1F1F1F"/>
+        <w:spacing w:after="0" w:line="285" w:lineRule="atLeast"/>
+        <w:rPr>
+          <w:rFonts w:ascii="Consolas" w:eastAsia="Times New Roman" w:hAnsi="Consolas" w:cs="Times New Roman"/>
+          <w:color w:val="CCCCCC"/>
+          <w:kern w:val="0"/>
+          <w:sz w:val="21"/>
+          <w:szCs w:val="21"/>
+          <w:lang w:val="en-US" w:eastAsia="fr-FR"/>
+          <w14:ligatures w14:val="none"/>
+        </w:rPr>
+      </w:pPr>
+      <w:r>
+        <w:rPr>
+          <w:rFonts w:ascii="Consolas" w:eastAsia="Times New Roman" w:hAnsi="Consolas" w:cs="Times New Roman"/>
+          <w:color w:val="CCCCCC"/>
+          <w:kern w:val="0"/>
+          <w:sz w:val="21"/>
+          <w:szCs w:val="21"/>
+          <w:lang w:val="en-US" w:eastAsia="fr-FR"/>
+          <w14:ligatures w14:val="none"/>
+        </w:rPr>
+        <w:t xml:space="preserve"> </w:t>
+      </w:r>
+    </w:p>
+    <w:p>
+      <w:pPr>
+        <w:shd w:val="clear" w:color="auto" w:fill="1F1F1F"/>
+        <w:spacing w:after="0" w:line="285" w:lineRule="atLeast"/>
+        <w:rPr>
+          <w:rFonts w:ascii="Consolas" w:eastAsia="Times New Roman" w:hAnsi="Consolas" w:cs="Times New Roman"/>
+          <w:color w:val="CCCCCC"/>
+          <w:kern w:val="0"/>
+          <w:sz w:val="21"/>
+          <w:szCs w:val="21"/>
+          <w:lang w:val="en-US" w:eastAsia="fr-FR"/>
+          <w14:ligatures w14:val="none"/>
+        </w:rPr>
+      </w:pPr>
+      <w:r>
+        <w:rPr>
+          <w:rFonts w:ascii="Consolas" w:eastAsia="Times New Roman" w:hAnsi="Consolas" w:cs="Times New Roman"/>
+          <w:color w:val="CCCCCC"/>
+          <w:kern w:val="0"/>
+          <w:sz w:val="21"/>
+          <w:szCs w:val="21"/>
+          <w:lang w:val="en-US" w:eastAsia="fr-FR"/>
+          <w14:ligatures w14:val="none"/>
+        </w:rPr>
+        <w:t xml:space="preserve">  build-and-push-docker-image:</w:t>
+      </w:r>
+    </w:p>
+    <w:p>
+      <w:pPr>
+        <w:shd w:val="clear" w:color="auto" w:fill="1F1F1F"/>
+        <w:spacing w:after="0" w:line="285" w:lineRule="atLeast"/>
+        <w:rPr>
+          <w:rFonts w:ascii="Consolas" w:eastAsia="Times New Roman" w:hAnsi="Consolas" w:cs="Times New Roman"/>
+          <w:color w:val="CCCCCC"/>
+          <w:kern w:val="0"/>
+          <w:sz w:val="21"/>
+          <w:szCs w:val="21"/>
+          <w:lang w:val="en-US" w:eastAsia="fr-FR"/>
+          <w14:ligatures w14:val="none"/>
+        </w:rPr>
+      </w:pPr>
+      <w:r>
+        <w:rPr>
+          <w:rFonts w:ascii="Consolas" w:eastAsia="Times New Roman" w:hAnsi="Consolas" w:cs="Times New Roman"/>
+          <w:color w:val="CCCCCC"/>
+          <w:kern w:val="0"/>
+          <w:sz w:val="21"/>
+          <w:szCs w:val="21"/>
+          <w:lang w:val="en-US" w:eastAsia="fr-FR"/>
+          <w14:ligatures w14:val="none"/>
+        </w:rPr>
+        <w:t xml:space="preserve">    needs: test-backend</w:t>
+      </w:r>
+    </w:p>
+    <w:p>
+      <w:pPr>
+        <w:shd w:val="clear" w:color="auto" w:fill="1F1F1F"/>
+        <w:spacing w:after="0" w:line="285" w:lineRule="atLeast"/>
+        <w:rPr>
+          <w:rFonts w:ascii="Consolas" w:eastAsia="Times New Roman" w:hAnsi="Consolas" w:cs="Times New Roman"/>
+          <w:color w:val="CCCCCC"/>
+          <w:kern w:val="0"/>
+          <w:sz w:val="21"/>
+          <w:szCs w:val="21"/>
+          <w:lang w:val="en-US" w:eastAsia="fr-FR"/>
+          <w14:ligatures w14:val="none"/>
+        </w:rPr>
+      </w:pPr>
+      <w:r>
+        <w:rPr>
+          <w:rFonts w:ascii="Consolas" w:eastAsia="Times New Roman" w:hAnsi="Consolas" w:cs="Times New Roman"/>
+          <w:color w:val="CCCCCC"/>
+          <w:kern w:val="0"/>
+          <w:sz w:val="21"/>
+          <w:szCs w:val="21"/>
+          <w:lang w:val="en-US" w:eastAsia="fr-FR"/>
+          <w14:ligatures w14:val="none"/>
+        </w:rPr>
+        <w:t xml:space="preserve">    runs-on: ubuntu-22.04</w:t>
+      </w:r>
+    </w:p>
+    <w:p>
+      <w:pPr>
+        <w:shd w:val="clear" w:color="auto" w:fill="1F1F1F"/>
+        <w:spacing w:after="0" w:line="285" w:lineRule="atLeast"/>
+        <w:rPr>
+          <w:rFonts w:ascii="Consolas" w:eastAsia="Times New Roman" w:hAnsi="Consolas" w:cs="Times New Roman"/>
+          <w:color w:val="CCCCCC"/>
+          <w:kern w:val="0"/>
+          <w:sz w:val="21"/>
+          <w:szCs w:val="21"/>
+          <w:lang w:val="en-US" w:eastAsia="fr-FR"/>
+          <w14:ligatures w14:val="none"/>
+        </w:rPr>
+      </w:pPr>
+      <w:r>
+        <w:rPr>
+          <w:rFonts w:ascii="Consolas" w:eastAsia="Times New Roman" w:hAnsi="Consolas" w:cs="Times New Roman"/>
+          <w:color w:val="CCCCCC"/>
+          <w:kern w:val="0"/>
+          <w:sz w:val="21"/>
+          <w:szCs w:val="21"/>
+          <w:lang w:val="en-US" w:eastAsia="fr-FR"/>
+          <w14:ligatures w14:val="none"/>
+        </w:rPr>
+        <w:t xml:space="preserve">    steps:</w:t>
+      </w:r>
+    </w:p>
+    <w:p>
+      <w:pPr>
+        <w:shd w:val="clear" w:color="auto" w:fill="1F1F1F"/>
+        <w:spacing w:after="0" w:line="285" w:lineRule="atLeast"/>
+        <w:rPr>
+          <w:rFonts w:ascii="Consolas" w:eastAsia="Times New Roman" w:hAnsi="Consolas" w:cs="Times New Roman"/>
+          <w:color w:val="CCCCCC"/>
+          <w:kern w:val="0"/>
+          <w:sz w:val="21"/>
+          <w:szCs w:val="21"/>
+          <w:lang w:val="en-US" w:eastAsia="fr-FR"/>
+          <w14:ligatures w14:val="none"/>
+        </w:rPr>
+      </w:pPr>
+      <w:r>
+        <w:rPr>
+          <w:rFonts w:ascii="Consolas" w:eastAsia="Times New Roman" w:hAnsi="Consolas" w:cs="Times New Roman"/>
+          <w:color w:val="CCCCCC"/>
+          <w:kern w:val="0"/>
+          <w:sz w:val="21"/>
+          <w:szCs w:val="21"/>
+          <w:lang w:val="en-US" w:eastAsia="fr-FR"/>
+          <w14:ligatures w14:val="none"/>
+        </w:rPr>
+        <w:t xml:space="preserve">      - name: Checkout code</w:t>
+      </w:r>
+    </w:p>
+    <w:p>
+      <w:pPr>
+        <w:shd w:val="clear" w:color="auto" w:fill="1F1F1F"/>
+        <w:spacing w:after="0" w:line="285" w:lineRule="atLeast"/>
+        <w:rPr>
+          <w:rFonts w:ascii="Consolas" w:eastAsia="Times New Roman" w:hAnsi="Consolas" w:cs="Times New Roman"/>
+          <w:color w:val="CCCCCC"/>
+          <w:kern w:val="0"/>
+          <w:sz w:val="21"/>
+          <w:szCs w:val="21"/>
+          <w:lang w:val="en-US" w:eastAsia="fr-FR"/>
+          <w14:ligatures w14:val="none"/>
+        </w:rPr>
+      </w:pPr>
+      <w:r>
+        <w:rPr>
+          <w:rFonts w:ascii="Consolas" w:eastAsia="Times New Roman" w:hAnsi="Consolas" w:cs="Times New Roman"/>
+          <w:color w:val="CCCCCC"/>
+          <w:kern w:val="0"/>
+          <w:sz w:val="21"/>
+          <w:szCs w:val="21"/>
+          <w:lang w:val="en-US" w:eastAsia="fr-FR"/>
+          <w14:ligatures w14:val="none"/>
+        </w:rPr>
+        <w:t xml:space="preserve">        uses: actions/checkout@v4</w:t>
+      </w:r>
+    </w:p>
+    <w:p>
+      <w:pPr>
+        <w:shd w:val="clear" w:color="auto" w:fill="1F1F1F"/>
+        <w:spacing w:after="0" w:line="285" w:lineRule="atLeast"/>
+        <w:rPr>
+          <w:rFonts w:ascii="Consolas" w:eastAsia="Times New Roman" w:hAnsi="Consolas" w:cs="Times New Roman"/>
+          <w:color w:val="CCCCCC"/>
+          <w:kern w:val="0"/>
+          <w:sz w:val="21"/>
+          <w:szCs w:val="21"/>
+          <w:lang w:val="en-US" w:eastAsia="fr-FR"/>
+          <w14:ligatures w14:val="none"/>
+        </w:rPr>
+      </w:pPr>
+    </w:p>
+    <w:p>
+      <w:pPr>
+        <w:shd w:val="clear" w:color="auto" w:fill="1F1F1F"/>
+        <w:spacing w:after="0" w:line="285" w:lineRule="atLeast"/>
+        <w:rPr>
+          <w:rFonts w:ascii="Consolas" w:eastAsia="Times New Roman" w:hAnsi="Consolas" w:cs="Times New Roman"/>
+          <w:color w:val="CCCCCC"/>
+          <w:kern w:val="0"/>
+          <w:sz w:val="21"/>
+          <w:szCs w:val="21"/>
+          <w:lang w:val="en-US" w:eastAsia="fr-FR"/>
+          <w14:ligatures w14:val="none"/>
+        </w:rPr>
+      </w:pPr>
+      <w:r>
+        <w:rPr>
+          <w:rFonts w:ascii="Consolas" w:eastAsia="Times New Roman" w:hAnsi="Consolas" w:cs="Times New Roman"/>
+          <w:color w:val="CCCCCC"/>
+          <w:kern w:val="0"/>
+          <w:sz w:val="21"/>
+          <w:szCs w:val="21"/>
+          <w:lang w:val="en-US" w:eastAsia="fr-FR"/>
+          <w14:ligatures w14:val="none"/>
+        </w:rPr>
+        <w:lastRenderedPageBreak/>
+        <w:t xml:space="preserve">  # LOGIN</w:t>
+      </w:r>
+    </w:p>
+    <w:p>
+      <w:pPr>
+        <w:shd w:val="clear" w:color="auto" w:fill="1F1F1F"/>
+        <w:spacing w:after="0" w:line="285" w:lineRule="atLeast"/>
+        <w:rPr>
+          <w:rFonts w:ascii="Consolas" w:eastAsia="Times New Roman" w:hAnsi="Consolas" w:cs="Times New Roman"/>
+          <w:color w:val="CCCCCC"/>
+          <w:kern w:val="0"/>
+          <w:sz w:val="21"/>
+          <w:szCs w:val="21"/>
+          <w:lang w:val="en-US" w:eastAsia="fr-FR"/>
+          <w14:ligatures w14:val="none"/>
+        </w:rPr>
+      </w:pPr>
+      <w:r>
+        <w:rPr>
+          <w:rFonts w:ascii="Consolas" w:eastAsia="Times New Roman" w:hAnsi="Consolas" w:cs="Times New Roman"/>
+          <w:color w:val="CCCCCC"/>
+          <w:kern w:val="0"/>
+          <w:sz w:val="21"/>
+          <w:szCs w:val="21"/>
+          <w:lang w:val="en-US" w:eastAsia="fr-FR"/>
+          <w14:ligatures w14:val="none"/>
+        </w:rPr>
+        <w:t xml:space="preserve">      - name: Login to Docker Hub</w:t>
+      </w:r>
+    </w:p>
+    <w:p>
+      <w:pPr>
+        <w:shd w:val="clear" w:color="auto" w:fill="1F1F1F"/>
+        <w:spacing w:after="0" w:line="285" w:lineRule="atLeast"/>
+        <w:rPr>
+          <w:rFonts w:ascii="Consolas" w:eastAsia="Times New Roman" w:hAnsi="Consolas" w:cs="Times New Roman"/>
+          <w:color w:val="CCCCCC"/>
+          <w:kern w:val="0"/>
+          <w:sz w:val="21"/>
+          <w:szCs w:val="21"/>
+          <w:lang w:val="en-US" w:eastAsia="fr-FR"/>
+          <w14:ligatures w14:val="none"/>
+        </w:rPr>
+      </w:pPr>
+      <w:r>
+        <w:rPr>
+          <w:rFonts w:ascii="Consolas" w:eastAsia="Times New Roman" w:hAnsi="Consolas" w:cs="Times New Roman"/>
+          <w:color w:val="CCCCCC"/>
+          <w:kern w:val="0"/>
+          <w:sz w:val="21"/>
+          <w:szCs w:val="21"/>
+          <w:lang w:val="en-US" w:eastAsia="fr-FR"/>
+          <w14:ligatures w14:val="none"/>
+        </w:rPr>
+        <w:t xml:space="preserve">        uses: docker/login-action@v3</w:t>
+      </w:r>
+    </w:p>
+    <w:p>
+      <w:pPr>
+        <w:shd w:val="clear" w:color="auto" w:fill="1F1F1F"/>
+        <w:spacing w:after="0" w:line="285" w:lineRule="atLeast"/>
+        <w:rPr>
+          <w:rFonts w:ascii="Consolas" w:eastAsia="Times New Roman" w:hAnsi="Consolas" w:cs="Times New Roman"/>
+          <w:color w:val="CCCCCC"/>
+          <w:kern w:val="0"/>
+          <w:sz w:val="21"/>
+          <w:szCs w:val="21"/>
+          <w:lang w:val="en-US" w:eastAsia="fr-FR"/>
+          <w14:ligatures w14:val="none"/>
+        </w:rPr>
+      </w:pPr>
+      <w:r>
+        <w:rPr>
+          <w:rFonts w:ascii="Consolas" w:eastAsia="Times New Roman" w:hAnsi="Consolas" w:cs="Times New Roman"/>
+          <w:color w:val="CCCCCC"/>
+          <w:kern w:val="0"/>
+          <w:sz w:val="21"/>
+          <w:szCs w:val="21"/>
+          <w:lang w:val="en-US" w:eastAsia="fr-FR"/>
+          <w14:ligatures w14:val="none"/>
+        </w:rPr>
+        <w:t xml:space="preserve">        with:</w:t>
+      </w:r>
+    </w:p>
+    <w:p>
+      <w:pPr>
+        <w:shd w:val="clear" w:color="auto" w:fill="1F1F1F"/>
+        <w:spacing w:after="0" w:line="285" w:lineRule="atLeast"/>
+        <w:rPr>
+          <w:rFonts w:ascii="Consolas" w:eastAsia="Times New Roman" w:hAnsi="Consolas" w:cs="Times New Roman"/>
+          <w:color w:val="CCCCCC"/>
+          <w:kern w:val="0"/>
+          <w:sz w:val="21"/>
+          <w:szCs w:val="21"/>
+          <w:lang w:val="en-US" w:eastAsia="fr-FR"/>
+          <w14:ligatures w14:val="none"/>
+        </w:rPr>
+      </w:pPr>
+      <w:r>
+        <w:rPr>
+          <w:rFonts w:ascii="Consolas" w:eastAsia="Times New Roman" w:hAnsi="Consolas" w:cs="Times New Roman"/>
+          <w:color w:val="CCCCCC"/>
+          <w:kern w:val="0"/>
+          <w:sz w:val="21"/>
+          <w:szCs w:val="21"/>
+          <w:lang w:val="en-US" w:eastAsia="fr-FR"/>
+          <w14:ligatures w14:val="none"/>
+        </w:rPr>
+        <w:t xml:space="preserve">          username: ${{ secrets.DOCKER_USERNAME }}</w:t>
+      </w:r>
+    </w:p>
+    <w:p>
+      <w:pPr>
+        <w:shd w:val="clear" w:color="auto" w:fill="1F1F1F"/>
+        <w:spacing w:after="0" w:line="285" w:lineRule="atLeast"/>
+        <w:rPr>
+          <w:rFonts w:ascii="Consolas" w:eastAsia="Times New Roman" w:hAnsi="Consolas" w:cs="Times New Roman"/>
+          <w:color w:val="CCCCCC"/>
+          <w:kern w:val="0"/>
+          <w:sz w:val="21"/>
+          <w:szCs w:val="21"/>
+          <w:lang w:val="en-US" w:eastAsia="fr-FR"/>
+          <w14:ligatures w14:val="none"/>
+        </w:rPr>
+      </w:pPr>
+      <w:r>
+        <w:rPr>
+          <w:rFonts w:ascii="Consolas" w:eastAsia="Times New Roman" w:hAnsi="Consolas" w:cs="Times New Roman"/>
+          <w:color w:val="CCCCCC"/>
+          <w:kern w:val="0"/>
+          <w:sz w:val="21"/>
+          <w:szCs w:val="21"/>
+          <w:lang w:val="en-US" w:eastAsia="fr-FR"/>
+          <w14:ligatures w14:val="none"/>
+        </w:rPr>
+        <w:t xml:space="preserve">          password: ${{ secrets.DOCKER_SECRET }}</w:t>
+      </w:r>
+    </w:p>
+    <w:p>
+      <w:pPr>
+        <w:shd w:val="clear" w:color="auto" w:fill="1F1F1F"/>
+        <w:spacing w:after="0" w:line="285" w:lineRule="atLeast"/>
+        <w:rPr>
+          <w:rFonts w:ascii="Consolas" w:eastAsia="Times New Roman" w:hAnsi="Consolas" w:cs="Times New Roman"/>
+          <w:color w:val="CCCCCC"/>
+          <w:kern w:val="0"/>
+          <w:sz w:val="21"/>
+          <w:szCs w:val="21"/>
+          <w:lang w:val="en-US" w:eastAsia="fr-FR"/>
+          <w14:ligatures w14:val="none"/>
+        </w:rPr>
+      </w:pPr>
+    </w:p>
+    <w:p>
+      <w:pPr>
+        <w:shd w:val="clear" w:color="auto" w:fill="1F1F1F"/>
+        <w:spacing w:after="0" w:line="285" w:lineRule="atLeast"/>
+        <w:rPr>
+          <w:rFonts w:ascii="Consolas" w:eastAsia="Times New Roman" w:hAnsi="Consolas" w:cs="Times New Roman"/>
+          <w:color w:val="CCCCCC"/>
+          <w:kern w:val="0"/>
+          <w:sz w:val="21"/>
+          <w:szCs w:val="21"/>
+          <w:lang w:val="en-US" w:eastAsia="fr-FR"/>
+          <w14:ligatures w14:val="none"/>
+        </w:rPr>
+      </w:pPr>
+      <w:r>
+        <w:rPr>
+          <w:rFonts w:ascii="Consolas" w:eastAsia="Times New Roman" w:hAnsi="Consolas" w:cs="Times New Roman"/>
+          <w:color w:val="CCCCCC"/>
+          <w:kern w:val="0"/>
+          <w:sz w:val="21"/>
+          <w:szCs w:val="21"/>
+          <w:lang w:val="en-US" w:eastAsia="fr-FR"/>
+          <w14:ligatures w14:val="none"/>
+        </w:rPr>
+        <w:t xml:space="preserve">  # BUILD AND PUSH IMAGES TO DOCKER</w:t>
+      </w:r>
+    </w:p>
+    <w:p>
+      <w:pPr>
+        <w:shd w:val="clear" w:color="auto" w:fill="1F1F1F"/>
+        <w:spacing w:after="0" w:line="285" w:lineRule="atLeast"/>
+        <w:rPr>
+          <w:rFonts w:ascii="Consolas" w:eastAsia="Times New Roman" w:hAnsi="Consolas" w:cs="Times New Roman"/>
+          <w:color w:val="CCCCCC"/>
+          <w:kern w:val="0"/>
+          <w:sz w:val="21"/>
+          <w:szCs w:val="21"/>
+          <w:lang w:val="en-US" w:eastAsia="fr-FR"/>
+          <w14:ligatures w14:val="none"/>
+        </w:rPr>
+      </w:pPr>
+      <w:r>
+        <w:rPr>
+          <w:rFonts w:ascii="Consolas" w:eastAsia="Times New Roman" w:hAnsi="Consolas" w:cs="Times New Roman"/>
+          <w:color w:val="CCCCCC"/>
+          <w:kern w:val="0"/>
+          <w:sz w:val="21"/>
+          <w:szCs w:val="21"/>
+          <w:lang w:val="en-US" w:eastAsia="fr-FR"/>
+          <w14:ligatures w14:val="none"/>
+        </w:rPr>
+        <w:t xml:space="preserve">      - name: Build image and push backend</w:t>
+      </w:r>
+    </w:p>
+    <w:p>
+      <w:pPr>
+        <w:shd w:val="clear" w:color="auto" w:fill="1F1F1F"/>
+        <w:spacing w:after="0" w:line="285" w:lineRule="atLeast"/>
+        <w:rPr>
+          <w:rFonts w:ascii="Consolas" w:eastAsia="Times New Roman" w:hAnsi="Consolas" w:cs="Times New Roman"/>
+          <w:color w:val="CCCCCC"/>
+          <w:kern w:val="0"/>
+          <w:sz w:val="21"/>
+          <w:szCs w:val="21"/>
+          <w:lang w:val="en-US" w:eastAsia="fr-FR"/>
+          <w14:ligatures w14:val="none"/>
+        </w:rPr>
+      </w:pPr>
+      <w:r>
+        <w:rPr>
+          <w:rFonts w:ascii="Consolas" w:eastAsia="Times New Roman" w:hAnsi="Consolas" w:cs="Times New Roman"/>
+          <w:color w:val="CCCCCC"/>
+          <w:kern w:val="0"/>
+          <w:sz w:val="21"/>
+          <w:szCs w:val="21"/>
+          <w:lang w:val="en-US" w:eastAsia="fr-FR"/>
+          <w14:ligatures w14:val="none"/>
+        </w:rPr>
+        <w:t xml:space="preserve">        uses: docker/build-push-action@v5</w:t>
+      </w:r>
+    </w:p>
+    <w:p>
+      <w:pPr>
+        <w:shd w:val="clear" w:color="auto" w:fill="1F1F1F"/>
+        <w:spacing w:after="0" w:line="285" w:lineRule="atLeast"/>
+        <w:rPr>
+          <w:rFonts w:ascii="Consolas" w:eastAsia="Times New Roman" w:hAnsi="Consolas" w:cs="Times New Roman"/>
+          <w:color w:val="CCCCCC"/>
+          <w:kern w:val="0"/>
+          <w:sz w:val="21"/>
+          <w:szCs w:val="21"/>
+          <w:lang w:val="en-US" w:eastAsia="fr-FR"/>
+          <w14:ligatures w14:val="none"/>
+        </w:rPr>
+      </w:pPr>
+      <w:r>
+        <w:rPr>
+          <w:rFonts w:ascii="Consolas" w:eastAsia="Times New Roman" w:hAnsi="Consolas" w:cs="Times New Roman"/>
+          <w:color w:val="CCCCCC"/>
+          <w:kern w:val="0"/>
+          <w:sz w:val="21"/>
+          <w:szCs w:val="21"/>
+          <w:lang w:val="en-US" w:eastAsia="fr-FR"/>
+          <w14:ligatures w14:val="none"/>
+        </w:rPr>
+        <w:t xml:space="preserve">        with:</w:t>
+      </w:r>
+    </w:p>
+    <w:p>
+      <w:pPr>
+        <w:shd w:val="clear" w:color="auto" w:fill="1F1F1F"/>
+        <w:spacing w:after="0" w:line="285" w:lineRule="atLeast"/>
+        <w:rPr>
+          <w:rFonts w:ascii="Consolas" w:eastAsia="Times New Roman" w:hAnsi="Consolas" w:cs="Times New Roman"/>
+          <w:color w:val="CCCCCC"/>
+          <w:kern w:val="0"/>
+          <w:sz w:val="21"/>
+          <w:szCs w:val="21"/>
+          <w:lang w:val="en-US" w:eastAsia="fr-FR"/>
+          <w14:ligatures w14:val="none"/>
+        </w:rPr>
+      </w:pPr>
+      <w:r>
+        <w:rPr>
+          <w:rFonts w:ascii="Consolas" w:eastAsia="Times New Roman" w:hAnsi="Consolas" w:cs="Times New Roman"/>
+          <w:color w:val="CCCCCC"/>
+          <w:kern w:val="0"/>
+          <w:sz w:val="21"/>
+          <w:szCs w:val="21"/>
+          <w:lang w:val="en-US" w:eastAsia="fr-FR"/>
+          <w14:ligatures w14:val="none"/>
+        </w:rPr>
+        <w:t xml:space="preserve">          context: ./backend</w:t>
+      </w:r>
+    </w:p>
+    <w:p>
+      <w:pPr>
+        <w:shd w:val="clear" w:color="auto" w:fill="1F1F1F"/>
+        <w:spacing w:after="0" w:line="285" w:lineRule="atLeast"/>
+        <w:rPr>
+          <w:rFonts w:ascii="Consolas" w:eastAsia="Times New Roman" w:hAnsi="Consolas" w:cs="Times New Roman"/>
+          <w:color w:val="CCCCCC"/>
+          <w:kern w:val="0"/>
+          <w:sz w:val="21"/>
+          <w:szCs w:val="21"/>
+          <w:lang w:val="en-US" w:eastAsia="fr-FR"/>
+          <w14:ligatures w14:val="none"/>
+        </w:rPr>
+      </w:pPr>
+      <w:r>
+        <w:rPr>
+          <w:rFonts w:ascii="Consolas" w:eastAsia="Times New Roman" w:hAnsi="Consolas" w:cs="Times New Roman"/>
+          <w:color w:val="CCCCCC"/>
+          <w:kern w:val="0"/>
+          <w:sz w:val="21"/>
+          <w:szCs w:val="21"/>
+          <w:lang w:val="en-US" w:eastAsia="fr-FR"/>
+          <w14:ligatures w14:val="none"/>
+        </w:rPr>
+        <w:t xml:space="preserve">          tags:  ${{secrets.DOCKER_USERNAME}}/tp-backend:v0.1</w:t>
+      </w:r>
+    </w:p>
+    <w:p>
+      <w:pPr>
+        <w:shd w:val="clear" w:color="auto" w:fill="1F1F1F"/>
+        <w:spacing w:after="0" w:line="285" w:lineRule="atLeast"/>
+        <w:rPr>
+          <w:rFonts w:ascii="Consolas" w:eastAsia="Times New Roman" w:hAnsi="Consolas" w:cs="Times New Roman"/>
+          <w:color w:val="CCCCCC"/>
+          <w:kern w:val="0"/>
+          <w:sz w:val="21"/>
+          <w:szCs w:val="21"/>
+          <w:lang w:val="en-US" w:eastAsia="fr-FR"/>
+          <w14:ligatures w14:val="none"/>
+        </w:rPr>
+      </w:pPr>
+      <w:r>
+        <w:rPr>
+          <w:rFonts w:ascii="Consolas" w:eastAsia="Times New Roman" w:hAnsi="Consolas" w:cs="Times New Roman"/>
+          <w:color w:val="CCCCCC"/>
+          <w:kern w:val="0"/>
+          <w:sz w:val="21"/>
+          <w:szCs w:val="21"/>
+          <w:lang w:val="en-US" w:eastAsia="fr-FR"/>
+          <w14:ligatures w14:val="none"/>
+        </w:rPr>
+        <w:t xml:space="preserve">          push: ${{ github.ref == 'refs/heads/main' }}</w:t>
+      </w:r>
+    </w:p>
+    <w:p>
+      <w:pPr>
+        <w:shd w:val="clear" w:color="auto" w:fill="1F1F1F"/>
+        <w:spacing w:after="0" w:line="285" w:lineRule="atLeast"/>
+        <w:rPr>
+          <w:rFonts w:ascii="Consolas" w:eastAsia="Times New Roman" w:hAnsi="Consolas" w:cs="Times New Roman"/>
+          <w:color w:val="CCCCCC"/>
+          <w:kern w:val="0"/>
+          <w:sz w:val="21"/>
+          <w:szCs w:val="21"/>
+          <w:lang w:val="en-US" w:eastAsia="fr-FR"/>
+          <w14:ligatures w14:val="none"/>
+        </w:rPr>
+      </w:pPr>
+    </w:p>
+    <w:p>
+      <w:pPr>
+        <w:shd w:val="clear" w:color="auto" w:fill="1F1F1F"/>
+        <w:spacing w:after="0" w:line="285" w:lineRule="atLeast"/>
+        <w:rPr>
+          <w:rFonts w:ascii="Consolas" w:eastAsia="Times New Roman" w:hAnsi="Consolas" w:cs="Times New Roman"/>
+          <w:color w:val="CCCCCC"/>
+          <w:kern w:val="0"/>
+          <w:sz w:val="21"/>
+          <w:szCs w:val="21"/>
+          <w:lang w:val="en-US" w:eastAsia="fr-FR"/>
+          <w14:ligatures w14:val="none"/>
+        </w:rPr>
+      </w:pPr>
+      <w:r>
+        <w:rPr>
+          <w:rFonts w:ascii="Consolas" w:eastAsia="Times New Roman" w:hAnsi="Consolas" w:cs="Times New Roman"/>
+          <w:color w:val="CCCCCC"/>
+          <w:kern w:val="0"/>
+          <w:sz w:val="21"/>
+          <w:szCs w:val="21"/>
+          <w:lang w:val="en-US" w:eastAsia="fr-FR"/>
+          <w14:ligatures w14:val="none"/>
+        </w:rPr>
+        <w:t xml:space="preserve">      - name: Build image and push database</w:t>
+      </w:r>
+    </w:p>
+    <w:p>
+      <w:pPr>
+        <w:shd w:val="clear" w:color="auto" w:fill="1F1F1F"/>
+        <w:spacing w:after="0" w:line="285" w:lineRule="atLeast"/>
+        <w:rPr>
+          <w:rFonts w:ascii="Consolas" w:eastAsia="Times New Roman" w:hAnsi="Consolas" w:cs="Times New Roman"/>
+          <w:color w:val="CCCCCC"/>
+          <w:kern w:val="0"/>
+          <w:sz w:val="21"/>
+          <w:szCs w:val="21"/>
+          <w:lang w:val="en-US" w:eastAsia="fr-FR"/>
+          <w14:ligatures w14:val="none"/>
+        </w:rPr>
+      </w:pPr>
+      <w:r>
+        <w:rPr>
+          <w:rFonts w:ascii="Consolas" w:eastAsia="Times New Roman" w:hAnsi="Consolas" w:cs="Times New Roman"/>
+          <w:color w:val="CCCCCC"/>
+          <w:kern w:val="0"/>
+          <w:sz w:val="21"/>
+          <w:szCs w:val="21"/>
+          <w:lang w:val="en-US" w:eastAsia="fr-FR"/>
+          <w14:ligatures w14:val="none"/>
+        </w:rPr>
+        <w:t xml:space="preserve">        uses: docker/build-push-action@v5</w:t>
+      </w:r>
+    </w:p>
+    <w:p>
+      <w:pPr>
+        <w:shd w:val="clear" w:color="auto" w:fill="1F1F1F"/>
+        <w:spacing w:after="0" w:line="285" w:lineRule="atLeast"/>
+        <w:rPr>
+          <w:rFonts w:ascii="Consolas" w:eastAsia="Times New Roman" w:hAnsi="Consolas" w:cs="Times New Roman"/>
+          <w:color w:val="CCCCCC"/>
+          <w:kern w:val="0"/>
+          <w:sz w:val="21"/>
+          <w:szCs w:val="21"/>
+          <w:lang w:val="en-US" w:eastAsia="fr-FR"/>
+          <w14:ligatures w14:val="none"/>
+        </w:rPr>
+      </w:pPr>
+      <w:r>
+        <w:rPr>
+          <w:rFonts w:ascii="Consolas" w:eastAsia="Times New Roman" w:hAnsi="Consolas" w:cs="Times New Roman"/>
+          <w:color w:val="CCCCCC"/>
+          <w:kern w:val="0"/>
+          <w:sz w:val="21"/>
+          <w:szCs w:val="21"/>
+          <w:lang w:val="en-US" w:eastAsia="fr-FR"/>
+          <w14:ligatures w14:val="none"/>
+        </w:rPr>
+        <w:t xml:space="preserve">        with:</w:t>
+      </w:r>
+    </w:p>
+    <w:p>
+      <w:pPr>
+        <w:shd w:val="clear" w:color="auto" w:fill="1F1F1F"/>
+        <w:spacing w:after="0" w:line="285" w:lineRule="atLeast"/>
+        <w:rPr>
+          <w:rFonts w:ascii="Consolas" w:eastAsia="Times New Roman" w:hAnsi="Consolas" w:cs="Times New Roman"/>
+          <w:color w:val="CCCCCC"/>
+          <w:kern w:val="0"/>
+          <w:sz w:val="21"/>
+          <w:szCs w:val="21"/>
+          <w:lang w:val="en-US" w:eastAsia="fr-FR"/>
+          <w14:ligatures w14:val="none"/>
+        </w:rPr>
+      </w:pPr>
+      <w:r>
+        <w:rPr>
+          <w:rFonts w:ascii="Consolas" w:eastAsia="Times New Roman" w:hAnsi="Consolas" w:cs="Times New Roman"/>
+          <w:color w:val="CCCCCC"/>
+          <w:kern w:val="0"/>
+          <w:sz w:val="21"/>
+          <w:szCs w:val="21"/>
+          <w:lang w:val="en-US" w:eastAsia="fr-FR"/>
+          <w14:ligatures w14:val="none"/>
+        </w:rPr>
+        <w:t xml:space="preserve">          context: ./database</w:t>
+      </w:r>
+    </w:p>
+    <w:p>
+      <w:pPr>
+        <w:shd w:val="clear" w:color="auto" w:fill="1F1F1F"/>
+        <w:spacing w:after="0" w:line="285" w:lineRule="atLeast"/>
+        <w:rPr>
+          <w:rFonts w:ascii="Consolas" w:eastAsia="Times New Roman" w:hAnsi="Consolas" w:cs="Times New Roman"/>
+          <w:color w:val="CCCCCC"/>
+          <w:kern w:val="0"/>
+          <w:sz w:val="21"/>
+          <w:szCs w:val="21"/>
+          <w:lang w:val="en-US" w:eastAsia="fr-FR"/>
+          <w14:ligatures w14:val="none"/>
+        </w:rPr>
+      </w:pPr>
+      <w:r>
+        <w:rPr>
+          <w:rFonts w:ascii="Consolas" w:eastAsia="Times New Roman" w:hAnsi="Consolas" w:cs="Times New Roman"/>
+          <w:color w:val="CCCCCC"/>
+          <w:kern w:val="0"/>
+          <w:sz w:val="21"/>
+          <w:szCs w:val="21"/>
+          <w:lang w:val="en-US" w:eastAsia="fr-FR"/>
+          <w14:ligatures w14:val="none"/>
+        </w:rPr>
+        <w:t xml:space="preserve">          tags:  ${{secrets.DOCKER_USERNAME}}/tp-database:v0.1</w:t>
+      </w:r>
+    </w:p>
+    <w:p>
+      <w:pPr>
+        <w:shd w:val="clear" w:color="auto" w:fill="1F1F1F"/>
+        <w:spacing w:after="0" w:line="285" w:lineRule="atLeast"/>
+        <w:rPr>
+          <w:rFonts w:ascii="Consolas" w:eastAsia="Times New Roman" w:hAnsi="Consolas" w:cs="Times New Roman"/>
+          <w:color w:val="CCCCCC"/>
+          <w:kern w:val="0"/>
+          <w:sz w:val="21"/>
+          <w:szCs w:val="21"/>
+          <w:lang w:val="en-US" w:eastAsia="fr-FR"/>
+          <w14:ligatures w14:val="none"/>
+        </w:rPr>
+      </w:pPr>
+      <w:r>
+        <w:rPr>
+          <w:rFonts w:ascii="Consolas" w:eastAsia="Times New Roman" w:hAnsi="Consolas" w:cs="Times New Roman"/>
+          <w:color w:val="CCCCCC"/>
+          <w:kern w:val="0"/>
+          <w:sz w:val="21"/>
+          <w:szCs w:val="21"/>
+          <w:lang w:val="en-US" w:eastAsia="fr-FR"/>
+          <w14:ligatures w14:val="none"/>
+        </w:rPr>
+        <w:t xml:space="preserve">          push: ${{ github.ref == 'refs/heads/main' }}</w:t>
+      </w:r>
+    </w:p>
+    <w:p>
+      <w:pPr>
+        <w:shd w:val="clear" w:color="auto" w:fill="1F1F1F"/>
+        <w:spacing w:after="0" w:line="285" w:lineRule="atLeast"/>
+        <w:rPr>
+          <w:rFonts w:ascii="Consolas" w:eastAsia="Times New Roman" w:hAnsi="Consolas" w:cs="Times New Roman"/>
+          <w:color w:val="CCCCCC"/>
+          <w:kern w:val="0"/>
+          <w:sz w:val="21"/>
+          <w:szCs w:val="21"/>
+          <w:lang w:val="en-US" w:eastAsia="fr-FR"/>
+          <w14:ligatures w14:val="none"/>
+        </w:rPr>
+      </w:pPr>
+    </w:p>
+    <w:p>
+      <w:pPr>
+        <w:shd w:val="clear" w:color="auto" w:fill="1F1F1F"/>
+        <w:spacing w:after="0" w:line="285" w:lineRule="atLeast"/>
+        <w:rPr>
+          <w:rFonts w:ascii="Consolas" w:eastAsia="Times New Roman" w:hAnsi="Consolas" w:cs="Times New Roman"/>
+          <w:color w:val="CCCCCC"/>
+          <w:kern w:val="0"/>
+          <w:sz w:val="21"/>
+          <w:szCs w:val="21"/>
+          <w:lang w:val="en-US" w:eastAsia="fr-FR"/>
+          <w14:ligatures w14:val="none"/>
+        </w:rPr>
+      </w:pPr>
+      <w:r>
+        <w:rPr>
+          <w:rFonts w:ascii="Consolas" w:eastAsia="Times New Roman" w:hAnsi="Consolas" w:cs="Times New Roman"/>
+          <w:color w:val="CCCCCC"/>
+          <w:kern w:val="0"/>
+          <w:sz w:val="21"/>
+          <w:szCs w:val="21"/>
+          <w:lang w:val="en-US" w:eastAsia="fr-FR"/>
+          <w14:ligatures w14:val="none"/>
+        </w:rPr>
+        <w:t xml:space="preserve">      - name: Build image and push httpd</w:t>
+      </w:r>
+    </w:p>
+    <w:p>
+      <w:pPr>
+        <w:shd w:val="clear" w:color="auto" w:fill="1F1F1F"/>
+        <w:spacing w:after="0" w:line="285" w:lineRule="atLeast"/>
+        <w:rPr>
+          <w:rFonts w:ascii="Consolas" w:eastAsia="Times New Roman" w:hAnsi="Consolas" w:cs="Times New Roman"/>
+          <w:color w:val="CCCCCC"/>
+          <w:kern w:val="0"/>
+          <w:sz w:val="21"/>
+          <w:szCs w:val="21"/>
+          <w:lang w:val="en-US" w:eastAsia="fr-FR"/>
+          <w14:ligatures w14:val="none"/>
+        </w:rPr>
+      </w:pPr>
+      <w:r>
+        <w:rPr>
+          <w:rFonts w:ascii="Consolas" w:eastAsia="Times New Roman" w:hAnsi="Consolas" w:cs="Times New Roman"/>
+          <w:color w:val="CCCCCC"/>
+          <w:kern w:val="0"/>
+          <w:sz w:val="21"/>
+          <w:szCs w:val="21"/>
+          <w:lang w:val="en-US" w:eastAsia="fr-FR"/>
+          <w14:ligatures w14:val="none"/>
+        </w:rPr>
+        <w:t xml:space="preserve">        uses: docker/build-push-action@v5</w:t>
+      </w:r>
+    </w:p>
+    <w:p>
+      <w:pPr>
+        <w:shd w:val="clear" w:color="auto" w:fill="1F1F1F"/>
+        <w:spacing w:after="0" w:line="285" w:lineRule="atLeast"/>
+        <w:rPr>
+          <w:rFonts w:ascii="Consolas" w:eastAsia="Times New Roman" w:hAnsi="Consolas" w:cs="Times New Roman"/>
+          <w:color w:val="CCCCCC"/>
+          <w:kern w:val="0"/>
+          <w:sz w:val="21"/>
+          <w:szCs w:val="21"/>
+          <w:lang w:val="en-US" w:eastAsia="fr-FR"/>
+          <w14:ligatures w14:val="none"/>
+        </w:rPr>
+      </w:pPr>
+      <w:r>
+        <w:rPr>
+          <w:rFonts w:ascii="Consolas" w:eastAsia="Times New Roman" w:hAnsi="Consolas" w:cs="Times New Roman"/>
+          <w:color w:val="CCCCCC"/>
+          <w:kern w:val="0"/>
+          <w:sz w:val="21"/>
+          <w:szCs w:val="21"/>
+          <w:lang w:val="en-US" w:eastAsia="fr-FR"/>
+          <w14:ligatures w14:val="none"/>
+        </w:rPr>
+        <w:t xml:space="preserve">        with:</w:t>
+      </w:r>
+    </w:p>
+    <w:p>
+      <w:pPr>
+        <w:shd w:val="clear" w:color="auto" w:fill="1F1F1F"/>
+        <w:spacing w:after="0" w:line="285" w:lineRule="atLeast"/>
+        <w:rPr>
+          <w:rFonts w:ascii="Consolas" w:eastAsia="Times New Roman" w:hAnsi="Consolas" w:cs="Times New Roman"/>
+          <w:color w:val="CCCCCC"/>
+          <w:kern w:val="0"/>
+          <w:sz w:val="21"/>
+          <w:szCs w:val="21"/>
+          <w:lang w:val="en-US" w:eastAsia="fr-FR"/>
+          <w14:ligatures w14:val="none"/>
+        </w:rPr>
+      </w:pPr>
+      <w:r>
+        <w:rPr>
+          <w:rFonts w:ascii="Consolas" w:eastAsia="Times New Roman" w:hAnsi="Consolas" w:cs="Times New Roman"/>
+          <w:color w:val="CCCCCC"/>
+          <w:kern w:val="0"/>
+          <w:sz w:val="21"/>
+          <w:szCs w:val="21"/>
+          <w:lang w:val="en-US" w:eastAsia="fr-FR"/>
+          <w14:ligatures w14:val="none"/>
+        </w:rPr>
+        <w:t xml:space="preserve">          context: ./http_server</w:t>
+      </w:r>
+    </w:p>
+    <w:p>
+      <w:pPr>
+        <w:shd w:val="clear" w:color="auto" w:fill="1F1F1F"/>
+        <w:spacing w:after="0" w:line="285" w:lineRule="atLeast"/>
+        <w:rPr>
+          <w:rFonts w:ascii="Consolas" w:eastAsia="Times New Roman" w:hAnsi="Consolas" w:cs="Times New Roman"/>
+          <w:color w:val="CCCCCC"/>
+          <w:kern w:val="0"/>
+          <w:sz w:val="21"/>
+          <w:szCs w:val="21"/>
+          <w:lang w:val="en-US" w:eastAsia="fr-FR"/>
+          <w14:ligatures w14:val="none"/>
+        </w:rPr>
+      </w:pPr>
+      <w:r>
+        <w:rPr>
+          <w:rFonts w:ascii="Consolas" w:eastAsia="Times New Roman" w:hAnsi="Consolas" w:cs="Times New Roman"/>
+          <w:color w:val="CCCCCC"/>
+          <w:kern w:val="0"/>
+          <w:sz w:val="21"/>
+          <w:szCs w:val="21"/>
+          <w:lang w:val="en-US" w:eastAsia="fr-FR"/>
+          <w14:ligatures w14:val="none"/>
+        </w:rPr>
+        <w:t xml:space="preserve">          tags:  ${{secrets.DOCKER_USERNAME}}/tp-httpd:v0.1</w:t>
+      </w:r>
+    </w:p>
+    <w:p>
+      <w:pPr>
+        <w:shd w:val="clear" w:color="auto" w:fill="1F1F1F"/>
+        <w:spacing w:after="0" w:line="285" w:lineRule="atLeast"/>
+        <w:rPr>
+          <w:rFonts w:ascii="Consolas" w:eastAsia="Times New Roman" w:hAnsi="Consolas" w:cs="Times New Roman"/>
+          <w:color w:val="CCCCCC"/>
+          <w:kern w:val="0"/>
+          <w:sz w:val="21"/>
+          <w:szCs w:val="21"/>
+          <w:lang w:val="en-US" w:eastAsia="fr-FR"/>
+          <w14:ligatures w14:val="none"/>
+        </w:rPr>
+      </w:pPr>
+      <w:r>
+        <w:rPr>
+          <w:rFonts w:ascii="Consolas" w:eastAsia="Times New Roman" w:hAnsi="Consolas" w:cs="Times New Roman"/>
+          <w:color w:val="CCCCCC"/>
+          <w:kern w:val="0"/>
+          <w:sz w:val="21"/>
+          <w:szCs w:val="21"/>
+          <w:lang w:val="en-US" w:eastAsia="fr-FR"/>
+          <w14:ligatures w14:val="none"/>
+        </w:rPr>
+        <w:t xml:space="preserve">          push: ${{ github.ref == 'refs/heads/main' }}</w:t>
+      </w:r>
+    </w:p>
+    <w:p>
+      <w:pPr>
+        <w:rPr>
+          <w:rFonts w:ascii="Roboto" w:hAnsi="Roboto"/>
+          <w:sz w:val="19"/>
+          <w:szCs w:val="19"/>
+          <w:shd w:val="clear" w:color="auto" w:fill="FFFFFF"/>
+          <w:lang w:val="en-US"/>
+        </w:rPr>
+      </w:pPr>
+    </w:p>
+    <w:p>
+      <w:pPr>
+        <w:rPr>
+          <w:rFonts w:ascii="Roboto" w:hAnsi="Roboto"/>
+          <w:sz w:val="19"/>
+          <w:szCs w:val="19"/>
+          <w:shd w:val="clear" w:color="auto" w:fill="FFFFFF"/>
+          <w:lang w:val="en-US"/>
+        </w:rPr>
+      </w:pPr>
+      <w:r>
+        <w:rPr>
+          <w:rFonts w:ascii="Roboto" w:hAnsi="Roboto"/>
+          <w:sz w:val="19"/>
+          <w:szCs w:val="19"/>
+          <w:shd w:val="clear" w:color="auto" w:fill="FFFFFF"/>
+          <w:lang w:val="en-US"/>
+        </w:rPr>
+        <w:br w:type="page"/>
+      </w:r>
+    </w:p>
+    <w:p>
+      <w:pPr>
+        <w:rPr>
+          <w:rFonts w:ascii="Roboto" w:hAnsi="Roboto"/>
+          <w:sz w:val="19"/>
+          <w:szCs w:val="19"/>
+          <w:shd w:val="clear" w:color="auto" w:fill="FFFFFF"/>
+          <w:lang w:val="en-US"/>
+        </w:rPr>
+      </w:pPr>
+      <w:r>
+        <w:rPr>
+          <w:noProof/>
+        </w:rPr>
+        <w:lastRenderedPageBreak/>
+        <w:drawing>
+          <wp:inline distT="0" distB="0" distL="0" distR="0" wp14:anchorId="7FC8A781" wp14:editId="61B466E4">
+            <wp:extent cx="5760720" cy="2536190"/>
+            <wp:effectExtent l="0" t="0" r="0" b="0"/>
+            <wp:docPr id="279591366" name="Image 1" descr="Une image contenant texte, logiciel, Icône d’ordinateur, Système d’exploitation&#10;&#10;Description générée automatiquement"/>
+            <wp:cNvGraphicFramePr>
+              <a:graphicFrameLocks xmlns:a="http://schemas.openxmlformats.org/drawingml/2006/main" noChangeAspect="1"/>
+            </wp:cNvGraphicFramePr>
+            <a:graphic xmlns:a="http://schemas.openxmlformats.org/drawingml/2006/main">
+              <a:graphicData uri="http://schemas.openxmlformats.org/drawingml/2006/picture">
+                <pic:pic xmlns:pic="http://schemas.openxmlformats.org/drawingml/2006/picture">
+                  <pic:nvPicPr>
+                    <pic:cNvPr id="279591366" name="Image 1" descr="Une image contenant texte, logiciel, Icône d’ordinateur, Système d’exploitation&#10;&#10;Description générée automatiquement"/>
+                    <pic:cNvPicPr/>
+                  </pic:nvPicPr>
+                  <pic:blipFill>
+                    <a:blip r:embed="rId11"/>
+                    <a:stretch>
+                      <a:fillRect/>
+                    </a:stretch>
+                  </pic:blipFill>
+                  <pic:spPr>
+                    <a:xfrm>
+                      <a:off x="0" y="0"/>
+                      <a:ext cx="5760720" cy="2536190"/>
+                    </a:xfrm>
+                    <a:prstGeom prst="rect">
+                      <a:avLst/>
+                    </a:prstGeom>
+                  </pic:spPr>
+                </pic:pic>
+              </a:graphicData>
+            </a:graphic>
+          </wp:inline>
+        </w:drawing>
+      </w:r>
+    </w:p>
+    <w:p>
+      <w:pPr>
+        <w:rPr>
+          <w:rFonts w:ascii="Roboto" w:hAnsi="Roboto"/>
+          <w:sz w:val="19"/>
+          <w:szCs w:val="19"/>
+          <w:shd w:val="clear" w:color="auto" w:fill="FFFFFF"/>
+          <w:lang w:val="en-US"/>
+        </w:rPr>
+      </w:pPr>
+      <w:r>
+        <w:rPr>
+          <w:rFonts w:ascii="Roboto" w:hAnsi="Roboto"/>
+          <w:sz w:val="19"/>
+          <w:szCs w:val="19"/>
+          <w:shd w:val="clear" w:color="auto" w:fill="FFFFFF"/>
+          <w:lang w:val="en-US"/>
+        </w:rPr>
+        <w:t>After this analysis, we can see that there is two vulnerabilities and 3 hotspots in the codebase.</w:t>
+      </w:r>
+    </w:p>
+    <w:p>
+      <w:pPr>
+        <w:rPr>
+          <w:rFonts w:ascii="Roboto" w:hAnsi="Roboto"/>
+          <w:sz w:val="19"/>
+          <w:szCs w:val="19"/>
+          <w:shd w:val="clear" w:color="auto" w:fill="FFFFFF"/>
+          <w:lang w:val="en-US"/>
+        </w:rPr>
+      </w:pPr>
+    </w:p>
+    <w:p>
+      <w:pPr>
+        <w:pStyle w:val="Titre1"/>
+        <w:rPr>
+          <w:lang w:val="en-US"/>
+        </w:rPr>
+      </w:pPr>
+      <w:r>
+        <w:rPr>
+          <w:lang w:val="en-US"/>
+        </w:rPr>
+        <w:t>Discover Ansible</w:t>
+      </w:r>
+    </w:p>
+    <w:p>
+      <w:pPr>
+        <w:rPr>
+          <w:rFonts w:ascii="Roboto" w:hAnsi="Roboto"/>
+          <w:sz w:val="19"/>
+          <w:szCs w:val="19"/>
+          <w:shd w:val="clear" w:color="auto" w:fill="FFFFFF"/>
+          <w:lang w:val="en-US"/>
+        </w:rPr>
+      </w:pPr>
+    </w:p>
+    <w:p>
+      <w:pPr>
+        <w:rPr>
+          <w:rFonts w:ascii="Roboto" w:hAnsi="Roboto"/>
+          <w:sz w:val="19"/>
+          <w:szCs w:val="19"/>
+          <w:shd w:val="clear" w:color="auto" w:fill="FFFFFF"/>
+          <w:lang w:val="en-US"/>
+        </w:rPr>
+      </w:pPr>
+      <w:r>
+        <w:rPr>
+          <w:rFonts w:ascii="Roboto" w:hAnsi="Roboto"/>
+          <w:sz w:val="19"/>
+          <w:szCs w:val="19"/>
+          <w:shd w:val="clear" w:color="auto" w:fill="FFFFFF"/>
+          <w:lang w:val="en-US"/>
+        </w:rPr>
+        <w:t>In order to install ansible:</w:t>
+      </w:r>
+    </w:p>
+    <w:p>
+      <w:pPr>
+        <w:shd w:val="clear" w:color="auto" w:fill="1F1F1F"/>
+        <w:spacing w:after="0" w:line="285" w:lineRule="atLeast"/>
+        <w:rPr>
+          <w:rFonts w:ascii="Consolas" w:eastAsia="Times New Roman" w:hAnsi="Consolas" w:cs="Times New Roman"/>
+          <w:color w:val="CCCCCC"/>
+          <w:kern w:val="0"/>
+          <w:sz w:val="21"/>
+          <w:szCs w:val="21"/>
+          <w:lang w:val="en-US" w:eastAsia="fr-FR"/>
+          <w14:ligatures w14:val="none"/>
+        </w:rPr>
+      </w:pPr>
+      <w:r>
+        <w:rPr>
+          <w:rFonts w:ascii="Consolas" w:eastAsia="Times New Roman" w:hAnsi="Consolas" w:cs="Times New Roman"/>
+          <w:color w:val="CCCCCC"/>
+          <w:kern w:val="0"/>
+          <w:sz w:val="21"/>
+          <w:szCs w:val="21"/>
+          <w:lang w:val="en-US" w:eastAsia="fr-FR"/>
+          <w14:ligatures w14:val="none"/>
+        </w:rPr>
+        <w:t>Apt-get update</w:t>
+      </w:r>
+    </w:p>
+    <w:p>
+      <w:pPr>
+        <w:shd w:val="clear" w:color="auto" w:fill="1F1F1F"/>
+        <w:spacing w:after="0" w:line="285" w:lineRule="atLeast"/>
+        <w:rPr>
+          <w:rFonts w:ascii="Consolas" w:eastAsia="Times New Roman" w:hAnsi="Consolas" w:cs="Times New Roman"/>
+          <w:color w:val="CCCCCC"/>
+          <w:kern w:val="0"/>
+          <w:sz w:val="21"/>
+          <w:szCs w:val="21"/>
+          <w:lang w:val="en-US" w:eastAsia="fr-FR"/>
+          <w14:ligatures w14:val="none"/>
+        </w:rPr>
+      </w:pPr>
+      <w:r>
+        <w:rPr>
+          <w:rFonts w:ascii="Consolas" w:eastAsia="Times New Roman" w:hAnsi="Consolas" w:cs="Times New Roman"/>
+          <w:color w:val="CCCCCC"/>
+          <w:kern w:val="0"/>
+          <w:sz w:val="21"/>
+          <w:szCs w:val="21"/>
+          <w:lang w:val="en-US" w:eastAsia="fr-FR"/>
+          <w14:ligatures w14:val="none"/>
+        </w:rPr>
+        <w:t>Apt-get upgrade</w:t>
+      </w:r>
+    </w:p>
+    <w:p>
+      <w:pPr>
+        <w:shd w:val="clear" w:color="auto" w:fill="1F1F1F"/>
+        <w:spacing w:after="0" w:line="285" w:lineRule="atLeast"/>
+        <w:rPr>
+          <w:rFonts w:ascii="Consolas" w:eastAsia="Times New Roman" w:hAnsi="Consolas" w:cs="Times New Roman"/>
+          <w:color w:val="CCCCCC"/>
+          <w:kern w:val="0"/>
+          <w:sz w:val="21"/>
+          <w:szCs w:val="21"/>
+          <w:lang w:val="en-US" w:eastAsia="fr-FR"/>
+          <w14:ligatures w14:val="none"/>
+        </w:rPr>
+      </w:pPr>
+      <w:r>
+        <w:rPr>
+          <w:rFonts w:ascii="Consolas" w:eastAsia="Times New Roman" w:hAnsi="Consolas" w:cs="Times New Roman"/>
+          <w:color w:val="CCCCCC"/>
+          <w:kern w:val="0"/>
+          <w:sz w:val="21"/>
+          <w:szCs w:val="21"/>
+          <w:lang w:val="en-US" w:eastAsia="fr-FR"/>
+          <w14:ligatures w14:val="none"/>
+        </w:rPr>
+        <w:t>Apt install python3-pip</w:t>
+      </w:r>
+    </w:p>
+    <w:p>
+      <w:pPr>
+        <w:shd w:val="clear" w:color="auto" w:fill="1F1F1F"/>
+        <w:spacing w:after="0" w:line="285" w:lineRule="atLeast"/>
+        <w:rPr>
+          <w:rFonts w:ascii="Consolas" w:eastAsia="Times New Roman" w:hAnsi="Consolas" w:cs="Times New Roman"/>
+          <w:color w:val="CCCCCC"/>
+          <w:kern w:val="0"/>
+          <w:sz w:val="21"/>
+          <w:szCs w:val="21"/>
+          <w:lang w:val="en-US" w:eastAsia="fr-FR"/>
+          <w14:ligatures w14:val="none"/>
+        </w:rPr>
+      </w:pPr>
+      <w:r>
+        <w:rPr>
+          <w:rFonts w:ascii="Consolas" w:eastAsia="Times New Roman" w:hAnsi="Consolas" w:cs="Times New Roman"/>
+          <w:color w:val="CCCCCC"/>
+          <w:kern w:val="0"/>
+          <w:sz w:val="21"/>
+          <w:szCs w:val="21"/>
+          <w:lang w:val="en-US" w:eastAsia="fr-FR"/>
+          <w14:ligatures w14:val="none"/>
+        </w:rPr>
+        <w:t>python3 -m pip install --user pipx</w:t>
+      </w:r>
+    </w:p>
+    <w:p>
+      <w:pPr>
+        <w:shd w:val="clear" w:color="auto" w:fill="1F1F1F"/>
+        <w:spacing w:after="0" w:line="285" w:lineRule="atLeast"/>
+        <w:rPr>
+          <w:rFonts w:ascii="Consolas" w:eastAsia="Times New Roman" w:hAnsi="Consolas" w:cs="Times New Roman"/>
+          <w:color w:val="CCCCCC"/>
+          <w:kern w:val="0"/>
+          <w:sz w:val="21"/>
+          <w:szCs w:val="21"/>
+          <w:lang w:val="en-US" w:eastAsia="fr-FR"/>
+          <w14:ligatures w14:val="none"/>
+        </w:rPr>
+      </w:pPr>
+      <w:r>
+        <w:rPr>
+          <w:rFonts w:ascii="Consolas" w:eastAsia="Times New Roman" w:hAnsi="Consolas" w:cs="Times New Roman"/>
+          <w:color w:val="CCCCCC"/>
+          <w:kern w:val="0"/>
+          <w:sz w:val="21"/>
+          <w:szCs w:val="21"/>
+          <w:lang w:val="en-US" w:eastAsia="fr-FR"/>
+          <w14:ligatures w14:val="none"/>
+        </w:rPr>
+        <w:t>python3 -m pipx ensurepath</w:t>
+      </w:r>
+    </w:p>
+    <w:p>
+      <w:pPr>
+        <w:shd w:val="clear" w:color="auto" w:fill="1F1F1F"/>
+        <w:spacing w:after="0" w:line="285" w:lineRule="atLeast"/>
+        <w:rPr>
+          <w:rFonts w:ascii="Consolas" w:eastAsia="Times New Roman" w:hAnsi="Consolas" w:cs="Times New Roman"/>
+          <w:color w:val="CCCCCC"/>
+          <w:kern w:val="0"/>
+          <w:sz w:val="21"/>
+          <w:szCs w:val="21"/>
+          <w:lang w:val="en-US" w:eastAsia="fr-FR"/>
+          <w14:ligatures w14:val="none"/>
+        </w:rPr>
+      </w:pPr>
+      <w:r>
+        <w:rPr>
+          <w:rFonts w:ascii="Consolas" w:eastAsia="Times New Roman" w:hAnsi="Consolas" w:cs="Times New Roman"/>
+          <w:color w:val="CCCCCC"/>
+          <w:kern w:val="0"/>
+          <w:sz w:val="21"/>
+          <w:szCs w:val="21"/>
+          <w:lang w:val="en-US" w:eastAsia="fr-FR"/>
+          <w14:ligatures w14:val="none"/>
+        </w:rPr>
+        <w:t>apt install python3.10-venv</w:t>
+      </w:r>
+    </w:p>
+    <w:p>
+      <w:pPr>
+        <w:shd w:val="clear" w:color="auto" w:fill="1F1F1F"/>
+        <w:spacing w:after="0" w:line="285" w:lineRule="atLeast"/>
+        <w:rPr>
+          <w:rFonts w:ascii="Consolas" w:eastAsia="Times New Roman" w:hAnsi="Consolas" w:cs="Times New Roman"/>
+          <w:color w:val="CCCCCC"/>
+          <w:kern w:val="0"/>
+          <w:sz w:val="21"/>
+          <w:szCs w:val="21"/>
+          <w:lang w:val="en-US" w:eastAsia="fr-FR"/>
+          <w14:ligatures w14:val="none"/>
+        </w:rPr>
+      </w:pPr>
+      <w:r>
+        <w:rPr>
+          <w:rFonts w:ascii="Consolas" w:eastAsia="Times New Roman" w:hAnsi="Consolas" w:cs="Times New Roman"/>
+          <w:color w:val="CCCCCC"/>
+          <w:kern w:val="0"/>
+          <w:sz w:val="21"/>
+          <w:szCs w:val="21"/>
+          <w:lang w:val="en-US" w:eastAsia="fr-FR"/>
+          <w14:ligatures w14:val="none"/>
+        </w:rPr>
+        <w:t>pipx install --include-deps ansible</w:t>
+      </w:r>
+    </w:p>
+    <w:p>
+      <w:pPr>
+        <w:shd w:val="clear" w:color="auto" w:fill="1F1F1F"/>
+        <w:spacing w:after="0" w:line="285" w:lineRule="atLeast"/>
+        <w:rPr>
+          <w:lang w:val="en-US"/>
+        </w:rPr>
+      </w:pPr>
+    </w:p>
+    <w:p>
+      <w:pPr>
+        <w:shd w:val="clear" w:color="auto" w:fill="1F1F1F"/>
+        <w:spacing w:after="0" w:line="285" w:lineRule="atLeast"/>
+        <w:rPr>
+          <w:rFonts w:ascii="Roboto" w:hAnsi="Roboto"/>
+          <w:sz w:val="19"/>
+          <w:szCs w:val="19"/>
+          <w:shd w:val="clear" w:color="auto" w:fill="FFFFFF"/>
+          <w:lang w:val="en-US"/>
+        </w:rPr>
+      </w:pPr>
+      <w:r>
+        <w:rPr>
+          <w:lang w:val="en-US"/>
+        </w:rPr>
+        <w:t>Windows does not support permission:</w:t>
+      </w:r>
+    </w:p>
+    <w:p>
+      <w:pPr>
+        <w:shd w:val="clear" w:color="auto" w:fill="1F1F1F"/>
+        <w:spacing w:after="0" w:line="285" w:lineRule="atLeast"/>
+        <w:rPr>
+          <w:lang w:val="en-US"/>
+        </w:rPr>
+      </w:pPr>
+    </w:p>
+    <w:p>
+      <w:pPr>
+        <w:shd w:val="clear" w:color="auto" w:fill="1F1F1F"/>
+        <w:spacing w:after="0" w:line="285" w:lineRule="atLeast"/>
+        <w:rPr>
+          <w:rFonts w:ascii="Consolas" w:eastAsia="Times New Roman" w:hAnsi="Consolas" w:cs="Times New Roman"/>
+          <w:color w:val="CCCCCC"/>
+          <w:kern w:val="0"/>
+          <w:sz w:val="21"/>
+          <w:szCs w:val="21"/>
+          <w:lang w:val="en-US" w:eastAsia="fr-FR"/>
+          <w14:ligatures w14:val="none"/>
+        </w:rPr>
+      </w:pPr>
+      <w:r>
+        <w:rPr>
+          <w:rFonts w:ascii="Consolas" w:eastAsia="Times New Roman" w:hAnsi="Consolas" w:cs="Times New Roman"/>
+          <w:color w:val="CCCCCC"/>
+          <w:kern w:val="0"/>
+          <w:sz w:val="21"/>
+          <w:szCs w:val="21"/>
+          <w:lang w:val="en-US" w:eastAsia="fr-FR"/>
+          <w14:ligatures w14:val="none"/>
+        </w:rPr>
+        <w:t>@@@@@@@@@@@@@@@@@@@@@@@@@@@@@@@@@@@@@@@@@@@@@@@@@@@@@@@@@@@</w:t>
+      </w:r>
+    </w:p>
+    <w:p>
+      <w:pPr>
+        <w:shd w:val="clear" w:color="auto" w:fill="1F1F1F"/>
+        <w:spacing w:after="0" w:line="285" w:lineRule="atLeast"/>
+        <w:rPr>
+          <w:rFonts w:ascii="Consolas" w:eastAsia="Times New Roman" w:hAnsi="Consolas" w:cs="Times New Roman"/>
+          <w:color w:val="CCCCCC"/>
+          <w:kern w:val="0"/>
+          <w:sz w:val="21"/>
+          <w:szCs w:val="21"/>
+          <w:lang w:val="en-US" w:eastAsia="fr-FR"/>
+          <w14:ligatures w14:val="none"/>
+        </w:rPr>
+      </w:pPr>
+      <w:r>
+        <w:rPr>
+          <w:rFonts w:ascii="Consolas" w:eastAsia="Times New Roman" w:hAnsi="Consolas" w:cs="Times New Roman"/>
+          <w:color w:val="CCCCCC"/>
+          <w:kern w:val="0"/>
+          <w:sz w:val="21"/>
+          <w:szCs w:val="21"/>
+          <w:lang w:val="en-US" w:eastAsia="fr-FR"/>
+          <w14:ligatures w14:val="none"/>
+        </w:rPr>
+        <w:t>@         WARNING: UNPROTECTED PRIVATE KEY FILE!          @</w:t>
+      </w:r>
+    </w:p>
+    <w:p>
+      <w:pPr>
+        <w:shd w:val="clear" w:color="auto" w:fill="1F1F1F"/>
+        <w:spacing w:after="0" w:line="285" w:lineRule="atLeast"/>
+        <w:rPr>
+          <w:rFonts w:ascii="Consolas" w:eastAsia="Times New Roman" w:hAnsi="Consolas" w:cs="Times New Roman"/>
+          <w:color w:val="CCCCCC"/>
+          <w:kern w:val="0"/>
+          <w:sz w:val="21"/>
+          <w:szCs w:val="21"/>
+          <w:lang w:val="en-US" w:eastAsia="fr-FR"/>
+          <w14:ligatures w14:val="none"/>
+        </w:rPr>
+      </w:pPr>
+      <w:r>
+        <w:rPr>
+          <w:rFonts w:ascii="Consolas" w:eastAsia="Times New Roman" w:hAnsi="Consolas" w:cs="Times New Roman"/>
+          <w:color w:val="CCCCCC"/>
+          <w:kern w:val="0"/>
+          <w:sz w:val="21"/>
+          <w:szCs w:val="21"/>
+          <w:lang w:val="en-US" w:eastAsia="fr-FR"/>
+          <w14:ligatures w14:val="none"/>
+        </w:rPr>
+        <w:t>@@@@@@@@@@@@@@@@@@@@@@@@@@@@@@@@@@@@@@@@@@@@@@@@@@@@@@@@@@@</w:t>
+      </w:r>
+    </w:p>
+    <w:p>
+      <w:pPr>
+        <w:shd w:val="clear" w:color="auto" w:fill="1F1F1F"/>
+        <w:spacing w:after="0" w:line="285" w:lineRule="atLeast"/>
+        <w:rPr>
+          <w:rFonts w:ascii="Consolas" w:eastAsia="Times New Roman" w:hAnsi="Consolas" w:cs="Times New Roman"/>
+          <w:color w:val="CCCCCC"/>
+          <w:kern w:val="0"/>
+          <w:sz w:val="21"/>
+          <w:szCs w:val="21"/>
+          <w:lang w:val="en-US" w:eastAsia="fr-FR"/>
+          <w14:ligatures w14:val="none"/>
+        </w:rPr>
+      </w:pPr>
+      <w:r>
+        <w:rPr>
+          <w:rFonts w:ascii="Consolas" w:eastAsia="Times New Roman" w:hAnsi="Consolas" w:cs="Times New Roman"/>
+          <w:color w:val="CCCCCC"/>
+          <w:kern w:val="0"/>
+          <w:sz w:val="21"/>
+          <w:szCs w:val="21"/>
+          <w:lang w:val="en-US" w:eastAsia="fr-FR"/>
+          <w14:ligatures w14:val="none"/>
+        </w:rPr>
+        <w:t>Permissions 0555 for '/mnt/c/Users/hugob/Downloads/id_rsa' are too open.</w:t>
+      </w:r>
+    </w:p>
+    <w:p>
+      <w:pPr>
+        <w:shd w:val="clear" w:color="auto" w:fill="1F1F1F"/>
+        <w:spacing w:after="0" w:line="285" w:lineRule="atLeast"/>
+        <w:rPr>
+          <w:rFonts w:ascii="Consolas" w:eastAsia="Times New Roman" w:hAnsi="Consolas" w:cs="Times New Roman"/>
+          <w:color w:val="CCCCCC"/>
+          <w:kern w:val="0"/>
+          <w:sz w:val="21"/>
+          <w:szCs w:val="21"/>
+          <w:lang w:val="en-US" w:eastAsia="fr-FR"/>
+          <w14:ligatures w14:val="none"/>
+        </w:rPr>
+      </w:pPr>
+      <w:r>
+        <w:rPr>
+          <w:rFonts w:ascii="Consolas" w:eastAsia="Times New Roman" w:hAnsi="Consolas" w:cs="Times New Roman"/>
+          <w:color w:val="CCCCCC"/>
+          <w:kern w:val="0"/>
+          <w:sz w:val="21"/>
+          <w:szCs w:val="21"/>
+          <w:lang w:val="en-US" w:eastAsia="fr-FR"/>
+          <w14:ligatures w14:val="none"/>
+        </w:rPr>
+        <w:t>It is required that your private key files are NOT accessible by others.</w:t>
+      </w:r>
+    </w:p>
+    <w:p>
+      <w:pPr>
+        <w:shd w:val="clear" w:color="auto" w:fill="1F1F1F"/>
+        <w:spacing w:after="0" w:line="285" w:lineRule="atLeast"/>
+        <w:rPr>
+          <w:rFonts w:ascii="Consolas" w:eastAsia="Times New Roman" w:hAnsi="Consolas" w:cs="Times New Roman"/>
+          <w:color w:val="CCCCCC"/>
+          <w:kern w:val="0"/>
+          <w:sz w:val="21"/>
+          <w:szCs w:val="21"/>
+          <w:lang w:val="en-US" w:eastAsia="fr-FR"/>
+          <w14:ligatures w14:val="none"/>
+        </w:rPr>
+      </w:pPr>
+      <w:r>
+        <w:rPr>
+          <w:rFonts w:ascii="Consolas" w:eastAsia="Times New Roman" w:hAnsi="Consolas" w:cs="Times New Roman"/>
+          <w:color w:val="CCCCCC"/>
+          <w:kern w:val="0"/>
+          <w:sz w:val="21"/>
+          <w:szCs w:val="21"/>
+          <w:lang w:val="en-US" w:eastAsia="fr-FR"/>
+          <w14:ligatures w14:val="none"/>
+        </w:rPr>
+        <w:t>This private key will be ignored.</w:t>
+      </w:r>
+    </w:p>
+    <w:p>
+      <w:pPr>
+        <w:rPr>
+          <w:lang w:val="en-US"/>
+        </w:rPr>
+      </w:pPr>
+    </w:p>
+    <w:p>
+      <w:pPr>
+        <w:rPr>
+          <w:lang w:val="en-US"/>
+        </w:rPr>
+      </w:pPr>
+      <w:r>
+        <w:rPr>
+          <w:lang w:val="en-US"/>
+        </w:rPr>
+        <w:t>In order for the permission and ssh to work, run:</w:t>
+      </w:r>
+    </w:p>
+    <w:p>
+      <w:pPr>
+        <w:shd w:val="clear" w:color="auto" w:fill="1F1F1F"/>
+        <w:spacing w:after="0" w:line="285" w:lineRule="atLeast"/>
+        <w:rPr>
+          <w:rFonts w:ascii="Consolas" w:eastAsia="Times New Roman" w:hAnsi="Consolas" w:cs="Times New Roman"/>
+          <w:color w:val="CCCCCC"/>
+          <w:kern w:val="0"/>
+          <w:sz w:val="21"/>
+          <w:szCs w:val="21"/>
+          <w:lang w:val="en-US" w:eastAsia="fr-FR"/>
+          <w14:ligatures w14:val="none"/>
+        </w:rPr>
+      </w:pPr>
+      <w:r>
+        <w:rPr>
+          <w:rFonts w:ascii="Consolas" w:eastAsia="Times New Roman" w:hAnsi="Consolas" w:cs="Times New Roman"/>
+          <w:color w:val="CCCCCC"/>
+          <w:kern w:val="0"/>
+          <w:sz w:val="21"/>
+          <w:szCs w:val="21"/>
+          <w:lang w:val="en-US" w:eastAsia="fr-FR"/>
+          <w14:ligatures w14:val="none"/>
+        </w:rPr>
+        <w:t>cp /mnt/c/Users/hugob/Downloads/id_rsa .</w:t>
+      </w:r>
+    </w:p>
+    <w:p>
+      <w:pPr>
+        <w:rPr>
+          <w:lang w:val="en-US"/>
+        </w:rPr>
+      </w:pPr>
+    </w:p>
+    <w:p>
+      <w:pPr>
+        <w:rPr>
+          <w:lang w:val="en-US"/>
+        </w:rPr>
+      </w:pPr>
+      <w:r>
+        <w:rPr>
+          <w:lang w:val="en-US"/>
+        </w:rPr>
+        <w:t>This will copy the rsa key into the wsl ‘ubuntu distribution’.</w:t>
+      </w:r>
+    </w:p>
+    <w:p>
+      <w:pPr>
+        <w:rPr>
+          <w:lang w:val="en-US"/>
+        </w:rPr>
+      </w:pPr>
+      <w:r>
+        <w:rPr>
+          <w:lang w:val="en-US"/>
+        </w:rPr>
+        <w:t>Run:</w:t>
+      </w:r>
+    </w:p>
+    <w:p>
+      <w:pPr>
+        <w:shd w:val="clear" w:color="auto" w:fill="1F1F1F"/>
+        <w:spacing w:after="0" w:line="285" w:lineRule="atLeast"/>
+        <w:rPr>
+          <w:rFonts w:ascii="Consolas" w:eastAsia="Times New Roman" w:hAnsi="Consolas" w:cs="Times New Roman"/>
+          <w:color w:val="CCCCCC"/>
+          <w:kern w:val="0"/>
+          <w:sz w:val="21"/>
+          <w:szCs w:val="21"/>
+          <w:lang w:val="en-US" w:eastAsia="fr-FR"/>
+          <w14:ligatures w14:val="none"/>
+        </w:rPr>
+      </w:pPr>
+      <w:r>
+        <w:rPr>
+          <w:rFonts w:ascii="Consolas" w:eastAsia="Times New Roman" w:hAnsi="Consolas" w:cs="Times New Roman"/>
+          <w:color w:val="CCCCCC"/>
+          <w:kern w:val="0"/>
+          <w:sz w:val="21"/>
+          <w:szCs w:val="21"/>
+          <w:lang w:val="en-US" w:eastAsia="fr-FR"/>
+          <w14:ligatures w14:val="none"/>
+        </w:rPr>
+        <w:t>chmod 400 id_rsa</w:t>
+      </w:r>
+    </w:p>
+    <w:p>
+      <w:pPr>
+        <w:shd w:val="clear" w:color="auto" w:fill="1F1F1F"/>
+        <w:spacing w:after="0" w:line="285" w:lineRule="atLeast"/>
+        <w:rPr>
+          <w:rFonts w:ascii="Consolas" w:eastAsia="Times New Roman" w:hAnsi="Consolas" w:cs="Times New Roman"/>
+          <w:color w:val="CCCCCC"/>
+          <w:kern w:val="0"/>
+          <w:sz w:val="21"/>
+          <w:szCs w:val="21"/>
+          <w:lang w:val="en-US" w:eastAsia="fr-FR"/>
+          <w14:ligatures w14:val="none"/>
+        </w:rPr>
+      </w:pPr>
+      <w:r>
+        <w:rPr>
+          <w:rFonts w:ascii="Consolas" w:eastAsia="Times New Roman" w:hAnsi="Consolas" w:cs="Times New Roman"/>
+          <w:color w:val="CCCCCC"/>
+          <w:kern w:val="0"/>
+          <w:sz w:val="21"/>
+          <w:szCs w:val="21"/>
+          <w:lang w:val="en-US" w:eastAsia="fr-FR"/>
+          <w14:ligatures w14:val="none"/>
+        </w:rPr>
+        <w:t>ssh -i id_rsa centos@hugo.berthon.takima.cloud</w:t>
+      </w:r>
+    </w:p>
+    <w:p>
+      <w:pPr>
+        <w:rPr>
+          <w:lang w:val="en-US"/>
+        </w:rPr>
+      </w:pPr>
+      <w:r>
+        <w:rPr>
+          <w:lang w:val="en-US"/>
+        </w:rPr>
+        <w:lastRenderedPageBreak/>
+        <w:t>we are now login.</w:t>
+      </w:r>
+    </w:p>
+    <w:p>
+      <w:pPr>
+        <w:pStyle w:val="Titre2"/>
+      </w:pPr>
+      <w:r>
+        <w:t>Setup an Apache Server</w:t>
+      </w:r>
+    </w:p>
+    <w:p>
+      <w:pPr>
+        <w:rPr>
+          <w:lang w:val="en-US"/>
+        </w:rPr>
+      </w:pPr>
+      <w:r>
+        <w:rPr>
+          <w:lang w:val="en-US"/>
+        </w:rPr>
+        <w:t>To set an Apache s</w:t>
+      </w:r>
+      <w:r>
+        <w:rPr>
+          <w:lang w:val="en-US"/>
+        </w:rPr>
+        <w:t>erver with ansible, run:</w:t>
+      </w:r>
+    </w:p>
+    <w:p>
+      <w:pPr>
+        <w:shd w:val="clear" w:color="auto" w:fill="1F1F1F"/>
+        <w:spacing w:after="0" w:line="285" w:lineRule="atLeast"/>
+        <w:rPr>
+          <w:rFonts w:ascii="Consolas" w:eastAsia="Times New Roman" w:hAnsi="Consolas" w:cs="Times New Roman"/>
+          <w:color w:val="CCCCCC"/>
+          <w:kern w:val="0"/>
+          <w:sz w:val="21"/>
+          <w:szCs w:val="21"/>
+          <w:lang w:val="en-US" w:eastAsia="fr-FR"/>
+          <w14:ligatures w14:val="none"/>
+        </w:rPr>
+      </w:pPr>
+      <w:r>
+        <w:rPr>
+          <w:rFonts w:ascii="Consolas" w:eastAsia="Times New Roman" w:hAnsi="Consolas" w:cs="Times New Roman"/>
+          <w:color w:val="CCCCCC"/>
+          <w:kern w:val="0"/>
+          <w:sz w:val="21"/>
+          <w:szCs w:val="21"/>
+          <w:lang w:val="en-US" w:eastAsia="fr-FR"/>
+          <w14:ligatures w14:val="none"/>
+        </w:rPr>
+        <w:t>ansible all -m yum -a "name=httpd state=present" --private-key=id_rsa -u centos –become</w:t>
+      </w:r>
+    </w:p>
+    <w:p>
+      <w:pPr>
+        <w:shd w:val="clear" w:color="auto" w:fill="1F1F1F"/>
+        <w:spacing w:after="0" w:line="285" w:lineRule="atLeast"/>
+        <w:rPr>
+          <w:rFonts w:ascii="Consolas" w:eastAsia="Times New Roman" w:hAnsi="Consolas" w:cs="Times New Roman"/>
+          <w:color w:val="CCCCCC"/>
+          <w:kern w:val="0"/>
+          <w:sz w:val="21"/>
+          <w:szCs w:val="21"/>
+          <w:lang w:val="en-US" w:eastAsia="fr-FR"/>
+          <w14:ligatures w14:val="none"/>
+        </w:rPr>
+      </w:pPr>
+    </w:p>
+    <w:p>
+      <w:pPr>
+        <w:shd w:val="clear" w:color="auto" w:fill="1F1F1F"/>
+        <w:spacing w:after="0" w:line="285" w:lineRule="atLeast"/>
+        <w:rPr>
+          <w:rFonts w:ascii="Consolas" w:eastAsia="Times New Roman" w:hAnsi="Consolas" w:cs="Times New Roman"/>
+          <w:color w:val="CCCCCC"/>
+          <w:kern w:val="0"/>
+          <w:sz w:val="21"/>
+          <w:szCs w:val="21"/>
+          <w:lang w:val="en-US" w:eastAsia="fr-FR"/>
+          <w14:ligatures w14:val="none"/>
+        </w:rPr>
+      </w:pPr>
+      <w:r>
+        <w:rPr>
+          <w:rFonts w:ascii="Consolas" w:eastAsia="Times New Roman" w:hAnsi="Consolas" w:cs="Times New Roman"/>
+          <w:color w:val="CCCCCC"/>
+          <w:kern w:val="0"/>
+          <w:sz w:val="21"/>
+          <w:szCs w:val="21"/>
+          <w:lang w:val="en-US" w:eastAsia="fr-FR"/>
+          <w14:ligatures w14:val="none"/>
+        </w:rPr>
+        <w:t>ansible all -m shell -a 'echo "&lt;html&gt;&lt;h1&gt;Hello World&lt;/h1&gt;&lt;/html&gt;" &gt;&gt; /var/www/html/index.html' --private-key=id_rsa -u centos –become</w:t>
+      </w:r>
+    </w:p>
+    <w:p>
+      <w:pPr>
+        <w:shd w:val="clear" w:color="auto" w:fill="1F1F1F"/>
+        <w:spacing w:after="0" w:line="285" w:lineRule="atLeast"/>
+        <w:rPr>
+          <w:rFonts w:ascii="Consolas" w:eastAsia="Times New Roman" w:hAnsi="Consolas" w:cs="Times New Roman"/>
+          <w:color w:val="CCCCCC"/>
+          <w:kern w:val="0"/>
+          <w:sz w:val="21"/>
+          <w:szCs w:val="21"/>
+          <w:lang w:val="en-US" w:eastAsia="fr-FR"/>
+          <w14:ligatures w14:val="none"/>
+        </w:rPr>
+      </w:pPr>
+    </w:p>
+    <w:p>
+      <w:pPr>
+        <w:shd w:val="clear" w:color="auto" w:fill="1F1F1F"/>
+        <w:spacing w:after="0" w:line="285" w:lineRule="atLeast"/>
+        <w:rPr>
+          <w:rFonts w:ascii="Consolas" w:eastAsia="Times New Roman" w:hAnsi="Consolas" w:cs="Times New Roman"/>
+          <w:color w:val="CCCCCC"/>
+          <w:kern w:val="0"/>
+          <w:sz w:val="21"/>
+          <w:szCs w:val="21"/>
+          <w:lang w:val="en-US" w:eastAsia="fr-FR"/>
+          <w14:ligatures w14:val="none"/>
+        </w:rPr>
+      </w:pPr>
+      <w:r>
+        <w:rPr>
+          <w:rFonts w:ascii="Consolas" w:eastAsia="Times New Roman" w:hAnsi="Consolas" w:cs="Times New Roman"/>
+          <w:color w:val="CCCCCC"/>
+          <w:kern w:val="0"/>
+          <w:sz w:val="21"/>
+          <w:szCs w:val="21"/>
+          <w:lang w:val="en-US" w:eastAsia="fr-FR"/>
+          <w14:ligatures w14:val="none"/>
+        </w:rPr>
+        <w:t>ansible all -m service -a "name=httpd state=started" --private-key=id_rsa -u centos --become</w:t>
+      </w:r>
+    </w:p>
+    <w:p>
+      <w:pPr>
+        <w:rPr>
+          <w:lang w:val="en-US"/>
+        </w:rPr>
+      </w:pPr>
+    </w:p>
+    <w:p>
+      <w:pPr>
+        <w:rPr>
+          <w:lang w:val="en-US"/>
+        </w:rPr>
+      </w:pPr>
+    </w:p>
+    <w:p>
+      <w:pPr>
+        <w:pStyle w:val="Titre2"/>
+        <w:rPr>
+          <w:lang w:val="en-US"/>
+        </w:rPr>
+      </w:pPr>
+      <w:r>
+        <w:rPr>
+          <w:lang w:val="en-US"/>
+        </w:rPr>
+        <w:t>Inventories</w:t>
+      </w:r>
+    </w:p>
+    <w:p>
+      <w:pPr>
+        <w:rPr>
+          <w:lang w:val="en-US"/>
+        </w:rPr>
+      </w:pPr>
+    </w:p>
+    <w:p>
+      <w:pPr>
+        <w:rPr>
+          <w:lang w:val="en-US"/>
+        </w:rPr>
+      </w:pPr>
+      <w:r>
+        <w:rPr>
+          <w:lang w:val="en-US"/>
+        </w:rPr>
+        <w:t>To create an inventory, run:</w:t>
+      </w:r>
+    </w:p>
+    <w:p>
+      <w:pPr>
+        <w:shd w:val="clear" w:color="auto" w:fill="1F1F1F"/>
+        <w:spacing w:after="0" w:line="285" w:lineRule="atLeast"/>
+        <w:rPr>
+          <w:rFonts w:ascii="Consolas" w:eastAsia="Times New Roman" w:hAnsi="Consolas" w:cs="Times New Roman"/>
+          <w:color w:val="CCCCCC"/>
+          <w:kern w:val="0"/>
+          <w:sz w:val="21"/>
+          <w:szCs w:val="21"/>
+          <w:lang w:val="en-US" w:eastAsia="fr-FR"/>
+          <w14:ligatures w14:val="none"/>
+        </w:rPr>
+      </w:pPr>
+      <w:r>
+        <w:rPr>
+          <w:rFonts w:ascii="Consolas" w:eastAsia="Times New Roman" w:hAnsi="Consolas" w:cs="Times New Roman"/>
+          <w:color w:val="CCCCCC"/>
+          <w:kern w:val="0"/>
+          <w:sz w:val="21"/>
+          <w:szCs w:val="21"/>
+          <w:lang w:val="en-US" w:eastAsia="fr-FR"/>
+          <w14:ligatures w14:val="none"/>
+        </w:rPr>
+        <w:t>mkdir -p  ansible/inventories</w:t>
+      </w:r>
+    </w:p>
+    <w:p>
+      <w:pPr>
+        <w:shd w:val="clear" w:color="auto" w:fill="1F1F1F"/>
+        <w:spacing w:after="0" w:line="285" w:lineRule="atLeast"/>
+        <w:rPr>
+          <w:rFonts w:ascii="Consolas" w:eastAsia="Times New Roman" w:hAnsi="Consolas" w:cs="Times New Roman"/>
+          <w:color w:val="CCCCCC"/>
+          <w:kern w:val="0"/>
+          <w:sz w:val="21"/>
+          <w:szCs w:val="21"/>
+          <w:lang w:val="en-US" w:eastAsia="fr-FR"/>
+          <w14:ligatures w14:val="none"/>
+        </w:rPr>
+      </w:pPr>
+      <w:r>
+        <w:rPr>
+          <w:rFonts w:ascii="Consolas" w:eastAsia="Times New Roman" w:hAnsi="Consolas" w:cs="Times New Roman"/>
+          <w:color w:val="CCCCCC"/>
+          <w:kern w:val="0"/>
+          <w:sz w:val="21"/>
+          <w:szCs w:val="21"/>
+          <w:lang w:val="en-US" w:eastAsia="fr-FR"/>
+          <w14:ligatures w14:val="none"/>
+        </w:rPr>
+        <w:t>cd ansible</w:t>
+      </w:r>
+    </w:p>
+    <w:p>
+      <w:pPr>
+        <w:shd w:val="clear" w:color="auto" w:fill="1F1F1F"/>
+        <w:spacing w:after="0" w:line="285" w:lineRule="atLeast"/>
+        <w:rPr>
+          <w:lang w:val="en-US"/>
+        </w:rPr>
+      </w:pPr>
+      <w:r>
+        <w:rPr>
+          <w:rFonts w:ascii="Consolas" w:eastAsia="Times New Roman" w:hAnsi="Consolas" w:cs="Times New Roman"/>
+          <w:color w:val="CCCCCC"/>
+          <w:kern w:val="0"/>
+          <w:sz w:val="21"/>
+          <w:szCs w:val="21"/>
+          <w:lang w:val="en-US" w:eastAsia="fr-FR"/>
+          <w14:ligatures w14:val="none"/>
+        </w:rPr>
+        <w:t>nano inventories/setup.yml</w:t>
+      </w:r>
+    </w:p>
+    <w:p>
+      <w:pPr>
+        <w:rPr>
+          <w:rFonts w:asciiTheme="majorHAnsi" w:eastAsiaTheme="majorEastAsia" w:hAnsiTheme="majorHAnsi" w:cstheme="majorBidi"/>
+          <w:color w:val="2F5496" w:themeColor="accent1" w:themeShade="BF"/>
+          <w:sz w:val="32"/>
+          <w:szCs w:val="32"/>
+          <w:lang w:val="en-US"/>
+        </w:rPr>
+      </w:pPr>
+    </w:p>
+    <w:p>
+      <w:pPr>
+        <w:rPr>
+          <w:lang w:val="en-US"/>
+        </w:rPr>
+      </w:pPr>
+      <w:r>
+        <w:rPr>
+          <w:lang w:val="en-US"/>
+        </w:rPr>
+        <w:t>and add to the setup.yml file the following code:</w:t>
+      </w:r>
+    </w:p>
+    <w:p>
+      <w:pPr>
+        <w:shd w:val="clear" w:color="auto" w:fill="1F1F1F"/>
+        <w:spacing w:after="0" w:line="285" w:lineRule="atLeast"/>
+        <w:rPr>
+          <w:rFonts w:ascii="Consolas" w:eastAsia="Times New Roman" w:hAnsi="Consolas" w:cs="Times New Roman"/>
+          <w:color w:val="CCCCCC"/>
+          <w:kern w:val="0"/>
+          <w:sz w:val="21"/>
+          <w:szCs w:val="21"/>
+          <w:lang w:val="en-US" w:eastAsia="fr-FR"/>
+          <w14:ligatures w14:val="none"/>
+        </w:rPr>
+      </w:pPr>
+      <w:r>
+        <w:rPr>
+          <w:rFonts w:ascii="Consolas" w:eastAsia="Times New Roman" w:hAnsi="Consolas" w:cs="Times New Roman"/>
+          <w:color w:val="CCCCCC"/>
+          <w:kern w:val="0"/>
+          <w:sz w:val="21"/>
+          <w:szCs w:val="21"/>
+          <w:lang w:val="en-US" w:eastAsia="fr-FR"/>
+          <w14:ligatures w14:val="none"/>
+        </w:rPr>
+        <w:t>all:</w:t>
+      </w:r>
+    </w:p>
+    <w:p>
+      <w:pPr>
+        <w:shd w:val="clear" w:color="auto" w:fill="1F1F1F"/>
+        <w:spacing w:after="0" w:line="285" w:lineRule="atLeast"/>
+        <w:rPr>
+          <w:rFonts w:ascii="Consolas" w:eastAsia="Times New Roman" w:hAnsi="Consolas" w:cs="Times New Roman"/>
+          <w:color w:val="CCCCCC"/>
+          <w:kern w:val="0"/>
+          <w:sz w:val="21"/>
+          <w:szCs w:val="21"/>
+          <w:lang w:val="en-US" w:eastAsia="fr-FR"/>
+          <w14:ligatures w14:val="none"/>
+        </w:rPr>
+      </w:pPr>
+      <w:r>
+        <w:rPr>
+          <w:rFonts w:ascii="Consolas" w:eastAsia="Times New Roman" w:hAnsi="Consolas" w:cs="Times New Roman"/>
+          <w:color w:val="CCCCCC"/>
+          <w:kern w:val="0"/>
+          <w:sz w:val="21"/>
+          <w:szCs w:val="21"/>
+          <w:lang w:val="en-US" w:eastAsia="fr-FR"/>
+          <w14:ligatures w14:val="none"/>
+        </w:rPr>
+        <w:t xml:space="preserve"> vars:</w:t>
+      </w:r>
+    </w:p>
+    <w:p>
+      <w:pPr>
+        <w:shd w:val="clear" w:color="auto" w:fill="1F1F1F"/>
+        <w:spacing w:after="0" w:line="285" w:lineRule="atLeast"/>
+        <w:rPr>
+          <w:rFonts w:ascii="Consolas" w:eastAsia="Times New Roman" w:hAnsi="Consolas" w:cs="Times New Roman"/>
+          <w:color w:val="CCCCCC"/>
+          <w:kern w:val="0"/>
+          <w:sz w:val="21"/>
+          <w:szCs w:val="21"/>
+          <w:lang w:val="en-US" w:eastAsia="fr-FR"/>
+          <w14:ligatures w14:val="none"/>
+        </w:rPr>
+      </w:pPr>
+      <w:r>
+        <w:rPr>
+          <w:rFonts w:ascii="Consolas" w:eastAsia="Times New Roman" w:hAnsi="Consolas" w:cs="Times New Roman"/>
+          <w:color w:val="CCCCCC"/>
+          <w:kern w:val="0"/>
+          <w:sz w:val="21"/>
+          <w:szCs w:val="21"/>
+          <w:lang w:val="en-US" w:eastAsia="fr-FR"/>
+          <w14:ligatures w14:val="none"/>
+        </w:rPr>
+        <w:t xml:space="preserve">   ansible_user: centos</w:t>
+      </w:r>
+    </w:p>
+    <w:p>
+      <w:pPr>
+        <w:shd w:val="clear" w:color="auto" w:fill="1F1F1F"/>
+        <w:spacing w:after="0" w:line="285" w:lineRule="atLeast"/>
+        <w:rPr>
+          <w:rFonts w:ascii="Consolas" w:eastAsia="Times New Roman" w:hAnsi="Consolas" w:cs="Times New Roman"/>
+          <w:color w:val="CCCCCC"/>
+          <w:kern w:val="0"/>
+          <w:sz w:val="21"/>
+          <w:szCs w:val="21"/>
+          <w:lang w:val="en-US" w:eastAsia="fr-FR"/>
+          <w14:ligatures w14:val="none"/>
+        </w:rPr>
+      </w:pPr>
+      <w:r>
+        <w:rPr>
+          <w:rFonts w:ascii="Consolas" w:eastAsia="Times New Roman" w:hAnsi="Consolas" w:cs="Times New Roman"/>
+          <w:color w:val="CCCCCC"/>
+          <w:kern w:val="0"/>
+          <w:sz w:val="21"/>
+          <w:szCs w:val="21"/>
+          <w:lang w:val="en-US" w:eastAsia="fr-FR"/>
+          <w14:ligatures w14:val="none"/>
+        </w:rPr>
+        <w:t xml:space="preserve">   ansible_ssh_private_key_file: ~/id_rsa</w:t>
+      </w:r>
+    </w:p>
+    <w:p>
+      <w:pPr>
+        <w:shd w:val="clear" w:color="auto" w:fill="1F1F1F"/>
+        <w:spacing w:after="0" w:line="285" w:lineRule="atLeast"/>
+        <w:rPr>
+          <w:rFonts w:ascii="Consolas" w:eastAsia="Times New Roman" w:hAnsi="Consolas" w:cs="Times New Roman"/>
+          <w:color w:val="CCCCCC"/>
+          <w:kern w:val="0"/>
+          <w:sz w:val="21"/>
+          <w:szCs w:val="21"/>
+          <w:lang w:val="en-US" w:eastAsia="fr-FR"/>
+          <w14:ligatures w14:val="none"/>
+        </w:rPr>
+      </w:pPr>
+      <w:r>
+        <w:rPr>
+          <w:rFonts w:ascii="Consolas" w:eastAsia="Times New Roman" w:hAnsi="Consolas" w:cs="Times New Roman"/>
+          <w:color w:val="CCCCCC"/>
+          <w:kern w:val="0"/>
+          <w:sz w:val="21"/>
+          <w:szCs w:val="21"/>
+          <w:lang w:val="en-US" w:eastAsia="fr-FR"/>
+          <w14:ligatures w14:val="none"/>
+        </w:rPr>
+        <w:t xml:space="preserve"> children:</w:t>
+      </w:r>
+    </w:p>
+    <w:p>
+      <w:pPr>
+        <w:shd w:val="clear" w:color="auto" w:fill="1F1F1F"/>
+        <w:spacing w:after="0" w:line="285" w:lineRule="atLeast"/>
+        <w:rPr>
+          <w:rFonts w:ascii="Consolas" w:eastAsia="Times New Roman" w:hAnsi="Consolas" w:cs="Times New Roman"/>
+          <w:color w:val="CCCCCC"/>
+          <w:kern w:val="0"/>
+          <w:sz w:val="21"/>
+          <w:szCs w:val="21"/>
+          <w:lang w:val="en-US" w:eastAsia="fr-FR"/>
+          <w14:ligatures w14:val="none"/>
+        </w:rPr>
+      </w:pPr>
+      <w:r>
+        <w:rPr>
+          <w:rFonts w:ascii="Consolas" w:eastAsia="Times New Roman" w:hAnsi="Consolas" w:cs="Times New Roman"/>
+          <w:color w:val="CCCCCC"/>
+          <w:kern w:val="0"/>
+          <w:sz w:val="21"/>
+          <w:szCs w:val="21"/>
+          <w:lang w:val="en-US" w:eastAsia="fr-FR"/>
+          <w14:ligatures w14:val="none"/>
+        </w:rPr>
+        <w:t xml:space="preserve">   prod:</w:t>
+      </w:r>
+    </w:p>
+    <w:p>
+      <w:pPr>
+        <w:shd w:val="clear" w:color="auto" w:fill="1F1F1F"/>
+        <w:spacing w:after="0" w:line="285" w:lineRule="atLeast"/>
+        <w:rPr>
+          <w:rFonts w:ascii="Consolas" w:eastAsia="Times New Roman" w:hAnsi="Consolas" w:cs="Times New Roman"/>
+          <w:color w:val="CCCCCC"/>
+          <w:kern w:val="0"/>
+          <w:sz w:val="21"/>
+          <w:szCs w:val="21"/>
+          <w:lang w:val="en-US" w:eastAsia="fr-FR"/>
+          <w14:ligatures w14:val="none"/>
+        </w:rPr>
+      </w:pPr>
+      <w:r>
+        <w:rPr>
+          <w:rFonts w:ascii="Consolas" w:eastAsia="Times New Roman" w:hAnsi="Consolas" w:cs="Times New Roman"/>
+          <w:color w:val="CCCCCC"/>
+          <w:kern w:val="0"/>
+          <w:sz w:val="21"/>
+          <w:szCs w:val="21"/>
+          <w:lang w:val="en-US" w:eastAsia="fr-FR"/>
+          <w14:ligatures w14:val="none"/>
+        </w:rPr>
+        <w:t xml:space="preserve">     hosts: hugo.berthon.takima.cloud</w:t>
+      </w:r>
+    </w:p>
+    <w:p>
+      <w:pPr>
+        <w:rPr>
+          <w:rFonts w:asciiTheme="majorHAnsi" w:eastAsiaTheme="majorEastAsia" w:hAnsiTheme="majorHAnsi" w:cstheme="majorBidi"/>
+          <w:color w:val="2F5496" w:themeColor="accent1" w:themeShade="BF"/>
+          <w:sz w:val="32"/>
+          <w:szCs w:val="32"/>
+          <w:lang w:val="en-US"/>
+        </w:rPr>
+      </w:pPr>
+    </w:p>
+    <w:p>
+      <w:pPr>
+        <w:rPr>
+          <w:rFonts w:ascii="Roboto" w:hAnsi="Roboto"/>
+          <w:shd w:val="clear" w:color="auto" w:fill="FFFFFF"/>
+          <w:lang w:val="en-US"/>
+        </w:rPr>
+      </w:pPr>
+      <w:r>
+        <w:rPr>
+          <w:rFonts w:ascii="Roboto" w:hAnsi="Roboto"/>
+          <w:shd w:val="clear" w:color="auto" w:fill="FFFFFF"/>
+          <w:lang w:val="en-US"/>
+        </w:rPr>
+        <w:t>Test your inventory with the ping command:</w:t>
+      </w:r>
+    </w:p>
+    <w:p>
+      <w:pPr>
+        <w:shd w:val="clear" w:color="auto" w:fill="1F1F1F"/>
+        <w:spacing w:after="0" w:line="285" w:lineRule="atLeast"/>
+        <w:rPr>
+          <w:rFonts w:ascii="Consolas" w:eastAsia="Times New Roman" w:hAnsi="Consolas" w:cs="Times New Roman"/>
+          <w:color w:val="CCCCCC"/>
+          <w:kern w:val="0"/>
+          <w:sz w:val="21"/>
+          <w:szCs w:val="21"/>
+          <w:lang w:val="en-US" w:eastAsia="fr-FR"/>
+          <w14:ligatures w14:val="none"/>
+        </w:rPr>
+      </w:pPr>
+      <w:r>
+        <w:rPr>
+          <w:rFonts w:ascii="Consolas" w:eastAsia="Times New Roman" w:hAnsi="Consolas" w:cs="Times New Roman"/>
+          <w:color w:val="CCCCCC"/>
+          <w:kern w:val="0"/>
+          <w:sz w:val="21"/>
+          <w:szCs w:val="21"/>
+          <w:lang w:val="en-US" w:eastAsia="fr-FR"/>
+          <w14:ligatures w14:val="none"/>
+        </w:rPr>
+        <w:t>ansible all -i inventories/setup.yml -m ping</w:t>
+      </w:r>
+    </w:p>
+    <w:p>
+      <w:pPr>
+        <w:shd w:val="clear" w:color="auto" w:fill="1F1F1F"/>
+        <w:spacing w:after="0" w:line="285" w:lineRule="atLeast"/>
+        <w:rPr>
+          <w:rFonts w:ascii="Consolas" w:eastAsia="Times New Roman" w:hAnsi="Consolas" w:cs="Times New Roman"/>
+          <w:color w:val="00B050"/>
+          <w:kern w:val="0"/>
+          <w:sz w:val="21"/>
+          <w:szCs w:val="21"/>
+          <w:lang w:val="en-US" w:eastAsia="fr-FR"/>
+          <w14:ligatures w14:val="none"/>
+        </w:rPr>
+      </w:pPr>
+      <w:r>
+        <w:rPr>
+          <w:rFonts w:ascii="Consolas" w:eastAsia="Times New Roman" w:hAnsi="Consolas" w:cs="Times New Roman"/>
+          <w:color w:val="00B050"/>
+          <w:kern w:val="0"/>
+          <w:sz w:val="21"/>
+          <w:szCs w:val="21"/>
+          <w:lang w:val="en-US" w:eastAsia="fr-FR"/>
+          <w14:ligatures w14:val="none"/>
+        </w:rPr>
+        <w:t>hugo.berthon.takima.cloud | SUCCESS =&gt; {</w:t>
+      </w:r>
+    </w:p>
+    <w:p>
+      <w:pPr>
+        <w:shd w:val="clear" w:color="auto" w:fill="1F1F1F"/>
+        <w:spacing w:after="0" w:line="285" w:lineRule="atLeast"/>
+        <w:rPr>
+          <w:rFonts w:ascii="Consolas" w:eastAsia="Times New Roman" w:hAnsi="Consolas" w:cs="Times New Roman"/>
+          <w:color w:val="00B050"/>
+          <w:kern w:val="0"/>
+          <w:sz w:val="21"/>
+          <w:szCs w:val="21"/>
+          <w:lang w:val="en-US" w:eastAsia="fr-FR"/>
+          <w14:ligatures w14:val="none"/>
+        </w:rPr>
+      </w:pPr>
+      <w:r>
+        <w:rPr>
+          <w:rFonts w:ascii="Consolas" w:eastAsia="Times New Roman" w:hAnsi="Consolas" w:cs="Times New Roman"/>
+          <w:color w:val="00B050"/>
+          <w:kern w:val="0"/>
+          <w:sz w:val="21"/>
+          <w:szCs w:val="21"/>
+          <w:lang w:val="en-US" w:eastAsia="fr-FR"/>
+          <w14:ligatures w14:val="none"/>
+        </w:rPr>
+        <w:t xml:space="preserve">    "ansible_facts": {</w:t>
+      </w:r>
+    </w:p>
+    <w:p>
+      <w:pPr>
+        <w:shd w:val="clear" w:color="auto" w:fill="1F1F1F"/>
+        <w:spacing w:after="0" w:line="285" w:lineRule="atLeast"/>
+        <w:rPr>
+          <w:rFonts w:ascii="Consolas" w:eastAsia="Times New Roman" w:hAnsi="Consolas" w:cs="Times New Roman"/>
+          <w:color w:val="00B050"/>
+          <w:kern w:val="0"/>
+          <w:sz w:val="21"/>
+          <w:szCs w:val="21"/>
+          <w:lang w:val="en-US" w:eastAsia="fr-FR"/>
+          <w14:ligatures w14:val="none"/>
+        </w:rPr>
+      </w:pPr>
+      <w:r>
+        <w:rPr>
+          <w:rFonts w:ascii="Consolas" w:eastAsia="Times New Roman" w:hAnsi="Consolas" w:cs="Times New Roman"/>
+          <w:color w:val="00B050"/>
+          <w:kern w:val="0"/>
+          <w:sz w:val="21"/>
+          <w:szCs w:val="21"/>
+          <w:lang w:val="en-US" w:eastAsia="fr-FR"/>
+          <w14:ligatures w14:val="none"/>
+        </w:rPr>
+        <w:t xml:space="preserve">        "discovered_interpreter_python": "/usr/bin/python"</w:t>
+      </w:r>
+    </w:p>
+    <w:p>
+      <w:pPr>
+        <w:shd w:val="clear" w:color="auto" w:fill="1F1F1F"/>
+        <w:spacing w:after="0" w:line="285" w:lineRule="atLeast"/>
+        <w:rPr>
+          <w:rFonts w:ascii="Consolas" w:eastAsia="Times New Roman" w:hAnsi="Consolas" w:cs="Times New Roman"/>
+          <w:color w:val="00B050"/>
+          <w:kern w:val="0"/>
+          <w:sz w:val="21"/>
+          <w:szCs w:val="21"/>
+          <w:lang w:val="en-US" w:eastAsia="fr-FR"/>
+          <w14:ligatures w14:val="none"/>
+        </w:rPr>
+      </w:pPr>
+      <w:r>
+        <w:rPr>
+          <w:rFonts w:ascii="Consolas" w:eastAsia="Times New Roman" w:hAnsi="Consolas" w:cs="Times New Roman"/>
+          <w:color w:val="00B050"/>
+          <w:kern w:val="0"/>
+          <w:sz w:val="21"/>
+          <w:szCs w:val="21"/>
+          <w:lang w:val="en-US" w:eastAsia="fr-FR"/>
+          <w14:ligatures w14:val="none"/>
+        </w:rPr>
+        <w:t xml:space="preserve">    },</w:t>
+      </w:r>
+    </w:p>
+    <w:p>
+      <w:pPr>
+        <w:shd w:val="clear" w:color="auto" w:fill="1F1F1F"/>
+        <w:spacing w:after="0" w:line="285" w:lineRule="atLeast"/>
+        <w:rPr>
+          <w:rFonts w:ascii="Consolas" w:eastAsia="Times New Roman" w:hAnsi="Consolas" w:cs="Times New Roman"/>
+          <w:color w:val="00B050"/>
+          <w:kern w:val="0"/>
+          <w:sz w:val="21"/>
+          <w:szCs w:val="21"/>
+          <w:lang w:val="en-US" w:eastAsia="fr-FR"/>
+          <w14:ligatures w14:val="none"/>
+        </w:rPr>
+      </w:pPr>
+      <w:r>
+        <w:rPr>
+          <w:rFonts w:ascii="Consolas" w:eastAsia="Times New Roman" w:hAnsi="Consolas" w:cs="Times New Roman"/>
+          <w:color w:val="00B050"/>
+          <w:kern w:val="0"/>
+          <w:sz w:val="21"/>
+          <w:szCs w:val="21"/>
+          <w:lang w:val="en-US" w:eastAsia="fr-FR"/>
+          <w14:ligatures w14:val="none"/>
+        </w:rPr>
+        <w:t xml:space="preserve">    "changed": false,</w:t>
+      </w:r>
+    </w:p>
+    <w:p>
+      <w:pPr>
+        <w:shd w:val="clear" w:color="auto" w:fill="1F1F1F"/>
+        <w:spacing w:after="0" w:line="285" w:lineRule="atLeast"/>
+        <w:rPr>
+          <w:rFonts w:ascii="Consolas" w:eastAsia="Times New Roman" w:hAnsi="Consolas" w:cs="Times New Roman"/>
+          <w:color w:val="00B050"/>
+          <w:kern w:val="0"/>
+          <w:sz w:val="21"/>
+          <w:szCs w:val="21"/>
+          <w:lang w:val="en-US" w:eastAsia="fr-FR"/>
+          <w14:ligatures w14:val="none"/>
+        </w:rPr>
+      </w:pPr>
+      <w:r>
+        <w:rPr>
+          <w:rFonts w:ascii="Consolas" w:eastAsia="Times New Roman" w:hAnsi="Consolas" w:cs="Times New Roman"/>
+          <w:color w:val="00B050"/>
+          <w:kern w:val="0"/>
+          <w:sz w:val="21"/>
+          <w:szCs w:val="21"/>
+          <w:lang w:val="en-US" w:eastAsia="fr-FR"/>
+          <w14:ligatures w14:val="none"/>
+        </w:rPr>
+        <w:t xml:space="preserve">    "ping": "pong"</w:t>
+      </w:r>
+    </w:p>
+    <w:p>
+      <w:pPr>
+        <w:shd w:val="clear" w:color="auto" w:fill="1F1F1F"/>
+        <w:spacing w:after="0" w:line="285" w:lineRule="atLeast"/>
+        <w:rPr>
+          <w:rFonts w:ascii="Consolas" w:eastAsia="Times New Roman" w:hAnsi="Consolas" w:cs="Times New Roman"/>
+          <w:color w:val="00B050"/>
+          <w:kern w:val="0"/>
+          <w:sz w:val="21"/>
+          <w:szCs w:val="21"/>
+          <w:lang w:val="en-US" w:eastAsia="fr-FR"/>
+          <w14:ligatures w14:val="none"/>
+        </w:rPr>
+      </w:pPr>
+      <w:r>
+        <w:rPr>
+          <w:rFonts w:ascii="Consolas" w:eastAsia="Times New Roman" w:hAnsi="Consolas" w:cs="Times New Roman"/>
+          <w:color w:val="00B050"/>
+          <w:kern w:val="0"/>
+          <w:sz w:val="21"/>
+          <w:szCs w:val="21"/>
+          <w:lang w:val="en-US" w:eastAsia="fr-FR"/>
+          <w14:ligatures w14:val="none"/>
+        </w:rPr>
+        <w:t>}</w:t>
+      </w:r>
+    </w:p>
+    <w:p>
+      <w:pPr>
+        <w:rPr>
+          <w:rFonts w:asciiTheme="majorHAnsi" w:eastAsiaTheme="majorEastAsia" w:hAnsiTheme="majorHAnsi" w:cstheme="majorBidi"/>
+          <w:color w:val="2F5496" w:themeColor="accent1" w:themeShade="BF"/>
+          <w:sz w:val="32"/>
+          <w:szCs w:val="32"/>
+          <w:lang w:val="en-US"/>
+        </w:rPr>
+      </w:pPr>
+    </w:p>
+    <w:p>
+      <w:pPr>
+        <w:rPr>
+          <w:rFonts w:ascii="Roboto" w:hAnsi="Roboto"/>
+          <w:sz w:val="19"/>
+          <w:szCs w:val="19"/>
+          <w:shd w:val="clear" w:color="auto" w:fill="FFFFFF"/>
+          <w:lang w:val="en-US"/>
+        </w:rPr>
+      </w:pPr>
+      <w:r>
+        <w:rPr>
+          <w:rFonts w:ascii="Roboto" w:hAnsi="Roboto"/>
+          <w:sz w:val="19"/>
+          <w:szCs w:val="19"/>
+          <w:shd w:val="clear" w:color="auto" w:fill="FFFFFF"/>
+          <w:lang w:val="en-US"/>
+        </w:rPr>
+        <w:t xml:space="preserve">Question : </w:t>
+      </w:r>
+      <w:r>
+        <w:rPr>
+          <w:rFonts w:ascii="Roboto" w:hAnsi="Roboto"/>
+          <w:sz w:val="19"/>
+          <w:szCs w:val="19"/>
+          <w:shd w:val="clear" w:color="auto" w:fill="FFFFFF"/>
+          <w:lang w:val="en-US"/>
+        </w:rPr>
+        <w:t>3-1 Document your inventory and base commands</w:t>
+      </w:r>
+    </w:p>
+    <w:p>
+      <w:pPr>
+        <w:rPr>
+          <w:rFonts w:ascii="Roboto" w:hAnsi="Roboto"/>
+          <w:sz w:val="19"/>
+          <w:szCs w:val="19"/>
+          <w:shd w:val="clear" w:color="auto" w:fill="FFFFFF"/>
+          <w:lang w:val="en-US"/>
+        </w:rPr>
+      </w:pPr>
+    </w:p>
+    <w:p>
+      <w:pPr>
+        <w:rPr>
+          <w:rFonts w:ascii="Roboto" w:hAnsi="Roboto"/>
+          <w:sz w:val="19"/>
+          <w:szCs w:val="19"/>
+          <w:shd w:val="clear" w:color="auto" w:fill="FFFFFF"/>
+          <w:lang w:val="en-US"/>
+        </w:rPr>
+      </w:pPr>
+      <w:r>
+        <w:rPr>
+          <w:rFonts w:ascii="Roboto" w:hAnsi="Roboto"/>
+          <w:sz w:val="19"/>
+          <w:szCs w:val="19"/>
+          <w:shd w:val="clear" w:color="auto" w:fill="FFFFFF"/>
+          <w:lang w:val="en-US"/>
+        </w:rPr>
+        <w:t xml:space="preserve">In the ansible directory, run the following command to create a playbook for the different tasks and rules: </w:t>
+      </w:r>
+    </w:p>
+    <w:p>
+      <w:pPr>
+        <w:shd w:val="clear" w:color="auto" w:fill="1F1F1F"/>
+        <w:spacing w:after="0" w:line="285" w:lineRule="atLeast"/>
+        <w:rPr>
+          <w:rFonts w:ascii="Consolas" w:eastAsia="Times New Roman" w:hAnsi="Consolas" w:cs="Times New Roman"/>
+          <w:color w:val="CCCCCC"/>
+          <w:kern w:val="0"/>
+          <w:sz w:val="21"/>
+          <w:szCs w:val="21"/>
+          <w:lang w:val="en-US" w:eastAsia="fr-FR"/>
+          <w14:ligatures w14:val="none"/>
+        </w:rPr>
+      </w:pPr>
+      <w:r>
+        <w:rPr>
+          <w:rFonts w:ascii="Consolas" w:eastAsia="Times New Roman" w:hAnsi="Consolas" w:cs="Times New Roman"/>
+          <w:color w:val="CCCCCC"/>
+          <w:kern w:val="0"/>
+          <w:sz w:val="21"/>
+          <w:szCs w:val="21"/>
+          <w:lang w:val="en-US" w:eastAsia="fr-FR"/>
+          <w14:ligatures w14:val="none"/>
+        </w:rPr>
+        <w:t>nano playbook.yml</w:t>
+      </w:r>
+    </w:p>
+    <w:p>
+      <w:pPr>
+        <w:rPr>
+          <w:lang w:val="en-US"/>
+        </w:rPr>
+      </w:pPr>
+      <w:r>
+        <w:rPr>
+          <w:lang w:val="en-US"/>
+        </w:rPr>
+        <w:t>in this file, we write our first task:</w:t>
+      </w:r>
+    </w:p>
+    <w:p>
+      <w:pPr>
+        <w:spacing w:after="0" w:line="240" w:lineRule="auto"/>
+        <w:rPr>
+          <w:rFonts w:ascii="Roboto Mono" w:eastAsia="Times New Roman" w:hAnsi="Roboto Mono" w:cs="Times New Roman"/>
+          <w:color w:val="36464E"/>
+          <w:kern w:val="0"/>
           <w:sz w:val="20"/>
           <w:szCs w:val="20"/>
-          <w:lang w:val="en-US" w:eastAsia="fr-FR"/>
+          <w:shd w:val="clear" w:color="auto" w:fill="F5F5F5"/>
+          <w:lang w:val="en-US" w:eastAsia="fr-FR"/>
+          <w14:ligatures w14:val="none"/>
+        </w:rPr>
+      </w:pPr>
+      <w:r>
+        <w:rPr>
+          <w:rFonts w:ascii="Roboto Mono" w:eastAsia="Times New Roman" w:hAnsi="Roboto Mono" w:cs="Times New Roman"/>
+          <w:kern w:val="0"/>
+          <w:sz w:val="20"/>
+          <w:szCs w:val="20"/>
+          <w:lang w:val="en-US" w:eastAsia="fr-FR"/>
+          <w14:ligatures w14:val="none"/>
+        </w:rPr>
+        <w:t>-</w:t>
+      </w:r>
+      <w:r>
+        <w:rPr>
+          <w:rFonts w:ascii="Roboto Mono" w:eastAsia="Times New Roman" w:hAnsi="Roboto Mono" w:cs="Times New Roman"/>
+          <w:color w:val="36464E"/>
+          <w:kern w:val="0"/>
+          <w:sz w:val="20"/>
+          <w:szCs w:val="20"/>
+          <w:lang w:val="en-US" w:eastAsia="fr-FR"/>
+          <w14:ligatures w14:val="none"/>
+        </w:rPr>
+        <w:t xml:space="preserve"> </w:t>
+      </w:r>
+      <w:r>
+        <w:rPr>
+          <w:rFonts w:ascii="Roboto Mono" w:eastAsia="Times New Roman" w:hAnsi="Roboto Mono" w:cs="Times New Roman"/>
+          <w:kern w:val="0"/>
+          <w:sz w:val="20"/>
+          <w:szCs w:val="20"/>
+          <w:lang w:val="en-US" w:eastAsia="fr-FR"/>
+          <w14:ligatures w14:val="none"/>
+        </w:rPr>
+        <w:t>hosts:</w:t>
+      </w:r>
+      <w:r>
+        <w:rPr>
+          <w:rFonts w:ascii="Roboto Mono" w:eastAsia="Times New Roman" w:hAnsi="Roboto Mono" w:cs="Times New Roman"/>
+          <w:color w:val="36464E"/>
+          <w:kern w:val="0"/>
+          <w:sz w:val="20"/>
+          <w:szCs w:val="20"/>
+          <w:lang w:val="en-US" w:eastAsia="fr-FR"/>
+          <w14:ligatures w14:val="none"/>
+        </w:rPr>
+        <w:t xml:space="preserve"> </w:t>
+      </w:r>
+      <w:r>
+        <w:rPr>
+          <w:rFonts w:ascii="Roboto Mono" w:eastAsia="Times New Roman" w:hAnsi="Roboto Mono" w:cs="Times New Roman"/>
+          <w:kern w:val="0"/>
+          <w:sz w:val="20"/>
+          <w:szCs w:val="20"/>
+          <w:lang w:val="en-US" w:eastAsia="fr-FR"/>
+          <w14:ligatures w14:val="none"/>
+        </w:rPr>
+        <w:t>all</w:t>
+      </w:r>
+    </w:p>
+    <w:p>
+      <w:pPr>
+        <w:spacing w:after="0" w:line="240" w:lineRule="auto"/>
+        <w:rPr>
+          <w:rFonts w:ascii="Roboto Mono" w:eastAsia="Times New Roman" w:hAnsi="Roboto Mono" w:cs="Times New Roman"/>
+          <w:color w:val="36464E"/>
+          <w:kern w:val="0"/>
+          <w:sz w:val="20"/>
+          <w:szCs w:val="20"/>
+          <w:shd w:val="clear" w:color="auto" w:fill="F5F5F5"/>
+          <w:lang w:val="en-US" w:eastAsia="fr-FR"/>
+          <w14:ligatures w14:val="none"/>
+        </w:rPr>
+      </w:pPr>
+      <w:r>
+        <w:rPr>
+          <w:rFonts w:ascii="Roboto Mono" w:eastAsia="Times New Roman" w:hAnsi="Roboto Mono" w:cs="Times New Roman"/>
+          <w:color w:val="36464E"/>
+          <w:kern w:val="0"/>
+          <w:sz w:val="20"/>
+          <w:szCs w:val="20"/>
+          <w:lang w:val="en-US" w:eastAsia="fr-FR"/>
+          <w14:ligatures w14:val="none"/>
+        </w:rPr>
+        <w:t xml:space="preserve">  </w:t>
+      </w:r>
+      <w:r>
+        <w:rPr>
+          <w:rFonts w:ascii="Roboto Mono" w:eastAsia="Times New Roman" w:hAnsi="Roboto Mono" w:cs="Times New Roman"/>
+          <w:kern w:val="0"/>
+          <w:sz w:val="20"/>
+          <w:szCs w:val="20"/>
+          <w:lang w:val="en-US" w:eastAsia="fr-FR"/>
+          <w14:ligatures w14:val="none"/>
+        </w:rPr>
+        <w:t>gather_facts:</w:t>
+      </w:r>
+      <w:r>
+        <w:rPr>
+          <w:rFonts w:ascii="Roboto Mono" w:eastAsia="Times New Roman" w:hAnsi="Roboto Mono" w:cs="Times New Roman"/>
+          <w:color w:val="36464E"/>
+          <w:kern w:val="0"/>
+          <w:sz w:val="20"/>
+          <w:szCs w:val="20"/>
+          <w:lang w:val="en-US" w:eastAsia="fr-FR"/>
+          <w14:ligatures w14:val="none"/>
+        </w:rPr>
+        <w:t xml:space="preserve"> </w:t>
+      </w:r>
+      <w:r>
+        <w:rPr>
+          <w:rFonts w:ascii="Roboto Mono" w:eastAsia="Times New Roman" w:hAnsi="Roboto Mono" w:cs="Times New Roman"/>
+          <w:kern w:val="0"/>
+          <w:sz w:val="20"/>
+          <w:szCs w:val="20"/>
+          <w:lang w:val="en-US" w:eastAsia="fr-FR"/>
+          <w14:ligatures w14:val="none"/>
+        </w:rPr>
+        <w:t>false</w:t>
+      </w:r>
+    </w:p>
+    <w:p>
+      <w:pPr>
+        <w:spacing w:after="0" w:line="240" w:lineRule="auto"/>
+        <w:rPr>
+          <w:rFonts w:ascii="Roboto Mono" w:eastAsia="Times New Roman" w:hAnsi="Roboto Mono" w:cs="Times New Roman"/>
+          <w:color w:val="36464E"/>
+          <w:kern w:val="0"/>
+          <w:sz w:val="20"/>
+          <w:szCs w:val="20"/>
+          <w:shd w:val="clear" w:color="auto" w:fill="F5F5F5"/>
+          <w:lang w:val="en-US" w:eastAsia="fr-FR"/>
+          <w14:ligatures w14:val="none"/>
+        </w:rPr>
+      </w:pPr>
+      <w:r>
+        <w:rPr>
+          <w:rFonts w:ascii="Roboto Mono" w:eastAsia="Times New Roman" w:hAnsi="Roboto Mono" w:cs="Times New Roman"/>
+          <w:color w:val="36464E"/>
+          <w:kern w:val="0"/>
+          <w:sz w:val="20"/>
+          <w:szCs w:val="20"/>
+          <w:lang w:val="en-US" w:eastAsia="fr-FR"/>
+          <w14:ligatures w14:val="none"/>
+        </w:rPr>
+        <w:t xml:space="preserve">  </w:t>
+      </w:r>
+      <w:r>
+        <w:rPr>
+          <w:rFonts w:ascii="Roboto Mono" w:eastAsia="Times New Roman" w:hAnsi="Roboto Mono" w:cs="Times New Roman"/>
+          <w:kern w:val="0"/>
+          <w:sz w:val="20"/>
+          <w:szCs w:val="20"/>
+          <w:lang w:val="en-US" w:eastAsia="fr-FR"/>
+          <w14:ligatures w14:val="none"/>
+        </w:rPr>
+        <w:t>become:</w:t>
+      </w:r>
+      <w:r>
+        <w:rPr>
+          <w:rFonts w:ascii="Roboto Mono" w:eastAsia="Times New Roman" w:hAnsi="Roboto Mono" w:cs="Times New Roman"/>
+          <w:color w:val="36464E"/>
+          <w:kern w:val="0"/>
+          <w:sz w:val="20"/>
+          <w:szCs w:val="20"/>
+          <w:lang w:val="en-US" w:eastAsia="fr-FR"/>
+          <w14:ligatures w14:val="none"/>
+        </w:rPr>
+        <w:t xml:space="preserve"> </w:t>
+      </w:r>
+      <w:r>
+        <w:rPr>
+          <w:rFonts w:ascii="Roboto Mono" w:eastAsia="Times New Roman" w:hAnsi="Roboto Mono" w:cs="Times New Roman"/>
+          <w:kern w:val="0"/>
+          <w:sz w:val="20"/>
+          <w:szCs w:val="20"/>
+          <w:lang w:val="en-US" w:eastAsia="fr-FR"/>
+          <w14:ligatures w14:val="none"/>
+        </w:rPr>
+        <w:t>true</w:t>
+      </w:r>
+    </w:p>
+    <w:p>
+      <w:pPr>
+        <w:spacing w:after="0" w:line="240" w:lineRule="auto"/>
+        <w:rPr>
+          <w:rFonts w:ascii="Roboto Mono" w:eastAsia="Times New Roman" w:hAnsi="Roboto Mono" w:cs="Times New Roman"/>
+          <w:color w:val="36464E"/>
+          <w:kern w:val="0"/>
+          <w:sz w:val="20"/>
+          <w:szCs w:val="20"/>
+          <w:shd w:val="clear" w:color="auto" w:fill="F5F5F5"/>
+          <w:lang w:val="en-US" w:eastAsia="fr-FR"/>
+          <w14:ligatures w14:val="none"/>
+        </w:rPr>
+      </w:pPr>
+    </w:p>
+    <w:p>
+      <w:pPr>
+        <w:spacing w:after="0" w:line="240" w:lineRule="auto"/>
+        <w:rPr>
+          <w:rFonts w:ascii="Roboto Mono" w:eastAsia="Times New Roman" w:hAnsi="Roboto Mono" w:cs="Times New Roman"/>
+          <w:color w:val="36464E"/>
+          <w:kern w:val="0"/>
+          <w:sz w:val="20"/>
+          <w:szCs w:val="20"/>
+          <w:shd w:val="clear" w:color="auto" w:fill="F5F5F5"/>
+          <w:lang w:val="en-US" w:eastAsia="fr-FR"/>
+          <w14:ligatures w14:val="none"/>
+        </w:rPr>
+      </w:pPr>
+      <w:r>
+        <w:rPr>
+          <w:rFonts w:ascii="Roboto Mono" w:eastAsia="Times New Roman" w:hAnsi="Roboto Mono" w:cs="Times New Roman"/>
+          <w:color w:val="36464E"/>
+          <w:kern w:val="0"/>
+          <w:sz w:val="20"/>
+          <w:szCs w:val="20"/>
+          <w:lang w:val="en-US" w:eastAsia="fr-FR"/>
+          <w14:ligatures w14:val="none"/>
+        </w:rPr>
+        <w:t xml:space="preserve">  </w:t>
+      </w:r>
+      <w:r>
+        <w:rPr>
+          <w:rFonts w:ascii="Roboto Mono" w:eastAsia="Times New Roman" w:hAnsi="Roboto Mono" w:cs="Times New Roman"/>
+          <w:kern w:val="0"/>
+          <w:sz w:val="20"/>
+          <w:szCs w:val="20"/>
+          <w:lang w:val="en-US" w:eastAsia="fr-FR"/>
+          <w14:ligatures w14:val="none"/>
+        </w:rPr>
+        <w:t>tasks:</w:t>
+      </w:r>
+    </w:p>
+    <w:p>
+      <w:pPr>
+        <w:spacing w:after="0" w:line="240" w:lineRule="auto"/>
+        <w:rPr>
+          <w:rFonts w:ascii="Roboto Mono" w:eastAsia="Times New Roman" w:hAnsi="Roboto Mono" w:cs="Times New Roman"/>
+          <w:color w:val="36464E"/>
+          <w:kern w:val="0"/>
+          <w:sz w:val="20"/>
+          <w:szCs w:val="20"/>
+          <w:shd w:val="clear" w:color="auto" w:fill="F5F5F5"/>
+          <w:lang w:val="en-US" w:eastAsia="fr-FR"/>
+          <w14:ligatures w14:val="none"/>
+        </w:rPr>
+      </w:pPr>
+      <w:r>
+        <w:rPr>
+          <w:rFonts w:ascii="Roboto Mono" w:eastAsia="Times New Roman" w:hAnsi="Roboto Mono" w:cs="Times New Roman"/>
+          <w:color w:val="36464E"/>
+          <w:kern w:val="0"/>
+          <w:sz w:val="20"/>
+          <w:szCs w:val="20"/>
+          <w:lang w:val="en-US" w:eastAsia="fr-FR"/>
+          <w14:ligatures w14:val="none"/>
+        </w:rPr>
+        <w:t xml:space="preserve">   </w:t>
+      </w:r>
+      <w:r>
+        <w:rPr>
+          <w:rFonts w:ascii="Roboto Mono" w:eastAsia="Times New Roman" w:hAnsi="Roboto Mono" w:cs="Times New Roman"/>
+          <w:kern w:val="0"/>
+          <w:sz w:val="20"/>
+          <w:szCs w:val="20"/>
+          <w:lang w:val="en-US" w:eastAsia="fr-FR"/>
+          <w14:ligatures w14:val="none"/>
+        </w:rPr>
+        <w:t>-</w:t>
+      </w:r>
+      <w:r>
+        <w:rPr>
+          <w:rFonts w:ascii="Roboto Mono" w:eastAsia="Times New Roman" w:hAnsi="Roboto Mono" w:cs="Times New Roman"/>
+          <w:color w:val="36464E"/>
+          <w:kern w:val="0"/>
+          <w:sz w:val="20"/>
+          <w:szCs w:val="20"/>
+          <w:lang w:val="en-US" w:eastAsia="fr-FR"/>
+          <w14:ligatures w14:val="none"/>
+        </w:rPr>
+        <w:t xml:space="preserve"> </w:t>
+      </w:r>
+      <w:r>
+        <w:rPr>
+          <w:rFonts w:ascii="Roboto Mono" w:eastAsia="Times New Roman" w:hAnsi="Roboto Mono" w:cs="Times New Roman"/>
+          <w:kern w:val="0"/>
+          <w:sz w:val="20"/>
+          <w:szCs w:val="20"/>
+          <w:lang w:val="en-US" w:eastAsia="fr-FR"/>
+          <w14:ligatures w14:val="none"/>
+        </w:rPr>
+        <w:t>name:</w:t>
+      </w:r>
+      <w:r>
+        <w:rPr>
+          <w:rFonts w:ascii="Roboto Mono" w:eastAsia="Times New Roman" w:hAnsi="Roboto Mono" w:cs="Times New Roman"/>
+          <w:color w:val="36464E"/>
+          <w:kern w:val="0"/>
+          <w:sz w:val="20"/>
+          <w:szCs w:val="20"/>
+          <w:lang w:val="en-US" w:eastAsia="fr-FR"/>
+          <w14:ligatures w14:val="none"/>
+        </w:rPr>
+        <w:t xml:space="preserve"> </w:t>
+      </w:r>
+      <w:r>
+        <w:rPr>
+          <w:rFonts w:ascii="Roboto Mono" w:eastAsia="Times New Roman" w:hAnsi="Roboto Mono" w:cs="Times New Roman"/>
+          <w:kern w:val="0"/>
+          <w:sz w:val="20"/>
+          <w:szCs w:val="20"/>
+          <w:lang w:val="en-US" w:eastAsia="fr-FR"/>
+          <w14:ligatures w14:val="none"/>
+        </w:rPr>
+        <w:t>Test connection</w:t>
+      </w:r>
+    </w:p>
+    <w:p>
+      <w:pPr>
+        <w:rPr>
+          <w:rFonts w:ascii="Roboto Mono" w:eastAsia="Times New Roman" w:hAnsi="Roboto Mono" w:cs="Times New Roman"/>
+          <w:kern w:val="0"/>
+          <w:sz w:val="20"/>
+          <w:szCs w:val="20"/>
+          <w:lang w:val="en-US" w:eastAsia="fr-FR"/>
+          <w14:ligatures w14:val="none"/>
+        </w:rPr>
+      </w:pPr>
+      <w:r>
+        <w:rPr>
+          <w:rFonts w:ascii="Roboto Mono" w:eastAsia="Times New Roman" w:hAnsi="Roboto Mono" w:cs="Times New Roman"/>
+          <w:color w:val="36464E"/>
+          <w:kern w:val="0"/>
+          <w:sz w:val="20"/>
+          <w:szCs w:val="20"/>
+          <w:lang w:val="en-US" w:eastAsia="fr-FR"/>
+          <w14:ligatures w14:val="none"/>
+        </w:rPr>
+        <w:t xml:space="preserve">     </w:t>
+      </w:r>
+      <w:r>
+        <w:rPr>
+          <w:rFonts w:ascii="Roboto Mono" w:eastAsia="Times New Roman" w:hAnsi="Roboto Mono" w:cs="Times New Roman"/>
+          <w:kern w:val="0"/>
+          <w:sz w:val="20"/>
+          <w:szCs w:val="20"/>
+          <w:lang w:val="en-US" w:eastAsia="fr-FR"/>
+          <w14:ligatures w14:val="none"/>
+        </w:rPr>
+        <w:t>ping:</w:t>
+      </w:r>
+    </w:p>
+    <w:p>
+      <w:pPr>
+        <w:rPr>
+          <w:rFonts w:ascii="Roboto Mono" w:eastAsia="Times New Roman" w:hAnsi="Roboto Mono" w:cs="Times New Roman"/>
+          <w:kern w:val="0"/>
+          <w:sz w:val="20"/>
+          <w:szCs w:val="20"/>
+          <w:lang w:val="en-US" w:eastAsia="fr-FR"/>
+          <w14:ligatures w14:val="none"/>
+        </w:rPr>
+      </w:pPr>
+    </w:p>
+    <w:p>
+      <w:pPr>
+        <w:rPr>
+          <w:rFonts w:ascii="Roboto Mono" w:eastAsia="Times New Roman" w:hAnsi="Roboto Mono" w:cs="Times New Roman"/>
+          <w:kern w:val="0"/>
+          <w:sz w:val="20"/>
+          <w:szCs w:val="20"/>
+          <w:lang w:val="en-US" w:eastAsia="fr-FR"/>
+          <w14:ligatures w14:val="none"/>
+        </w:rPr>
+      </w:pPr>
+      <w:r>
+        <w:rPr>
+          <w:rFonts w:ascii="Roboto Mono" w:eastAsia="Times New Roman" w:hAnsi="Roboto Mono" w:cs="Times New Roman"/>
+          <w:kern w:val="0"/>
+          <w:sz w:val="20"/>
+          <w:szCs w:val="20"/>
+          <w:lang w:val="en-US" w:eastAsia="fr-FR"/>
+          <w14:ligatures w14:val="none"/>
+        </w:rPr>
+        <w:t>to test, we run:</w:t>
+      </w:r>
+    </w:p>
+    <w:p>
+      <w:pPr>
+        <w:shd w:val="clear" w:color="auto" w:fill="1F1F1F"/>
+        <w:spacing w:after="0" w:line="285" w:lineRule="atLeast"/>
+        <w:rPr>
+          <w:rFonts w:ascii="Consolas" w:eastAsia="Times New Roman" w:hAnsi="Consolas" w:cs="Times New Roman"/>
+          <w:color w:val="CCCCCC"/>
+          <w:kern w:val="0"/>
+          <w:sz w:val="21"/>
+          <w:szCs w:val="21"/>
+          <w:lang w:val="en-US" w:eastAsia="fr-FR"/>
+          <w14:ligatures w14:val="none"/>
+        </w:rPr>
+      </w:pPr>
+      <w:r>
+        <w:rPr>
+          <w:rFonts w:ascii="Consolas" w:eastAsia="Times New Roman" w:hAnsi="Consolas" w:cs="Times New Roman"/>
+          <w:color w:val="CCCCCC"/>
+          <w:kern w:val="0"/>
+          <w:sz w:val="21"/>
+          <w:szCs w:val="21"/>
+          <w:lang w:val="en-US" w:eastAsia="fr-FR"/>
+          <w14:ligatures w14:val="none"/>
+        </w:rPr>
+        <w:t>ansible-playbook -i inventories/setup.yml playbook.yml</w:t>
+      </w:r>
+    </w:p>
+    <w:p>
+      <w:pPr>
+        <w:rPr>
+          <w:lang w:val="en-US"/>
+        </w:rPr>
+      </w:pPr>
+    </w:p>
+    <w:p>
+      <w:pPr>
+        <w:pStyle w:val="Titre2"/>
+      </w:pPr>
+      <w:r>
+        <w:t>Advanced Playbook</w:t>
+      </w:r>
+    </w:p>
+    <w:p>
+      <w:pPr>
+        <w:rPr>
+          <w:lang w:val="en-US"/>
+        </w:rPr>
+      </w:pPr>
+      <w:r>
+        <w:rPr>
+          <w:lang w:val="en-US"/>
+        </w:rPr>
+        <w:t>T</w:t>
+      </w:r>
+      <w:r>
+        <w:rPr>
+          <w:lang w:val="en-US"/>
+        </w:rPr>
+        <w:t>o create a playbook to install docker on the server, run:</w:t>
+      </w:r>
+    </w:p>
+    <w:p>
+      <w:pPr>
+        <w:shd w:val="clear" w:color="auto" w:fill="1F1F1F"/>
+        <w:spacing w:after="0" w:line="285" w:lineRule="atLeast"/>
+        <w:rPr>
+          <w:rFonts w:ascii="Consolas" w:eastAsia="Times New Roman" w:hAnsi="Consolas" w:cs="Times New Roman"/>
+          <w:color w:val="CCCCCC"/>
+          <w:kern w:val="0"/>
+          <w:sz w:val="21"/>
+          <w:szCs w:val="21"/>
+          <w:lang w:val="en-US" w:eastAsia="fr-FR"/>
+          <w14:ligatures w14:val="none"/>
+        </w:rPr>
+      </w:pPr>
+      <w:r>
+        <w:rPr>
+          <w:rFonts w:ascii="Consolas" w:eastAsia="Times New Roman" w:hAnsi="Consolas" w:cs="Times New Roman"/>
+          <w:color w:val="CCCCCC"/>
+          <w:kern w:val="0"/>
+          <w:sz w:val="21"/>
+          <w:szCs w:val="21"/>
+          <w:lang w:val="en-US" w:eastAsia="fr-FR"/>
+          <w14:ligatures w14:val="none"/>
+        </w:rPr>
+        <w:t>nano docker-playbook.yml</w:t>
+      </w:r>
+    </w:p>
+    <w:p>
+      <w:pPr>
+        <w:rPr>
+          <w:lang w:val="en-US"/>
+        </w:rPr>
+      </w:pPr>
+      <w:r>
+        <w:rPr>
+          <w:lang w:val="en-US"/>
+        </w:rPr>
+        <w:t>and add the following code to the playbook:</w:t>
+      </w:r>
+    </w:p>
+    <w:p>
+      <w:pPr>
+        <w:shd w:val="clear" w:color="auto" w:fill="1F1F1F"/>
+        <w:spacing w:after="0" w:line="285" w:lineRule="atLeast"/>
+        <w:rPr>
+          <w:rFonts w:ascii="Consolas" w:eastAsia="Times New Roman" w:hAnsi="Consolas" w:cs="Times New Roman"/>
+          <w:color w:val="CCCCCC"/>
+          <w:kern w:val="0"/>
+          <w:sz w:val="21"/>
+          <w:szCs w:val="21"/>
+          <w:lang w:val="en-US" w:eastAsia="fr-FR"/>
+          <w14:ligatures w14:val="none"/>
+        </w:rPr>
+      </w:pPr>
+      <w:r>
+        <w:rPr>
+          <w:rFonts w:ascii="Consolas" w:eastAsia="Times New Roman" w:hAnsi="Consolas" w:cs="Times New Roman"/>
+          <w:color w:val="CCCCCC"/>
+          <w:kern w:val="0"/>
+          <w:sz w:val="21"/>
+          <w:szCs w:val="21"/>
+          <w:lang w:val="en-US" w:eastAsia="fr-FR"/>
+          <w14:ligatures w14:val="none"/>
+        </w:rPr>
+        <w:t>- hosts: all</w:t>
+      </w:r>
+    </w:p>
+    <w:p>
+      <w:pPr>
+        <w:shd w:val="clear" w:color="auto" w:fill="1F1F1F"/>
+        <w:spacing w:after="0" w:line="285" w:lineRule="atLeast"/>
+        <w:rPr>
+          <w:rFonts w:ascii="Consolas" w:eastAsia="Times New Roman" w:hAnsi="Consolas" w:cs="Times New Roman"/>
+          <w:color w:val="CCCCCC"/>
+          <w:kern w:val="0"/>
+          <w:sz w:val="21"/>
+          <w:szCs w:val="21"/>
+          <w:lang w:val="en-US" w:eastAsia="fr-FR"/>
+          <w14:ligatures w14:val="none"/>
+        </w:rPr>
+      </w:pPr>
+      <w:bookmarkStart w:id="57" w:name="__codelineno-6-2"/>
+      <w:bookmarkEnd w:id="57"/>
+      <w:r>
+        <w:rPr>
+          <w:rFonts w:ascii="Consolas" w:eastAsia="Times New Roman" w:hAnsi="Consolas" w:cs="Times New Roman"/>
+          <w:color w:val="CCCCCC"/>
+          <w:kern w:val="0"/>
+          <w:sz w:val="21"/>
+          <w:szCs w:val="21"/>
+          <w:lang w:val="en-US" w:eastAsia="fr-FR"/>
+          <w14:ligatures w14:val="none"/>
+        </w:rPr>
+        <w:t xml:space="preserve">  gather_facts: false</w:t>
+      </w:r>
+    </w:p>
+    <w:p>
+      <w:pPr>
+        <w:shd w:val="clear" w:color="auto" w:fill="1F1F1F"/>
+        <w:spacing w:after="0" w:line="285" w:lineRule="atLeast"/>
+        <w:rPr>
+          <w:rFonts w:ascii="Consolas" w:eastAsia="Times New Roman" w:hAnsi="Consolas" w:cs="Times New Roman"/>
+          <w:color w:val="CCCCCC"/>
+          <w:kern w:val="0"/>
+          <w:sz w:val="21"/>
+          <w:szCs w:val="21"/>
+          <w:lang w:val="en-US" w:eastAsia="fr-FR"/>
+          <w14:ligatures w14:val="none"/>
+        </w:rPr>
+      </w:pPr>
+      <w:bookmarkStart w:id="58" w:name="__codelineno-6-3"/>
+      <w:bookmarkEnd w:id="58"/>
+      <w:r>
+        <w:rPr>
+          <w:rFonts w:ascii="Consolas" w:eastAsia="Times New Roman" w:hAnsi="Consolas" w:cs="Times New Roman"/>
+          <w:color w:val="CCCCCC"/>
+          <w:kern w:val="0"/>
+          <w:sz w:val="21"/>
+          <w:szCs w:val="21"/>
+          <w:lang w:val="en-US" w:eastAsia="fr-FR"/>
+          <w14:ligatures w14:val="none"/>
+        </w:rPr>
+        <w:t xml:space="preserve">  become: true</w:t>
+      </w:r>
+    </w:p>
+    <w:p>
+      <w:pPr>
+        <w:shd w:val="clear" w:color="auto" w:fill="1F1F1F"/>
+        <w:spacing w:after="0" w:line="285" w:lineRule="atLeast"/>
+        <w:rPr>
+          <w:rFonts w:ascii="Consolas" w:eastAsia="Times New Roman" w:hAnsi="Consolas" w:cs="Times New Roman"/>
+          <w:color w:val="CCCCCC"/>
+          <w:kern w:val="0"/>
+          <w:sz w:val="21"/>
+          <w:szCs w:val="21"/>
+          <w:lang w:val="en-US" w:eastAsia="fr-FR"/>
+          <w14:ligatures w14:val="none"/>
+        </w:rPr>
+      </w:pPr>
+      <w:bookmarkStart w:id="59" w:name="__codelineno-6-4"/>
+      <w:bookmarkEnd w:id="59"/>
+    </w:p>
+    <w:p>
+      <w:pPr>
+        <w:shd w:val="clear" w:color="auto" w:fill="1F1F1F"/>
+        <w:spacing w:after="0" w:line="285" w:lineRule="atLeast"/>
+        <w:rPr>
+          <w:rFonts w:ascii="Consolas" w:eastAsia="Times New Roman" w:hAnsi="Consolas" w:cs="Times New Roman"/>
+          <w:color w:val="CCCCCC"/>
+          <w:kern w:val="0"/>
+          <w:sz w:val="21"/>
+          <w:szCs w:val="21"/>
+          <w:lang w:val="en-US" w:eastAsia="fr-FR"/>
+          <w14:ligatures w14:val="none"/>
+        </w:rPr>
+      </w:pPr>
+      <w:bookmarkStart w:id="60" w:name="__codelineno-6-5"/>
+      <w:bookmarkEnd w:id="60"/>
+      <w:r>
+        <w:rPr>
+          <w:rFonts w:ascii="Consolas" w:eastAsia="Times New Roman" w:hAnsi="Consolas" w:cs="Times New Roman"/>
+          <w:color w:val="CCCCCC"/>
+          <w:kern w:val="0"/>
+          <w:sz w:val="21"/>
+          <w:szCs w:val="21"/>
+          <w:lang w:val="en-US" w:eastAsia="fr-FR"/>
+          <w14:ligatures w14:val="none"/>
+        </w:rPr>
+        <w:t># Install Docker</w:t>
+      </w:r>
+    </w:p>
+    <w:p>
+      <w:pPr>
+        <w:shd w:val="clear" w:color="auto" w:fill="1F1F1F"/>
+        <w:spacing w:after="0" w:line="285" w:lineRule="atLeast"/>
+        <w:rPr>
+          <w:rFonts w:ascii="Consolas" w:eastAsia="Times New Roman" w:hAnsi="Consolas" w:cs="Times New Roman"/>
+          <w:color w:val="CCCCCC"/>
+          <w:kern w:val="0"/>
+          <w:sz w:val="21"/>
+          <w:szCs w:val="21"/>
+          <w:lang w:val="en-US" w:eastAsia="fr-FR"/>
+          <w14:ligatures w14:val="none"/>
+        </w:rPr>
+      </w:pPr>
+      <w:bookmarkStart w:id="61" w:name="__codelineno-6-6"/>
+      <w:bookmarkEnd w:id="61"/>
+      <w:r>
+        <w:rPr>
+          <w:rFonts w:ascii="Consolas" w:eastAsia="Times New Roman" w:hAnsi="Consolas" w:cs="Times New Roman"/>
+          <w:color w:val="CCCCCC"/>
+          <w:kern w:val="0"/>
+          <w:sz w:val="21"/>
+          <w:szCs w:val="21"/>
+          <w:lang w:val="en-US" w:eastAsia="fr-FR"/>
+          <w14:ligatures w14:val="none"/>
+        </w:rPr>
+        <w:t xml:space="preserve">  tasks:</w:t>
+      </w:r>
+    </w:p>
+    <w:p>
+      <w:pPr>
+        <w:shd w:val="clear" w:color="auto" w:fill="1F1F1F"/>
+        <w:spacing w:after="0" w:line="285" w:lineRule="atLeast"/>
+        <w:rPr>
+          <w:rFonts w:ascii="Consolas" w:eastAsia="Times New Roman" w:hAnsi="Consolas" w:cs="Times New Roman"/>
+          <w:color w:val="CCCCCC"/>
+          <w:kern w:val="0"/>
+          <w:sz w:val="21"/>
+          <w:szCs w:val="21"/>
+          <w:lang w:val="en-US" w:eastAsia="fr-FR"/>
+          <w14:ligatures w14:val="none"/>
+        </w:rPr>
+      </w:pPr>
+      <w:bookmarkStart w:id="62" w:name="__codelineno-6-7"/>
+      <w:bookmarkEnd w:id="62"/>
+    </w:p>
+    <w:p>
+      <w:pPr>
+        <w:shd w:val="clear" w:color="auto" w:fill="1F1F1F"/>
+        <w:spacing w:after="0" w:line="285" w:lineRule="atLeast"/>
+        <w:rPr>
+          <w:rFonts w:ascii="Consolas" w:eastAsia="Times New Roman" w:hAnsi="Consolas" w:cs="Times New Roman"/>
+          <w:color w:val="CCCCCC"/>
+          <w:kern w:val="0"/>
+          <w:sz w:val="21"/>
+          <w:szCs w:val="21"/>
+          <w:lang w:val="en-US" w:eastAsia="fr-FR"/>
+          <w14:ligatures w14:val="none"/>
+        </w:rPr>
+      </w:pPr>
+      <w:bookmarkStart w:id="63" w:name="__codelineno-6-8"/>
+      <w:bookmarkEnd w:id="63"/>
+      <w:r>
+        <w:rPr>
+          <w:rFonts w:ascii="Consolas" w:eastAsia="Times New Roman" w:hAnsi="Consolas" w:cs="Times New Roman"/>
+          <w:color w:val="CCCCCC"/>
+          <w:kern w:val="0"/>
+          <w:sz w:val="21"/>
+          <w:szCs w:val="21"/>
+          <w:lang w:val="en-US" w:eastAsia="fr-FR"/>
+          <w14:ligatures w14:val="none"/>
+        </w:rPr>
+        <w:t xml:space="preserve">  - name: Install device-mapper-persistent-data</w:t>
+      </w:r>
+    </w:p>
+    <w:p>
+      <w:pPr>
+        <w:shd w:val="clear" w:color="auto" w:fill="1F1F1F"/>
+        <w:spacing w:after="0" w:line="285" w:lineRule="atLeast"/>
+        <w:rPr>
+          <w:rFonts w:ascii="Consolas" w:eastAsia="Times New Roman" w:hAnsi="Consolas" w:cs="Times New Roman"/>
+          <w:color w:val="CCCCCC"/>
+          <w:kern w:val="0"/>
+          <w:sz w:val="21"/>
+          <w:szCs w:val="21"/>
+          <w:lang w:val="en-US" w:eastAsia="fr-FR"/>
+          <w14:ligatures w14:val="none"/>
+        </w:rPr>
+      </w:pPr>
+      <w:bookmarkStart w:id="64" w:name="__codelineno-6-9"/>
+      <w:bookmarkEnd w:id="64"/>
+      <w:r>
+        <w:rPr>
+          <w:rFonts w:ascii="Consolas" w:eastAsia="Times New Roman" w:hAnsi="Consolas" w:cs="Times New Roman"/>
+          <w:color w:val="CCCCCC"/>
+          <w:kern w:val="0"/>
+          <w:sz w:val="21"/>
+          <w:szCs w:val="21"/>
+          <w:lang w:val="en-US" w:eastAsia="fr-FR"/>
+          <w14:ligatures w14:val="none"/>
+        </w:rPr>
+        <w:t xml:space="preserve">    yum:</w:t>
+      </w:r>
+    </w:p>
+    <w:p>
+      <w:pPr>
+        <w:shd w:val="clear" w:color="auto" w:fill="1F1F1F"/>
+        <w:spacing w:after="0" w:line="285" w:lineRule="atLeast"/>
+        <w:rPr>
+          <w:rFonts w:ascii="Consolas" w:eastAsia="Times New Roman" w:hAnsi="Consolas" w:cs="Times New Roman"/>
+          <w:color w:val="CCCCCC"/>
+          <w:kern w:val="0"/>
+          <w:sz w:val="21"/>
+          <w:szCs w:val="21"/>
+          <w:lang w:val="en-US" w:eastAsia="fr-FR"/>
+          <w14:ligatures w14:val="none"/>
+        </w:rPr>
+      </w:pPr>
+      <w:bookmarkStart w:id="65" w:name="__codelineno-6-10"/>
+      <w:bookmarkEnd w:id="65"/>
+      <w:r>
+        <w:rPr>
+          <w:rFonts w:ascii="Consolas" w:eastAsia="Times New Roman" w:hAnsi="Consolas" w:cs="Times New Roman"/>
+          <w:color w:val="CCCCCC"/>
+          <w:kern w:val="0"/>
+          <w:sz w:val="21"/>
+          <w:szCs w:val="21"/>
+          <w:lang w:val="en-US" w:eastAsia="fr-FR"/>
+          <w14:ligatures w14:val="none"/>
+        </w:rPr>
+        <w:t xml:space="preserve">      name: device-mapper-persistent-data</w:t>
+      </w:r>
+    </w:p>
+    <w:p>
+      <w:pPr>
+        <w:shd w:val="clear" w:color="auto" w:fill="1F1F1F"/>
+        <w:spacing w:after="0" w:line="285" w:lineRule="atLeast"/>
+        <w:rPr>
+          <w:rFonts w:ascii="Consolas" w:eastAsia="Times New Roman" w:hAnsi="Consolas" w:cs="Times New Roman"/>
+          <w:color w:val="CCCCCC"/>
+          <w:kern w:val="0"/>
+          <w:sz w:val="21"/>
+          <w:szCs w:val="21"/>
+          <w:lang w:val="en-US" w:eastAsia="fr-FR"/>
+          <w14:ligatures w14:val="none"/>
+        </w:rPr>
+      </w:pPr>
+      <w:bookmarkStart w:id="66" w:name="__codelineno-6-11"/>
+      <w:bookmarkEnd w:id="66"/>
+      <w:r>
+        <w:rPr>
+          <w:rFonts w:ascii="Consolas" w:eastAsia="Times New Roman" w:hAnsi="Consolas" w:cs="Times New Roman"/>
+          <w:color w:val="CCCCCC"/>
+          <w:kern w:val="0"/>
+          <w:sz w:val="21"/>
+          <w:szCs w:val="21"/>
+          <w:lang w:val="en-US" w:eastAsia="fr-FR"/>
+          <w14:ligatures w14:val="none"/>
+        </w:rPr>
+        <w:t xml:space="preserve">      state: latest</w:t>
+      </w:r>
+    </w:p>
+    <w:p>
+      <w:pPr>
+        <w:shd w:val="clear" w:color="auto" w:fill="1F1F1F"/>
+        <w:spacing w:after="0" w:line="285" w:lineRule="atLeast"/>
+        <w:rPr>
+          <w:rFonts w:ascii="Consolas" w:eastAsia="Times New Roman" w:hAnsi="Consolas" w:cs="Times New Roman"/>
+          <w:color w:val="CCCCCC"/>
+          <w:kern w:val="0"/>
+          <w:sz w:val="21"/>
+          <w:szCs w:val="21"/>
+          <w:lang w:val="en-US" w:eastAsia="fr-FR"/>
+          <w14:ligatures w14:val="none"/>
+        </w:rPr>
+      </w:pPr>
+      <w:bookmarkStart w:id="67" w:name="__codelineno-6-12"/>
+      <w:bookmarkEnd w:id="67"/>
+    </w:p>
+    <w:p>
+      <w:pPr>
+        <w:shd w:val="clear" w:color="auto" w:fill="1F1F1F"/>
+        <w:spacing w:after="0" w:line="285" w:lineRule="atLeast"/>
+        <w:rPr>
+          <w:rFonts w:ascii="Consolas" w:eastAsia="Times New Roman" w:hAnsi="Consolas" w:cs="Times New Roman"/>
+          <w:color w:val="CCCCCC"/>
+          <w:kern w:val="0"/>
+          <w:sz w:val="21"/>
+          <w:szCs w:val="21"/>
+          <w:lang w:val="en-US" w:eastAsia="fr-FR"/>
+          <w14:ligatures w14:val="none"/>
+        </w:rPr>
+      </w:pPr>
+      <w:bookmarkStart w:id="68" w:name="__codelineno-6-13"/>
+      <w:bookmarkEnd w:id="68"/>
+      <w:r>
+        <w:rPr>
+          <w:rFonts w:ascii="Consolas" w:eastAsia="Times New Roman" w:hAnsi="Consolas" w:cs="Times New Roman"/>
+          <w:color w:val="CCCCCC"/>
+          <w:kern w:val="0"/>
+          <w:sz w:val="21"/>
+          <w:szCs w:val="21"/>
+          <w:lang w:val="en-US" w:eastAsia="fr-FR"/>
+          <w14:ligatures w14:val="none"/>
+        </w:rPr>
+        <w:t xml:space="preserve">  - name: Install lvm2</w:t>
+      </w:r>
+    </w:p>
+    <w:p>
+      <w:pPr>
+        <w:shd w:val="clear" w:color="auto" w:fill="1F1F1F"/>
+        <w:spacing w:after="0" w:line="285" w:lineRule="atLeast"/>
+        <w:rPr>
+          <w:rFonts w:ascii="Consolas" w:eastAsia="Times New Roman" w:hAnsi="Consolas" w:cs="Times New Roman"/>
+          <w:color w:val="CCCCCC"/>
+          <w:kern w:val="0"/>
+          <w:sz w:val="21"/>
+          <w:szCs w:val="21"/>
+          <w:lang w:val="en-US" w:eastAsia="fr-FR"/>
+          <w14:ligatures w14:val="none"/>
+        </w:rPr>
+      </w:pPr>
+      <w:bookmarkStart w:id="69" w:name="__codelineno-6-14"/>
+      <w:bookmarkEnd w:id="69"/>
+      <w:r>
+        <w:rPr>
+          <w:rFonts w:ascii="Consolas" w:eastAsia="Times New Roman" w:hAnsi="Consolas" w:cs="Times New Roman"/>
+          <w:color w:val="CCCCCC"/>
+          <w:kern w:val="0"/>
+          <w:sz w:val="21"/>
+          <w:szCs w:val="21"/>
+          <w:lang w:val="en-US" w:eastAsia="fr-FR"/>
+          <w14:ligatures w14:val="none"/>
+        </w:rPr>
+        <w:t xml:space="preserve">    yum:</w:t>
+      </w:r>
+    </w:p>
+    <w:p>
+      <w:pPr>
+        <w:shd w:val="clear" w:color="auto" w:fill="1F1F1F"/>
+        <w:spacing w:after="0" w:line="285" w:lineRule="atLeast"/>
+        <w:rPr>
+          <w:rFonts w:ascii="Consolas" w:eastAsia="Times New Roman" w:hAnsi="Consolas" w:cs="Times New Roman"/>
+          <w:color w:val="CCCCCC"/>
+          <w:kern w:val="0"/>
+          <w:sz w:val="21"/>
+          <w:szCs w:val="21"/>
+          <w:lang w:val="en-US" w:eastAsia="fr-FR"/>
+          <w14:ligatures w14:val="none"/>
+        </w:rPr>
+      </w:pPr>
+      <w:bookmarkStart w:id="70" w:name="__codelineno-6-15"/>
+      <w:bookmarkEnd w:id="70"/>
+      <w:r>
+        <w:rPr>
+          <w:rFonts w:ascii="Consolas" w:eastAsia="Times New Roman" w:hAnsi="Consolas" w:cs="Times New Roman"/>
+          <w:color w:val="CCCCCC"/>
+          <w:kern w:val="0"/>
+          <w:sz w:val="21"/>
+          <w:szCs w:val="21"/>
+          <w:lang w:val="en-US" w:eastAsia="fr-FR"/>
+          <w14:ligatures w14:val="none"/>
+        </w:rPr>
+        <w:t xml:space="preserve">      name: lvm2</w:t>
+      </w:r>
+    </w:p>
+    <w:p>
+      <w:pPr>
+        <w:shd w:val="clear" w:color="auto" w:fill="1F1F1F"/>
+        <w:spacing w:after="0" w:line="285" w:lineRule="atLeast"/>
+        <w:rPr>
+          <w:rFonts w:ascii="Consolas" w:eastAsia="Times New Roman" w:hAnsi="Consolas" w:cs="Times New Roman"/>
+          <w:color w:val="CCCCCC"/>
+          <w:kern w:val="0"/>
+          <w:sz w:val="21"/>
+          <w:szCs w:val="21"/>
+          <w:lang w:val="en-US" w:eastAsia="fr-FR"/>
+          <w14:ligatures w14:val="none"/>
+        </w:rPr>
+      </w:pPr>
+      <w:bookmarkStart w:id="71" w:name="__codelineno-6-16"/>
+      <w:bookmarkEnd w:id="71"/>
+      <w:r>
+        <w:rPr>
+          <w:rFonts w:ascii="Consolas" w:eastAsia="Times New Roman" w:hAnsi="Consolas" w:cs="Times New Roman"/>
+          <w:color w:val="CCCCCC"/>
+          <w:kern w:val="0"/>
+          <w:sz w:val="21"/>
+          <w:szCs w:val="21"/>
+          <w:lang w:val="en-US" w:eastAsia="fr-FR"/>
+          <w14:ligatures w14:val="none"/>
+        </w:rPr>
+        <w:t xml:space="preserve">      state: latest</w:t>
+      </w:r>
+    </w:p>
+    <w:p>
+      <w:pPr>
+        <w:shd w:val="clear" w:color="auto" w:fill="1F1F1F"/>
+        <w:spacing w:after="0" w:line="285" w:lineRule="atLeast"/>
+        <w:rPr>
+          <w:rFonts w:ascii="Consolas" w:eastAsia="Times New Roman" w:hAnsi="Consolas" w:cs="Times New Roman"/>
+          <w:color w:val="CCCCCC"/>
+          <w:kern w:val="0"/>
+          <w:sz w:val="21"/>
+          <w:szCs w:val="21"/>
+          <w:lang w:val="en-US" w:eastAsia="fr-FR"/>
+          <w14:ligatures w14:val="none"/>
+        </w:rPr>
+      </w:pPr>
+      <w:bookmarkStart w:id="72" w:name="__codelineno-6-17"/>
+      <w:bookmarkEnd w:id="72"/>
+    </w:p>
+    <w:p>
+      <w:pPr>
+        <w:shd w:val="clear" w:color="auto" w:fill="1F1F1F"/>
+        <w:spacing w:after="0" w:line="285" w:lineRule="atLeast"/>
+        <w:rPr>
+          <w:rFonts w:ascii="Consolas" w:eastAsia="Times New Roman" w:hAnsi="Consolas" w:cs="Times New Roman"/>
+          <w:color w:val="CCCCCC"/>
+          <w:kern w:val="0"/>
+          <w:sz w:val="21"/>
+          <w:szCs w:val="21"/>
+          <w:lang w:val="en-US" w:eastAsia="fr-FR"/>
+          <w14:ligatures w14:val="none"/>
+        </w:rPr>
+      </w:pPr>
+      <w:bookmarkStart w:id="73" w:name="__codelineno-6-18"/>
+      <w:bookmarkEnd w:id="73"/>
+      <w:r>
+        <w:rPr>
+          <w:rFonts w:ascii="Consolas" w:eastAsia="Times New Roman" w:hAnsi="Consolas" w:cs="Times New Roman"/>
+          <w:color w:val="CCCCCC"/>
+          <w:kern w:val="0"/>
+          <w:sz w:val="21"/>
+          <w:szCs w:val="21"/>
+          <w:lang w:val="en-US" w:eastAsia="fr-FR"/>
+          <w14:ligatures w14:val="none"/>
+        </w:rPr>
+        <w:t xml:space="preserve">  - name: add repo docker</w:t>
+      </w:r>
+    </w:p>
+    <w:p>
+      <w:pPr>
+        <w:shd w:val="clear" w:color="auto" w:fill="1F1F1F"/>
+        <w:spacing w:after="0" w:line="285" w:lineRule="atLeast"/>
+        <w:rPr>
+          <w:rFonts w:ascii="Consolas" w:eastAsia="Times New Roman" w:hAnsi="Consolas" w:cs="Times New Roman"/>
+          <w:color w:val="CCCCCC"/>
+          <w:kern w:val="0"/>
+          <w:sz w:val="21"/>
+          <w:szCs w:val="21"/>
+          <w:lang w:val="en-US" w:eastAsia="fr-FR"/>
+          <w14:ligatures w14:val="none"/>
+        </w:rPr>
+      </w:pPr>
+      <w:bookmarkStart w:id="74" w:name="__codelineno-6-19"/>
+      <w:bookmarkEnd w:id="74"/>
+      <w:r>
+        <w:rPr>
+          <w:rFonts w:ascii="Consolas" w:eastAsia="Times New Roman" w:hAnsi="Consolas" w:cs="Times New Roman"/>
+          <w:color w:val="CCCCCC"/>
+          <w:kern w:val="0"/>
+          <w:sz w:val="21"/>
+          <w:szCs w:val="21"/>
+          <w:lang w:val="en-US" w:eastAsia="fr-FR"/>
+          <w14:ligatures w14:val="none"/>
+        </w:rPr>
+        <w:t xml:space="preserve">    command:</w:t>
+      </w:r>
+    </w:p>
+    <w:p>
+      <w:pPr>
+        <w:shd w:val="clear" w:color="auto" w:fill="1F1F1F"/>
+        <w:spacing w:after="0" w:line="285" w:lineRule="atLeast"/>
+        <w:rPr>
+          <w:rFonts w:ascii="Consolas" w:eastAsia="Times New Roman" w:hAnsi="Consolas" w:cs="Times New Roman"/>
+          <w:color w:val="CCCCCC"/>
+          <w:kern w:val="0"/>
+          <w:sz w:val="21"/>
+          <w:szCs w:val="21"/>
+          <w:lang w:val="en-US" w:eastAsia="fr-FR"/>
+          <w14:ligatures w14:val="none"/>
+        </w:rPr>
+      </w:pPr>
+      <w:bookmarkStart w:id="75" w:name="__codelineno-6-20"/>
+      <w:bookmarkEnd w:id="75"/>
+      <w:r>
+        <w:rPr>
+          <w:rFonts w:ascii="Consolas" w:eastAsia="Times New Roman" w:hAnsi="Consolas" w:cs="Times New Roman"/>
+          <w:color w:val="CCCCCC"/>
+          <w:kern w:val="0"/>
+          <w:sz w:val="21"/>
+          <w:szCs w:val="21"/>
+          <w:lang w:val="en-US" w:eastAsia="fr-FR"/>
+          <w14:ligatures w14:val="none"/>
+        </w:rPr>
+        <w:t xml:space="preserve">      cmd: sudo yum-config-manager --add-repo=https://download.docker.com/linux/centos/docker-ce.repo</w:t>
+      </w:r>
+    </w:p>
+    <w:p>
+      <w:pPr>
+        <w:shd w:val="clear" w:color="auto" w:fill="1F1F1F"/>
+        <w:spacing w:after="0" w:line="285" w:lineRule="atLeast"/>
+        <w:rPr>
+          <w:rFonts w:ascii="Consolas" w:eastAsia="Times New Roman" w:hAnsi="Consolas" w:cs="Times New Roman"/>
+          <w:color w:val="CCCCCC"/>
+          <w:kern w:val="0"/>
+          <w:sz w:val="21"/>
+          <w:szCs w:val="21"/>
+          <w:lang w:val="en-US" w:eastAsia="fr-FR"/>
+          <w14:ligatures w14:val="none"/>
+        </w:rPr>
+      </w:pPr>
+      <w:bookmarkStart w:id="76" w:name="__codelineno-6-21"/>
+      <w:bookmarkEnd w:id="76"/>
+    </w:p>
+    <w:p>
+      <w:pPr>
+        <w:shd w:val="clear" w:color="auto" w:fill="1F1F1F"/>
+        <w:spacing w:after="0" w:line="285" w:lineRule="atLeast"/>
+        <w:rPr>
+          <w:rFonts w:ascii="Consolas" w:eastAsia="Times New Roman" w:hAnsi="Consolas" w:cs="Times New Roman"/>
+          <w:color w:val="CCCCCC"/>
+          <w:kern w:val="0"/>
+          <w:sz w:val="21"/>
+          <w:szCs w:val="21"/>
+          <w:lang w:val="en-US" w:eastAsia="fr-FR"/>
+          <w14:ligatures w14:val="none"/>
+        </w:rPr>
+      </w:pPr>
+      <w:bookmarkStart w:id="77" w:name="__codelineno-6-22"/>
+      <w:bookmarkEnd w:id="77"/>
+      <w:r>
+        <w:rPr>
+          <w:rFonts w:ascii="Consolas" w:eastAsia="Times New Roman" w:hAnsi="Consolas" w:cs="Times New Roman"/>
+          <w:color w:val="CCCCCC"/>
+          <w:kern w:val="0"/>
+          <w:sz w:val="21"/>
+          <w:szCs w:val="21"/>
+          <w:lang w:val="en-US" w:eastAsia="fr-FR"/>
+          <w14:ligatures w14:val="none"/>
+        </w:rPr>
+        <w:t xml:space="preserve">  - name: Install Docker</w:t>
+      </w:r>
+    </w:p>
+    <w:p>
+      <w:pPr>
+        <w:shd w:val="clear" w:color="auto" w:fill="1F1F1F"/>
+        <w:spacing w:after="0" w:line="285" w:lineRule="atLeast"/>
+        <w:rPr>
+          <w:rFonts w:ascii="Consolas" w:eastAsia="Times New Roman" w:hAnsi="Consolas" w:cs="Times New Roman"/>
+          <w:color w:val="CCCCCC"/>
+          <w:kern w:val="0"/>
+          <w:sz w:val="21"/>
+          <w:szCs w:val="21"/>
+          <w:lang w:val="en-US" w:eastAsia="fr-FR"/>
+          <w14:ligatures w14:val="none"/>
+        </w:rPr>
+      </w:pPr>
+      <w:bookmarkStart w:id="78" w:name="__codelineno-6-23"/>
+      <w:bookmarkEnd w:id="78"/>
+      <w:r>
+        <w:rPr>
+          <w:rFonts w:ascii="Consolas" w:eastAsia="Times New Roman" w:hAnsi="Consolas" w:cs="Times New Roman"/>
+          <w:color w:val="CCCCCC"/>
+          <w:kern w:val="0"/>
+          <w:sz w:val="21"/>
+          <w:szCs w:val="21"/>
+          <w:lang w:val="en-US" w:eastAsia="fr-FR"/>
+          <w14:ligatures w14:val="none"/>
+        </w:rPr>
+        <w:t xml:space="preserve">    yum:</w:t>
+      </w:r>
+    </w:p>
+    <w:p>
+      <w:pPr>
+        <w:shd w:val="clear" w:color="auto" w:fill="1F1F1F"/>
+        <w:spacing w:after="0" w:line="285" w:lineRule="atLeast"/>
+        <w:rPr>
+          <w:rFonts w:ascii="Consolas" w:eastAsia="Times New Roman" w:hAnsi="Consolas" w:cs="Times New Roman"/>
+          <w:color w:val="CCCCCC"/>
+          <w:kern w:val="0"/>
+          <w:sz w:val="21"/>
+          <w:szCs w:val="21"/>
+          <w:lang w:val="en-US" w:eastAsia="fr-FR"/>
+          <w14:ligatures w14:val="none"/>
+        </w:rPr>
+      </w:pPr>
+      <w:bookmarkStart w:id="79" w:name="__codelineno-6-24"/>
+      <w:bookmarkEnd w:id="79"/>
+      <w:r>
+        <w:rPr>
+          <w:rFonts w:ascii="Consolas" w:eastAsia="Times New Roman" w:hAnsi="Consolas" w:cs="Times New Roman"/>
+          <w:color w:val="CCCCCC"/>
+          <w:kern w:val="0"/>
+          <w:sz w:val="21"/>
+          <w:szCs w:val="21"/>
+          <w:lang w:val="en-US" w:eastAsia="fr-FR"/>
+          <w14:ligatures w14:val="none"/>
+        </w:rPr>
+        <w:t xml:space="preserve">      name: docker-ce</w:t>
+      </w:r>
+    </w:p>
+    <w:p>
+      <w:pPr>
+        <w:shd w:val="clear" w:color="auto" w:fill="1F1F1F"/>
+        <w:spacing w:after="0" w:line="285" w:lineRule="atLeast"/>
+        <w:rPr>
+          <w:rFonts w:ascii="Consolas" w:eastAsia="Times New Roman" w:hAnsi="Consolas" w:cs="Times New Roman"/>
+          <w:color w:val="CCCCCC"/>
+          <w:kern w:val="0"/>
+          <w:sz w:val="21"/>
+          <w:szCs w:val="21"/>
+          <w:lang w:val="en-US" w:eastAsia="fr-FR"/>
+          <w14:ligatures w14:val="none"/>
+        </w:rPr>
+      </w:pPr>
+      <w:bookmarkStart w:id="80" w:name="__codelineno-6-25"/>
+      <w:bookmarkEnd w:id="80"/>
+      <w:r>
+        <w:rPr>
+          <w:rFonts w:ascii="Consolas" w:eastAsia="Times New Roman" w:hAnsi="Consolas" w:cs="Times New Roman"/>
+          <w:color w:val="CCCCCC"/>
+          <w:kern w:val="0"/>
+          <w:sz w:val="21"/>
+          <w:szCs w:val="21"/>
+          <w:lang w:val="en-US" w:eastAsia="fr-FR"/>
+          <w14:ligatures w14:val="none"/>
+        </w:rPr>
+        <w:lastRenderedPageBreak/>
+        <w:t xml:space="preserve">      state: present</w:t>
+      </w:r>
+    </w:p>
+    <w:p>
+      <w:pPr>
+        <w:shd w:val="clear" w:color="auto" w:fill="1F1F1F"/>
+        <w:spacing w:after="0" w:line="285" w:lineRule="atLeast"/>
+        <w:rPr>
+          <w:rFonts w:ascii="Consolas" w:eastAsia="Times New Roman" w:hAnsi="Consolas" w:cs="Times New Roman"/>
+          <w:color w:val="CCCCCC"/>
+          <w:kern w:val="0"/>
+          <w:sz w:val="21"/>
+          <w:szCs w:val="21"/>
+          <w:lang w:val="en-US" w:eastAsia="fr-FR"/>
+          <w14:ligatures w14:val="none"/>
+        </w:rPr>
+      </w:pPr>
+      <w:bookmarkStart w:id="81" w:name="__codelineno-6-26"/>
+      <w:bookmarkEnd w:id="81"/>
+    </w:p>
+    <w:p>
+      <w:pPr>
+        <w:shd w:val="clear" w:color="auto" w:fill="1F1F1F"/>
+        <w:spacing w:after="0" w:line="285" w:lineRule="atLeast"/>
+        <w:rPr>
+          <w:rFonts w:ascii="Consolas" w:eastAsia="Times New Roman" w:hAnsi="Consolas" w:cs="Times New Roman"/>
+          <w:color w:val="CCCCCC"/>
+          <w:kern w:val="0"/>
+          <w:sz w:val="21"/>
+          <w:szCs w:val="21"/>
+          <w:lang w:val="en-US" w:eastAsia="fr-FR"/>
+          <w14:ligatures w14:val="none"/>
+        </w:rPr>
+      </w:pPr>
+      <w:bookmarkStart w:id="82" w:name="__codelineno-6-27"/>
+      <w:bookmarkEnd w:id="82"/>
+      <w:r>
+        <w:rPr>
+          <w:rFonts w:ascii="Consolas" w:eastAsia="Times New Roman" w:hAnsi="Consolas" w:cs="Times New Roman"/>
+          <w:color w:val="CCCCCC"/>
+          <w:kern w:val="0"/>
+          <w:sz w:val="21"/>
+          <w:szCs w:val="21"/>
+          <w:lang w:val="en-US" w:eastAsia="fr-FR"/>
+          <w14:ligatures w14:val="none"/>
+        </w:rPr>
+        <w:t xml:space="preserve">  - name: Make sure Docker is running</w:t>
+      </w:r>
+    </w:p>
+    <w:p>
+      <w:pPr>
+        <w:shd w:val="clear" w:color="auto" w:fill="1F1F1F"/>
+        <w:spacing w:after="0" w:line="285" w:lineRule="atLeast"/>
+        <w:rPr>
+          <w:rFonts w:ascii="Consolas" w:eastAsia="Times New Roman" w:hAnsi="Consolas" w:cs="Times New Roman"/>
+          <w:color w:val="CCCCCC"/>
+          <w:kern w:val="0"/>
+          <w:sz w:val="21"/>
+          <w:szCs w:val="21"/>
+          <w:lang w:val="en-US" w:eastAsia="fr-FR"/>
+          <w14:ligatures w14:val="none"/>
+        </w:rPr>
+      </w:pPr>
+      <w:bookmarkStart w:id="83" w:name="__codelineno-6-28"/>
+      <w:bookmarkEnd w:id="83"/>
+      <w:r>
+        <w:rPr>
+          <w:rFonts w:ascii="Consolas" w:eastAsia="Times New Roman" w:hAnsi="Consolas" w:cs="Times New Roman"/>
+          <w:color w:val="CCCCCC"/>
+          <w:kern w:val="0"/>
+          <w:sz w:val="21"/>
+          <w:szCs w:val="21"/>
+          <w:lang w:val="en-US" w:eastAsia="fr-FR"/>
+          <w14:ligatures w14:val="none"/>
+        </w:rPr>
+        <w:t xml:space="preserve">    service: name=docker state=started</w:t>
+      </w:r>
+    </w:p>
+    <w:p>
+      <w:pPr>
+        <w:shd w:val="clear" w:color="auto" w:fill="1F1F1F"/>
+        <w:spacing w:after="0" w:line="285" w:lineRule="atLeast"/>
+        <w:rPr>
+          <w:rFonts w:ascii="Consolas" w:eastAsia="Times New Roman" w:hAnsi="Consolas" w:cs="Times New Roman"/>
+          <w:color w:val="CCCCCC"/>
+          <w:kern w:val="0"/>
+          <w:sz w:val="21"/>
+          <w:szCs w:val="21"/>
+          <w:lang w:val="en-US" w:eastAsia="fr-FR"/>
+          <w14:ligatures w14:val="none"/>
+        </w:rPr>
+      </w:pPr>
+      <w:bookmarkStart w:id="84" w:name="__codelineno-6-29"/>
+      <w:bookmarkEnd w:id="84"/>
+      <w:r>
+        <w:rPr>
+          <w:rFonts w:ascii="Consolas" w:eastAsia="Times New Roman" w:hAnsi="Consolas" w:cs="Times New Roman"/>
+          <w:color w:val="CCCCCC"/>
+          <w:kern w:val="0"/>
+          <w:sz w:val="21"/>
+          <w:szCs w:val="21"/>
+          <w:lang w:val="en-US" w:eastAsia="fr-FR"/>
+          <w14:ligatures w14:val="none"/>
+        </w:rPr>
+        <w:t xml:space="preserve">    tags: docker</w:t>
+      </w:r>
+    </w:p>
+    <w:p>
+      <w:pPr>
+        <w:shd w:val="clear" w:color="auto" w:fill="1F1F1F"/>
+        <w:spacing w:after="0" w:line="285" w:lineRule="atLeast"/>
+        <w:rPr>
+          <w:rFonts w:ascii="Consolas" w:eastAsia="Times New Roman" w:hAnsi="Consolas" w:cs="Times New Roman"/>
+          <w:color w:val="CCCCCC"/>
+          <w:kern w:val="0"/>
+          <w:sz w:val="21"/>
+          <w:szCs w:val="21"/>
+          <w:lang w:val="en-US" w:eastAsia="fr-FR"/>
+          <w14:ligatures w14:val="none"/>
+        </w:rPr>
+      </w:pPr>
+    </w:p>
+    <w:p>
+      <w:pPr>
+        <w:rPr>
+          <w:lang w:val="en-US" w:eastAsia="fr-FR"/>
+        </w:rPr>
+      </w:pPr>
+    </w:p>
+    <w:p>
+      <w:pPr>
+        <w:pStyle w:val="Titre1"/>
+        <w:rPr>
+          <w:lang w:val="en-US" w:eastAsia="fr-FR"/>
+        </w:rPr>
+      </w:pPr>
+      <w:r>
+        <w:rPr>
+          <w:lang w:val="en-US" w:eastAsia="fr-FR"/>
+        </w:rPr>
+        <w:t>Deploy your app</w:t>
+      </w:r>
+    </w:p>
+    <w:p>
+      <w:pPr>
+        <w:rPr>
+          <w:lang w:val="en-US" w:eastAsia="fr-FR"/>
+        </w:rPr>
+      </w:pPr>
+      <w:r>
+        <w:rPr>
+          <w:lang w:val="en-US" w:eastAsia="fr-FR"/>
+        </w:rPr>
+        <w:t>We create our roles using the command:</w:t>
+      </w:r>
+    </w:p>
+    <w:p>
+      <w:pPr>
+        <w:shd w:val="clear" w:color="auto" w:fill="1F1F1F"/>
+        <w:spacing w:after="0" w:line="285" w:lineRule="atLeast"/>
+        <w:rPr>
+          <w:lang w:val="en-US"/>
+        </w:rPr>
+      </w:pPr>
+      <w:r>
+        <w:rPr>
+          <w:lang w:val="en-US"/>
+        </w:rPr>
+        <w:t>ansible-galaxy init roles/</w:t>
+      </w:r>
+      <w:r>
+        <w:rPr>
+          <w:lang w:val="en-US"/>
+        </w:rPr>
+        <w:t>&lt;name&gt;</w:t>
+      </w:r>
+    </w:p>
+    <w:p>
+      <w:pPr>
+        <w:rPr>
+          <w:lang w:val="en-US" w:eastAsia="fr-FR"/>
+        </w:rPr>
+      </w:pPr>
+    </w:p>
+    <w:p>
+      <w:pPr>
+        <w:rPr>
+          <w:lang w:val="en-US" w:eastAsia="fr-FR"/>
+        </w:rPr>
+      </w:pPr>
+      <w:r>
+        <w:rPr>
+          <w:lang w:val="en-US" w:eastAsia="fr-FR"/>
+        </w:rPr>
+        <w:t>in playbook.yml:</w:t>
+      </w:r>
+    </w:p>
+    <w:p>
+      <w:pPr>
+        <w:shd w:val="clear" w:color="auto" w:fill="1F1F1F"/>
+        <w:spacing w:after="0" w:line="285" w:lineRule="atLeast"/>
+        <w:rPr>
+          <w:lang w:val="en-US"/>
+        </w:rPr>
+      </w:pPr>
+      <w:r>
+        <w:rPr>
+          <w:lang w:val="en-US"/>
+        </w:rPr>
+        <w:t>---</w:t>
+      </w:r>
+    </w:p>
+    <w:p>
+      <w:pPr>
+        <w:shd w:val="clear" w:color="auto" w:fill="1F1F1F"/>
+        <w:spacing w:after="0" w:line="285" w:lineRule="atLeast"/>
+        <w:rPr>
+          <w:lang w:val="en-US"/>
+        </w:rPr>
+      </w:pPr>
+      <w:r>
+        <w:rPr>
+          <w:lang w:val="en-US"/>
+        </w:rPr>
+        <w:t>- hosts: all</w:t>
+      </w:r>
+    </w:p>
+    <w:p>
+      <w:pPr>
+        <w:shd w:val="clear" w:color="auto" w:fill="1F1F1F"/>
+        <w:spacing w:after="0" w:line="285" w:lineRule="atLeast"/>
+        <w:rPr>
+          <w:lang w:val="en-US"/>
+        </w:rPr>
+      </w:pPr>
+      <w:r>
+        <w:rPr>
+          <w:lang w:val="en-US"/>
+        </w:rPr>
+        <w:t xml:space="preserve">  gather_facts: false</w:t>
+      </w:r>
+    </w:p>
+    <w:p>
+      <w:pPr>
+        <w:shd w:val="clear" w:color="auto" w:fill="1F1F1F"/>
+        <w:spacing w:after="0" w:line="285" w:lineRule="atLeast"/>
+        <w:rPr>
+          <w:lang w:val="en-US"/>
+        </w:rPr>
+      </w:pPr>
+      <w:r>
+        <w:rPr>
+          <w:lang w:val="en-US"/>
+        </w:rPr>
+        <w:t xml:space="preserve">  become: true</w:t>
+      </w:r>
+    </w:p>
+    <w:p>
+      <w:pPr>
+        <w:shd w:val="clear" w:color="auto" w:fill="1F1F1F"/>
+        <w:spacing w:after="0" w:line="285" w:lineRule="atLeast"/>
+        <w:rPr>
+          <w:lang w:val="en-US"/>
+        </w:rPr>
+      </w:pPr>
+    </w:p>
+    <w:p>
+      <w:pPr>
+        <w:shd w:val="clear" w:color="auto" w:fill="1F1F1F"/>
+        <w:spacing w:after="0" w:line="285" w:lineRule="atLeast"/>
+        <w:rPr>
+          <w:lang w:val="en-US"/>
+        </w:rPr>
+      </w:pPr>
+      <w:r>
+        <w:rPr>
+          <w:lang w:val="en-US"/>
+        </w:rPr>
+        <w:t xml:space="preserve">  tasks:</w:t>
+      </w:r>
+    </w:p>
+    <w:p>
+      <w:pPr>
+        <w:shd w:val="clear" w:color="auto" w:fill="1F1F1F"/>
+        <w:spacing w:after="0" w:line="285" w:lineRule="atLeast"/>
+        <w:rPr>
+          <w:lang w:val="en-US"/>
+        </w:rPr>
+      </w:pPr>
+      <w:r>
+        <w:rPr>
+          <w:lang w:val="en-US"/>
+        </w:rPr>
+        <w:t xml:space="preserve">    - name: Test connection</w:t>
+      </w:r>
+    </w:p>
+    <w:p>
+      <w:pPr>
+        <w:shd w:val="clear" w:color="auto" w:fill="1F1F1F"/>
+        <w:spacing w:after="0" w:line="285" w:lineRule="atLeast"/>
+        <w:rPr>
+          <w:lang w:val="en-US"/>
+        </w:rPr>
+      </w:pPr>
+      <w:r>
+        <w:rPr>
+          <w:lang w:val="en-US"/>
+        </w:rPr>
+        <w:t xml:space="preserve">      ping:</w:t>
+      </w:r>
+    </w:p>
+    <w:p>
+      <w:pPr>
+        <w:shd w:val="clear" w:color="auto" w:fill="1F1F1F"/>
+        <w:spacing w:after="0" w:line="285" w:lineRule="atLeast"/>
+        <w:rPr>
+          <w:lang w:val="en-US"/>
+        </w:rPr>
+      </w:pPr>
+    </w:p>
+    <w:p>
+      <w:pPr>
+        <w:shd w:val="clear" w:color="auto" w:fill="1F1F1F"/>
+        <w:spacing w:after="0" w:line="285" w:lineRule="atLeast"/>
+        <w:rPr>
+          <w:lang w:val="en-US"/>
+        </w:rPr>
+      </w:pPr>
+      <w:r>
+        <w:rPr>
+          <w:lang w:val="en-US"/>
+        </w:rPr>
+        <w:t xml:space="preserve">  roles:</w:t>
+      </w:r>
+    </w:p>
+    <w:p>
+      <w:pPr>
+        <w:shd w:val="clear" w:color="auto" w:fill="1F1F1F"/>
+        <w:spacing w:after="0" w:line="285" w:lineRule="atLeast"/>
+        <w:rPr>
+          <w:lang w:val="en-US"/>
+        </w:rPr>
+      </w:pPr>
+      <w:r>
+        <w:rPr>
+          <w:lang w:val="en-US"/>
+        </w:rPr>
+        <w:t xml:space="preserve">    - docker</w:t>
+      </w:r>
+    </w:p>
+    <w:p>
+      <w:pPr>
+        <w:shd w:val="clear" w:color="auto" w:fill="1F1F1F"/>
+        <w:spacing w:after="0" w:line="285" w:lineRule="atLeast"/>
+        <w:rPr>
+          <w:lang w:val="en-US"/>
+        </w:rPr>
+      </w:pPr>
+      <w:r>
+        <w:rPr>
+          <w:lang w:val="en-US"/>
+        </w:rPr>
+        <w:t xml:space="preserve">    - network</w:t>
+      </w:r>
+    </w:p>
+    <w:p>
+      <w:pPr>
+        <w:shd w:val="clear" w:color="auto" w:fill="1F1F1F"/>
+        <w:spacing w:after="0" w:line="285" w:lineRule="atLeast"/>
+        <w:rPr>
+          <w:lang w:val="en-US"/>
+        </w:rPr>
+      </w:pPr>
+      <w:r>
+        <w:rPr>
+          <w:lang w:val="en-US"/>
+        </w:rPr>
+        <w:t xml:space="preserve">    - volume</w:t>
+      </w:r>
+    </w:p>
+    <w:p>
+      <w:pPr>
+        <w:shd w:val="clear" w:color="auto" w:fill="1F1F1F"/>
+        <w:spacing w:after="0" w:line="285" w:lineRule="atLeast"/>
+        <w:rPr>
+          <w:lang w:val="en-US"/>
+        </w:rPr>
+      </w:pPr>
+      <w:r>
+        <w:rPr>
+          <w:lang w:val="en-US"/>
+        </w:rPr>
+        <w:t xml:space="preserve">    - launch-database</w:t>
+      </w:r>
+    </w:p>
+    <w:p>
+      <w:pPr>
+        <w:shd w:val="clear" w:color="auto" w:fill="1F1F1F"/>
+        <w:spacing w:after="0" w:line="285" w:lineRule="atLeast"/>
+        <w:rPr>
+          <w:lang w:val="en-US"/>
+        </w:rPr>
+      </w:pPr>
+      <w:r>
+        <w:rPr>
+          <w:lang w:val="en-US"/>
+        </w:rPr>
+        <w:t xml:space="preserve">    - launch-app</w:t>
+      </w:r>
+    </w:p>
+    <w:p>
+      <w:pPr>
+        <w:shd w:val="clear" w:color="auto" w:fill="1F1F1F"/>
+        <w:spacing w:after="0" w:line="285" w:lineRule="atLeast"/>
+        <w:rPr>
+          <w:lang w:val="en-US"/>
+        </w:rPr>
+      </w:pPr>
+      <w:r>
+        <w:rPr>
+          <w:lang w:val="en-US"/>
+        </w:rPr>
+        <w:t xml:space="preserve">    - launch-proxy</w:t>
+      </w:r>
+    </w:p>
+    <w:p>
+      <w:pPr>
+        <w:shd w:val="clear" w:color="auto" w:fill="1F1F1F"/>
+        <w:spacing w:after="0" w:line="285" w:lineRule="atLeast"/>
+        <w:rPr>
+          <w:lang w:val="en-US"/>
+        </w:rPr>
+      </w:pPr>
+    </w:p>
+    <w:p>
+      <w:pPr>
+        <w:rPr>
+          <w:lang w:val="en-US" w:eastAsia="fr-FR"/>
+        </w:rPr>
+      </w:pPr>
+      <w:r>
+        <w:rPr>
+          <w:lang w:val="en-US" w:eastAsia="fr-FR"/>
+        </w:rPr>
+        <w:t>in our</w:t>
+      </w:r>
+    </w:p>
+    <w:p>
+      <w:pPr>
+        <w:shd w:val="clear" w:color="auto" w:fill="1F1F1F"/>
+        <w:spacing w:after="0" w:line="285" w:lineRule="atLeast"/>
+        <w:rPr>
+          <w:lang w:val="en-US"/>
+        </w:rPr>
+      </w:pPr>
+      <w:r>
+        <w:rPr>
+          <w:lang w:val="en-US"/>
+        </w:rPr>
+        <w:t>---</w:t>
+      </w:r>
+    </w:p>
+    <w:p>
+      <w:pPr>
+        <w:shd w:val="clear" w:color="auto" w:fill="1F1F1F"/>
+        <w:spacing w:after="0" w:line="285" w:lineRule="atLeast"/>
+        <w:rPr>
+          <w:lang w:val="en-US"/>
+        </w:rPr>
+      </w:pPr>
+      <w:r>
+        <w:rPr>
+          <w:lang w:val="en-US"/>
+        </w:rPr>
+        <w:t># tasks file for roles/launch-proxy</w:t>
+      </w:r>
+    </w:p>
+    <w:p>
+      <w:pPr>
+        <w:shd w:val="clear" w:color="auto" w:fill="1F1F1F"/>
+        <w:spacing w:after="0" w:line="285" w:lineRule="atLeast"/>
+        <w:rPr>
+          <w:lang w:val="en-US"/>
+        </w:rPr>
+      </w:pPr>
+      <w:r>
+        <w:rPr>
+          <w:lang w:val="en-US"/>
+        </w:rPr>
+        <w:t>- name: Run HTTPD</w:t>
+      </w:r>
+    </w:p>
+    <w:p>
+      <w:pPr>
+        <w:shd w:val="clear" w:color="auto" w:fill="1F1F1F"/>
+        <w:spacing w:after="0" w:line="285" w:lineRule="atLeast"/>
+        <w:rPr>
+          <w:lang w:val="en-US"/>
+        </w:rPr>
+      </w:pPr>
+      <w:r>
+        <w:rPr>
+          <w:lang w:val="en-US"/>
+        </w:rPr>
+        <w:t xml:space="preserve">  docker_container:</w:t>
+      </w:r>
+    </w:p>
+    <w:p>
+      <w:pPr>
+        <w:shd w:val="clear" w:color="auto" w:fill="1F1F1F"/>
+        <w:spacing w:after="0" w:line="285" w:lineRule="atLeast"/>
+        <w:rPr>
+          <w:lang w:val="en-US"/>
+        </w:rPr>
+      </w:pPr>
+      <w:r>
+        <w:rPr>
+          <w:lang w:val="en-US"/>
+        </w:rPr>
+        <w:t xml:space="preserve">    name: httpd</w:t>
+      </w:r>
+    </w:p>
+    <w:p>
+      <w:pPr>
+        <w:shd w:val="clear" w:color="auto" w:fill="1F1F1F"/>
+        <w:spacing w:after="0" w:line="285" w:lineRule="atLeast"/>
+        <w:rPr>
+          <w:lang w:val="en-US"/>
+        </w:rPr>
+      </w:pPr>
+      <w:r>
+        <w:rPr>
+          <w:lang w:val="en-US"/>
+        </w:rPr>
+        <w:t xml:space="preserve">    image: hberthon/tp-httpd</w:t>
+      </w:r>
+    </w:p>
+    <w:p>
+      <w:pPr>
+        <w:shd w:val="clear" w:color="auto" w:fill="1F1F1F"/>
+        <w:spacing w:after="0" w:line="285" w:lineRule="atLeast"/>
+        <w:rPr>
+          <w:lang w:val="en-US"/>
+        </w:rPr>
+      </w:pPr>
+      <w:r>
+        <w:rPr>
+          <w:lang w:val="en-US"/>
+        </w:rPr>
+        <w:t xml:space="preserve">    networks:</w:t>
+      </w:r>
+    </w:p>
+    <w:p>
+      <w:pPr>
+        <w:shd w:val="clear" w:color="auto" w:fill="1F1F1F"/>
+        <w:spacing w:after="0" w:line="285" w:lineRule="atLeast"/>
+        <w:rPr>
+          <w:lang w:val="en-US"/>
+        </w:rPr>
+      </w:pPr>
+      <w:r>
+        <w:rPr>
+          <w:lang w:val="en-US"/>
+        </w:rPr>
+        <w:t xml:space="preserve">      - name: network</w:t>
+      </w:r>
+    </w:p>
+    <w:p>
+      <w:pPr>
+        <w:shd w:val="clear" w:color="auto" w:fill="1F1F1F"/>
+        <w:spacing w:after="0" w:line="285" w:lineRule="atLeast"/>
+        <w:rPr>
+          <w:lang w:val="en-US"/>
+        </w:rPr>
+      </w:pPr>
+      <w:r>
+        <w:rPr>
+          <w:lang w:val="en-US"/>
+        </w:rPr>
+        <w:t xml:space="preserve">    ports:</w:t>
+      </w:r>
+    </w:p>
+    <w:p>
+      <w:pPr>
+        <w:shd w:val="clear" w:color="auto" w:fill="1F1F1F"/>
+        <w:spacing w:after="0" w:line="285" w:lineRule="atLeast"/>
+        <w:rPr>
+          <w:lang w:val="en-US"/>
+        </w:rPr>
+      </w:pPr>
+      <w:r>
+        <w:rPr>
+          <w:lang w:val="en-US"/>
+        </w:rPr>
+        <w:t xml:space="preserve">      - "80:80"</w:t>
+      </w:r>
+    </w:p>
+    <w:p>
+      <w:pPr>
+        <w:pBdr>
+          <w:bottom w:val="single" w:sz="6" w:space="1" w:color="auto"/>
+        </w:pBdr>
+        <w:rPr>
+          <w:lang w:val="en-US" w:eastAsia="fr-FR"/>
+        </w:rPr>
+      </w:pPr>
+    </w:p>
+    <w:p>
+      <w:pPr>
+        <w:rPr>
+          <w:lang w:val="en-US" w:eastAsia="fr-FR"/>
+        </w:rPr>
+      </w:pPr>
+    </w:p>
+    <w:p>
+      <w:pPr>
+        <w:shd w:val="clear" w:color="auto" w:fill="1F1F1F"/>
+        <w:spacing w:after="0" w:line="285" w:lineRule="atLeast"/>
+        <w:rPr>
+          <w:lang w:val="en-US"/>
+        </w:rPr>
+      </w:pPr>
+      <w:r>
+        <w:rPr>
+          <w:lang w:val="en-US"/>
+        </w:rPr>
+        <w:t>---</w:t>
+      </w:r>
+    </w:p>
+    <w:p>
+      <w:pPr>
+        <w:shd w:val="clear" w:color="auto" w:fill="1F1F1F"/>
+        <w:spacing w:after="0" w:line="285" w:lineRule="atLeast"/>
+        <w:rPr>
+          <w:lang w:val="en-US"/>
+        </w:rPr>
+      </w:pPr>
+      <w:r>
+        <w:rPr>
+          <w:lang w:val="en-US"/>
+        </w:rPr>
+        <w:t># tasks file for roles/launch-app</w:t>
+      </w:r>
+    </w:p>
+    <w:p>
+      <w:pPr>
+        <w:shd w:val="clear" w:color="auto" w:fill="1F1F1F"/>
+        <w:spacing w:after="0" w:line="285" w:lineRule="atLeast"/>
+        <w:rPr>
+          <w:lang w:val="en-US"/>
+        </w:rPr>
+      </w:pPr>
+    </w:p>
+    <w:p>
+      <w:pPr>
+        <w:shd w:val="clear" w:color="auto" w:fill="1F1F1F"/>
+        <w:spacing w:after="0" w:line="285" w:lineRule="atLeast"/>
+        <w:rPr>
+          <w:lang w:val="en-US"/>
+        </w:rPr>
+      </w:pPr>
+      <w:r>
+        <w:rPr>
+          <w:lang w:val="en-US"/>
+        </w:rPr>
+        <w:t>- name: Create a backend container</w:t>
+      </w:r>
+    </w:p>
+    <w:p>
+      <w:pPr>
+        <w:shd w:val="clear" w:color="auto" w:fill="1F1F1F"/>
+        <w:spacing w:after="0" w:line="285" w:lineRule="atLeast"/>
+        <w:rPr>
+          <w:lang w:val="en-US"/>
+        </w:rPr>
+      </w:pPr>
+      <w:r>
+        <w:rPr>
+          <w:lang w:val="en-US"/>
+        </w:rPr>
+        <w:t xml:space="preserve">  community.docker.docker_container:</w:t>
+      </w:r>
+    </w:p>
+    <w:p>
+      <w:pPr>
+        <w:shd w:val="clear" w:color="auto" w:fill="1F1F1F"/>
+        <w:spacing w:after="0" w:line="285" w:lineRule="atLeast"/>
+        <w:rPr>
+          <w:lang w:val="en-US"/>
+        </w:rPr>
+      </w:pPr>
+      <w:r>
+        <w:rPr>
+          <w:lang w:val="en-US"/>
+        </w:rPr>
+        <w:t xml:space="preserve">    name: docker_tp_backend</w:t>
+      </w:r>
+    </w:p>
+    <w:p>
+      <w:pPr>
+        <w:shd w:val="clear" w:color="auto" w:fill="1F1F1F"/>
+        <w:spacing w:after="0" w:line="285" w:lineRule="atLeast"/>
+        <w:rPr>
+          <w:lang w:val="en-US"/>
+        </w:rPr>
+      </w:pPr>
+      <w:r>
+        <w:rPr>
+          <w:lang w:val="en-US"/>
+        </w:rPr>
+        <w:t xml:space="preserve">    image: hberthon/tp-backend</w:t>
+      </w:r>
+    </w:p>
+    <w:p>
+      <w:pPr>
+        <w:shd w:val="clear" w:color="auto" w:fill="1F1F1F"/>
+        <w:spacing w:after="0" w:line="285" w:lineRule="atLeast"/>
+        <w:rPr>
+          <w:lang w:val="en-US"/>
+        </w:rPr>
+      </w:pPr>
+      <w:r>
+        <w:rPr>
+          <w:lang w:val="en-US"/>
+        </w:rPr>
+        <w:t xml:space="preserve">    networks:</w:t>
+      </w:r>
+    </w:p>
+    <w:p>
+      <w:pPr>
+        <w:shd w:val="clear" w:color="auto" w:fill="1F1F1F"/>
+        <w:spacing w:after="0" w:line="285" w:lineRule="atLeast"/>
+        <w:rPr>
+          <w:lang w:val="en-US"/>
+        </w:rPr>
+      </w:pPr>
+      <w:r>
+        <w:rPr>
+          <w:lang w:val="en-US"/>
+        </w:rPr>
+        <w:t xml:space="preserve">     - name: network</w:t>
+      </w:r>
+    </w:p>
+    <w:p>
+      <w:pPr>
+        <w:pBdr>
+          <w:bottom w:val="single" w:sz="6" w:space="1" w:color="auto"/>
+        </w:pBdr>
+        <w:rPr>
+          <w:lang w:val="en-US" w:eastAsia="fr-FR"/>
+        </w:rPr>
+      </w:pPr>
+    </w:p>
+    <w:p>
+      <w:pPr>
+        <w:rPr>
+          <w:lang w:val="en-US" w:eastAsia="fr-FR"/>
+        </w:rPr>
+      </w:pPr>
+    </w:p>
+    <w:p>
+      <w:pPr>
+        <w:shd w:val="clear" w:color="auto" w:fill="1F1F1F"/>
+        <w:spacing w:after="0" w:line="285" w:lineRule="atLeast"/>
+        <w:rPr>
+          <w:lang w:val="en-US"/>
+        </w:rPr>
+      </w:pPr>
+      <w:r>
+        <w:rPr>
+          <w:lang w:val="en-US"/>
+        </w:rPr>
+        <w:t>---</w:t>
+      </w:r>
+    </w:p>
+    <w:p>
+      <w:pPr>
+        <w:shd w:val="clear" w:color="auto" w:fill="1F1F1F"/>
+        <w:spacing w:after="0" w:line="285" w:lineRule="atLeast"/>
+        <w:rPr>
+          <w:lang w:val="en-US"/>
+        </w:rPr>
+      </w:pPr>
+      <w:r>
+        <w:rPr>
+          <w:lang w:val="en-US"/>
+        </w:rPr>
+        <w:t># tasks file for volume</w:t>
+      </w:r>
+    </w:p>
+    <w:p>
+      <w:pPr>
+        <w:shd w:val="clear" w:color="auto" w:fill="1F1F1F"/>
+        <w:spacing w:after="0" w:line="285" w:lineRule="atLeast"/>
+        <w:rPr>
+          <w:lang w:val="en-US"/>
+        </w:rPr>
+      </w:pPr>
+      <w:r>
+        <w:rPr>
+          <w:lang w:val="en-US"/>
+        </w:rPr>
+        <w:t>- name: Create a volume</w:t>
+      </w:r>
+    </w:p>
+    <w:p>
+      <w:pPr>
+        <w:shd w:val="clear" w:color="auto" w:fill="1F1F1F"/>
+        <w:spacing w:after="0" w:line="285" w:lineRule="atLeast"/>
+        <w:rPr>
+          <w:lang w:val="en-US"/>
+        </w:rPr>
+      </w:pPr>
+      <w:r>
+        <w:rPr>
+          <w:lang w:val="en-US"/>
+        </w:rPr>
+        <w:t xml:space="preserve">  docker_volume:</w:t>
+      </w:r>
+    </w:p>
+    <w:p>
+      <w:pPr>
+        <w:shd w:val="clear" w:color="auto" w:fill="1F1F1F"/>
+        <w:spacing w:after="0" w:line="285" w:lineRule="atLeast"/>
+        <w:rPr>
+          <w:lang w:val="en-US"/>
+        </w:rPr>
+      </w:pPr>
+      <w:r>
+        <w:rPr>
+          <w:lang w:val="en-US"/>
+        </w:rPr>
+        <w:t xml:space="preserve">    name: </w:t>
+      </w:r>
+      <w:r>
+        <w:rPr>
+          <w:lang w:val="en-US"/>
+        </w:rPr>
+        <w:t>persistence</w:t>
+      </w:r>
+    </w:p>
+    <w:p>
+      <w:pPr>
+        <w:pBdr>
+          <w:bottom w:val="single" w:sz="6" w:space="1" w:color="auto"/>
+        </w:pBdr>
+        <w:rPr>
+          <w:lang w:val="en-US" w:eastAsia="fr-FR"/>
+        </w:rPr>
+      </w:pPr>
+    </w:p>
+    <w:p>
+      <w:pPr>
+        <w:rPr>
+          <w:lang w:val="en-US" w:eastAsia="fr-FR"/>
+        </w:rPr>
+      </w:pPr>
+    </w:p>
+    <w:p>
+      <w:pPr>
+        <w:shd w:val="clear" w:color="auto" w:fill="1F1F1F"/>
+        <w:spacing w:after="0" w:line="285" w:lineRule="atLeast"/>
+        <w:rPr>
+          <w:lang w:val="en-US"/>
+        </w:rPr>
+      </w:pPr>
+      <w:r>
+        <w:rPr>
+          <w:lang w:val="en-US"/>
+        </w:rPr>
+        <w:t>---</w:t>
+      </w:r>
+    </w:p>
+    <w:p>
+      <w:pPr>
+        <w:shd w:val="clear" w:color="auto" w:fill="1F1F1F"/>
+        <w:spacing w:after="0" w:line="285" w:lineRule="atLeast"/>
+        <w:rPr>
+          <w:lang w:val="en-US"/>
+        </w:rPr>
+      </w:pPr>
+      <w:r>
+        <w:rPr>
+          <w:lang w:val="en-US"/>
+        </w:rPr>
+        <w:t># tasks file for roles/launch-database</w:t>
+      </w:r>
+    </w:p>
+    <w:p>
+      <w:pPr>
+        <w:shd w:val="clear" w:color="auto" w:fill="1F1F1F"/>
+        <w:spacing w:after="0" w:line="285" w:lineRule="atLeast"/>
+        <w:rPr>
+          <w:lang w:val="en-US"/>
+        </w:rPr>
+      </w:pPr>
+      <w:r>
+        <w:rPr>
+          <w:lang w:val="en-US"/>
+        </w:rPr>
+        <w:t>- name: Create a database container</w:t>
+      </w:r>
+    </w:p>
+    <w:p>
+      <w:pPr>
+        <w:shd w:val="clear" w:color="auto" w:fill="1F1F1F"/>
+        <w:spacing w:after="0" w:line="285" w:lineRule="atLeast"/>
+        <w:rPr>
+          <w:lang w:val="en-US"/>
+        </w:rPr>
+      </w:pPr>
+      <w:r>
+        <w:rPr>
+          <w:lang w:val="en-US"/>
+        </w:rPr>
+        <w:t xml:space="preserve">  community.docker.docker_container:</w:t>
+      </w:r>
+    </w:p>
+    <w:p>
+      <w:pPr>
+        <w:shd w:val="clear" w:color="auto" w:fill="1F1F1F"/>
+        <w:spacing w:after="0" w:line="285" w:lineRule="atLeast"/>
+        <w:rPr>
+          <w:lang w:val="en-US"/>
+        </w:rPr>
+      </w:pPr>
+      <w:r>
+        <w:rPr>
+          <w:lang w:val="en-US"/>
+        </w:rPr>
+        <w:t xml:space="preserve">    name: db</w:t>
+      </w:r>
+    </w:p>
+    <w:p>
+      <w:pPr>
+        <w:shd w:val="clear" w:color="auto" w:fill="1F1F1F"/>
+        <w:spacing w:after="0" w:line="285" w:lineRule="atLeast"/>
+        <w:rPr>
+          <w:lang w:val="en-US"/>
+        </w:rPr>
+      </w:pPr>
+      <w:r>
+        <w:rPr>
+          <w:lang w:val="en-US"/>
+        </w:rPr>
+        <w:t xml:space="preserve">    image: hberthon/tp-database</w:t>
+      </w:r>
+    </w:p>
+    <w:p>
+      <w:pPr>
+        <w:shd w:val="clear" w:color="auto" w:fill="1F1F1F"/>
+        <w:spacing w:after="0" w:line="285" w:lineRule="atLeast"/>
+        <w:rPr>
+          <w:lang w:val="en-US"/>
+        </w:rPr>
+      </w:pPr>
+      <w:r>
+        <w:rPr>
+          <w:lang w:val="en-US"/>
+        </w:rPr>
+        <w:t xml:space="preserve">    volumes:</w:t>
+      </w:r>
+    </w:p>
+    <w:p>
+      <w:pPr>
+        <w:shd w:val="clear" w:color="auto" w:fill="1F1F1F"/>
+        <w:spacing w:after="0" w:line="285" w:lineRule="atLeast"/>
+        <w:rPr>
+          <w:lang w:val="en-US"/>
+        </w:rPr>
+      </w:pPr>
+      <w:r>
+        <w:rPr>
+          <w:lang w:val="en-US"/>
+        </w:rPr>
+        <w:t xml:space="preserve">      - persistance:/var/lib/postgresql/data</w:t>
+      </w:r>
+    </w:p>
+    <w:p>
+      <w:pPr>
+        <w:shd w:val="clear" w:color="auto" w:fill="1F1F1F"/>
+        <w:spacing w:after="0" w:line="285" w:lineRule="atLeast"/>
+        <w:rPr>
+          <w:lang w:val="en-US"/>
+        </w:rPr>
+      </w:pPr>
+      <w:r>
+        <w:rPr>
+          <w:lang w:val="en-US"/>
+        </w:rPr>
+        <w:t xml:space="preserve">    networks:</w:t>
+      </w:r>
+    </w:p>
+    <w:p>
+      <w:pPr>
+        <w:shd w:val="clear" w:color="auto" w:fill="1F1F1F"/>
+        <w:spacing w:after="0" w:line="285" w:lineRule="atLeast"/>
+        <w:rPr>
+          <w:lang w:val="en-US"/>
+        </w:rPr>
+      </w:pPr>
+      <w:r>
+        <w:rPr>
+          <w:lang w:val="en-US"/>
+        </w:rPr>
+        <w:t xml:space="preserve">      - name: network</w:t>
+      </w:r>
+    </w:p>
+    <w:p>
+      <w:pPr>
+        <w:pBdr>
+          <w:bottom w:val="single" w:sz="6" w:space="1" w:color="auto"/>
+        </w:pBdr>
+        <w:rPr>
+          <w:lang w:val="en-US" w:eastAsia="fr-FR"/>
+        </w:rPr>
+      </w:pPr>
+    </w:p>
+    <w:p>
+      <w:pPr>
+        <w:rPr>
+          <w:lang w:val="en-US" w:eastAsia="fr-FR"/>
+        </w:rPr>
+      </w:pPr>
+    </w:p>
+    <w:p>
+      <w:pPr>
+        <w:shd w:val="clear" w:color="auto" w:fill="1F1F1F"/>
+        <w:spacing w:after="0" w:line="285" w:lineRule="atLeast"/>
+        <w:rPr>
+          <w:lang w:val="en-US"/>
+        </w:rPr>
+      </w:pPr>
+      <w:r>
+        <w:rPr>
+          <w:lang w:val="en-US"/>
+        </w:rPr>
+        <w:t>---</w:t>
+      </w:r>
+    </w:p>
+    <w:p>
+      <w:pPr>
+        <w:shd w:val="clear" w:color="auto" w:fill="1F1F1F"/>
+        <w:spacing w:after="0" w:line="285" w:lineRule="atLeast"/>
+        <w:rPr>
+          <w:lang w:val="en-US"/>
+        </w:rPr>
+      </w:pPr>
+      <w:r>
+        <w:rPr>
+          <w:lang w:val="en-US"/>
+        </w:rPr>
+        <w:t># tasks file for roles/network</w:t>
+      </w:r>
+    </w:p>
+    <w:p>
+      <w:pPr>
+        <w:shd w:val="clear" w:color="auto" w:fill="1F1F1F"/>
+        <w:spacing w:after="0" w:line="285" w:lineRule="atLeast"/>
+        <w:rPr>
+          <w:lang w:val="en-US"/>
+        </w:rPr>
+      </w:pPr>
+    </w:p>
+    <w:p>
+      <w:pPr>
+        <w:shd w:val="clear" w:color="auto" w:fill="1F1F1F"/>
+        <w:spacing w:after="0" w:line="285" w:lineRule="atLeast"/>
+        <w:rPr>
+          <w:lang w:val="en-US"/>
+        </w:rPr>
+      </w:pPr>
+      <w:r>
+        <w:rPr>
+          <w:lang w:val="en-US"/>
+        </w:rPr>
+        <w:t>- name: Create a network</w:t>
+      </w:r>
+    </w:p>
+    <w:p>
+      <w:pPr>
+        <w:shd w:val="clear" w:color="auto" w:fill="1F1F1F"/>
+        <w:spacing w:after="0" w:line="285" w:lineRule="atLeast"/>
+        <w:rPr>
+          <w:lang w:val="en-US"/>
+        </w:rPr>
+      </w:pPr>
+      <w:r>
+        <w:rPr>
+          <w:lang w:val="en-US"/>
+        </w:rPr>
+        <w:t xml:space="preserve">  community.docker.docker_network:</w:t>
+      </w:r>
+    </w:p>
+    <w:p>
+      <w:pPr>
+        <w:shd w:val="clear" w:color="auto" w:fill="1F1F1F"/>
+        <w:spacing w:after="0" w:line="285" w:lineRule="atLeast"/>
+        <w:rPr>
+          <w:lang w:val="en-US"/>
+        </w:rPr>
+      </w:pPr>
+      <w:r>
+        <w:rPr>
+          <w:lang w:val="en-US"/>
+        </w:rPr>
+        <w:t xml:space="preserve">    name: network</w:t>
+      </w:r>
+    </w:p>
+    <w:p>
+      <w:pPr>
+        <w:pBdr>
+          <w:bottom w:val="single" w:sz="6" w:space="1" w:color="auto"/>
+        </w:pBdr>
+        <w:rPr>
+          <w:lang w:val="en-US" w:eastAsia="fr-FR"/>
+        </w:rPr>
+      </w:pPr>
+    </w:p>
+    <w:p>
+      <w:pPr>
+        <w:rPr>
+          <w:lang w:val="en-US" w:eastAsia="fr-FR"/>
+        </w:rPr>
+      </w:pPr>
+    </w:p>
+    <w:p>
+      <w:pPr>
+        <w:rPr>
+          <w:lang w:val="en-US" w:eastAsia="fr-FR"/>
+        </w:rPr>
+      </w:pPr>
+    </w:p>
+    <w:p>
+      <w:pPr>
+        <w:rPr>
+          <w:lang w:val="en-US" w:eastAsia="fr-FR"/>
+        </w:rPr>
+      </w:pPr>
+    </w:p>
+    <w:p>
+      <w:pPr>
+        <w:rPr>
+          <w:lang w:val="en-US" w:eastAsia="fr-FR"/>
+        </w:rPr>
+      </w:pPr>
+    </w:p>
+    <w:p>
+      <w:pPr>
+        <w:rPr>
+          <w:rFonts w:asciiTheme="majorHAnsi" w:eastAsiaTheme="majorEastAsia" w:hAnsiTheme="majorHAnsi" w:cstheme="majorBidi"/>
+          <w:color w:val="2F5496" w:themeColor="accent1" w:themeShade="BF"/>
+          <w:sz w:val="32"/>
+          <w:szCs w:val="32"/>
+          <w:lang w:val="en-US"/>
+        </w:rPr>
+      </w:pPr>
+      <w:r>
+        <w:rPr>
+          <w:lang w:val="en-US"/>
+        </w:rPr>
+        <w:br w:type="page"/>
+      </w:r>
+    </w:p>
+    <w:p>
+      <w:pPr>
+        <w:pStyle w:val="Titre1"/>
+        <w:rPr>
+          <w:lang w:val="en-US"/>
+        </w:rPr>
+      </w:pPr>
+      <w:r>
+        <w:rPr>
+          <w:lang w:val="en-US"/>
+        </w:rPr>
+        <w:lastRenderedPageBreak/>
+        <w:t>Front</w:t>
+      </w:r>
+    </w:p>
+    <w:p>
+      <w:pPr>
+        <w:rPr>
+          <w:lang w:val="en-US"/>
+        </w:rPr>
+      </w:pPr>
+    </w:p>
+    <w:p>
+      <w:pPr>
+        <w:rPr>
+          <w:lang w:val="en-US"/>
+        </w:rPr>
+      </w:pPr>
+    </w:p>
+    <w:p>
+      <w:pPr>
+        <w:pStyle w:val="Titre2"/>
+      </w:pPr>
+      <w:r>
+        <w:t>Continuous Deployment</w:t>
+      </w:r>
+    </w:p>
+    <w:p/>
+    <w:p/>
+    <w:p>
+      <w:pPr>
+        <w:rPr>
+          <w:lang w:val="en-US"/>
+        </w:rPr>
+      </w:pPr>
+    </w:p>
+    <w:p>
+      <w:pPr>
+        <w:rPr>
+          <w:lang w:val="en-US"/>
+        </w:rPr>
+      </w:pPr>
+    </w:p>
+    <w:p>
+      <w:pPr>
+        <w:rPr>
+          <w:lang w:val="en-US"/>
+        </w:rPr>
+      </w:pPr>
+    </w:p>
+    <w:p>
+      <w:pPr>
+        <w:rPr>
+          <w:lang w:val="en-US"/>
         </w:rPr>
       </w:pPr>
     </w:p>
@@ -13740,7 +19331,7 @@
   <w:style w:type="paragraph" w:default="1" w:styleId="Normal">
     <w:name w:val="Normal"/>
     <w:qFormat/>
-    <w:rsid w:val="00DD28CE"/>
+    <w:rsid w:val="00336AFD"/>
   </w:style>
   <w:style w:type="paragraph" w:styleId="Titre1">
     <w:name w:val="heading 1"/>
@@ -14108,6 +19699,21 @@
       <w14:ligatures w14:val="none"/>
     </w:rPr>
   </w:style>
+  <w:style w:type="character" w:customStyle="1" w:styleId="nt">
+    <w:name w:val="nt"/>
+    <w:basedOn w:val="Policepardfaut"/>
+    <w:rsid w:val="00041E44"/>
+  </w:style>
+  <w:style w:type="character" w:customStyle="1" w:styleId="l">
+    <w:name w:val="l"/>
+    <w:basedOn w:val="Policepardfaut"/>
+    <w:rsid w:val="00041E44"/>
+  </w:style>
+  <w:style w:type="character" w:customStyle="1" w:styleId="c1">
+    <w:name w:val="c1"/>
+    <w:basedOn w:val="Policepardfaut"/>
+    <w:rsid w:val="00D456E3"/>
+  </w:style>
 </w:styles>
 </file>
 
